--- a/4_Test/缺陷日志yyy.docx
+++ b/4_Test/缺陷日志yyy.docx
@@ -2,6 +2,1017 @@
 <file path=word/document.xml><?xml version="1.0" encoding="utf-8"?>
 <w:document xmlns:wpc="http://schemas.microsoft.com/office/word/2010/wordprocessingCanvas" xmlns:mc="http://schemas.openxmlformats.org/markup-compatibility/2006" xmlns:o="urn:schemas-microsoft-com:office:office" xmlns:r="http://schemas.openxmlformats.org/officeDocument/2006/relationships" xmlns:m="http://schemas.openxmlformats.org/officeDocument/2006/math" xmlns:v="urn:schemas-microsoft-com:vml" xmlns:wp14="http://schemas.microsoft.com/office/word/2010/wordprocessingDrawing" xmlns:wp="http://schemas.openxmlformats.org/drawingml/2006/wordprocessingDrawing" xmlns:w10="urn:schemas-microsoft-com:office:word" xmlns:w="http://schemas.openxmlformats.org/wordprocessingml/2006/main" xmlns:w14="http://schemas.microsoft.com/office/word/2010/wordml" xmlns:w15="http://schemas.microsoft.com/office/word/2012/wordml" xmlns:wpg="http://schemas.microsoft.com/office/word/2010/wordprocessingGroup" xmlns:wpi="http://schemas.microsoft.com/office/word/2010/wordprocessingInk" xmlns:wne="http://schemas.microsoft.com/office/word/2006/wordml" xmlns:wps="http://schemas.microsoft.com/office/word/2010/wordprocessingShape" mc:Ignorable="w14 w15 wp14">
   <w:body>
+    <w:p>
+      <w:r>
+        <w:rPr>
+          <w:rFonts w:hint="eastAsia"/>
+        </w:rPr>
+        <w:t>用例</w:t>
+      </w:r>
+      <w:r>
+        <w:rPr>
+          <w:rFonts w:hint="eastAsia"/>
+        </w:rPr>
+        <w:t>24</w:t>
+      </w:r>
+      <w:r>
+        <w:rPr>
+          <w:rFonts w:hint="eastAsia"/>
+        </w:rPr>
+        <w:t>：</w:t>
+      </w:r>
+      <w:r>
+        <w:t>人员机构管理</w:t>
+      </w:r>
+    </w:p>
+    <w:tbl>
+      <w:tblPr>
+        <w:tblStyle w:val="a5"/>
+        <w:tblW w:w="8642" w:type="dxa"/>
+        <w:tblLook w:val="04A0" w:firstRow="1" w:lastRow="0" w:firstColumn="1" w:lastColumn="0" w:noHBand="0" w:noVBand="1"/>
+      </w:tblPr>
+      <w:tblGrid>
+        <w:gridCol w:w="721"/>
+        <w:gridCol w:w="1174"/>
+        <w:gridCol w:w="711"/>
+        <w:gridCol w:w="1925"/>
+        <w:gridCol w:w="1560"/>
+        <w:gridCol w:w="708"/>
+        <w:gridCol w:w="426"/>
+        <w:gridCol w:w="565"/>
+        <w:gridCol w:w="426"/>
+        <w:gridCol w:w="426"/>
+      </w:tblGrid>
+      <w:tr>
+        <w:tc>
+          <w:tcPr>
+            <w:tcW w:w="721" w:type="dxa"/>
+          </w:tcPr>
+          <w:p>
+            <w:r>
+              <w:rPr>
+                <w:rFonts w:hint="eastAsia"/>
+              </w:rPr>
+              <w:t>缺陷</w:t>
+            </w:r>
+            <w:r>
+              <w:rPr>
+                <w:rFonts w:hint="eastAsia"/>
+              </w:rPr>
+              <w:t>ID</w:t>
+            </w:r>
+          </w:p>
+        </w:tc>
+        <w:tc>
+          <w:tcPr>
+            <w:tcW w:w="1174" w:type="dxa"/>
+          </w:tcPr>
+          <w:p>
+            <w:r>
+              <w:rPr>
+                <w:rFonts w:hint="eastAsia"/>
+              </w:rPr>
+              <w:t>发现日期</w:t>
+            </w:r>
+          </w:p>
+        </w:tc>
+        <w:tc>
+          <w:tcPr>
+            <w:tcW w:w="711" w:type="dxa"/>
+          </w:tcPr>
+          <w:p>
+            <w:r>
+              <w:rPr>
+                <w:rFonts w:hint="eastAsia"/>
+              </w:rPr>
+              <w:t>测试用例</w:t>
+            </w:r>
+          </w:p>
+        </w:tc>
+        <w:tc>
+          <w:tcPr>
+            <w:tcW w:w="1925" w:type="dxa"/>
+          </w:tcPr>
+          <w:p>
+            <w:r>
+              <w:rPr>
+                <w:rFonts w:hint="eastAsia"/>
+              </w:rPr>
+              <w:t>期望结果</w:t>
+            </w:r>
+          </w:p>
+        </w:tc>
+        <w:tc>
+          <w:tcPr>
+            <w:tcW w:w="1560" w:type="dxa"/>
+          </w:tcPr>
+          <w:p>
+            <w:r>
+              <w:rPr>
+                <w:rFonts w:hint="eastAsia"/>
+              </w:rPr>
+              <w:t>实际结果</w:t>
+            </w:r>
+          </w:p>
+        </w:tc>
+        <w:tc>
+          <w:tcPr>
+            <w:tcW w:w="708" w:type="dxa"/>
+          </w:tcPr>
+          <w:p>
+            <w:r>
+              <w:rPr>
+                <w:rFonts w:hint="eastAsia"/>
+              </w:rPr>
+              <w:t>状态</w:t>
+            </w:r>
+          </w:p>
+        </w:tc>
+        <w:tc>
+          <w:tcPr>
+            <w:tcW w:w="426" w:type="dxa"/>
+          </w:tcPr>
+          <w:p>
+            <w:r>
+              <w:rPr>
+                <w:rFonts w:hint="eastAsia"/>
+              </w:rPr>
+              <w:t>严重性</w:t>
+            </w:r>
+          </w:p>
+        </w:tc>
+        <w:tc>
+          <w:tcPr>
+            <w:tcW w:w="565" w:type="dxa"/>
+          </w:tcPr>
+          <w:p>
+            <w:r>
+              <w:rPr>
+                <w:rFonts w:hint="eastAsia"/>
+              </w:rPr>
+              <w:t>优先级</w:t>
+            </w:r>
+          </w:p>
+        </w:tc>
+        <w:tc>
+          <w:tcPr>
+            <w:tcW w:w="426" w:type="dxa"/>
+          </w:tcPr>
+          <w:p>
+            <w:r>
+              <w:rPr>
+                <w:rFonts w:hint="eastAsia"/>
+              </w:rPr>
+              <w:t>缺陷类型</w:t>
+            </w:r>
+          </w:p>
+        </w:tc>
+        <w:tc>
+          <w:tcPr>
+            <w:tcW w:w="426" w:type="dxa"/>
+          </w:tcPr>
+          <w:p>
+            <w:r>
+              <w:rPr>
+                <w:rFonts w:hint="eastAsia"/>
+              </w:rPr>
+              <w:t>备注</w:t>
+            </w:r>
+          </w:p>
+        </w:tc>
+      </w:tr>
+      <w:tr>
+        <w:tc>
+          <w:tcPr>
+            <w:tcW w:w="721" w:type="dxa"/>
+          </w:tcPr>
+          <w:p>
+            <w:r>
+              <w:rPr>
+                <w:rFonts w:hint="eastAsia"/>
+              </w:rPr>
+              <w:t>2</w:t>
+            </w:r>
+            <w:r>
+              <w:t>4-1</w:t>
+            </w:r>
+          </w:p>
+        </w:tc>
+        <w:tc>
+          <w:tcPr>
+            <w:tcW w:w="1174" w:type="dxa"/>
+          </w:tcPr>
+          <w:p>
+            <w:r>
+              <w:rPr>
+                <w:rFonts w:hint="eastAsia"/>
+              </w:rPr>
+              <w:t>2014.12.16</w:t>
+            </w:r>
+          </w:p>
+        </w:tc>
+        <w:tc>
+          <w:tcPr>
+            <w:tcW w:w="711" w:type="dxa"/>
+          </w:tcPr>
+          <w:p>
+            <w:r>
+              <w:rPr>
+                <w:rFonts w:hint="eastAsia"/>
+              </w:rPr>
+              <w:t>24</w:t>
+            </w:r>
+            <w:r>
+              <w:t>-1</w:t>
+            </w:r>
+          </w:p>
+        </w:tc>
+        <w:tc>
+          <w:tcPr>
+            <w:tcW w:w="1925" w:type="dxa"/>
+          </w:tcPr>
+          <w:p>
+            <w:pPr>
+              <w:rPr>
+                <w:rFonts w:hint="eastAsia"/>
+              </w:rPr>
+            </w:pPr>
+            <w:r>
+              <w:rPr>
+                <w:rFonts w:hint="eastAsia"/>
+              </w:rPr>
+              <w:t>提示</w:t>
+            </w:r>
+            <w:r>
+              <w:t>输入关键字</w:t>
+            </w:r>
+          </w:p>
+        </w:tc>
+        <w:tc>
+          <w:tcPr>
+            <w:tcW w:w="1560" w:type="dxa"/>
+          </w:tcPr>
+          <w:p>
+            <w:pPr>
+              <w:rPr>
+                <w:rFonts w:hint="eastAsia"/>
+              </w:rPr>
+            </w:pPr>
+            <w:r>
+              <w:rPr>
+                <w:rFonts w:hint="eastAsia"/>
+              </w:rPr>
+              <w:t>无提示</w:t>
+            </w:r>
+            <w:r>
+              <w:t>无反应</w:t>
+            </w:r>
+          </w:p>
+        </w:tc>
+        <w:tc>
+          <w:tcPr>
+            <w:tcW w:w="708" w:type="dxa"/>
+          </w:tcPr>
+          <w:p>
+            <w:r>
+              <w:t>O</w:t>
+            </w:r>
+            <w:r>
+              <w:rPr>
+                <w:rFonts w:hint="eastAsia"/>
+              </w:rPr>
+              <w:t>pen</w:t>
+            </w:r>
+          </w:p>
+        </w:tc>
+        <w:tc>
+          <w:tcPr>
+            <w:tcW w:w="426" w:type="dxa"/>
+          </w:tcPr>
+          <w:p>
+            <w:pPr>
+              <w:rPr>
+                <w:rFonts w:hint="eastAsia"/>
+              </w:rPr>
+            </w:pPr>
+            <w:r>
+              <w:rPr>
+                <w:rFonts w:hint="eastAsia"/>
+              </w:rPr>
+              <w:t>中</w:t>
+            </w:r>
+          </w:p>
+        </w:tc>
+        <w:tc>
+          <w:tcPr>
+            <w:tcW w:w="565" w:type="dxa"/>
+          </w:tcPr>
+          <w:p>
+            <w:r>
+              <w:rPr>
+                <w:rFonts w:hint="eastAsia"/>
+              </w:rPr>
+              <w:t>中</w:t>
+            </w:r>
+          </w:p>
+        </w:tc>
+        <w:tc>
+          <w:tcPr>
+            <w:tcW w:w="426" w:type="dxa"/>
+          </w:tcPr>
+          <w:p>
+            <w:r>
+              <w:rPr>
+                <w:rFonts w:hint="eastAsia"/>
+              </w:rPr>
+              <w:t>功能</w:t>
+            </w:r>
+          </w:p>
+        </w:tc>
+        <w:tc>
+          <w:tcPr>
+            <w:tcW w:w="426" w:type="dxa"/>
+          </w:tcPr>
+          <w:p/>
+        </w:tc>
+      </w:tr>
+      <w:tr>
+        <w:tc>
+          <w:tcPr>
+            <w:tcW w:w="721" w:type="dxa"/>
+          </w:tcPr>
+          <w:p>
+            <w:r>
+              <w:rPr>
+                <w:rFonts w:hint="eastAsia"/>
+              </w:rPr>
+              <w:t>24</w:t>
+            </w:r>
+            <w:r>
+              <w:t>-2</w:t>
+            </w:r>
+          </w:p>
+        </w:tc>
+        <w:tc>
+          <w:tcPr>
+            <w:tcW w:w="1174" w:type="dxa"/>
+          </w:tcPr>
+          <w:p>
+            <w:r>
+              <w:rPr>
+                <w:rFonts w:hint="eastAsia"/>
+              </w:rPr>
+              <w:t>2014.12.16</w:t>
+            </w:r>
+          </w:p>
+        </w:tc>
+        <w:tc>
+          <w:tcPr>
+            <w:tcW w:w="711" w:type="dxa"/>
+          </w:tcPr>
+          <w:p>
+            <w:r>
+              <w:rPr>
+                <w:rFonts w:hint="eastAsia"/>
+              </w:rPr>
+              <w:t>24</w:t>
+            </w:r>
+            <w:r>
+              <w:t>-2</w:t>
+            </w:r>
+          </w:p>
+        </w:tc>
+        <w:tc>
+          <w:tcPr>
+            <w:tcW w:w="1925" w:type="dxa"/>
+          </w:tcPr>
+          <w:p>
+            <w:pPr>
+              <w:rPr>
+                <w:rFonts w:hint="eastAsia"/>
+              </w:rPr>
+            </w:pPr>
+            <w:r>
+              <w:rPr>
+                <w:rFonts w:hint="eastAsia"/>
+              </w:rPr>
+              <w:t>输入</w:t>
+            </w:r>
+            <w:r>
+              <w:t>机构</w:t>
+            </w:r>
+            <w:r>
+              <w:rPr>
+                <w:rFonts w:hint="eastAsia"/>
+              </w:rPr>
+              <w:t>地址子字符</w:t>
+            </w:r>
+            <w:r>
+              <w:t>串</w:t>
+            </w:r>
+            <w:r>
+              <w:t>后检索显示</w:t>
+            </w:r>
+            <w:r>
+              <w:rPr>
+                <w:rFonts w:hint="eastAsia"/>
+              </w:rPr>
+              <w:t>相应</w:t>
+            </w:r>
+            <w:r>
+              <w:t>机构表项</w:t>
+            </w:r>
+          </w:p>
+        </w:tc>
+        <w:tc>
+          <w:tcPr>
+            <w:tcW w:w="1560" w:type="dxa"/>
+          </w:tcPr>
+          <w:p>
+            <w:pPr>
+              <w:rPr>
+                <w:rFonts w:hint="eastAsia"/>
+              </w:rPr>
+            </w:pPr>
+            <w:r>
+              <w:rPr>
+                <w:rFonts w:hint="eastAsia"/>
+              </w:rPr>
+              <w:t>部分</w:t>
+            </w:r>
+            <w:r>
+              <w:rPr>
+                <w:rFonts w:hint="eastAsia"/>
+              </w:rPr>
+              <w:t>无</w:t>
+            </w:r>
+            <w:r>
+              <w:t>显示</w:t>
+            </w:r>
+          </w:p>
+        </w:tc>
+        <w:tc>
+          <w:tcPr>
+            <w:tcW w:w="708" w:type="dxa"/>
+          </w:tcPr>
+          <w:p>
+            <w:r>
+              <w:t>O</w:t>
+            </w:r>
+            <w:r>
+              <w:rPr>
+                <w:rFonts w:hint="eastAsia"/>
+              </w:rPr>
+              <w:t>pen</w:t>
+            </w:r>
+          </w:p>
+        </w:tc>
+        <w:tc>
+          <w:tcPr>
+            <w:tcW w:w="426" w:type="dxa"/>
+          </w:tcPr>
+          <w:p>
+            <w:r>
+              <w:rPr>
+                <w:rFonts w:hint="eastAsia"/>
+              </w:rPr>
+              <w:t>中</w:t>
+            </w:r>
+          </w:p>
+        </w:tc>
+        <w:tc>
+          <w:tcPr>
+            <w:tcW w:w="565" w:type="dxa"/>
+          </w:tcPr>
+          <w:p>
+            <w:r>
+              <w:rPr>
+                <w:rFonts w:hint="eastAsia"/>
+              </w:rPr>
+              <w:t>中</w:t>
+            </w:r>
+          </w:p>
+        </w:tc>
+        <w:tc>
+          <w:tcPr>
+            <w:tcW w:w="426" w:type="dxa"/>
+          </w:tcPr>
+          <w:p>
+            <w:pPr>
+              <w:rPr>
+                <w:rFonts w:hint="eastAsia"/>
+              </w:rPr>
+            </w:pPr>
+            <w:r>
+              <w:rPr>
+                <w:rFonts w:hint="eastAsia"/>
+              </w:rPr>
+              <w:t>逻辑</w:t>
+            </w:r>
+          </w:p>
+        </w:tc>
+        <w:tc>
+          <w:tcPr>
+            <w:tcW w:w="426" w:type="dxa"/>
+          </w:tcPr>
+          <w:p/>
+        </w:tc>
+      </w:tr>
+      <w:tr>
+        <w:tc>
+          <w:tcPr>
+            <w:tcW w:w="721" w:type="dxa"/>
+          </w:tcPr>
+          <w:p>
+            <w:pPr>
+              <w:rPr>
+                <w:rFonts w:hint="eastAsia"/>
+              </w:rPr>
+            </w:pPr>
+            <w:r>
+              <w:rPr>
+                <w:rFonts w:hint="eastAsia"/>
+              </w:rPr>
+              <w:t>24</w:t>
+            </w:r>
+            <w:r>
+              <w:t>-3</w:t>
+            </w:r>
+          </w:p>
+        </w:tc>
+        <w:tc>
+          <w:tcPr>
+            <w:tcW w:w="1174" w:type="dxa"/>
+          </w:tcPr>
+          <w:p>
+            <w:pPr>
+              <w:rPr>
+                <w:rFonts w:hint="eastAsia"/>
+              </w:rPr>
+            </w:pPr>
+            <w:r>
+              <w:rPr>
+                <w:rFonts w:hint="eastAsia"/>
+              </w:rPr>
+              <w:t>2015.12.16</w:t>
+            </w:r>
+          </w:p>
+        </w:tc>
+        <w:tc>
+          <w:tcPr>
+            <w:tcW w:w="711" w:type="dxa"/>
+          </w:tcPr>
+          <w:p>
+            <w:pPr>
+              <w:rPr>
+                <w:rFonts w:hint="eastAsia"/>
+              </w:rPr>
+            </w:pPr>
+            <w:r>
+              <w:rPr>
+                <w:rFonts w:hint="eastAsia"/>
+              </w:rPr>
+              <w:t>24</w:t>
+            </w:r>
+            <w:r>
+              <w:t>-7</w:t>
+            </w:r>
+          </w:p>
+        </w:tc>
+        <w:tc>
+          <w:tcPr>
+            <w:tcW w:w="1925" w:type="dxa"/>
+          </w:tcPr>
+          <w:p>
+            <w:pPr>
+              <w:rPr>
+                <w:rFonts w:hint="eastAsia"/>
+              </w:rPr>
+            </w:pPr>
+            <w:r>
+              <w:rPr>
+                <w:rFonts w:hint="eastAsia"/>
+              </w:rPr>
+              <w:t>输入</w:t>
+            </w:r>
+            <w:r>
+              <w:t>重复机构编号后提示编号重复</w:t>
+            </w:r>
+          </w:p>
+        </w:tc>
+        <w:tc>
+          <w:tcPr>
+            <w:tcW w:w="1560" w:type="dxa"/>
+          </w:tcPr>
+          <w:p>
+            <w:pPr>
+              <w:rPr>
+                <w:rFonts w:hint="eastAsia"/>
+              </w:rPr>
+            </w:pPr>
+            <w:r>
+              <w:rPr>
+                <w:rFonts w:hint="eastAsia"/>
+              </w:rPr>
+              <w:t>无</w:t>
+            </w:r>
+            <w:r>
+              <w:t>提示，直接修改</w:t>
+            </w:r>
+          </w:p>
+        </w:tc>
+        <w:tc>
+          <w:tcPr>
+            <w:tcW w:w="708" w:type="dxa"/>
+          </w:tcPr>
+          <w:p>
+            <w:r>
+              <w:t>O</w:t>
+            </w:r>
+            <w:r>
+              <w:rPr>
+                <w:rFonts w:hint="eastAsia"/>
+              </w:rPr>
+              <w:t>pen</w:t>
+            </w:r>
+          </w:p>
+        </w:tc>
+        <w:tc>
+          <w:tcPr>
+            <w:tcW w:w="426" w:type="dxa"/>
+          </w:tcPr>
+          <w:p>
+            <w:pPr>
+              <w:rPr>
+                <w:rFonts w:hint="eastAsia"/>
+              </w:rPr>
+            </w:pPr>
+            <w:r>
+              <w:rPr>
+                <w:rFonts w:hint="eastAsia"/>
+              </w:rPr>
+              <w:t>高</w:t>
+            </w:r>
+          </w:p>
+        </w:tc>
+        <w:tc>
+          <w:tcPr>
+            <w:tcW w:w="565" w:type="dxa"/>
+          </w:tcPr>
+          <w:p>
+            <w:pPr>
+              <w:rPr>
+                <w:rFonts w:hint="eastAsia"/>
+              </w:rPr>
+            </w:pPr>
+            <w:r>
+              <w:rPr>
+                <w:rFonts w:hint="eastAsia"/>
+              </w:rPr>
+              <w:t>高</w:t>
+            </w:r>
+          </w:p>
+        </w:tc>
+        <w:tc>
+          <w:tcPr>
+            <w:tcW w:w="426" w:type="dxa"/>
+          </w:tcPr>
+          <w:p>
+            <w:pPr>
+              <w:rPr>
+                <w:rFonts w:hint="eastAsia"/>
+              </w:rPr>
+            </w:pPr>
+            <w:r>
+              <w:rPr>
+                <w:rFonts w:hint="eastAsia"/>
+              </w:rPr>
+              <w:t>逻辑</w:t>
+            </w:r>
+          </w:p>
+        </w:tc>
+        <w:tc>
+          <w:tcPr>
+            <w:tcW w:w="426" w:type="dxa"/>
+          </w:tcPr>
+          <w:p/>
+        </w:tc>
+      </w:tr>
+      <w:tr>
+        <w:tc>
+          <w:tcPr>
+            <w:tcW w:w="721" w:type="dxa"/>
+          </w:tcPr>
+          <w:p>
+            <w:pPr>
+              <w:rPr>
+                <w:rFonts w:hint="eastAsia"/>
+              </w:rPr>
+            </w:pPr>
+            <w:r>
+              <w:rPr>
+                <w:rFonts w:hint="eastAsia"/>
+              </w:rPr>
+              <w:t>24</w:t>
+            </w:r>
+            <w:r>
+              <w:t>-4</w:t>
+            </w:r>
+          </w:p>
+        </w:tc>
+        <w:tc>
+          <w:tcPr>
+            <w:tcW w:w="1174" w:type="dxa"/>
+          </w:tcPr>
+          <w:p>
+            <w:pPr>
+              <w:rPr>
+                <w:rFonts w:hint="eastAsia"/>
+              </w:rPr>
+            </w:pPr>
+            <w:r>
+              <w:rPr>
+                <w:rFonts w:hint="eastAsia"/>
+              </w:rPr>
+              <w:t>2015.12.16</w:t>
+            </w:r>
+          </w:p>
+        </w:tc>
+        <w:tc>
+          <w:tcPr>
+            <w:tcW w:w="711" w:type="dxa"/>
+          </w:tcPr>
+          <w:p>
+            <w:pPr>
+              <w:rPr>
+                <w:rFonts w:hint="eastAsia"/>
+              </w:rPr>
+            </w:pPr>
+            <w:r>
+              <w:rPr>
+                <w:rFonts w:hint="eastAsia"/>
+              </w:rPr>
+              <w:t>24</w:t>
+            </w:r>
+            <w:r>
+              <w:t>-7</w:t>
+            </w:r>
+          </w:p>
+        </w:tc>
+        <w:tc>
+          <w:tcPr>
+            <w:tcW w:w="1925" w:type="dxa"/>
+          </w:tcPr>
+          <w:p>
+            <w:pPr>
+              <w:rPr>
+                <w:rFonts w:hint="eastAsia"/>
+              </w:rPr>
+            </w:pPr>
+            <w:r>
+              <w:rPr>
+                <w:rFonts w:hint="eastAsia"/>
+              </w:rPr>
+              <w:t>提示</w:t>
+            </w:r>
+            <w:r>
+              <w:t>机构</w:t>
+            </w:r>
+            <w:r>
+              <w:rPr>
+                <w:rFonts w:hint="eastAsia"/>
+              </w:rPr>
+              <w:t>编号</w:t>
+            </w:r>
+            <w:r>
+              <w:rPr>
+                <w:rFonts w:hint="eastAsia"/>
+              </w:rPr>
+              <w:t>1</w:t>
+            </w:r>
+            <w:r>
+              <w:t>格式不正确</w:t>
+            </w:r>
+          </w:p>
+        </w:tc>
+        <w:tc>
+          <w:tcPr>
+            <w:tcW w:w="1560" w:type="dxa"/>
+          </w:tcPr>
+          <w:p>
+            <w:pPr>
+              <w:rPr>
+                <w:rFonts w:hint="eastAsia"/>
+              </w:rPr>
+            </w:pPr>
+            <w:r>
+              <w:rPr>
+                <w:rFonts w:hint="eastAsia"/>
+              </w:rPr>
+              <w:t>无</w:t>
+            </w:r>
+            <w:r>
+              <w:t>提示</w:t>
+            </w:r>
+          </w:p>
+        </w:tc>
+        <w:tc>
+          <w:tcPr>
+            <w:tcW w:w="708" w:type="dxa"/>
+          </w:tcPr>
+          <w:p>
+            <w:r>
+              <w:t>O</w:t>
+            </w:r>
+            <w:r>
+              <w:rPr>
+                <w:rFonts w:hint="eastAsia"/>
+              </w:rPr>
+              <w:t>pen</w:t>
+            </w:r>
+          </w:p>
+        </w:tc>
+        <w:tc>
+          <w:tcPr>
+            <w:tcW w:w="426" w:type="dxa"/>
+          </w:tcPr>
+          <w:p>
+            <w:pPr>
+              <w:rPr>
+                <w:rFonts w:hint="eastAsia"/>
+              </w:rPr>
+            </w:pPr>
+            <w:r>
+              <w:rPr>
+                <w:rFonts w:hint="eastAsia"/>
+              </w:rPr>
+              <w:t>中</w:t>
+            </w:r>
+          </w:p>
+        </w:tc>
+        <w:tc>
+          <w:tcPr>
+            <w:tcW w:w="565" w:type="dxa"/>
+          </w:tcPr>
+          <w:p>
+            <w:pPr>
+              <w:rPr>
+                <w:rFonts w:hint="eastAsia"/>
+              </w:rPr>
+            </w:pPr>
+            <w:r>
+              <w:rPr>
+                <w:rFonts w:hint="eastAsia"/>
+              </w:rPr>
+              <w:t>中</w:t>
+            </w:r>
+          </w:p>
+        </w:tc>
+        <w:tc>
+          <w:tcPr>
+            <w:tcW w:w="426" w:type="dxa"/>
+          </w:tcPr>
+          <w:p>
+            <w:pPr>
+              <w:rPr>
+                <w:rFonts w:hint="eastAsia"/>
+              </w:rPr>
+            </w:pPr>
+            <w:r>
+              <w:rPr>
+                <w:rFonts w:hint="eastAsia"/>
+              </w:rPr>
+              <w:t>逻辑</w:t>
+            </w:r>
+            <w:bookmarkStart w:id="0" w:name="_GoBack"/>
+            <w:bookmarkEnd w:id="0"/>
+          </w:p>
+        </w:tc>
+        <w:tc>
+          <w:tcPr>
+            <w:tcW w:w="426" w:type="dxa"/>
+          </w:tcPr>
+          <w:p/>
+        </w:tc>
+      </w:tr>
+      <w:tr>
+        <w:tc>
+          <w:tcPr>
+            <w:tcW w:w="721" w:type="dxa"/>
+          </w:tcPr>
+          <w:p>
+            <w:pPr>
+              <w:rPr>
+                <w:rFonts w:hint="eastAsia"/>
+              </w:rPr>
+            </w:pPr>
+          </w:p>
+        </w:tc>
+        <w:tc>
+          <w:tcPr>
+            <w:tcW w:w="1174" w:type="dxa"/>
+          </w:tcPr>
+          <w:p>
+            <w:pPr>
+              <w:rPr>
+                <w:rFonts w:hint="eastAsia"/>
+              </w:rPr>
+            </w:pPr>
+          </w:p>
+        </w:tc>
+        <w:tc>
+          <w:tcPr>
+            <w:tcW w:w="711" w:type="dxa"/>
+          </w:tcPr>
+          <w:p>
+            <w:pPr>
+              <w:rPr>
+                <w:rFonts w:hint="eastAsia"/>
+              </w:rPr>
+            </w:pPr>
+          </w:p>
+        </w:tc>
+        <w:tc>
+          <w:tcPr>
+            <w:tcW w:w="1925" w:type="dxa"/>
+          </w:tcPr>
+          <w:p>
+            <w:pPr>
+              <w:rPr>
+                <w:rFonts w:hint="eastAsia"/>
+              </w:rPr>
+            </w:pPr>
+          </w:p>
+        </w:tc>
+        <w:tc>
+          <w:tcPr>
+            <w:tcW w:w="1560" w:type="dxa"/>
+          </w:tcPr>
+          <w:p>
+            <w:pPr>
+              <w:rPr>
+                <w:rFonts w:hint="eastAsia"/>
+              </w:rPr>
+            </w:pPr>
+          </w:p>
+        </w:tc>
+        <w:tc>
+          <w:tcPr>
+            <w:tcW w:w="708" w:type="dxa"/>
+          </w:tcPr>
+          <w:p/>
+        </w:tc>
+        <w:tc>
+          <w:tcPr>
+            <w:tcW w:w="426" w:type="dxa"/>
+          </w:tcPr>
+          <w:p>
+            <w:pPr>
+              <w:rPr>
+                <w:rFonts w:hint="eastAsia"/>
+              </w:rPr>
+            </w:pPr>
+          </w:p>
+        </w:tc>
+        <w:tc>
+          <w:tcPr>
+            <w:tcW w:w="565" w:type="dxa"/>
+          </w:tcPr>
+          <w:p>
+            <w:pPr>
+              <w:rPr>
+                <w:rFonts w:hint="eastAsia"/>
+              </w:rPr>
+            </w:pPr>
+          </w:p>
+        </w:tc>
+        <w:tc>
+          <w:tcPr>
+            <w:tcW w:w="426" w:type="dxa"/>
+          </w:tcPr>
+          <w:p>
+            <w:pPr>
+              <w:rPr>
+                <w:rFonts w:hint="eastAsia"/>
+              </w:rPr>
+            </w:pPr>
+          </w:p>
+        </w:tc>
+        <w:tc>
+          <w:tcPr>
+            <w:tcW w:w="426" w:type="dxa"/>
+          </w:tcPr>
+          <w:p/>
+        </w:tc>
+      </w:tr>
+    </w:tbl>
+    <w:p>
+      <w:pPr>
+        <w:rPr>
+          <w:rFonts w:hint="eastAsia"/>
+        </w:rPr>
+      </w:pPr>
+    </w:p>
     <w:p>
       <w:r>
         <w:rPr>
@@ -232,11 +1243,6 @@
             <w:tcW w:w="1925" w:type="dxa"/>
           </w:tcPr>
           <w:p>
-            <w:pPr>
-              <w:rPr>
-                <w:rFonts w:hint="eastAsia"/>
-              </w:rPr>
-            </w:pPr>
             <w:r>
               <w:rPr>
                 <w:rFonts w:hint="eastAsia"/>
@@ -253,11 +1259,6 @@
             <w:tcW w:w="1560" w:type="dxa"/>
           </w:tcPr>
           <w:p>
-            <w:pPr>
-              <w:rPr>
-                <w:rFonts w:hint="eastAsia"/>
-              </w:rPr>
-            </w:pPr>
             <w:r>
               <w:rPr>
                 <w:rFonts w:hint="eastAsia"/>
@@ -382,11 +1383,6 @@
             <w:tcW w:w="1925" w:type="dxa"/>
           </w:tcPr>
           <w:p>
-            <w:pPr>
-              <w:rPr>
-                <w:rFonts w:hint="eastAsia"/>
-              </w:rPr>
-            </w:pPr>
             <w:r>
               <w:rPr>
                 <w:rFonts w:hint="eastAsia"/>
@@ -412,11 +1408,6 @@
             <w:tcW w:w="1560" w:type="dxa"/>
           </w:tcPr>
           <w:p>
-            <w:pPr>
-              <w:rPr>
-                <w:rFonts w:hint="eastAsia"/>
-              </w:rPr>
-            </w:pPr>
             <w:r>
               <w:rPr>
                 <w:rFonts w:hint="eastAsia"/>
@@ -476,20 +1467,15 @@
               <w:rPr>
                 <w:rFonts w:hint="eastAsia"/>
               </w:rPr>
-              <w:t>功能</w:t>
-            </w:r>
-          </w:p>
-        </w:tc>
-        <w:tc>
-          <w:tcPr>
-            <w:tcW w:w="426" w:type="dxa"/>
-          </w:tcPr>
-          <w:p>
-            <w:pPr>
-              <w:rPr>
-                <w:rFonts w:hint="eastAsia"/>
-              </w:rPr>
-            </w:pPr>
+              <w:t>逻辑</w:t>
+            </w:r>
+          </w:p>
+        </w:tc>
+        <w:tc>
+          <w:tcPr>
+            <w:tcW w:w="426" w:type="dxa"/>
+          </w:tcPr>
+          <w:p>
             <w:r>
               <w:rPr>
                 <w:rFonts w:hint="eastAsia"/>
@@ -508,6 +1494,125 @@
             <w:tcW w:w="721" w:type="dxa"/>
           </w:tcPr>
           <w:p>
+            <w:r>
+              <w:rPr>
+                <w:rFonts w:hint="eastAsia"/>
+              </w:rPr>
+              <w:t>25</w:t>
+            </w:r>
+            <w:r>
+              <w:t>-3</w:t>
+            </w:r>
+          </w:p>
+        </w:tc>
+        <w:tc>
+          <w:tcPr>
+            <w:tcW w:w="1174" w:type="dxa"/>
+          </w:tcPr>
+          <w:p>
+            <w:r>
+              <w:rPr>
+                <w:rFonts w:hint="eastAsia"/>
+              </w:rPr>
+              <w:t>2015.12.15</w:t>
+            </w:r>
+          </w:p>
+        </w:tc>
+        <w:tc>
+          <w:tcPr>
+            <w:tcW w:w="711" w:type="dxa"/>
+          </w:tcPr>
+          <w:p>
+            <w:r>
+              <w:rPr>
+                <w:rFonts w:hint="eastAsia"/>
+              </w:rPr>
+              <w:t>25-7</w:t>
+            </w:r>
+          </w:p>
+        </w:tc>
+        <w:tc>
+          <w:tcPr>
+            <w:tcW w:w="1925" w:type="dxa"/>
+          </w:tcPr>
+          <w:p>
+            <w:r>
+              <w:rPr>
+                <w:rFonts w:hint="eastAsia"/>
+              </w:rPr>
+              <w:t>提示区号</w:t>
+            </w:r>
+            <w:r>
+              <w:t>重</w:t>
+            </w:r>
+            <w:r>
+              <w:rPr>
+                <w:rFonts w:hint="eastAsia"/>
+              </w:rPr>
+              <w:t>复</w:t>
+            </w:r>
+          </w:p>
+        </w:tc>
+        <w:tc>
+          <w:tcPr>
+            <w:tcW w:w="1560" w:type="dxa"/>
+          </w:tcPr>
+          <w:p>
+            <w:r>
+              <w:rPr>
+                <w:rFonts w:hint="eastAsia"/>
+              </w:rPr>
+              <w:t>无提示</w:t>
+            </w:r>
+            <w:r>
+              <w:t>直接修改</w:t>
+            </w:r>
+          </w:p>
+        </w:tc>
+        <w:tc>
+          <w:tcPr>
+            <w:tcW w:w="708" w:type="dxa"/>
+          </w:tcPr>
+          <w:p>
+            <w:r>
+              <w:rPr>
+                <w:rFonts w:hint="eastAsia"/>
+              </w:rPr>
+              <w:t>open</w:t>
+            </w:r>
+          </w:p>
+        </w:tc>
+        <w:tc>
+          <w:tcPr>
+            <w:tcW w:w="426" w:type="dxa"/>
+          </w:tcPr>
+          <w:p>
+            <w:r>
+              <w:rPr>
+                <w:rFonts w:hint="eastAsia"/>
+              </w:rPr>
+              <w:t>高</w:t>
+            </w:r>
+          </w:p>
+        </w:tc>
+        <w:tc>
+          <w:tcPr>
+            <w:tcW w:w="565" w:type="dxa"/>
+          </w:tcPr>
+          <w:p>
+            <w:r>
+              <w:rPr>
+                <w:rFonts w:hint="eastAsia"/>
+              </w:rPr>
+              <w:t>高</w:t>
+            </w:r>
+          </w:p>
+        </w:tc>
+        <w:tc>
+          <w:tcPr>
+            <w:tcW w:w="426" w:type="dxa"/>
+          </w:tcPr>
+          <w:p>
             <w:pPr>
               <w:rPr>
                 <w:rFonts w:hint="eastAsia"/>
@@ -517,179 +1622,15 @@
               <w:rPr>
                 <w:rFonts w:hint="eastAsia"/>
               </w:rPr>
-              <w:t>25</w:t>
-            </w:r>
-            <w:r>
-              <w:t>-3</w:t>
-            </w:r>
-          </w:p>
-        </w:tc>
-        <w:tc>
-          <w:tcPr>
-            <w:tcW w:w="1174" w:type="dxa"/>
-          </w:tcPr>
-          <w:p>
-            <w:pPr>
-              <w:rPr>
-                <w:rFonts w:hint="eastAsia"/>
-              </w:rPr>
-            </w:pPr>
-            <w:r>
-              <w:rPr>
-                <w:rFonts w:hint="eastAsia"/>
-              </w:rPr>
-              <w:t>2015.12.15</w:t>
-            </w:r>
-          </w:p>
-        </w:tc>
-        <w:tc>
-          <w:tcPr>
-            <w:tcW w:w="711" w:type="dxa"/>
-          </w:tcPr>
-          <w:p>
-            <w:pPr>
-              <w:rPr>
-                <w:rFonts w:hint="eastAsia"/>
-              </w:rPr>
-            </w:pPr>
-            <w:r>
-              <w:rPr>
-                <w:rFonts w:hint="eastAsia"/>
-              </w:rPr>
-              <w:t>25-7</w:t>
-            </w:r>
-          </w:p>
-        </w:tc>
-        <w:tc>
-          <w:tcPr>
-            <w:tcW w:w="1925" w:type="dxa"/>
-          </w:tcPr>
-          <w:p>
-            <w:pPr>
-              <w:rPr>
-                <w:rFonts w:hint="eastAsia"/>
-              </w:rPr>
-            </w:pPr>
-            <w:r>
-              <w:rPr>
-                <w:rFonts w:hint="eastAsia"/>
-              </w:rPr>
-              <w:t>提示区号</w:t>
-            </w:r>
-            <w:r>
-              <w:t>重</w:t>
-            </w:r>
-            <w:r>
-              <w:rPr>
-                <w:rFonts w:hint="eastAsia"/>
-              </w:rPr>
-              <w:t>复</w:t>
-            </w:r>
-          </w:p>
-        </w:tc>
-        <w:tc>
-          <w:tcPr>
-            <w:tcW w:w="1560" w:type="dxa"/>
-          </w:tcPr>
-          <w:p>
-            <w:pPr>
-              <w:rPr>
-                <w:rFonts w:hint="eastAsia"/>
-              </w:rPr>
-            </w:pPr>
-            <w:r>
-              <w:rPr>
-                <w:rFonts w:hint="eastAsia"/>
-              </w:rPr>
-              <w:t>无提示</w:t>
-            </w:r>
-            <w:r>
-              <w:t>直接修改</w:t>
-            </w:r>
-          </w:p>
-        </w:tc>
-        <w:tc>
-          <w:tcPr>
-            <w:tcW w:w="708" w:type="dxa"/>
-          </w:tcPr>
-          <w:p>
-            <w:pPr>
-              <w:rPr>
-                <w:rFonts w:hint="eastAsia"/>
-              </w:rPr>
-            </w:pPr>
-            <w:r>
-              <w:rPr>
-                <w:rFonts w:hint="eastAsia"/>
-              </w:rPr>
-              <w:t>open</w:t>
-            </w:r>
-          </w:p>
-        </w:tc>
-        <w:tc>
-          <w:tcPr>
-            <w:tcW w:w="426" w:type="dxa"/>
-          </w:tcPr>
-          <w:p>
-            <w:pPr>
-              <w:rPr>
-                <w:rFonts w:hint="eastAsia"/>
-              </w:rPr>
-            </w:pPr>
-            <w:r>
-              <w:rPr>
-                <w:rFonts w:hint="eastAsia"/>
-              </w:rPr>
-              <w:t>高</w:t>
-            </w:r>
-          </w:p>
-        </w:tc>
-        <w:tc>
-          <w:tcPr>
-            <w:tcW w:w="565" w:type="dxa"/>
-          </w:tcPr>
-          <w:p>
-            <w:pPr>
-              <w:rPr>
-                <w:rFonts w:hint="eastAsia"/>
-              </w:rPr>
-            </w:pPr>
-            <w:r>
-              <w:rPr>
-                <w:rFonts w:hint="eastAsia"/>
-              </w:rPr>
-              <w:t>高</w:t>
-            </w:r>
-          </w:p>
-        </w:tc>
-        <w:tc>
-          <w:tcPr>
-            <w:tcW w:w="426" w:type="dxa"/>
-          </w:tcPr>
-          <w:p>
-            <w:pPr>
-              <w:rPr>
-                <w:rFonts w:hint="eastAsia"/>
-              </w:rPr>
-            </w:pPr>
-            <w:r>
-              <w:rPr>
-                <w:rFonts w:hint="eastAsia"/>
-              </w:rPr>
-              <w:t>功能</w:t>
-            </w:r>
-          </w:p>
-        </w:tc>
-        <w:tc>
-          <w:tcPr>
-            <w:tcW w:w="426" w:type="dxa"/>
-          </w:tcPr>
-          <w:p>
-            <w:pPr>
-              <w:rPr>
-                <w:rFonts w:hint="eastAsia"/>
-              </w:rPr>
-            </w:pPr>
+              <w:t>逻辑</w:t>
+            </w:r>
+          </w:p>
+        </w:tc>
+        <w:tc>
+          <w:tcPr>
+            <w:tcW w:w="426" w:type="dxa"/>
+          </w:tcPr>
+          <w:p>
             <w:r>
               <w:rPr>
                 <w:rFonts w:hint="eastAsia"/>
@@ -708,6 +1649,128 @@
             <w:tcW w:w="721" w:type="dxa"/>
           </w:tcPr>
           <w:p>
+            <w:r>
+              <w:rPr>
+                <w:rFonts w:hint="eastAsia"/>
+              </w:rPr>
+              <w:t>25</w:t>
+            </w:r>
+            <w:r>
+              <w:t>-4</w:t>
+            </w:r>
+          </w:p>
+        </w:tc>
+        <w:tc>
+          <w:tcPr>
+            <w:tcW w:w="1174" w:type="dxa"/>
+          </w:tcPr>
+          <w:p>
+            <w:r>
+              <w:rPr>
+                <w:rFonts w:hint="eastAsia"/>
+              </w:rPr>
+              <w:t>2015.12.15</w:t>
+            </w:r>
+          </w:p>
+        </w:tc>
+        <w:tc>
+          <w:tcPr>
+            <w:tcW w:w="711" w:type="dxa"/>
+          </w:tcPr>
+          <w:p>
+            <w:r>
+              <w:rPr>
+                <w:rFonts w:hint="eastAsia"/>
+              </w:rPr>
+              <w:t>25</w:t>
+            </w:r>
+            <w:r>
+              <w:t>-11</w:t>
+            </w:r>
+          </w:p>
+        </w:tc>
+        <w:tc>
+          <w:tcPr>
+            <w:tcW w:w="1925" w:type="dxa"/>
+          </w:tcPr>
+          <w:p>
+            <w:r>
+              <w:rPr>
+                <w:rFonts w:hint="eastAsia"/>
+              </w:rPr>
+              <w:t>提示</w:t>
+            </w:r>
+            <w:r>
+              <w:t>飞机载重量过大</w:t>
+            </w:r>
+          </w:p>
+        </w:tc>
+        <w:tc>
+          <w:tcPr>
+            <w:tcW w:w="1560" w:type="dxa"/>
+          </w:tcPr>
+          <w:p>
+            <w:r>
+              <w:rPr>
+                <w:rFonts w:hint="eastAsia"/>
+              </w:rPr>
+              <w:t>无</w:t>
+            </w:r>
+            <w:r>
+              <w:t>提示直接修改且</w:t>
+            </w:r>
+            <w:r>
+              <w:rPr>
+                <w:rFonts w:hint="eastAsia"/>
+              </w:rPr>
+              <w:t>界面</w:t>
+            </w:r>
+            <w:r>
+              <w:t>出错</w:t>
+            </w:r>
+          </w:p>
+        </w:tc>
+        <w:tc>
+          <w:tcPr>
+            <w:tcW w:w="708" w:type="dxa"/>
+          </w:tcPr>
+          <w:p>
+            <w:r>
+              <w:t>Open</w:t>
+            </w:r>
+          </w:p>
+        </w:tc>
+        <w:tc>
+          <w:tcPr>
+            <w:tcW w:w="426" w:type="dxa"/>
+          </w:tcPr>
+          <w:p>
+            <w:r>
+              <w:rPr>
+                <w:rFonts w:hint="eastAsia"/>
+              </w:rPr>
+              <w:t>高</w:t>
+            </w:r>
+          </w:p>
+        </w:tc>
+        <w:tc>
+          <w:tcPr>
+            <w:tcW w:w="565" w:type="dxa"/>
+          </w:tcPr>
+          <w:p>
+            <w:r>
+              <w:rPr>
+                <w:rFonts w:hint="eastAsia"/>
+              </w:rPr>
+              <w:t>高</w:t>
+            </w:r>
+          </w:p>
+        </w:tc>
+        <w:tc>
+          <w:tcPr>
+            <w:tcW w:w="426" w:type="dxa"/>
+          </w:tcPr>
+          <w:p>
             <w:pPr>
               <w:rPr>
                 <w:rFonts w:hint="eastAsia"/>
@@ -717,168 +1780,6 @@
               <w:rPr>
                 <w:rFonts w:hint="eastAsia"/>
               </w:rPr>
-              <w:t>25</w:t>
-            </w:r>
-            <w:r>
-              <w:t>-4</w:t>
-            </w:r>
-          </w:p>
-        </w:tc>
-        <w:tc>
-          <w:tcPr>
-            <w:tcW w:w="1174" w:type="dxa"/>
-          </w:tcPr>
-          <w:p>
-            <w:pPr>
-              <w:rPr>
-                <w:rFonts w:hint="eastAsia"/>
-              </w:rPr>
-            </w:pPr>
-            <w:r>
-              <w:rPr>
-                <w:rFonts w:hint="eastAsia"/>
-              </w:rPr>
-              <w:t>2015.12.15</w:t>
-            </w:r>
-          </w:p>
-        </w:tc>
-        <w:tc>
-          <w:tcPr>
-            <w:tcW w:w="711" w:type="dxa"/>
-          </w:tcPr>
-          <w:p>
-            <w:pPr>
-              <w:rPr>
-                <w:rFonts w:hint="eastAsia"/>
-              </w:rPr>
-            </w:pPr>
-            <w:r>
-              <w:rPr>
-                <w:rFonts w:hint="eastAsia"/>
-              </w:rPr>
-              <w:t>25</w:t>
-            </w:r>
-            <w:r>
-              <w:t>-11</w:t>
-            </w:r>
-          </w:p>
-        </w:tc>
-        <w:tc>
-          <w:tcPr>
-            <w:tcW w:w="1925" w:type="dxa"/>
-          </w:tcPr>
-          <w:p>
-            <w:pPr>
-              <w:rPr>
-                <w:rFonts w:hint="eastAsia"/>
-              </w:rPr>
-            </w:pPr>
-            <w:r>
-              <w:rPr>
-                <w:rFonts w:hint="eastAsia"/>
-              </w:rPr>
-              <w:t>提示</w:t>
-            </w:r>
-            <w:r>
-              <w:t>飞机载重量过大</w:t>
-            </w:r>
-          </w:p>
-        </w:tc>
-        <w:tc>
-          <w:tcPr>
-            <w:tcW w:w="1560" w:type="dxa"/>
-          </w:tcPr>
-          <w:p>
-            <w:pPr>
-              <w:rPr>
-                <w:rFonts w:hint="eastAsia"/>
-              </w:rPr>
-            </w:pPr>
-            <w:r>
-              <w:rPr>
-                <w:rFonts w:hint="eastAsia"/>
-              </w:rPr>
-              <w:t>无</w:t>
-            </w:r>
-            <w:r>
-              <w:t>提示直接修改且</w:t>
-            </w:r>
-            <w:r>
-              <w:rPr>
-                <w:rFonts w:hint="eastAsia"/>
-              </w:rPr>
-              <w:t>界面</w:t>
-            </w:r>
-            <w:r>
-              <w:t>出错</w:t>
-            </w:r>
-          </w:p>
-        </w:tc>
-        <w:tc>
-          <w:tcPr>
-            <w:tcW w:w="708" w:type="dxa"/>
-          </w:tcPr>
-          <w:p>
-            <w:pPr>
-              <w:rPr>
-                <w:rFonts w:hint="eastAsia"/>
-              </w:rPr>
-            </w:pPr>
-            <w:r>
-              <w:t>Open</w:t>
-            </w:r>
-          </w:p>
-        </w:tc>
-        <w:tc>
-          <w:tcPr>
-            <w:tcW w:w="426" w:type="dxa"/>
-          </w:tcPr>
-          <w:p>
-            <w:pPr>
-              <w:rPr>
-                <w:rFonts w:hint="eastAsia"/>
-              </w:rPr>
-            </w:pPr>
-            <w:r>
-              <w:rPr>
-                <w:rFonts w:hint="eastAsia"/>
-              </w:rPr>
-              <w:t>高</w:t>
-            </w:r>
-          </w:p>
-        </w:tc>
-        <w:tc>
-          <w:tcPr>
-            <w:tcW w:w="565" w:type="dxa"/>
-          </w:tcPr>
-          <w:p>
-            <w:pPr>
-              <w:rPr>
-                <w:rFonts w:hint="eastAsia"/>
-              </w:rPr>
-            </w:pPr>
-            <w:r>
-              <w:rPr>
-                <w:rFonts w:hint="eastAsia"/>
-              </w:rPr>
-              <w:t>高</w:t>
-            </w:r>
-          </w:p>
-        </w:tc>
-        <w:tc>
-          <w:tcPr>
-            <w:tcW w:w="426" w:type="dxa"/>
-          </w:tcPr>
-          <w:p>
-            <w:pPr>
-              <w:rPr>
-                <w:rFonts w:hint="eastAsia"/>
-              </w:rPr>
-            </w:pPr>
-            <w:r>
-              <w:rPr>
-                <w:rFonts w:hint="eastAsia"/>
-              </w:rPr>
               <w:t>功能</w:t>
             </w:r>
           </w:p>
@@ -887,13 +1788,7 @@
           <w:tcPr>
             <w:tcW w:w="426" w:type="dxa"/>
           </w:tcPr>
-          <w:p>
-            <w:pPr>
-              <w:rPr>
-                <w:rFonts w:hint="eastAsia"/>
-              </w:rPr>
-            </w:pPr>
-          </w:p>
+          <w:p/>
         </w:tc>
       </w:tr>
       <w:tr>
@@ -902,11 +1797,6 @@
             <w:tcW w:w="721" w:type="dxa"/>
           </w:tcPr>
           <w:p>
-            <w:pPr>
-              <w:rPr>
-                <w:rFonts w:hint="eastAsia"/>
-              </w:rPr>
-            </w:pPr>
             <w:r>
               <w:rPr>
                 <w:rFonts w:hint="eastAsia"/>
@@ -923,11 +1813,6 @@
             <w:tcW w:w="1174" w:type="dxa"/>
           </w:tcPr>
           <w:p>
-            <w:pPr>
-              <w:rPr>
-                <w:rFonts w:hint="eastAsia"/>
-              </w:rPr>
-            </w:pPr>
             <w:r>
               <w:rPr>
                 <w:rFonts w:hint="eastAsia"/>
@@ -941,11 +1826,6 @@
             <w:tcW w:w="711" w:type="dxa"/>
           </w:tcPr>
           <w:p>
-            <w:pPr>
-              <w:rPr>
-                <w:rFonts w:hint="eastAsia"/>
-              </w:rPr>
-            </w:pPr>
             <w:r>
               <w:rPr>
                 <w:rFonts w:hint="eastAsia"/>
@@ -959,11 +1839,6 @@
             <w:tcW w:w="1925" w:type="dxa"/>
           </w:tcPr>
           <w:p>
-            <w:pPr>
-              <w:rPr>
-                <w:rFonts w:hint="eastAsia"/>
-              </w:rPr>
-            </w:pPr>
             <w:r>
               <w:rPr>
                 <w:rFonts w:hint="eastAsia"/>
@@ -989,11 +1864,6 @@
             <w:tcW w:w="1560" w:type="dxa"/>
           </w:tcPr>
           <w:p>
-            <w:pPr>
-              <w:rPr>
-                <w:rFonts w:hint="eastAsia"/>
-              </w:rPr>
-            </w:pPr>
             <w:r>
               <w:rPr>
                 <w:rFonts w:hint="eastAsia"/>
@@ -1019,11 +1889,6 @@
             <w:tcW w:w="708" w:type="dxa"/>
           </w:tcPr>
           <w:p>
-            <w:pPr>
-              <w:rPr>
-                <w:rFonts w:hint="eastAsia"/>
-              </w:rPr>
-            </w:pPr>
             <w:r>
               <w:t>Open</w:t>
             </w:r>
@@ -1034,11 +1899,6 @@
             <w:tcW w:w="426" w:type="dxa"/>
           </w:tcPr>
           <w:p>
-            <w:pPr>
-              <w:rPr>
-                <w:rFonts w:hint="eastAsia"/>
-              </w:rPr>
-            </w:pPr>
             <w:r>
               <w:rPr>
                 <w:rFonts w:hint="eastAsia"/>
@@ -1052,11 +1912,6 @@
             <w:tcW w:w="565" w:type="dxa"/>
           </w:tcPr>
           <w:p>
-            <w:pPr>
-              <w:rPr>
-                <w:rFonts w:hint="eastAsia"/>
-              </w:rPr>
-            </w:pPr>
             <w:r>
               <w:rPr>
                 <w:rFonts w:hint="eastAsia"/>
@@ -1070,42 +1925,23 @@
             <w:tcW w:w="426" w:type="dxa"/>
           </w:tcPr>
           <w:p>
-            <w:pPr>
-              <w:rPr>
-                <w:rFonts w:hint="eastAsia"/>
-              </w:rPr>
-            </w:pPr>
             <w:r>
               <w:rPr>
                 <w:rFonts w:hint="eastAsia"/>
               </w:rPr>
               <w:t>功能</w:t>
             </w:r>
-            <w:bookmarkStart w:id="0" w:name="_GoBack"/>
-            <w:bookmarkEnd w:id="0"/>
-          </w:p>
-        </w:tc>
-        <w:tc>
-          <w:tcPr>
-            <w:tcW w:w="426" w:type="dxa"/>
-          </w:tcPr>
-          <w:p>
-            <w:pPr>
-              <w:rPr>
-                <w:rFonts w:hint="eastAsia"/>
-              </w:rPr>
-            </w:pPr>
-          </w:p>
+          </w:p>
+        </w:tc>
+        <w:tc>
+          <w:tcPr>
+            <w:tcW w:w="426" w:type="dxa"/>
+          </w:tcPr>
+          <w:p/>
         </w:tc>
       </w:tr>
     </w:tbl>
-    <w:p>
-      <w:pPr>
-        <w:rPr>
-          <w:rFonts w:hint="eastAsia"/>
-        </w:rPr>
-      </w:pPr>
-    </w:p>
+    <w:p/>
     <w:p>
       <w:r>
         <w:rPr>
@@ -1330,11 +2166,6 @@
             <w:tcW w:w="1925" w:type="dxa"/>
           </w:tcPr>
           <w:p>
-            <w:pPr>
-              <w:rPr>
-                <w:rFonts w:hint="eastAsia"/>
-              </w:rPr>
-            </w:pPr>
             <w:r>
               <w:rPr>
                 <w:rFonts w:hint="eastAsia"/>
@@ -1351,11 +2182,6 @@
             <w:tcW w:w="1134" w:type="dxa"/>
           </w:tcPr>
           <w:p>
-            <w:pPr>
-              <w:rPr>
-                <w:rFonts w:hint="eastAsia"/>
-              </w:rPr>
-            </w:pPr>
             <w:r>
               <w:rPr>
                 <w:rFonts w:hint="eastAsia"/>
@@ -1439,6 +2265,7 @@
               <w:rPr>
                 <w:rFonts w:hint="eastAsia"/>
               </w:rPr>
+              <w:lastRenderedPageBreak/>
               <w:t>26</w:t>
             </w:r>
             <w:r>
@@ -1480,11 +2307,6 @@
             <w:tcW w:w="1925" w:type="dxa"/>
           </w:tcPr>
           <w:p>
-            <w:pPr>
-              <w:rPr>
-                <w:rFonts w:hint="eastAsia"/>
-              </w:rPr>
-            </w:pPr>
             <w:r>
               <w:rPr>
                 <w:rFonts w:hint="eastAsia"/>
@@ -1501,11 +2323,6 @@
             <w:tcW w:w="1134" w:type="dxa"/>
           </w:tcPr>
           <w:p>
-            <w:pPr>
-              <w:rPr>
-                <w:rFonts w:hint="eastAsia"/>
-              </w:rPr>
-            </w:pPr>
             <w:r>
               <w:rPr>
                 <w:rFonts w:hint="eastAsia"/>
@@ -1585,11 +2402,6 @@
             <w:tcW w:w="721" w:type="dxa"/>
           </w:tcPr>
           <w:p>
-            <w:pPr>
-              <w:rPr>
-                <w:rFonts w:hint="eastAsia"/>
-              </w:rPr>
-            </w:pPr>
             <w:r>
               <w:rPr>
                 <w:rFonts w:hint="eastAsia"/>
@@ -1606,11 +2418,6 @@
             <w:tcW w:w="1174" w:type="dxa"/>
           </w:tcPr>
           <w:p>
-            <w:pPr>
-              <w:rPr>
-                <w:rFonts w:hint="eastAsia"/>
-              </w:rPr>
-            </w:pPr>
             <w:r>
               <w:rPr>
                 <w:rFonts w:hint="eastAsia"/>
@@ -1624,11 +2431,6 @@
             <w:tcW w:w="711" w:type="dxa"/>
           </w:tcPr>
           <w:p>
-            <w:pPr>
-              <w:rPr>
-                <w:rFonts w:hint="eastAsia"/>
-              </w:rPr>
-            </w:pPr>
             <w:r>
               <w:rPr>
                 <w:rFonts w:hint="eastAsia"/>
@@ -1642,11 +2444,6 @@
             <w:tcW w:w="1925" w:type="dxa"/>
           </w:tcPr>
           <w:p>
-            <w:pPr>
-              <w:rPr>
-                <w:rFonts w:hint="eastAsia"/>
-              </w:rPr>
-            </w:pPr>
             <w:r>
               <w:rPr>
                 <w:rFonts w:hint="eastAsia"/>
@@ -1663,11 +2460,6 @@
             <w:tcW w:w="1134" w:type="dxa"/>
           </w:tcPr>
           <w:p>
-            <w:pPr>
-              <w:rPr>
-                <w:rFonts w:hint="eastAsia"/>
-              </w:rPr>
-            </w:pPr>
             <w:r>
               <w:rPr>
                 <w:rFonts w:hint="eastAsia"/>
@@ -1697,11 +2489,6 @@
             <w:tcW w:w="426" w:type="dxa"/>
           </w:tcPr>
           <w:p>
-            <w:pPr>
-              <w:rPr>
-                <w:rFonts w:hint="eastAsia"/>
-              </w:rPr>
-            </w:pPr>
             <w:r>
               <w:rPr>
                 <w:rFonts w:hint="eastAsia"/>
@@ -1715,11 +2502,6 @@
             <w:tcW w:w="426" w:type="dxa"/>
           </w:tcPr>
           <w:p>
-            <w:pPr>
-              <w:rPr>
-                <w:rFonts w:hint="eastAsia"/>
-              </w:rPr>
-            </w:pPr>
             <w:r>
               <w:rPr>
                 <w:rFonts w:hint="eastAsia"/>
@@ -1733,11 +2515,6 @@
             <w:tcW w:w="426" w:type="dxa"/>
           </w:tcPr>
           <w:p>
-            <w:pPr>
-              <w:rPr>
-                <w:rFonts w:hint="eastAsia"/>
-              </w:rPr>
-            </w:pPr>
             <w:r>
               <w:rPr>
                 <w:rFonts w:hint="eastAsia"/>
@@ -1751,11 +2528,6 @@
             <w:tcW w:w="990" w:type="dxa"/>
           </w:tcPr>
           <w:p>
-            <w:pPr>
-              <w:rPr>
-                <w:rFonts w:hint="eastAsia"/>
-              </w:rPr>
-            </w:pPr>
             <w:r>
               <w:rPr>
                 <w:rFonts w:hint="eastAsia"/>
@@ -2210,14 +2982,7 @@
               <w:rPr>
                 <w:rFonts w:hint="eastAsia"/>
               </w:rPr>
-              <w:t>严重</w:t>
-            </w:r>
-            <w:r>
-              <w:rPr>
-                <w:rFonts w:hint="eastAsia"/>
-              </w:rPr>
-              <w:lastRenderedPageBreak/>
-              <w:t>性</w:t>
+              <w:t>严重性</w:t>
             </w:r>
           </w:p>
         </w:tc>
@@ -2230,49 +2995,32 @@
               <w:rPr>
                 <w:rFonts w:hint="eastAsia"/>
               </w:rPr>
-              <w:lastRenderedPageBreak/>
-              <w:t>优先</w:t>
-            </w:r>
-            <w:r>
-              <w:rPr>
-                <w:rFonts w:hint="eastAsia"/>
-              </w:rPr>
-              <w:lastRenderedPageBreak/>
-              <w:t>级</w:t>
-            </w:r>
-          </w:p>
-        </w:tc>
-        <w:tc>
-          <w:tcPr>
-            <w:tcW w:w="426" w:type="dxa"/>
-          </w:tcPr>
-          <w:p>
-            <w:r>
-              <w:rPr>
-                <w:rFonts w:hint="eastAsia"/>
-              </w:rPr>
-              <w:lastRenderedPageBreak/>
-              <w:t>缺陷</w:t>
-            </w:r>
-            <w:r>
-              <w:rPr>
-                <w:rFonts w:hint="eastAsia"/>
-              </w:rPr>
-              <w:lastRenderedPageBreak/>
-              <w:t>类型</w:t>
-            </w:r>
-          </w:p>
-        </w:tc>
-        <w:tc>
-          <w:tcPr>
-            <w:tcW w:w="426" w:type="dxa"/>
-          </w:tcPr>
-          <w:p>
-            <w:r>
-              <w:rPr>
-                <w:rFonts w:hint="eastAsia"/>
-              </w:rPr>
-              <w:lastRenderedPageBreak/>
+              <w:t>优先级</w:t>
+            </w:r>
+          </w:p>
+        </w:tc>
+        <w:tc>
+          <w:tcPr>
+            <w:tcW w:w="426" w:type="dxa"/>
+          </w:tcPr>
+          <w:p>
+            <w:r>
+              <w:rPr>
+                <w:rFonts w:hint="eastAsia"/>
+              </w:rPr>
+              <w:t>缺陷类型</w:t>
+            </w:r>
+          </w:p>
+        </w:tc>
+        <w:tc>
+          <w:tcPr>
+            <w:tcW w:w="426" w:type="dxa"/>
+          </w:tcPr>
+          <w:p>
+            <w:r>
+              <w:rPr>
+                <w:rFonts w:hint="eastAsia"/>
+              </w:rPr>
               <w:t>备注</w:t>
             </w:r>
           </w:p>
@@ -3676,7 +4424,11 @@
               <w:t>无</w:t>
             </w:r>
             <w:r>
-              <w:t>取消修改选项</w:t>
+              <w:t>取消修改选</w:t>
+            </w:r>
+            <w:r>
+              <w:lastRenderedPageBreak/>
+              <w:t>项</w:t>
             </w:r>
           </w:p>
         </w:tc>
@@ -3686,6 +4438,7 @@
           </w:tcPr>
           <w:p>
             <w:r>
+              <w:lastRenderedPageBreak/>
               <w:t>O</w:t>
             </w:r>
             <w:r>
@@ -3731,7 +4484,14 @@
               <w:rPr>
                 <w:rFonts w:hint="eastAsia"/>
               </w:rPr>
-              <w:t>功能</w:t>
+              <w:t>功</w:t>
+            </w:r>
+            <w:r>
+              <w:rPr>
+                <w:rFonts w:hint="eastAsia"/>
+              </w:rPr>
+              <w:lastRenderedPageBreak/>
+              <w:t>能</w:t>
             </w:r>
           </w:p>
         </w:tc>

--- a/4_Test/缺陷日志yyy.docx
+++ b/4_Test/缺陷日志yyy.docx
@@ -2,6 +2,3571 @@
 <file path=word/document.xml><?xml version="1.0" encoding="utf-8"?>
 <w:document xmlns:wpc="http://schemas.microsoft.com/office/word/2010/wordprocessingCanvas" xmlns:mc="http://schemas.openxmlformats.org/markup-compatibility/2006" xmlns:o="urn:schemas-microsoft-com:office:office" xmlns:r="http://schemas.openxmlformats.org/officeDocument/2006/relationships" xmlns:m="http://schemas.openxmlformats.org/officeDocument/2006/math" xmlns:v="urn:schemas-microsoft-com:vml" xmlns:wp14="http://schemas.microsoft.com/office/word/2010/wordprocessingDrawing" xmlns:wp="http://schemas.openxmlformats.org/drawingml/2006/wordprocessingDrawing" xmlns:w10="urn:schemas-microsoft-com:office:word" xmlns:w="http://schemas.openxmlformats.org/wordprocessingml/2006/main" xmlns:w14="http://schemas.microsoft.com/office/word/2010/wordml" xmlns:w15="http://schemas.microsoft.com/office/word/2012/wordml" xmlns:wpg="http://schemas.microsoft.com/office/word/2010/wordprocessingGroup" xmlns:wpi="http://schemas.microsoft.com/office/word/2010/wordprocessingInk" xmlns:wne="http://schemas.microsoft.com/office/word/2006/wordml" xmlns:wps="http://schemas.microsoft.com/office/word/2010/wordprocessingShape" mc:Ignorable="w14 w15 wp14">
   <w:body>
+    <w:p>
+      <w:bookmarkStart w:id="0" w:name="_GoBack"/>
+      <w:bookmarkEnd w:id="0"/>
+    </w:p>
+    <w:p>
+      <w:r>
+        <w:rPr>
+          <w:rFonts w:hint="eastAsia"/>
+        </w:rPr>
+        <w:t>用例</w:t>
+      </w:r>
+      <w:r>
+        <w:rPr>
+          <w:rFonts w:hint="eastAsia"/>
+        </w:rPr>
+        <w:t>18</w:t>
+      </w:r>
+      <w:r>
+        <w:rPr>
+          <w:rFonts w:hint="eastAsia"/>
+        </w:rPr>
+        <w:t>：</w:t>
+      </w:r>
+      <w:r>
+        <w:t>账户管理</w:t>
+      </w:r>
+    </w:p>
+    <w:tbl>
+      <w:tblPr>
+        <w:tblStyle w:val="a5"/>
+        <w:tblW w:w="8642" w:type="dxa"/>
+        <w:tblLook w:val="04A0" w:firstRow="1" w:lastRow="0" w:firstColumn="1" w:lastColumn="0" w:noHBand="0" w:noVBand="1"/>
+      </w:tblPr>
+      <w:tblGrid>
+        <w:gridCol w:w="721"/>
+        <w:gridCol w:w="1174"/>
+        <w:gridCol w:w="711"/>
+        <w:gridCol w:w="1925"/>
+        <w:gridCol w:w="1560"/>
+        <w:gridCol w:w="708"/>
+        <w:gridCol w:w="426"/>
+        <w:gridCol w:w="565"/>
+        <w:gridCol w:w="426"/>
+        <w:gridCol w:w="426"/>
+      </w:tblGrid>
+      <w:tr>
+        <w:tc>
+          <w:tcPr>
+            <w:tcW w:w="721" w:type="dxa"/>
+          </w:tcPr>
+          <w:p>
+            <w:r>
+              <w:rPr>
+                <w:rFonts w:hint="eastAsia"/>
+              </w:rPr>
+              <w:t>缺陷</w:t>
+            </w:r>
+            <w:r>
+              <w:rPr>
+                <w:rFonts w:hint="eastAsia"/>
+              </w:rPr>
+              <w:t>ID</w:t>
+            </w:r>
+          </w:p>
+        </w:tc>
+        <w:tc>
+          <w:tcPr>
+            <w:tcW w:w="1174" w:type="dxa"/>
+          </w:tcPr>
+          <w:p>
+            <w:r>
+              <w:rPr>
+                <w:rFonts w:hint="eastAsia"/>
+              </w:rPr>
+              <w:t>发现日期</w:t>
+            </w:r>
+          </w:p>
+        </w:tc>
+        <w:tc>
+          <w:tcPr>
+            <w:tcW w:w="711" w:type="dxa"/>
+          </w:tcPr>
+          <w:p>
+            <w:r>
+              <w:rPr>
+                <w:rFonts w:hint="eastAsia"/>
+              </w:rPr>
+              <w:t>测试用例</w:t>
+            </w:r>
+          </w:p>
+        </w:tc>
+        <w:tc>
+          <w:tcPr>
+            <w:tcW w:w="1925" w:type="dxa"/>
+          </w:tcPr>
+          <w:p>
+            <w:r>
+              <w:rPr>
+                <w:rFonts w:hint="eastAsia"/>
+              </w:rPr>
+              <w:t>期望结果</w:t>
+            </w:r>
+          </w:p>
+        </w:tc>
+        <w:tc>
+          <w:tcPr>
+            <w:tcW w:w="1560" w:type="dxa"/>
+          </w:tcPr>
+          <w:p>
+            <w:r>
+              <w:rPr>
+                <w:rFonts w:hint="eastAsia"/>
+              </w:rPr>
+              <w:t>实际结果</w:t>
+            </w:r>
+          </w:p>
+        </w:tc>
+        <w:tc>
+          <w:tcPr>
+            <w:tcW w:w="708" w:type="dxa"/>
+          </w:tcPr>
+          <w:p>
+            <w:r>
+              <w:rPr>
+                <w:rFonts w:hint="eastAsia"/>
+              </w:rPr>
+              <w:t>状态</w:t>
+            </w:r>
+          </w:p>
+        </w:tc>
+        <w:tc>
+          <w:tcPr>
+            <w:tcW w:w="426" w:type="dxa"/>
+          </w:tcPr>
+          <w:p>
+            <w:r>
+              <w:rPr>
+                <w:rFonts w:hint="eastAsia"/>
+              </w:rPr>
+              <w:t>严重性</w:t>
+            </w:r>
+          </w:p>
+        </w:tc>
+        <w:tc>
+          <w:tcPr>
+            <w:tcW w:w="565" w:type="dxa"/>
+          </w:tcPr>
+          <w:p>
+            <w:r>
+              <w:rPr>
+                <w:rFonts w:hint="eastAsia"/>
+              </w:rPr>
+              <w:t>优先级</w:t>
+            </w:r>
+          </w:p>
+        </w:tc>
+        <w:tc>
+          <w:tcPr>
+            <w:tcW w:w="426" w:type="dxa"/>
+          </w:tcPr>
+          <w:p>
+            <w:r>
+              <w:rPr>
+                <w:rFonts w:hint="eastAsia"/>
+              </w:rPr>
+              <w:t>缺陷类型</w:t>
+            </w:r>
+          </w:p>
+        </w:tc>
+        <w:tc>
+          <w:tcPr>
+            <w:tcW w:w="426" w:type="dxa"/>
+          </w:tcPr>
+          <w:p>
+            <w:r>
+              <w:rPr>
+                <w:rFonts w:hint="eastAsia"/>
+              </w:rPr>
+              <w:t>备注</w:t>
+            </w:r>
+          </w:p>
+        </w:tc>
+      </w:tr>
+      <w:tr>
+        <w:tc>
+          <w:tcPr>
+            <w:tcW w:w="721" w:type="dxa"/>
+          </w:tcPr>
+          <w:p>
+            <w:r>
+              <w:rPr>
+                <w:rFonts w:hint="eastAsia"/>
+              </w:rPr>
+              <w:t>18</w:t>
+            </w:r>
+            <w:r>
+              <w:t>-1</w:t>
+            </w:r>
+          </w:p>
+        </w:tc>
+        <w:tc>
+          <w:tcPr>
+            <w:tcW w:w="1174" w:type="dxa"/>
+          </w:tcPr>
+          <w:p>
+            <w:r>
+              <w:rPr>
+                <w:rFonts w:hint="eastAsia"/>
+              </w:rPr>
+              <w:t>2015.12.16</w:t>
+            </w:r>
+          </w:p>
+        </w:tc>
+        <w:tc>
+          <w:tcPr>
+            <w:tcW w:w="711" w:type="dxa"/>
+          </w:tcPr>
+          <w:p>
+            <w:r>
+              <w:rPr>
+                <w:rFonts w:hint="eastAsia"/>
+              </w:rPr>
+              <w:t>18</w:t>
+            </w:r>
+            <w:r>
+              <w:t>-4</w:t>
+            </w:r>
+          </w:p>
+        </w:tc>
+        <w:tc>
+          <w:tcPr>
+            <w:tcW w:w="1925" w:type="dxa"/>
+          </w:tcPr>
+          <w:p>
+            <w:pPr>
+              <w:rPr>
+                <w:rFonts w:hint="eastAsia"/>
+              </w:rPr>
+            </w:pPr>
+            <w:r>
+              <w:rPr>
+                <w:rFonts w:hint="eastAsia"/>
+              </w:rPr>
+              <w:t>修改</w:t>
+            </w:r>
+            <w:r>
+              <w:t>账户</w:t>
+            </w:r>
+            <w:r>
+              <w:t>excited</w:t>
+            </w:r>
+            <w:r>
+              <w:rPr>
+                <w:rFonts w:hint="eastAsia"/>
+              </w:rPr>
+              <w:t>为</w:t>
+            </w:r>
+            <w:r>
+              <w:t>excite</w:t>
+            </w:r>
+          </w:p>
+        </w:tc>
+        <w:tc>
+          <w:tcPr>
+            <w:tcW w:w="1560" w:type="dxa"/>
+          </w:tcPr>
+          <w:p>
+            <w:pPr>
+              <w:rPr>
+                <w:rFonts w:hint="eastAsia"/>
+              </w:rPr>
+            </w:pPr>
+            <w:r>
+              <w:rPr>
+                <w:rFonts w:hint="eastAsia"/>
+              </w:rPr>
+              <w:t>提示操作</w:t>
+            </w:r>
+            <w:r>
+              <w:t>成功但列表中无修改</w:t>
+            </w:r>
+          </w:p>
+        </w:tc>
+        <w:tc>
+          <w:tcPr>
+            <w:tcW w:w="708" w:type="dxa"/>
+          </w:tcPr>
+          <w:p>
+            <w:r>
+              <w:t>O</w:t>
+            </w:r>
+            <w:r>
+              <w:rPr>
+                <w:rFonts w:hint="eastAsia"/>
+              </w:rPr>
+              <w:t>pen</w:t>
+            </w:r>
+          </w:p>
+        </w:tc>
+        <w:tc>
+          <w:tcPr>
+            <w:tcW w:w="426" w:type="dxa"/>
+          </w:tcPr>
+          <w:p>
+            <w:r>
+              <w:rPr>
+                <w:rFonts w:hint="eastAsia"/>
+              </w:rPr>
+              <w:t>高</w:t>
+            </w:r>
+          </w:p>
+        </w:tc>
+        <w:tc>
+          <w:tcPr>
+            <w:tcW w:w="565" w:type="dxa"/>
+          </w:tcPr>
+          <w:p>
+            <w:r>
+              <w:rPr>
+                <w:rFonts w:hint="eastAsia"/>
+              </w:rPr>
+              <w:t>高</w:t>
+            </w:r>
+          </w:p>
+        </w:tc>
+        <w:tc>
+          <w:tcPr>
+            <w:tcW w:w="426" w:type="dxa"/>
+          </w:tcPr>
+          <w:p>
+            <w:r>
+              <w:rPr>
+                <w:rFonts w:hint="eastAsia"/>
+              </w:rPr>
+              <w:t>功能</w:t>
+            </w:r>
+          </w:p>
+        </w:tc>
+        <w:tc>
+          <w:tcPr>
+            <w:tcW w:w="426" w:type="dxa"/>
+          </w:tcPr>
+          <w:p/>
+        </w:tc>
+      </w:tr>
+      <w:tr>
+        <w:tc>
+          <w:tcPr>
+            <w:tcW w:w="721" w:type="dxa"/>
+          </w:tcPr>
+          <w:p>
+            <w:r>
+              <w:rPr>
+                <w:rFonts w:hint="eastAsia"/>
+              </w:rPr>
+              <w:t>18</w:t>
+            </w:r>
+            <w:r>
+              <w:t>-2</w:t>
+            </w:r>
+          </w:p>
+        </w:tc>
+        <w:tc>
+          <w:tcPr>
+            <w:tcW w:w="1174" w:type="dxa"/>
+          </w:tcPr>
+          <w:p>
+            <w:r>
+              <w:rPr>
+                <w:rFonts w:hint="eastAsia"/>
+              </w:rPr>
+              <w:t>2015.12.16</w:t>
+            </w:r>
+          </w:p>
+        </w:tc>
+        <w:tc>
+          <w:tcPr>
+            <w:tcW w:w="711" w:type="dxa"/>
+          </w:tcPr>
+          <w:p>
+            <w:r>
+              <w:rPr>
+                <w:rFonts w:hint="eastAsia"/>
+              </w:rPr>
+              <w:t>18</w:t>
+            </w:r>
+            <w:r>
+              <w:t>-5</w:t>
+            </w:r>
+          </w:p>
+        </w:tc>
+        <w:tc>
+          <w:tcPr>
+            <w:tcW w:w="1925" w:type="dxa"/>
+          </w:tcPr>
+          <w:p>
+            <w:pPr>
+              <w:rPr>
+                <w:rFonts w:hint="eastAsia"/>
+              </w:rPr>
+            </w:pPr>
+            <w:r>
+              <w:rPr>
+                <w:rFonts w:hint="eastAsia"/>
+              </w:rPr>
+              <w:t>新增</w:t>
+            </w:r>
+            <w:r>
+              <w:t>账户，列表</w:t>
+            </w:r>
+            <w:r>
+              <w:rPr>
+                <w:rFonts w:hint="eastAsia"/>
+              </w:rPr>
+              <w:t>增加</w:t>
+            </w:r>
+            <w:r>
+              <w:t>新表项</w:t>
+            </w:r>
+          </w:p>
+        </w:tc>
+        <w:tc>
+          <w:tcPr>
+            <w:tcW w:w="1560" w:type="dxa"/>
+          </w:tcPr>
+          <w:p>
+            <w:pPr>
+              <w:rPr>
+                <w:rFonts w:hint="eastAsia"/>
+              </w:rPr>
+            </w:pPr>
+            <w:r>
+              <w:rPr>
+                <w:rFonts w:hint="eastAsia"/>
+              </w:rPr>
+              <w:t>提示</w:t>
+            </w:r>
+            <w:r>
+              <w:t>操作成功，列表中无增加</w:t>
+            </w:r>
+          </w:p>
+        </w:tc>
+        <w:tc>
+          <w:tcPr>
+            <w:tcW w:w="708" w:type="dxa"/>
+          </w:tcPr>
+          <w:p>
+            <w:r>
+              <w:t>Open</w:t>
+            </w:r>
+          </w:p>
+        </w:tc>
+        <w:tc>
+          <w:tcPr>
+            <w:tcW w:w="426" w:type="dxa"/>
+          </w:tcPr>
+          <w:p>
+            <w:r>
+              <w:rPr>
+                <w:rFonts w:hint="eastAsia"/>
+              </w:rPr>
+              <w:t>高</w:t>
+            </w:r>
+          </w:p>
+        </w:tc>
+        <w:tc>
+          <w:tcPr>
+            <w:tcW w:w="565" w:type="dxa"/>
+          </w:tcPr>
+          <w:p>
+            <w:r>
+              <w:rPr>
+                <w:rFonts w:hint="eastAsia"/>
+              </w:rPr>
+              <w:t>高</w:t>
+            </w:r>
+          </w:p>
+        </w:tc>
+        <w:tc>
+          <w:tcPr>
+            <w:tcW w:w="426" w:type="dxa"/>
+          </w:tcPr>
+          <w:p>
+            <w:r>
+              <w:rPr>
+                <w:rFonts w:hint="eastAsia"/>
+              </w:rPr>
+              <w:t>功能</w:t>
+            </w:r>
+          </w:p>
+        </w:tc>
+        <w:tc>
+          <w:tcPr>
+            <w:tcW w:w="426" w:type="dxa"/>
+          </w:tcPr>
+          <w:p/>
+        </w:tc>
+      </w:tr>
+      <w:tr>
+        <w:tc>
+          <w:tcPr>
+            <w:tcW w:w="721" w:type="dxa"/>
+          </w:tcPr>
+          <w:p>
+            <w:pPr>
+              <w:rPr>
+                <w:rFonts w:hint="eastAsia"/>
+              </w:rPr>
+            </w:pPr>
+          </w:p>
+        </w:tc>
+        <w:tc>
+          <w:tcPr>
+            <w:tcW w:w="1174" w:type="dxa"/>
+          </w:tcPr>
+          <w:p>
+            <w:pPr>
+              <w:rPr>
+                <w:rFonts w:hint="eastAsia"/>
+              </w:rPr>
+            </w:pPr>
+          </w:p>
+        </w:tc>
+        <w:tc>
+          <w:tcPr>
+            <w:tcW w:w="711" w:type="dxa"/>
+          </w:tcPr>
+          <w:p>
+            <w:pPr>
+              <w:rPr>
+                <w:rFonts w:hint="eastAsia"/>
+              </w:rPr>
+            </w:pPr>
+          </w:p>
+        </w:tc>
+        <w:tc>
+          <w:tcPr>
+            <w:tcW w:w="1925" w:type="dxa"/>
+          </w:tcPr>
+          <w:p>
+            <w:pPr>
+              <w:rPr>
+                <w:rFonts w:hint="eastAsia"/>
+              </w:rPr>
+            </w:pPr>
+          </w:p>
+        </w:tc>
+        <w:tc>
+          <w:tcPr>
+            <w:tcW w:w="1560" w:type="dxa"/>
+          </w:tcPr>
+          <w:p>
+            <w:pPr>
+              <w:rPr>
+                <w:rFonts w:hint="eastAsia"/>
+              </w:rPr>
+            </w:pPr>
+          </w:p>
+        </w:tc>
+        <w:tc>
+          <w:tcPr>
+            <w:tcW w:w="708" w:type="dxa"/>
+          </w:tcPr>
+          <w:p/>
+        </w:tc>
+        <w:tc>
+          <w:tcPr>
+            <w:tcW w:w="426" w:type="dxa"/>
+          </w:tcPr>
+          <w:p>
+            <w:pPr>
+              <w:rPr>
+                <w:rFonts w:hint="eastAsia"/>
+              </w:rPr>
+            </w:pPr>
+          </w:p>
+        </w:tc>
+        <w:tc>
+          <w:tcPr>
+            <w:tcW w:w="565" w:type="dxa"/>
+          </w:tcPr>
+          <w:p>
+            <w:pPr>
+              <w:rPr>
+                <w:rFonts w:hint="eastAsia"/>
+              </w:rPr>
+            </w:pPr>
+          </w:p>
+        </w:tc>
+        <w:tc>
+          <w:tcPr>
+            <w:tcW w:w="426" w:type="dxa"/>
+          </w:tcPr>
+          <w:p>
+            <w:pPr>
+              <w:rPr>
+                <w:rFonts w:hint="eastAsia"/>
+              </w:rPr>
+            </w:pPr>
+          </w:p>
+        </w:tc>
+        <w:tc>
+          <w:tcPr>
+            <w:tcW w:w="426" w:type="dxa"/>
+          </w:tcPr>
+          <w:p/>
+        </w:tc>
+      </w:tr>
+      <w:tr>
+        <w:tc>
+          <w:tcPr>
+            <w:tcW w:w="721" w:type="dxa"/>
+          </w:tcPr>
+          <w:p>
+            <w:pPr>
+              <w:rPr>
+                <w:rFonts w:hint="eastAsia"/>
+              </w:rPr>
+            </w:pPr>
+          </w:p>
+        </w:tc>
+        <w:tc>
+          <w:tcPr>
+            <w:tcW w:w="1174" w:type="dxa"/>
+          </w:tcPr>
+          <w:p>
+            <w:pPr>
+              <w:rPr>
+                <w:rFonts w:hint="eastAsia"/>
+              </w:rPr>
+            </w:pPr>
+          </w:p>
+        </w:tc>
+        <w:tc>
+          <w:tcPr>
+            <w:tcW w:w="711" w:type="dxa"/>
+          </w:tcPr>
+          <w:p>
+            <w:pPr>
+              <w:rPr>
+                <w:rFonts w:hint="eastAsia"/>
+              </w:rPr>
+            </w:pPr>
+          </w:p>
+        </w:tc>
+        <w:tc>
+          <w:tcPr>
+            <w:tcW w:w="1925" w:type="dxa"/>
+          </w:tcPr>
+          <w:p>
+            <w:pPr>
+              <w:rPr>
+                <w:rFonts w:hint="eastAsia"/>
+              </w:rPr>
+            </w:pPr>
+          </w:p>
+        </w:tc>
+        <w:tc>
+          <w:tcPr>
+            <w:tcW w:w="1560" w:type="dxa"/>
+          </w:tcPr>
+          <w:p>
+            <w:pPr>
+              <w:rPr>
+                <w:rFonts w:hint="eastAsia"/>
+              </w:rPr>
+            </w:pPr>
+          </w:p>
+        </w:tc>
+        <w:tc>
+          <w:tcPr>
+            <w:tcW w:w="708" w:type="dxa"/>
+          </w:tcPr>
+          <w:p/>
+        </w:tc>
+        <w:tc>
+          <w:tcPr>
+            <w:tcW w:w="426" w:type="dxa"/>
+          </w:tcPr>
+          <w:p>
+            <w:pPr>
+              <w:rPr>
+                <w:rFonts w:hint="eastAsia"/>
+              </w:rPr>
+            </w:pPr>
+          </w:p>
+        </w:tc>
+        <w:tc>
+          <w:tcPr>
+            <w:tcW w:w="565" w:type="dxa"/>
+          </w:tcPr>
+          <w:p>
+            <w:pPr>
+              <w:rPr>
+                <w:rFonts w:hint="eastAsia"/>
+              </w:rPr>
+            </w:pPr>
+          </w:p>
+        </w:tc>
+        <w:tc>
+          <w:tcPr>
+            <w:tcW w:w="426" w:type="dxa"/>
+          </w:tcPr>
+          <w:p>
+            <w:pPr>
+              <w:rPr>
+                <w:rFonts w:hint="eastAsia"/>
+              </w:rPr>
+            </w:pPr>
+          </w:p>
+        </w:tc>
+        <w:tc>
+          <w:tcPr>
+            <w:tcW w:w="426" w:type="dxa"/>
+          </w:tcPr>
+          <w:p/>
+        </w:tc>
+      </w:tr>
+    </w:tbl>
+    <w:p>
+      <w:pPr>
+        <w:rPr>
+          <w:rFonts w:hint="eastAsia"/>
+        </w:rPr>
+      </w:pPr>
+    </w:p>
+    <w:p>
+      <w:r>
+        <w:rPr>
+          <w:rFonts w:hint="eastAsia"/>
+        </w:rPr>
+        <w:t>用例</w:t>
+      </w:r>
+      <w:r>
+        <w:rPr>
+          <w:rFonts w:hint="eastAsia"/>
+        </w:rPr>
+        <w:t>19</w:t>
+      </w:r>
+      <w:r>
+        <w:rPr>
+          <w:rFonts w:hint="eastAsia"/>
+        </w:rPr>
+        <w:t>：</w:t>
+      </w:r>
+      <w:r>
+        <w:t>统计报表</w:t>
+      </w:r>
+    </w:p>
+    <w:tbl>
+      <w:tblPr>
+        <w:tblStyle w:val="a5"/>
+        <w:tblW w:w="8642" w:type="dxa"/>
+        <w:tblLook w:val="04A0" w:firstRow="1" w:lastRow="0" w:firstColumn="1" w:lastColumn="0" w:noHBand="0" w:noVBand="1"/>
+      </w:tblPr>
+      <w:tblGrid>
+        <w:gridCol w:w="721"/>
+        <w:gridCol w:w="1174"/>
+        <w:gridCol w:w="711"/>
+        <w:gridCol w:w="1925"/>
+        <w:gridCol w:w="1560"/>
+        <w:gridCol w:w="708"/>
+        <w:gridCol w:w="426"/>
+        <w:gridCol w:w="565"/>
+        <w:gridCol w:w="426"/>
+        <w:gridCol w:w="426"/>
+      </w:tblGrid>
+      <w:tr>
+        <w:tc>
+          <w:tcPr>
+            <w:tcW w:w="721" w:type="dxa"/>
+          </w:tcPr>
+          <w:p>
+            <w:r>
+              <w:rPr>
+                <w:rFonts w:hint="eastAsia"/>
+              </w:rPr>
+              <w:t>缺陷</w:t>
+            </w:r>
+            <w:r>
+              <w:rPr>
+                <w:rFonts w:hint="eastAsia"/>
+              </w:rPr>
+              <w:t>ID</w:t>
+            </w:r>
+          </w:p>
+        </w:tc>
+        <w:tc>
+          <w:tcPr>
+            <w:tcW w:w="1174" w:type="dxa"/>
+          </w:tcPr>
+          <w:p>
+            <w:r>
+              <w:rPr>
+                <w:rFonts w:hint="eastAsia"/>
+              </w:rPr>
+              <w:t>发现日期</w:t>
+            </w:r>
+          </w:p>
+        </w:tc>
+        <w:tc>
+          <w:tcPr>
+            <w:tcW w:w="711" w:type="dxa"/>
+          </w:tcPr>
+          <w:p>
+            <w:r>
+              <w:rPr>
+                <w:rFonts w:hint="eastAsia"/>
+              </w:rPr>
+              <w:t>测试用例</w:t>
+            </w:r>
+          </w:p>
+        </w:tc>
+        <w:tc>
+          <w:tcPr>
+            <w:tcW w:w="1925" w:type="dxa"/>
+          </w:tcPr>
+          <w:p>
+            <w:r>
+              <w:rPr>
+                <w:rFonts w:hint="eastAsia"/>
+              </w:rPr>
+              <w:t>期望结果</w:t>
+            </w:r>
+          </w:p>
+        </w:tc>
+        <w:tc>
+          <w:tcPr>
+            <w:tcW w:w="1560" w:type="dxa"/>
+          </w:tcPr>
+          <w:p>
+            <w:r>
+              <w:rPr>
+                <w:rFonts w:hint="eastAsia"/>
+              </w:rPr>
+              <w:t>实际结果</w:t>
+            </w:r>
+          </w:p>
+        </w:tc>
+        <w:tc>
+          <w:tcPr>
+            <w:tcW w:w="708" w:type="dxa"/>
+          </w:tcPr>
+          <w:p>
+            <w:r>
+              <w:rPr>
+                <w:rFonts w:hint="eastAsia"/>
+              </w:rPr>
+              <w:t>状态</w:t>
+            </w:r>
+          </w:p>
+        </w:tc>
+        <w:tc>
+          <w:tcPr>
+            <w:tcW w:w="426" w:type="dxa"/>
+          </w:tcPr>
+          <w:p>
+            <w:r>
+              <w:rPr>
+                <w:rFonts w:hint="eastAsia"/>
+              </w:rPr>
+              <w:t>严重性</w:t>
+            </w:r>
+          </w:p>
+        </w:tc>
+        <w:tc>
+          <w:tcPr>
+            <w:tcW w:w="565" w:type="dxa"/>
+          </w:tcPr>
+          <w:p>
+            <w:r>
+              <w:rPr>
+                <w:rFonts w:hint="eastAsia"/>
+              </w:rPr>
+              <w:t>优先级</w:t>
+            </w:r>
+          </w:p>
+        </w:tc>
+        <w:tc>
+          <w:tcPr>
+            <w:tcW w:w="426" w:type="dxa"/>
+          </w:tcPr>
+          <w:p>
+            <w:r>
+              <w:rPr>
+                <w:rFonts w:hint="eastAsia"/>
+              </w:rPr>
+              <w:t>缺陷类型</w:t>
+            </w:r>
+          </w:p>
+        </w:tc>
+        <w:tc>
+          <w:tcPr>
+            <w:tcW w:w="426" w:type="dxa"/>
+          </w:tcPr>
+          <w:p>
+            <w:r>
+              <w:rPr>
+                <w:rFonts w:hint="eastAsia"/>
+              </w:rPr>
+              <w:t>备注</w:t>
+            </w:r>
+          </w:p>
+        </w:tc>
+      </w:tr>
+      <w:tr>
+        <w:tc>
+          <w:tcPr>
+            <w:tcW w:w="721" w:type="dxa"/>
+          </w:tcPr>
+          <w:p/>
+        </w:tc>
+        <w:tc>
+          <w:tcPr>
+            <w:tcW w:w="1174" w:type="dxa"/>
+          </w:tcPr>
+          <w:p/>
+        </w:tc>
+        <w:tc>
+          <w:tcPr>
+            <w:tcW w:w="711" w:type="dxa"/>
+          </w:tcPr>
+          <w:p/>
+        </w:tc>
+        <w:tc>
+          <w:tcPr>
+            <w:tcW w:w="1925" w:type="dxa"/>
+          </w:tcPr>
+          <w:p/>
+        </w:tc>
+        <w:tc>
+          <w:tcPr>
+            <w:tcW w:w="1560" w:type="dxa"/>
+          </w:tcPr>
+          <w:p/>
+        </w:tc>
+        <w:tc>
+          <w:tcPr>
+            <w:tcW w:w="708" w:type="dxa"/>
+          </w:tcPr>
+          <w:p/>
+        </w:tc>
+        <w:tc>
+          <w:tcPr>
+            <w:tcW w:w="426" w:type="dxa"/>
+          </w:tcPr>
+          <w:p/>
+        </w:tc>
+        <w:tc>
+          <w:tcPr>
+            <w:tcW w:w="565" w:type="dxa"/>
+          </w:tcPr>
+          <w:p/>
+        </w:tc>
+        <w:tc>
+          <w:tcPr>
+            <w:tcW w:w="426" w:type="dxa"/>
+          </w:tcPr>
+          <w:p/>
+        </w:tc>
+        <w:tc>
+          <w:tcPr>
+            <w:tcW w:w="426" w:type="dxa"/>
+          </w:tcPr>
+          <w:p/>
+        </w:tc>
+      </w:tr>
+      <w:tr>
+        <w:tc>
+          <w:tcPr>
+            <w:tcW w:w="721" w:type="dxa"/>
+          </w:tcPr>
+          <w:p/>
+        </w:tc>
+        <w:tc>
+          <w:tcPr>
+            <w:tcW w:w="1174" w:type="dxa"/>
+          </w:tcPr>
+          <w:p/>
+        </w:tc>
+        <w:tc>
+          <w:tcPr>
+            <w:tcW w:w="711" w:type="dxa"/>
+          </w:tcPr>
+          <w:p/>
+        </w:tc>
+        <w:tc>
+          <w:tcPr>
+            <w:tcW w:w="1925" w:type="dxa"/>
+          </w:tcPr>
+          <w:p/>
+        </w:tc>
+        <w:tc>
+          <w:tcPr>
+            <w:tcW w:w="1560" w:type="dxa"/>
+          </w:tcPr>
+          <w:p/>
+        </w:tc>
+        <w:tc>
+          <w:tcPr>
+            <w:tcW w:w="708" w:type="dxa"/>
+          </w:tcPr>
+          <w:p/>
+        </w:tc>
+        <w:tc>
+          <w:tcPr>
+            <w:tcW w:w="426" w:type="dxa"/>
+          </w:tcPr>
+          <w:p/>
+        </w:tc>
+        <w:tc>
+          <w:tcPr>
+            <w:tcW w:w="565" w:type="dxa"/>
+          </w:tcPr>
+          <w:p/>
+        </w:tc>
+        <w:tc>
+          <w:tcPr>
+            <w:tcW w:w="426" w:type="dxa"/>
+          </w:tcPr>
+          <w:p/>
+        </w:tc>
+        <w:tc>
+          <w:tcPr>
+            <w:tcW w:w="426" w:type="dxa"/>
+          </w:tcPr>
+          <w:p/>
+        </w:tc>
+      </w:tr>
+    </w:tbl>
+    <w:p>
+      <w:pPr>
+        <w:rPr>
+          <w:rFonts w:hint="eastAsia"/>
+        </w:rPr>
+      </w:pPr>
+    </w:p>
+    <w:p>
+      <w:pPr>
+        <w:rPr>
+          <w:rFonts w:hint="eastAsia"/>
+        </w:rPr>
+      </w:pPr>
+      <w:r>
+        <w:rPr>
+          <w:rFonts w:hint="eastAsia"/>
+        </w:rPr>
+        <w:t>用例</w:t>
+      </w:r>
+      <w:r>
+        <w:rPr>
+          <w:rFonts w:hint="eastAsia"/>
+        </w:rPr>
+        <w:t>20</w:t>
+      </w:r>
+      <w:r>
+        <w:rPr>
+          <w:rFonts w:hint="eastAsia"/>
+        </w:rPr>
+        <w:t>：收入统计</w:t>
+      </w:r>
+    </w:p>
+    <w:tbl>
+      <w:tblPr>
+        <w:tblStyle w:val="a5"/>
+        <w:tblW w:w="8642" w:type="dxa"/>
+        <w:tblLook w:val="04A0" w:firstRow="1" w:lastRow="0" w:firstColumn="1" w:lastColumn="0" w:noHBand="0" w:noVBand="1"/>
+      </w:tblPr>
+      <w:tblGrid>
+        <w:gridCol w:w="721"/>
+        <w:gridCol w:w="1174"/>
+        <w:gridCol w:w="711"/>
+        <w:gridCol w:w="1925"/>
+        <w:gridCol w:w="1560"/>
+        <w:gridCol w:w="708"/>
+        <w:gridCol w:w="426"/>
+        <w:gridCol w:w="565"/>
+        <w:gridCol w:w="426"/>
+        <w:gridCol w:w="426"/>
+      </w:tblGrid>
+      <w:tr>
+        <w:tc>
+          <w:tcPr>
+            <w:tcW w:w="721" w:type="dxa"/>
+          </w:tcPr>
+          <w:p>
+            <w:r>
+              <w:rPr>
+                <w:rFonts w:hint="eastAsia"/>
+              </w:rPr>
+              <w:t>缺陷</w:t>
+            </w:r>
+            <w:r>
+              <w:rPr>
+                <w:rFonts w:hint="eastAsia"/>
+              </w:rPr>
+              <w:t>ID</w:t>
+            </w:r>
+          </w:p>
+        </w:tc>
+        <w:tc>
+          <w:tcPr>
+            <w:tcW w:w="1174" w:type="dxa"/>
+          </w:tcPr>
+          <w:p>
+            <w:r>
+              <w:rPr>
+                <w:rFonts w:hint="eastAsia"/>
+              </w:rPr>
+              <w:t>发现日期</w:t>
+            </w:r>
+          </w:p>
+        </w:tc>
+        <w:tc>
+          <w:tcPr>
+            <w:tcW w:w="711" w:type="dxa"/>
+          </w:tcPr>
+          <w:p>
+            <w:r>
+              <w:rPr>
+                <w:rFonts w:hint="eastAsia"/>
+              </w:rPr>
+              <w:t>测试用例</w:t>
+            </w:r>
+          </w:p>
+        </w:tc>
+        <w:tc>
+          <w:tcPr>
+            <w:tcW w:w="1925" w:type="dxa"/>
+          </w:tcPr>
+          <w:p>
+            <w:r>
+              <w:rPr>
+                <w:rFonts w:hint="eastAsia"/>
+              </w:rPr>
+              <w:t>期望结果</w:t>
+            </w:r>
+          </w:p>
+        </w:tc>
+        <w:tc>
+          <w:tcPr>
+            <w:tcW w:w="1560" w:type="dxa"/>
+          </w:tcPr>
+          <w:p>
+            <w:r>
+              <w:rPr>
+                <w:rFonts w:hint="eastAsia"/>
+              </w:rPr>
+              <w:t>实际结果</w:t>
+            </w:r>
+          </w:p>
+        </w:tc>
+        <w:tc>
+          <w:tcPr>
+            <w:tcW w:w="708" w:type="dxa"/>
+          </w:tcPr>
+          <w:p>
+            <w:r>
+              <w:rPr>
+                <w:rFonts w:hint="eastAsia"/>
+              </w:rPr>
+              <w:t>状态</w:t>
+            </w:r>
+          </w:p>
+        </w:tc>
+        <w:tc>
+          <w:tcPr>
+            <w:tcW w:w="426" w:type="dxa"/>
+          </w:tcPr>
+          <w:p>
+            <w:r>
+              <w:rPr>
+                <w:rFonts w:hint="eastAsia"/>
+              </w:rPr>
+              <w:t>严重性</w:t>
+            </w:r>
+          </w:p>
+        </w:tc>
+        <w:tc>
+          <w:tcPr>
+            <w:tcW w:w="565" w:type="dxa"/>
+          </w:tcPr>
+          <w:p>
+            <w:r>
+              <w:rPr>
+                <w:rFonts w:hint="eastAsia"/>
+              </w:rPr>
+              <w:t>优先级</w:t>
+            </w:r>
+          </w:p>
+        </w:tc>
+        <w:tc>
+          <w:tcPr>
+            <w:tcW w:w="426" w:type="dxa"/>
+          </w:tcPr>
+          <w:p>
+            <w:r>
+              <w:rPr>
+                <w:rFonts w:hint="eastAsia"/>
+              </w:rPr>
+              <w:t>缺陷类型</w:t>
+            </w:r>
+          </w:p>
+        </w:tc>
+        <w:tc>
+          <w:tcPr>
+            <w:tcW w:w="426" w:type="dxa"/>
+          </w:tcPr>
+          <w:p>
+            <w:r>
+              <w:rPr>
+                <w:rFonts w:hint="eastAsia"/>
+              </w:rPr>
+              <w:t>备注</w:t>
+            </w:r>
+          </w:p>
+        </w:tc>
+      </w:tr>
+      <w:tr>
+        <w:tc>
+          <w:tcPr>
+            <w:tcW w:w="721" w:type="dxa"/>
+          </w:tcPr>
+          <w:p/>
+        </w:tc>
+        <w:tc>
+          <w:tcPr>
+            <w:tcW w:w="1174" w:type="dxa"/>
+          </w:tcPr>
+          <w:p/>
+        </w:tc>
+        <w:tc>
+          <w:tcPr>
+            <w:tcW w:w="711" w:type="dxa"/>
+          </w:tcPr>
+          <w:p/>
+        </w:tc>
+        <w:tc>
+          <w:tcPr>
+            <w:tcW w:w="1925" w:type="dxa"/>
+          </w:tcPr>
+          <w:p/>
+        </w:tc>
+        <w:tc>
+          <w:tcPr>
+            <w:tcW w:w="1560" w:type="dxa"/>
+          </w:tcPr>
+          <w:p/>
+        </w:tc>
+        <w:tc>
+          <w:tcPr>
+            <w:tcW w:w="708" w:type="dxa"/>
+          </w:tcPr>
+          <w:p/>
+        </w:tc>
+        <w:tc>
+          <w:tcPr>
+            <w:tcW w:w="426" w:type="dxa"/>
+          </w:tcPr>
+          <w:p/>
+        </w:tc>
+        <w:tc>
+          <w:tcPr>
+            <w:tcW w:w="565" w:type="dxa"/>
+          </w:tcPr>
+          <w:p/>
+        </w:tc>
+        <w:tc>
+          <w:tcPr>
+            <w:tcW w:w="426" w:type="dxa"/>
+          </w:tcPr>
+          <w:p/>
+        </w:tc>
+        <w:tc>
+          <w:tcPr>
+            <w:tcW w:w="426" w:type="dxa"/>
+          </w:tcPr>
+          <w:p/>
+        </w:tc>
+      </w:tr>
+      <w:tr>
+        <w:tc>
+          <w:tcPr>
+            <w:tcW w:w="721" w:type="dxa"/>
+          </w:tcPr>
+          <w:p/>
+        </w:tc>
+        <w:tc>
+          <w:tcPr>
+            <w:tcW w:w="1174" w:type="dxa"/>
+          </w:tcPr>
+          <w:p/>
+        </w:tc>
+        <w:tc>
+          <w:tcPr>
+            <w:tcW w:w="711" w:type="dxa"/>
+          </w:tcPr>
+          <w:p/>
+        </w:tc>
+        <w:tc>
+          <w:tcPr>
+            <w:tcW w:w="1925" w:type="dxa"/>
+          </w:tcPr>
+          <w:p/>
+        </w:tc>
+        <w:tc>
+          <w:tcPr>
+            <w:tcW w:w="1560" w:type="dxa"/>
+          </w:tcPr>
+          <w:p/>
+        </w:tc>
+        <w:tc>
+          <w:tcPr>
+            <w:tcW w:w="708" w:type="dxa"/>
+          </w:tcPr>
+          <w:p/>
+        </w:tc>
+        <w:tc>
+          <w:tcPr>
+            <w:tcW w:w="426" w:type="dxa"/>
+          </w:tcPr>
+          <w:p/>
+        </w:tc>
+        <w:tc>
+          <w:tcPr>
+            <w:tcW w:w="565" w:type="dxa"/>
+          </w:tcPr>
+          <w:p/>
+        </w:tc>
+        <w:tc>
+          <w:tcPr>
+            <w:tcW w:w="426" w:type="dxa"/>
+          </w:tcPr>
+          <w:p/>
+        </w:tc>
+        <w:tc>
+          <w:tcPr>
+            <w:tcW w:w="426" w:type="dxa"/>
+          </w:tcPr>
+          <w:p/>
+        </w:tc>
+      </w:tr>
+    </w:tbl>
+    <w:p>
+      <w:pPr>
+        <w:rPr>
+          <w:rFonts w:hint="eastAsia"/>
+        </w:rPr>
+      </w:pPr>
+    </w:p>
+    <w:p>
+      <w:r>
+        <w:rPr>
+          <w:rFonts w:hint="eastAsia"/>
+        </w:rPr>
+        <w:t>用例</w:t>
+      </w:r>
+      <w:r>
+        <w:rPr>
+          <w:rFonts w:hint="eastAsia"/>
+        </w:rPr>
+        <w:t>21</w:t>
+      </w:r>
+      <w:r>
+        <w:rPr>
+          <w:rFonts w:hint="eastAsia"/>
+        </w:rPr>
+        <w:t>：</w:t>
+      </w:r>
+      <w:r>
+        <w:t>期初建账</w:t>
+      </w:r>
+    </w:p>
+    <w:tbl>
+      <w:tblPr>
+        <w:tblStyle w:val="a5"/>
+        <w:tblW w:w="8642" w:type="dxa"/>
+        <w:tblLook w:val="04A0" w:firstRow="1" w:lastRow="0" w:firstColumn="1" w:lastColumn="0" w:noHBand="0" w:noVBand="1"/>
+      </w:tblPr>
+      <w:tblGrid>
+        <w:gridCol w:w="708"/>
+        <w:gridCol w:w="1174"/>
+        <w:gridCol w:w="699"/>
+        <w:gridCol w:w="1852"/>
+        <w:gridCol w:w="1507"/>
+        <w:gridCol w:w="867"/>
+        <w:gridCol w:w="426"/>
+        <w:gridCol w:w="557"/>
+        <w:gridCol w:w="426"/>
+        <w:gridCol w:w="426"/>
+      </w:tblGrid>
+      <w:tr>
+        <w:tc>
+          <w:tcPr>
+            <w:tcW w:w="721" w:type="dxa"/>
+          </w:tcPr>
+          <w:p>
+            <w:r>
+              <w:rPr>
+                <w:rFonts w:hint="eastAsia"/>
+              </w:rPr>
+              <w:t>缺陷</w:t>
+            </w:r>
+            <w:r>
+              <w:rPr>
+                <w:rFonts w:hint="eastAsia"/>
+              </w:rPr>
+              <w:t>ID</w:t>
+            </w:r>
+          </w:p>
+        </w:tc>
+        <w:tc>
+          <w:tcPr>
+            <w:tcW w:w="1174" w:type="dxa"/>
+          </w:tcPr>
+          <w:p>
+            <w:r>
+              <w:rPr>
+                <w:rFonts w:hint="eastAsia"/>
+              </w:rPr>
+              <w:t>发现日期</w:t>
+            </w:r>
+          </w:p>
+        </w:tc>
+        <w:tc>
+          <w:tcPr>
+            <w:tcW w:w="711" w:type="dxa"/>
+          </w:tcPr>
+          <w:p>
+            <w:r>
+              <w:rPr>
+                <w:rFonts w:hint="eastAsia"/>
+              </w:rPr>
+              <w:t>测试用例</w:t>
+            </w:r>
+          </w:p>
+        </w:tc>
+        <w:tc>
+          <w:tcPr>
+            <w:tcW w:w="1925" w:type="dxa"/>
+          </w:tcPr>
+          <w:p>
+            <w:r>
+              <w:rPr>
+                <w:rFonts w:hint="eastAsia"/>
+              </w:rPr>
+              <w:t>期望结果</w:t>
+            </w:r>
+          </w:p>
+        </w:tc>
+        <w:tc>
+          <w:tcPr>
+            <w:tcW w:w="1560" w:type="dxa"/>
+          </w:tcPr>
+          <w:p>
+            <w:r>
+              <w:rPr>
+                <w:rFonts w:hint="eastAsia"/>
+              </w:rPr>
+              <w:t>实际结果</w:t>
+            </w:r>
+          </w:p>
+        </w:tc>
+        <w:tc>
+          <w:tcPr>
+            <w:tcW w:w="708" w:type="dxa"/>
+          </w:tcPr>
+          <w:p>
+            <w:r>
+              <w:rPr>
+                <w:rFonts w:hint="eastAsia"/>
+              </w:rPr>
+              <w:t>状态</w:t>
+            </w:r>
+          </w:p>
+        </w:tc>
+        <w:tc>
+          <w:tcPr>
+            <w:tcW w:w="426" w:type="dxa"/>
+          </w:tcPr>
+          <w:p>
+            <w:r>
+              <w:rPr>
+                <w:rFonts w:hint="eastAsia"/>
+              </w:rPr>
+              <w:t>严重性</w:t>
+            </w:r>
+          </w:p>
+        </w:tc>
+        <w:tc>
+          <w:tcPr>
+            <w:tcW w:w="565" w:type="dxa"/>
+          </w:tcPr>
+          <w:p>
+            <w:r>
+              <w:rPr>
+                <w:rFonts w:hint="eastAsia"/>
+              </w:rPr>
+              <w:t>优先级</w:t>
+            </w:r>
+          </w:p>
+        </w:tc>
+        <w:tc>
+          <w:tcPr>
+            <w:tcW w:w="426" w:type="dxa"/>
+          </w:tcPr>
+          <w:p>
+            <w:r>
+              <w:rPr>
+                <w:rFonts w:hint="eastAsia"/>
+              </w:rPr>
+              <w:t>缺陷类型</w:t>
+            </w:r>
+          </w:p>
+        </w:tc>
+        <w:tc>
+          <w:tcPr>
+            <w:tcW w:w="426" w:type="dxa"/>
+          </w:tcPr>
+          <w:p>
+            <w:r>
+              <w:rPr>
+                <w:rFonts w:hint="eastAsia"/>
+              </w:rPr>
+              <w:t>备注</w:t>
+            </w:r>
+          </w:p>
+        </w:tc>
+      </w:tr>
+      <w:tr>
+        <w:tc>
+          <w:tcPr>
+            <w:tcW w:w="721" w:type="dxa"/>
+          </w:tcPr>
+          <w:p>
+            <w:r>
+              <w:rPr>
+                <w:rFonts w:hint="eastAsia"/>
+              </w:rPr>
+              <w:t>21</w:t>
+            </w:r>
+            <w:r>
+              <w:t>-1</w:t>
+            </w:r>
+          </w:p>
+        </w:tc>
+        <w:tc>
+          <w:tcPr>
+            <w:tcW w:w="1174" w:type="dxa"/>
+          </w:tcPr>
+          <w:p>
+            <w:r>
+              <w:rPr>
+                <w:rFonts w:hint="eastAsia"/>
+              </w:rPr>
+              <w:t>201</w:t>
+            </w:r>
+            <w:r>
+              <w:t>5</w:t>
+            </w:r>
+            <w:r>
+              <w:rPr>
+                <w:rFonts w:hint="eastAsia"/>
+              </w:rPr>
+              <w:t>.12.16</w:t>
+            </w:r>
+          </w:p>
+        </w:tc>
+        <w:tc>
+          <w:tcPr>
+            <w:tcW w:w="711" w:type="dxa"/>
+          </w:tcPr>
+          <w:p>
+            <w:r>
+              <w:rPr>
+                <w:rFonts w:hint="eastAsia"/>
+              </w:rPr>
+              <w:t>21</w:t>
+            </w:r>
+            <w:r>
+              <w:t>-1</w:t>
+            </w:r>
+          </w:p>
+        </w:tc>
+        <w:tc>
+          <w:tcPr>
+            <w:tcW w:w="1925" w:type="dxa"/>
+          </w:tcPr>
+          <w:p>
+            <w:pPr>
+              <w:rPr>
+                <w:rFonts w:hint="eastAsia"/>
+              </w:rPr>
+            </w:pPr>
+            <w:r>
+              <w:rPr>
+                <w:rFonts w:hint="eastAsia"/>
+              </w:rPr>
+              <w:t>显示</w:t>
+            </w:r>
+            <w:r>
+              <w:t>期初建账界面</w:t>
+            </w:r>
+          </w:p>
+        </w:tc>
+        <w:tc>
+          <w:tcPr>
+            <w:tcW w:w="1560" w:type="dxa"/>
+          </w:tcPr>
+          <w:p>
+            <w:pPr>
+              <w:rPr>
+                <w:rFonts w:hint="eastAsia"/>
+              </w:rPr>
+            </w:pPr>
+            <w:r>
+              <w:rPr>
+                <w:rFonts w:hint="eastAsia"/>
+              </w:rPr>
+              <w:t>界面</w:t>
+            </w:r>
+            <w:r>
+              <w:t>不显示</w:t>
+            </w:r>
+          </w:p>
+        </w:tc>
+        <w:tc>
+          <w:tcPr>
+            <w:tcW w:w="708" w:type="dxa"/>
+          </w:tcPr>
+          <w:p>
+            <w:r>
+              <w:t>Reopen</w:t>
+            </w:r>
+          </w:p>
+        </w:tc>
+        <w:tc>
+          <w:tcPr>
+            <w:tcW w:w="426" w:type="dxa"/>
+          </w:tcPr>
+          <w:p>
+            <w:r>
+              <w:rPr>
+                <w:rFonts w:hint="eastAsia"/>
+              </w:rPr>
+              <w:t>高</w:t>
+            </w:r>
+          </w:p>
+        </w:tc>
+        <w:tc>
+          <w:tcPr>
+            <w:tcW w:w="565" w:type="dxa"/>
+          </w:tcPr>
+          <w:p>
+            <w:r>
+              <w:rPr>
+                <w:rFonts w:hint="eastAsia"/>
+              </w:rPr>
+              <w:t>高</w:t>
+            </w:r>
+          </w:p>
+        </w:tc>
+        <w:tc>
+          <w:tcPr>
+            <w:tcW w:w="426" w:type="dxa"/>
+          </w:tcPr>
+          <w:p>
+            <w:r>
+              <w:rPr>
+                <w:rFonts w:hint="eastAsia"/>
+              </w:rPr>
+              <w:t>功能</w:t>
+            </w:r>
+          </w:p>
+        </w:tc>
+        <w:tc>
+          <w:tcPr>
+            <w:tcW w:w="426" w:type="dxa"/>
+          </w:tcPr>
+          <w:p/>
+        </w:tc>
+      </w:tr>
+      <w:tr>
+        <w:tc>
+          <w:tcPr>
+            <w:tcW w:w="721" w:type="dxa"/>
+          </w:tcPr>
+          <w:p>
+            <w:r>
+              <w:rPr>
+                <w:rFonts w:hint="eastAsia"/>
+              </w:rPr>
+              <w:t>21</w:t>
+            </w:r>
+            <w:r>
+              <w:t>-2</w:t>
+            </w:r>
+          </w:p>
+        </w:tc>
+        <w:tc>
+          <w:tcPr>
+            <w:tcW w:w="1174" w:type="dxa"/>
+          </w:tcPr>
+          <w:p>
+            <w:r>
+              <w:rPr>
+                <w:rFonts w:hint="eastAsia"/>
+              </w:rPr>
+              <w:t>201</w:t>
+            </w:r>
+            <w:r>
+              <w:t>5</w:t>
+            </w:r>
+            <w:r>
+              <w:rPr>
+                <w:rFonts w:hint="eastAsia"/>
+              </w:rPr>
+              <w:t>.12.16</w:t>
+            </w:r>
+          </w:p>
+        </w:tc>
+        <w:tc>
+          <w:tcPr>
+            <w:tcW w:w="711" w:type="dxa"/>
+          </w:tcPr>
+          <w:p>
+            <w:r>
+              <w:rPr>
+                <w:rFonts w:hint="eastAsia"/>
+              </w:rPr>
+              <w:t>21</w:t>
+            </w:r>
+            <w:r>
+              <w:t>-3</w:t>
+            </w:r>
+          </w:p>
+        </w:tc>
+        <w:tc>
+          <w:tcPr>
+            <w:tcW w:w="1925" w:type="dxa"/>
+          </w:tcPr>
+          <w:p>
+            <w:pPr>
+              <w:rPr>
+                <w:rFonts w:hint="eastAsia"/>
+              </w:rPr>
+            </w:pPr>
+            <w:r>
+              <w:rPr>
+                <w:rFonts w:hint="eastAsia"/>
+              </w:rPr>
+              <w:t>再</w:t>
+            </w:r>
+            <w:r>
+              <w:t>次新建账</w:t>
+            </w:r>
+            <w:r>
+              <w:rPr>
+                <w:rFonts w:hint="eastAsia"/>
+              </w:rPr>
+              <w:t>显示</w:t>
+            </w:r>
+            <w:r>
+              <w:t>不同编号</w:t>
+            </w:r>
+          </w:p>
+        </w:tc>
+        <w:tc>
+          <w:tcPr>
+            <w:tcW w:w="1560" w:type="dxa"/>
+          </w:tcPr>
+          <w:p>
+            <w:pPr>
+              <w:rPr>
+                <w:rFonts w:hint="eastAsia"/>
+              </w:rPr>
+            </w:pPr>
+            <w:r>
+              <w:rPr>
+                <w:rFonts w:hint="eastAsia"/>
+              </w:rPr>
+              <w:t>编号</w:t>
+            </w:r>
+            <w:r>
+              <w:t>始终为</w:t>
+            </w:r>
+            <w:r>
+              <w:rPr>
+                <w:rFonts w:hint="eastAsia"/>
+              </w:rPr>
+              <w:t>0</w:t>
+            </w:r>
+          </w:p>
+        </w:tc>
+        <w:tc>
+          <w:tcPr>
+            <w:tcW w:w="708" w:type="dxa"/>
+          </w:tcPr>
+          <w:p>
+            <w:r>
+              <w:t>O</w:t>
+            </w:r>
+            <w:r>
+              <w:rPr>
+                <w:rFonts w:hint="eastAsia"/>
+              </w:rPr>
+              <w:t>pen</w:t>
+            </w:r>
+          </w:p>
+        </w:tc>
+        <w:tc>
+          <w:tcPr>
+            <w:tcW w:w="426" w:type="dxa"/>
+          </w:tcPr>
+          <w:p>
+            <w:r>
+              <w:rPr>
+                <w:rFonts w:hint="eastAsia"/>
+              </w:rPr>
+              <w:t>中</w:t>
+            </w:r>
+          </w:p>
+        </w:tc>
+        <w:tc>
+          <w:tcPr>
+            <w:tcW w:w="565" w:type="dxa"/>
+          </w:tcPr>
+          <w:p>
+            <w:r>
+              <w:rPr>
+                <w:rFonts w:hint="eastAsia"/>
+              </w:rPr>
+              <w:t>中</w:t>
+            </w:r>
+          </w:p>
+        </w:tc>
+        <w:tc>
+          <w:tcPr>
+            <w:tcW w:w="426" w:type="dxa"/>
+          </w:tcPr>
+          <w:p>
+            <w:r>
+              <w:rPr>
+                <w:rFonts w:hint="eastAsia"/>
+              </w:rPr>
+              <w:t>逻辑</w:t>
+            </w:r>
+          </w:p>
+        </w:tc>
+        <w:tc>
+          <w:tcPr>
+            <w:tcW w:w="426" w:type="dxa"/>
+          </w:tcPr>
+          <w:p/>
+        </w:tc>
+      </w:tr>
+      <w:tr>
+        <w:tc>
+          <w:tcPr>
+            <w:tcW w:w="721" w:type="dxa"/>
+          </w:tcPr>
+          <w:p>
+            <w:r>
+              <w:rPr>
+                <w:rFonts w:hint="eastAsia"/>
+              </w:rPr>
+              <w:t>21</w:t>
+            </w:r>
+            <w:r>
+              <w:t>-3</w:t>
+            </w:r>
+          </w:p>
+        </w:tc>
+        <w:tc>
+          <w:tcPr>
+            <w:tcW w:w="1174" w:type="dxa"/>
+          </w:tcPr>
+          <w:p>
+            <w:r>
+              <w:rPr>
+                <w:rFonts w:hint="eastAsia"/>
+              </w:rPr>
+              <w:t>2015.12.16</w:t>
+            </w:r>
+          </w:p>
+        </w:tc>
+        <w:tc>
+          <w:tcPr>
+            <w:tcW w:w="711" w:type="dxa"/>
+          </w:tcPr>
+          <w:p>
+            <w:r>
+              <w:rPr>
+                <w:rFonts w:hint="eastAsia"/>
+              </w:rPr>
+              <w:t>21</w:t>
+            </w:r>
+            <w:r>
+              <w:t>-4</w:t>
+            </w:r>
+          </w:p>
+        </w:tc>
+        <w:tc>
+          <w:tcPr>
+            <w:tcW w:w="1925" w:type="dxa"/>
+          </w:tcPr>
+          <w:p>
+            <w:pPr>
+              <w:rPr>
+                <w:rFonts w:hint="eastAsia"/>
+              </w:rPr>
+            </w:pPr>
+            <w:r>
+              <w:rPr>
+                <w:rFonts w:hint="eastAsia"/>
+              </w:rPr>
+              <w:t>在</w:t>
+            </w:r>
+            <w:r>
+              <w:t>查看界面中可操作</w:t>
+            </w:r>
+          </w:p>
+        </w:tc>
+        <w:tc>
+          <w:tcPr>
+            <w:tcW w:w="1560" w:type="dxa"/>
+          </w:tcPr>
+          <w:p>
+            <w:pPr>
+              <w:rPr>
+                <w:rFonts w:hint="eastAsia"/>
+              </w:rPr>
+            </w:pPr>
+            <w:r>
+              <w:rPr>
+                <w:rFonts w:hint="eastAsia"/>
+              </w:rPr>
+              <w:t>查看</w:t>
+            </w:r>
+            <w:r>
+              <w:t>界面中</w:t>
+            </w:r>
+            <w:r>
+              <w:rPr>
+                <w:rFonts w:hint="eastAsia"/>
+              </w:rPr>
+              <w:t>选择</w:t>
+            </w:r>
+            <w:r>
+              <w:t>无项，选项无标签说明</w:t>
+            </w:r>
+          </w:p>
+        </w:tc>
+        <w:tc>
+          <w:tcPr>
+            <w:tcW w:w="708" w:type="dxa"/>
+          </w:tcPr>
+          <w:p>
+            <w:r>
+              <w:t>Open</w:t>
+            </w:r>
+          </w:p>
+        </w:tc>
+        <w:tc>
+          <w:tcPr>
+            <w:tcW w:w="426" w:type="dxa"/>
+          </w:tcPr>
+          <w:p>
+            <w:r>
+              <w:rPr>
+                <w:rFonts w:hint="eastAsia"/>
+              </w:rPr>
+              <w:t>高</w:t>
+            </w:r>
+          </w:p>
+        </w:tc>
+        <w:tc>
+          <w:tcPr>
+            <w:tcW w:w="565" w:type="dxa"/>
+          </w:tcPr>
+          <w:p>
+            <w:r>
+              <w:rPr>
+                <w:rFonts w:hint="eastAsia"/>
+              </w:rPr>
+              <w:t>高</w:t>
+            </w:r>
+          </w:p>
+        </w:tc>
+        <w:tc>
+          <w:tcPr>
+            <w:tcW w:w="426" w:type="dxa"/>
+          </w:tcPr>
+          <w:p>
+            <w:r>
+              <w:rPr>
+                <w:rFonts w:hint="eastAsia"/>
+              </w:rPr>
+              <w:t>功能</w:t>
+            </w:r>
+          </w:p>
+        </w:tc>
+        <w:tc>
+          <w:tcPr>
+            <w:tcW w:w="426" w:type="dxa"/>
+          </w:tcPr>
+          <w:p/>
+        </w:tc>
+      </w:tr>
+      <w:tr>
+        <w:tc>
+          <w:tcPr>
+            <w:tcW w:w="721" w:type="dxa"/>
+          </w:tcPr>
+          <w:p>
+            <w:r>
+              <w:rPr>
+                <w:rFonts w:hint="eastAsia"/>
+              </w:rPr>
+              <w:t>21</w:t>
+            </w:r>
+            <w:r>
+              <w:t>-4</w:t>
+            </w:r>
+          </w:p>
+        </w:tc>
+        <w:tc>
+          <w:tcPr>
+            <w:tcW w:w="1174" w:type="dxa"/>
+          </w:tcPr>
+          <w:p>
+            <w:r>
+              <w:rPr>
+                <w:rFonts w:hint="eastAsia"/>
+              </w:rPr>
+              <w:t>2015.12.16</w:t>
+            </w:r>
+          </w:p>
+        </w:tc>
+        <w:tc>
+          <w:tcPr>
+            <w:tcW w:w="711" w:type="dxa"/>
+          </w:tcPr>
+          <w:p>
+            <w:r>
+              <w:rPr>
+                <w:rFonts w:hint="eastAsia"/>
+              </w:rPr>
+              <w:t>21</w:t>
+            </w:r>
+            <w:r>
+              <w:t>-5</w:t>
+            </w:r>
+          </w:p>
+        </w:tc>
+        <w:tc>
+          <w:tcPr>
+            <w:tcW w:w="1925" w:type="dxa"/>
+          </w:tcPr>
+          <w:p>
+            <w:pPr>
+              <w:rPr>
+                <w:rFonts w:hint="eastAsia"/>
+              </w:rPr>
+            </w:pPr>
+            <w:r>
+              <w:rPr>
+                <w:rFonts w:hint="eastAsia"/>
+              </w:rPr>
+              <w:t>选中</w:t>
+            </w:r>
+            <w:r>
+              <w:t>删除后提示</w:t>
+            </w:r>
+            <w:r>
+              <w:lastRenderedPageBreak/>
+              <w:t>确认删除，确认后删除该</w:t>
+            </w:r>
+            <w:r>
+              <w:rPr>
+                <w:rFonts w:hint="eastAsia"/>
+              </w:rPr>
+              <w:t>账</w:t>
+            </w:r>
+          </w:p>
+        </w:tc>
+        <w:tc>
+          <w:tcPr>
+            <w:tcW w:w="1560" w:type="dxa"/>
+          </w:tcPr>
+          <w:p>
+            <w:pPr>
+              <w:rPr>
+                <w:rFonts w:hint="eastAsia"/>
+              </w:rPr>
+            </w:pPr>
+            <w:r>
+              <w:rPr>
+                <w:rFonts w:hint="eastAsia"/>
+              </w:rPr>
+              <w:lastRenderedPageBreak/>
+              <w:t>删除</w:t>
+            </w:r>
+            <w:r>
+              <w:t>无反应</w:t>
+            </w:r>
+          </w:p>
+        </w:tc>
+        <w:tc>
+          <w:tcPr>
+            <w:tcW w:w="708" w:type="dxa"/>
+          </w:tcPr>
+          <w:p>
+            <w:r>
+              <w:t>O</w:t>
+            </w:r>
+            <w:r>
+              <w:rPr>
+                <w:rFonts w:hint="eastAsia"/>
+              </w:rPr>
+              <w:t>pen</w:t>
+            </w:r>
+          </w:p>
+        </w:tc>
+        <w:tc>
+          <w:tcPr>
+            <w:tcW w:w="426" w:type="dxa"/>
+          </w:tcPr>
+          <w:p>
+            <w:pPr>
+              <w:rPr>
+                <w:rFonts w:hint="eastAsia"/>
+              </w:rPr>
+            </w:pPr>
+            <w:r>
+              <w:rPr>
+                <w:rFonts w:hint="eastAsia"/>
+              </w:rPr>
+              <w:t>高</w:t>
+            </w:r>
+          </w:p>
+        </w:tc>
+        <w:tc>
+          <w:tcPr>
+            <w:tcW w:w="565" w:type="dxa"/>
+          </w:tcPr>
+          <w:p>
+            <w:r>
+              <w:rPr>
+                <w:rFonts w:hint="eastAsia"/>
+              </w:rPr>
+              <w:t>高</w:t>
+            </w:r>
+          </w:p>
+        </w:tc>
+        <w:tc>
+          <w:tcPr>
+            <w:tcW w:w="426" w:type="dxa"/>
+          </w:tcPr>
+          <w:p>
+            <w:r>
+              <w:rPr>
+                <w:rFonts w:hint="eastAsia"/>
+              </w:rPr>
+              <w:t>功</w:t>
+            </w:r>
+            <w:r>
+              <w:rPr>
+                <w:rFonts w:hint="eastAsia"/>
+              </w:rPr>
+              <w:lastRenderedPageBreak/>
+              <w:t>能</w:t>
+            </w:r>
+          </w:p>
+        </w:tc>
+        <w:tc>
+          <w:tcPr>
+            <w:tcW w:w="426" w:type="dxa"/>
+          </w:tcPr>
+          <w:p/>
+        </w:tc>
+      </w:tr>
+      <w:tr>
+        <w:tc>
+          <w:tcPr>
+            <w:tcW w:w="721" w:type="dxa"/>
+          </w:tcPr>
+          <w:p/>
+        </w:tc>
+        <w:tc>
+          <w:tcPr>
+            <w:tcW w:w="1174" w:type="dxa"/>
+          </w:tcPr>
+          <w:p/>
+        </w:tc>
+        <w:tc>
+          <w:tcPr>
+            <w:tcW w:w="711" w:type="dxa"/>
+          </w:tcPr>
+          <w:p/>
+        </w:tc>
+        <w:tc>
+          <w:tcPr>
+            <w:tcW w:w="1925" w:type="dxa"/>
+          </w:tcPr>
+          <w:p/>
+        </w:tc>
+        <w:tc>
+          <w:tcPr>
+            <w:tcW w:w="1560" w:type="dxa"/>
+          </w:tcPr>
+          <w:p/>
+        </w:tc>
+        <w:tc>
+          <w:tcPr>
+            <w:tcW w:w="708" w:type="dxa"/>
+          </w:tcPr>
+          <w:p/>
+        </w:tc>
+        <w:tc>
+          <w:tcPr>
+            <w:tcW w:w="426" w:type="dxa"/>
+          </w:tcPr>
+          <w:p>
+            <w:pPr>
+              <w:rPr>
+                <w:rFonts w:hint="eastAsia"/>
+              </w:rPr>
+            </w:pPr>
+          </w:p>
+        </w:tc>
+        <w:tc>
+          <w:tcPr>
+            <w:tcW w:w="565" w:type="dxa"/>
+          </w:tcPr>
+          <w:p/>
+        </w:tc>
+        <w:tc>
+          <w:tcPr>
+            <w:tcW w:w="426" w:type="dxa"/>
+          </w:tcPr>
+          <w:p/>
+        </w:tc>
+        <w:tc>
+          <w:tcPr>
+            <w:tcW w:w="426" w:type="dxa"/>
+          </w:tcPr>
+          <w:p/>
+        </w:tc>
+      </w:tr>
+      <w:tr>
+        <w:tc>
+          <w:tcPr>
+            <w:tcW w:w="721" w:type="dxa"/>
+          </w:tcPr>
+          <w:p/>
+        </w:tc>
+        <w:tc>
+          <w:tcPr>
+            <w:tcW w:w="1174" w:type="dxa"/>
+          </w:tcPr>
+          <w:p/>
+        </w:tc>
+        <w:tc>
+          <w:tcPr>
+            <w:tcW w:w="711" w:type="dxa"/>
+          </w:tcPr>
+          <w:p/>
+        </w:tc>
+        <w:tc>
+          <w:tcPr>
+            <w:tcW w:w="1925" w:type="dxa"/>
+          </w:tcPr>
+          <w:p/>
+        </w:tc>
+        <w:tc>
+          <w:tcPr>
+            <w:tcW w:w="1560" w:type="dxa"/>
+          </w:tcPr>
+          <w:p/>
+        </w:tc>
+        <w:tc>
+          <w:tcPr>
+            <w:tcW w:w="708" w:type="dxa"/>
+          </w:tcPr>
+          <w:p/>
+        </w:tc>
+        <w:tc>
+          <w:tcPr>
+            <w:tcW w:w="426" w:type="dxa"/>
+          </w:tcPr>
+          <w:p>
+            <w:pPr>
+              <w:rPr>
+                <w:rFonts w:hint="eastAsia"/>
+              </w:rPr>
+            </w:pPr>
+          </w:p>
+        </w:tc>
+        <w:tc>
+          <w:tcPr>
+            <w:tcW w:w="565" w:type="dxa"/>
+          </w:tcPr>
+          <w:p/>
+        </w:tc>
+        <w:tc>
+          <w:tcPr>
+            <w:tcW w:w="426" w:type="dxa"/>
+          </w:tcPr>
+          <w:p/>
+        </w:tc>
+        <w:tc>
+          <w:tcPr>
+            <w:tcW w:w="426" w:type="dxa"/>
+          </w:tcPr>
+          <w:p/>
+        </w:tc>
+      </w:tr>
+    </w:tbl>
+    <w:p>
+      <w:pPr>
+        <w:rPr>
+          <w:rFonts w:hint="eastAsia"/>
+        </w:rPr>
+      </w:pPr>
+    </w:p>
+    <w:p>
+      <w:r>
+        <w:rPr>
+          <w:rFonts w:hint="eastAsia"/>
+        </w:rPr>
+        <w:t>用例</w:t>
+      </w:r>
+      <w:r>
+        <w:rPr>
+          <w:rFonts w:hint="eastAsia"/>
+        </w:rPr>
+        <w:t>22</w:t>
+      </w:r>
+      <w:r>
+        <w:rPr>
+          <w:rFonts w:hint="eastAsia"/>
+        </w:rPr>
+        <w:t>：</w:t>
+      </w:r>
+      <w:r>
+        <w:t>成本统计</w:t>
+      </w:r>
+    </w:p>
+    <w:tbl>
+      <w:tblPr>
+        <w:tblStyle w:val="a5"/>
+        <w:tblW w:w="8642" w:type="dxa"/>
+        <w:tblLook w:val="04A0" w:firstRow="1" w:lastRow="0" w:firstColumn="1" w:lastColumn="0" w:noHBand="0" w:noVBand="1"/>
+      </w:tblPr>
+      <w:tblGrid>
+        <w:gridCol w:w="721"/>
+        <w:gridCol w:w="1174"/>
+        <w:gridCol w:w="711"/>
+        <w:gridCol w:w="1925"/>
+        <w:gridCol w:w="1560"/>
+        <w:gridCol w:w="708"/>
+        <w:gridCol w:w="426"/>
+        <w:gridCol w:w="565"/>
+        <w:gridCol w:w="426"/>
+        <w:gridCol w:w="426"/>
+      </w:tblGrid>
+      <w:tr>
+        <w:tc>
+          <w:tcPr>
+            <w:tcW w:w="721" w:type="dxa"/>
+          </w:tcPr>
+          <w:p>
+            <w:r>
+              <w:rPr>
+                <w:rFonts w:hint="eastAsia"/>
+              </w:rPr>
+              <w:t>缺陷</w:t>
+            </w:r>
+            <w:r>
+              <w:rPr>
+                <w:rFonts w:hint="eastAsia"/>
+              </w:rPr>
+              <w:t>ID</w:t>
+            </w:r>
+          </w:p>
+        </w:tc>
+        <w:tc>
+          <w:tcPr>
+            <w:tcW w:w="1174" w:type="dxa"/>
+          </w:tcPr>
+          <w:p>
+            <w:r>
+              <w:rPr>
+                <w:rFonts w:hint="eastAsia"/>
+              </w:rPr>
+              <w:t>发现日期</w:t>
+            </w:r>
+          </w:p>
+        </w:tc>
+        <w:tc>
+          <w:tcPr>
+            <w:tcW w:w="711" w:type="dxa"/>
+          </w:tcPr>
+          <w:p>
+            <w:r>
+              <w:rPr>
+                <w:rFonts w:hint="eastAsia"/>
+              </w:rPr>
+              <w:t>测试用例</w:t>
+            </w:r>
+          </w:p>
+        </w:tc>
+        <w:tc>
+          <w:tcPr>
+            <w:tcW w:w="1925" w:type="dxa"/>
+          </w:tcPr>
+          <w:p>
+            <w:r>
+              <w:rPr>
+                <w:rFonts w:hint="eastAsia"/>
+              </w:rPr>
+              <w:t>期望结果</w:t>
+            </w:r>
+          </w:p>
+        </w:tc>
+        <w:tc>
+          <w:tcPr>
+            <w:tcW w:w="1560" w:type="dxa"/>
+          </w:tcPr>
+          <w:p>
+            <w:r>
+              <w:rPr>
+                <w:rFonts w:hint="eastAsia"/>
+              </w:rPr>
+              <w:t>实际结果</w:t>
+            </w:r>
+          </w:p>
+        </w:tc>
+        <w:tc>
+          <w:tcPr>
+            <w:tcW w:w="708" w:type="dxa"/>
+          </w:tcPr>
+          <w:p>
+            <w:r>
+              <w:rPr>
+                <w:rFonts w:hint="eastAsia"/>
+              </w:rPr>
+              <w:t>状态</w:t>
+            </w:r>
+          </w:p>
+        </w:tc>
+        <w:tc>
+          <w:tcPr>
+            <w:tcW w:w="426" w:type="dxa"/>
+          </w:tcPr>
+          <w:p>
+            <w:r>
+              <w:rPr>
+                <w:rFonts w:hint="eastAsia"/>
+              </w:rPr>
+              <w:t>严重性</w:t>
+            </w:r>
+          </w:p>
+        </w:tc>
+        <w:tc>
+          <w:tcPr>
+            <w:tcW w:w="565" w:type="dxa"/>
+          </w:tcPr>
+          <w:p>
+            <w:r>
+              <w:rPr>
+                <w:rFonts w:hint="eastAsia"/>
+              </w:rPr>
+              <w:t>优先级</w:t>
+            </w:r>
+          </w:p>
+        </w:tc>
+        <w:tc>
+          <w:tcPr>
+            <w:tcW w:w="426" w:type="dxa"/>
+          </w:tcPr>
+          <w:p>
+            <w:r>
+              <w:rPr>
+                <w:rFonts w:hint="eastAsia"/>
+              </w:rPr>
+              <w:t>缺陷类型</w:t>
+            </w:r>
+          </w:p>
+        </w:tc>
+        <w:tc>
+          <w:tcPr>
+            <w:tcW w:w="426" w:type="dxa"/>
+          </w:tcPr>
+          <w:p>
+            <w:r>
+              <w:rPr>
+                <w:rFonts w:hint="eastAsia"/>
+              </w:rPr>
+              <w:t>备注</w:t>
+            </w:r>
+          </w:p>
+        </w:tc>
+      </w:tr>
+      <w:tr>
+        <w:tc>
+          <w:tcPr>
+            <w:tcW w:w="721" w:type="dxa"/>
+          </w:tcPr>
+          <w:p/>
+        </w:tc>
+        <w:tc>
+          <w:tcPr>
+            <w:tcW w:w="1174" w:type="dxa"/>
+          </w:tcPr>
+          <w:p/>
+        </w:tc>
+        <w:tc>
+          <w:tcPr>
+            <w:tcW w:w="711" w:type="dxa"/>
+          </w:tcPr>
+          <w:p/>
+        </w:tc>
+        <w:tc>
+          <w:tcPr>
+            <w:tcW w:w="1925" w:type="dxa"/>
+          </w:tcPr>
+          <w:p/>
+        </w:tc>
+        <w:tc>
+          <w:tcPr>
+            <w:tcW w:w="1560" w:type="dxa"/>
+          </w:tcPr>
+          <w:p/>
+        </w:tc>
+        <w:tc>
+          <w:tcPr>
+            <w:tcW w:w="708" w:type="dxa"/>
+          </w:tcPr>
+          <w:p/>
+        </w:tc>
+        <w:tc>
+          <w:tcPr>
+            <w:tcW w:w="426" w:type="dxa"/>
+          </w:tcPr>
+          <w:p/>
+        </w:tc>
+        <w:tc>
+          <w:tcPr>
+            <w:tcW w:w="565" w:type="dxa"/>
+          </w:tcPr>
+          <w:p/>
+        </w:tc>
+        <w:tc>
+          <w:tcPr>
+            <w:tcW w:w="426" w:type="dxa"/>
+          </w:tcPr>
+          <w:p/>
+        </w:tc>
+        <w:tc>
+          <w:tcPr>
+            <w:tcW w:w="426" w:type="dxa"/>
+          </w:tcPr>
+          <w:p/>
+        </w:tc>
+      </w:tr>
+      <w:tr>
+        <w:tc>
+          <w:tcPr>
+            <w:tcW w:w="721" w:type="dxa"/>
+          </w:tcPr>
+          <w:p/>
+        </w:tc>
+        <w:tc>
+          <w:tcPr>
+            <w:tcW w:w="1174" w:type="dxa"/>
+          </w:tcPr>
+          <w:p/>
+        </w:tc>
+        <w:tc>
+          <w:tcPr>
+            <w:tcW w:w="711" w:type="dxa"/>
+          </w:tcPr>
+          <w:p/>
+        </w:tc>
+        <w:tc>
+          <w:tcPr>
+            <w:tcW w:w="1925" w:type="dxa"/>
+          </w:tcPr>
+          <w:p/>
+        </w:tc>
+        <w:tc>
+          <w:tcPr>
+            <w:tcW w:w="1560" w:type="dxa"/>
+          </w:tcPr>
+          <w:p/>
+        </w:tc>
+        <w:tc>
+          <w:tcPr>
+            <w:tcW w:w="708" w:type="dxa"/>
+          </w:tcPr>
+          <w:p/>
+        </w:tc>
+        <w:tc>
+          <w:tcPr>
+            <w:tcW w:w="426" w:type="dxa"/>
+          </w:tcPr>
+          <w:p/>
+        </w:tc>
+        <w:tc>
+          <w:tcPr>
+            <w:tcW w:w="565" w:type="dxa"/>
+          </w:tcPr>
+          <w:p/>
+        </w:tc>
+        <w:tc>
+          <w:tcPr>
+            <w:tcW w:w="426" w:type="dxa"/>
+          </w:tcPr>
+          <w:p/>
+        </w:tc>
+        <w:tc>
+          <w:tcPr>
+            <w:tcW w:w="426" w:type="dxa"/>
+          </w:tcPr>
+          <w:p/>
+        </w:tc>
+      </w:tr>
+    </w:tbl>
+    <w:p>
+      <w:pPr>
+        <w:rPr>
+          <w:rFonts w:hint="eastAsia"/>
+        </w:rPr>
+      </w:pPr>
+    </w:p>
+    <w:p>
+      <w:r>
+        <w:rPr>
+          <w:rFonts w:hint="eastAsia"/>
+        </w:rPr>
+        <w:t>用例</w:t>
+      </w:r>
+      <w:r>
+        <w:rPr>
+          <w:rFonts w:hint="eastAsia"/>
+        </w:rPr>
+        <w:t>23</w:t>
+      </w:r>
+      <w:r>
+        <w:rPr>
+          <w:rFonts w:hint="eastAsia"/>
+        </w:rPr>
+        <w:t>：</w:t>
+      </w:r>
+      <w:r>
+        <w:t>制定薪水策略</w:t>
+      </w:r>
+    </w:p>
+    <w:tbl>
+      <w:tblPr>
+        <w:tblStyle w:val="a5"/>
+        <w:tblW w:w="8642" w:type="dxa"/>
+        <w:tblLook w:val="04A0" w:firstRow="1" w:lastRow="0" w:firstColumn="1" w:lastColumn="0" w:noHBand="0" w:noVBand="1"/>
+      </w:tblPr>
+      <w:tblGrid>
+        <w:gridCol w:w="721"/>
+        <w:gridCol w:w="1174"/>
+        <w:gridCol w:w="711"/>
+        <w:gridCol w:w="1925"/>
+        <w:gridCol w:w="1560"/>
+        <w:gridCol w:w="708"/>
+        <w:gridCol w:w="426"/>
+        <w:gridCol w:w="565"/>
+        <w:gridCol w:w="426"/>
+        <w:gridCol w:w="426"/>
+      </w:tblGrid>
+      <w:tr>
+        <w:tc>
+          <w:tcPr>
+            <w:tcW w:w="721" w:type="dxa"/>
+          </w:tcPr>
+          <w:p>
+            <w:r>
+              <w:rPr>
+                <w:rFonts w:hint="eastAsia"/>
+              </w:rPr>
+              <w:t>缺陷</w:t>
+            </w:r>
+            <w:r>
+              <w:rPr>
+                <w:rFonts w:hint="eastAsia"/>
+              </w:rPr>
+              <w:t>ID</w:t>
+            </w:r>
+          </w:p>
+        </w:tc>
+        <w:tc>
+          <w:tcPr>
+            <w:tcW w:w="1174" w:type="dxa"/>
+          </w:tcPr>
+          <w:p>
+            <w:r>
+              <w:rPr>
+                <w:rFonts w:hint="eastAsia"/>
+              </w:rPr>
+              <w:t>发现日期</w:t>
+            </w:r>
+          </w:p>
+        </w:tc>
+        <w:tc>
+          <w:tcPr>
+            <w:tcW w:w="711" w:type="dxa"/>
+          </w:tcPr>
+          <w:p>
+            <w:r>
+              <w:rPr>
+                <w:rFonts w:hint="eastAsia"/>
+              </w:rPr>
+              <w:t>测试用例</w:t>
+            </w:r>
+          </w:p>
+        </w:tc>
+        <w:tc>
+          <w:tcPr>
+            <w:tcW w:w="1925" w:type="dxa"/>
+          </w:tcPr>
+          <w:p>
+            <w:r>
+              <w:rPr>
+                <w:rFonts w:hint="eastAsia"/>
+              </w:rPr>
+              <w:t>期望结果</w:t>
+            </w:r>
+          </w:p>
+        </w:tc>
+        <w:tc>
+          <w:tcPr>
+            <w:tcW w:w="1560" w:type="dxa"/>
+          </w:tcPr>
+          <w:p>
+            <w:r>
+              <w:rPr>
+                <w:rFonts w:hint="eastAsia"/>
+              </w:rPr>
+              <w:t>实际结果</w:t>
+            </w:r>
+          </w:p>
+        </w:tc>
+        <w:tc>
+          <w:tcPr>
+            <w:tcW w:w="708" w:type="dxa"/>
+          </w:tcPr>
+          <w:p>
+            <w:r>
+              <w:rPr>
+                <w:rFonts w:hint="eastAsia"/>
+              </w:rPr>
+              <w:t>状态</w:t>
+            </w:r>
+          </w:p>
+        </w:tc>
+        <w:tc>
+          <w:tcPr>
+            <w:tcW w:w="426" w:type="dxa"/>
+          </w:tcPr>
+          <w:p>
+            <w:r>
+              <w:rPr>
+                <w:rFonts w:hint="eastAsia"/>
+              </w:rPr>
+              <w:t>严重性</w:t>
+            </w:r>
+          </w:p>
+        </w:tc>
+        <w:tc>
+          <w:tcPr>
+            <w:tcW w:w="565" w:type="dxa"/>
+          </w:tcPr>
+          <w:p>
+            <w:r>
+              <w:rPr>
+                <w:rFonts w:hint="eastAsia"/>
+              </w:rPr>
+              <w:t>优先级</w:t>
+            </w:r>
+          </w:p>
+        </w:tc>
+        <w:tc>
+          <w:tcPr>
+            <w:tcW w:w="426" w:type="dxa"/>
+          </w:tcPr>
+          <w:p>
+            <w:r>
+              <w:rPr>
+                <w:rFonts w:hint="eastAsia"/>
+              </w:rPr>
+              <w:t>缺陷类型</w:t>
+            </w:r>
+          </w:p>
+        </w:tc>
+        <w:tc>
+          <w:tcPr>
+            <w:tcW w:w="426" w:type="dxa"/>
+          </w:tcPr>
+          <w:p>
+            <w:r>
+              <w:rPr>
+                <w:rFonts w:hint="eastAsia"/>
+              </w:rPr>
+              <w:t>备注</w:t>
+            </w:r>
+          </w:p>
+        </w:tc>
+      </w:tr>
+      <w:tr>
+        <w:tc>
+          <w:tcPr>
+            <w:tcW w:w="721" w:type="dxa"/>
+          </w:tcPr>
+          <w:p>
+            <w:r>
+              <w:rPr>
+                <w:rFonts w:hint="eastAsia"/>
+              </w:rPr>
+              <w:t>23</w:t>
+            </w:r>
+            <w:r>
+              <w:t>-1</w:t>
+            </w:r>
+          </w:p>
+        </w:tc>
+        <w:tc>
+          <w:tcPr>
+            <w:tcW w:w="1174" w:type="dxa"/>
+          </w:tcPr>
+          <w:p>
+            <w:r>
+              <w:rPr>
+                <w:rFonts w:hint="eastAsia"/>
+              </w:rPr>
+              <w:t>201</w:t>
+            </w:r>
+            <w:r>
+              <w:t>5</w:t>
+            </w:r>
+            <w:r>
+              <w:rPr>
+                <w:rFonts w:hint="eastAsia"/>
+              </w:rPr>
+              <w:t>.12.16</w:t>
+            </w:r>
+          </w:p>
+        </w:tc>
+        <w:tc>
+          <w:tcPr>
+            <w:tcW w:w="711" w:type="dxa"/>
+          </w:tcPr>
+          <w:p>
+            <w:r>
+              <w:rPr>
+                <w:rFonts w:hint="eastAsia"/>
+              </w:rPr>
+              <w:t>23-1</w:t>
+            </w:r>
+          </w:p>
+        </w:tc>
+        <w:tc>
+          <w:tcPr>
+            <w:tcW w:w="1925" w:type="dxa"/>
+          </w:tcPr>
+          <w:p>
+            <w:pPr>
+              <w:rPr>
+                <w:rFonts w:hint="eastAsia"/>
+              </w:rPr>
+            </w:pPr>
+            <w:r>
+              <w:rPr>
+                <w:rFonts w:hint="eastAsia"/>
+              </w:rPr>
+              <w:t>有</w:t>
+            </w:r>
+            <w:r>
+              <w:t>显示全部功能</w:t>
+            </w:r>
+          </w:p>
+        </w:tc>
+        <w:tc>
+          <w:tcPr>
+            <w:tcW w:w="1560" w:type="dxa"/>
+          </w:tcPr>
+          <w:p>
+            <w:pPr>
+              <w:rPr>
+                <w:rFonts w:hint="eastAsia"/>
+              </w:rPr>
+            </w:pPr>
+            <w:r>
+              <w:rPr>
+                <w:rFonts w:hint="eastAsia"/>
+              </w:rPr>
+              <w:t>无</w:t>
+            </w:r>
+            <w:r>
+              <w:t>法显示全部</w:t>
+            </w:r>
+          </w:p>
+        </w:tc>
+        <w:tc>
+          <w:tcPr>
+            <w:tcW w:w="708" w:type="dxa"/>
+          </w:tcPr>
+          <w:p>
+            <w:r>
+              <w:t>O</w:t>
+            </w:r>
+            <w:r>
+              <w:rPr>
+                <w:rFonts w:hint="eastAsia"/>
+              </w:rPr>
+              <w:t>pen</w:t>
+            </w:r>
+          </w:p>
+        </w:tc>
+        <w:tc>
+          <w:tcPr>
+            <w:tcW w:w="426" w:type="dxa"/>
+          </w:tcPr>
+          <w:p>
+            <w:r>
+              <w:rPr>
+                <w:rFonts w:hint="eastAsia"/>
+              </w:rPr>
+              <w:t>高</w:t>
+            </w:r>
+          </w:p>
+        </w:tc>
+        <w:tc>
+          <w:tcPr>
+            <w:tcW w:w="565" w:type="dxa"/>
+          </w:tcPr>
+          <w:p>
+            <w:r>
+              <w:rPr>
+                <w:rFonts w:hint="eastAsia"/>
+              </w:rPr>
+              <w:t>高</w:t>
+            </w:r>
+          </w:p>
+        </w:tc>
+        <w:tc>
+          <w:tcPr>
+            <w:tcW w:w="426" w:type="dxa"/>
+          </w:tcPr>
+          <w:p>
+            <w:pPr>
+              <w:rPr>
+                <w:rFonts w:hint="eastAsia"/>
+              </w:rPr>
+            </w:pPr>
+            <w:r>
+              <w:rPr>
+                <w:rFonts w:hint="eastAsia"/>
+              </w:rPr>
+              <w:t>功能</w:t>
+            </w:r>
+          </w:p>
+        </w:tc>
+        <w:tc>
+          <w:tcPr>
+            <w:tcW w:w="426" w:type="dxa"/>
+          </w:tcPr>
+          <w:p/>
+        </w:tc>
+      </w:tr>
+      <w:tr>
+        <w:tc>
+          <w:tcPr>
+            <w:tcW w:w="721" w:type="dxa"/>
+          </w:tcPr>
+          <w:p>
+            <w:r>
+              <w:rPr>
+                <w:rFonts w:hint="eastAsia"/>
+              </w:rPr>
+              <w:t>23</w:t>
+            </w:r>
+            <w:r>
+              <w:t>-2</w:t>
+            </w:r>
+          </w:p>
+        </w:tc>
+        <w:tc>
+          <w:tcPr>
+            <w:tcW w:w="1174" w:type="dxa"/>
+          </w:tcPr>
+          <w:p>
+            <w:r>
+              <w:rPr>
+                <w:rFonts w:hint="eastAsia"/>
+              </w:rPr>
+              <w:t>201</w:t>
+            </w:r>
+            <w:r>
+              <w:t>5.12.16</w:t>
+            </w:r>
+          </w:p>
+        </w:tc>
+        <w:tc>
+          <w:tcPr>
+            <w:tcW w:w="711" w:type="dxa"/>
+          </w:tcPr>
+          <w:p>
+            <w:r>
+              <w:rPr>
+                <w:rFonts w:hint="eastAsia"/>
+              </w:rPr>
+              <w:t>23</w:t>
+            </w:r>
+            <w:r>
+              <w:t>-2</w:t>
+            </w:r>
+          </w:p>
+        </w:tc>
+        <w:tc>
+          <w:tcPr>
+            <w:tcW w:w="1925" w:type="dxa"/>
+          </w:tcPr>
+          <w:p>
+            <w:pPr>
+              <w:rPr>
+                <w:rFonts w:hint="eastAsia"/>
+              </w:rPr>
+            </w:pPr>
+            <w:r>
+              <w:rPr>
+                <w:rFonts w:hint="eastAsia"/>
+              </w:rPr>
+              <w:t>提示</w:t>
+            </w:r>
+            <w:r>
+              <w:t>数额过大</w:t>
+            </w:r>
+          </w:p>
+        </w:tc>
+        <w:tc>
+          <w:tcPr>
+            <w:tcW w:w="1560" w:type="dxa"/>
+          </w:tcPr>
+          <w:p>
+            <w:pPr>
+              <w:rPr>
+                <w:rFonts w:hint="eastAsia"/>
+              </w:rPr>
+            </w:pPr>
+            <w:r>
+              <w:rPr>
+                <w:rFonts w:hint="eastAsia"/>
+              </w:rPr>
+              <w:t>提示</w:t>
+            </w:r>
+            <w:r>
+              <w:t>应为整数</w:t>
+            </w:r>
+          </w:p>
+        </w:tc>
+        <w:tc>
+          <w:tcPr>
+            <w:tcW w:w="708" w:type="dxa"/>
+          </w:tcPr>
+          <w:p>
+            <w:r>
+              <w:t>O</w:t>
+            </w:r>
+            <w:r>
+              <w:rPr>
+                <w:rFonts w:hint="eastAsia"/>
+              </w:rPr>
+              <w:t>pen</w:t>
+            </w:r>
+          </w:p>
+        </w:tc>
+        <w:tc>
+          <w:tcPr>
+            <w:tcW w:w="426" w:type="dxa"/>
+          </w:tcPr>
+          <w:p>
+            <w:r>
+              <w:rPr>
+                <w:rFonts w:hint="eastAsia"/>
+              </w:rPr>
+              <w:t>中</w:t>
+            </w:r>
+          </w:p>
+        </w:tc>
+        <w:tc>
+          <w:tcPr>
+            <w:tcW w:w="565" w:type="dxa"/>
+          </w:tcPr>
+          <w:p>
+            <w:r>
+              <w:rPr>
+                <w:rFonts w:hint="eastAsia"/>
+              </w:rPr>
+              <w:t>中</w:t>
+            </w:r>
+          </w:p>
+        </w:tc>
+        <w:tc>
+          <w:tcPr>
+            <w:tcW w:w="426" w:type="dxa"/>
+          </w:tcPr>
+          <w:p>
+            <w:r>
+              <w:rPr>
+                <w:rFonts w:hint="eastAsia"/>
+              </w:rPr>
+              <w:t>逻辑</w:t>
+            </w:r>
+          </w:p>
+        </w:tc>
+        <w:tc>
+          <w:tcPr>
+            <w:tcW w:w="426" w:type="dxa"/>
+          </w:tcPr>
+          <w:p/>
+        </w:tc>
+      </w:tr>
+      <w:tr>
+        <w:tc>
+          <w:tcPr>
+            <w:tcW w:w="721" w:type="dxa"/>
+          </w:tcPr>
+          <w:p>
+            <w:pPr>
+              <w:rPr>
+                <w:rFonts w:hint="eastAsia"/>
+              </w:rPr>
+            </w:pPr>
+            <w:r>
+              <w:rPr>
+                <w:rFonts w:hint="eastAsia"/>
+              </w:rPr>
+              <w:t>23</w:t>
+            </w:r>
+            <w:r>
+              <w:t>-3</w:t>
+            </w:r>
+          </w:p>
+        </w:tc>
+        <w:tc>
+          <w:tcPr>
+            <w:tcW w:w="1174" w:type="dxa"/>
+          </w:tcPr>
+          <w:p>
+            <w:pPr>
+              <w:rPr>
+                <w:rFonts w:hint="eastAsia"/>
+              </w:rPr>
+            </w:pPr>
+            <w:r>
+              <w:rPr>
+                <w:rFonts w:hint="eastAsia"/>
+              </w:rPr>
+              <w:t>2015.12.16</w:t>
+            </w:r>
+          </w:p>
+        </w:tc>
+        <w:tc>
+          <w:tcPr>
+            <w:tcW w:w="711" w:type="dxa"/>
+          </w:tcPr>
+          <w:p>
+            <w:pPr>
+              <w:rPr>
+                <w:rFonts w:hint="eastAsia"/>
+              </w:rPr>
+            </w:pPr>
+            <w:r>
+              <w:rPr>
+                <w:rFonts w:hint="eastAsia"/>
+              </w:rPr>
+              <w:t>23</w:t>
+            </w:r>
+            <w:r>
+              <w:t>-4</w:t>
+            </w:r>
+          </w:p>
+        </w:tc>
+        <w:tc>
+          <w:tcPr>
+            <w:tcW w:w="1925" w:type="dxa"/>
+          </w:tcPr>
+          <w:p>
+            <w:pPr>
+              <w:rPr>
+                <w:rFonts w:hint="eastAsia"/>
+              </w:rPr>
+            </w:pPr>
+            <w:r>
+              <w:rPr>
+                <w:rFonts w:hint="eastAsia"/>
+              </w:rPr>
+              <w:t>制定</w:t>
+            </w:r>
+            <w:r>
+              <w:t>薪水策略后</w:t>
+            </w:r>
+            <w:r>
+              <w:rPr>
+                <w:rFonts w:hint="eastAsia"/>
+              </w:rPr>
+              <w:t>按</w:t>
+            </w:r>
+            <w:r>
+              <w:t>退出可退出</w:t>
+            </w:r>
+          </w:p>
+        </w:tc>
+        <w:tc>
+          <w:tcPr>
+            <w:tcW w:w="1560" w:type="dxa"/>
+          </w:tcPr>
+          <w:p>
+            <w:pPr>
+              <w:rPr>
+                <w:rFonts w:hint="eastAsia"/>
+              </w:rPr>
+            </w:pPr>
+            <w:r>
+              <w:rPr>
+                <w:rFonts w:hint="eastAsia"/>
+              </w:rPr>
+              <w:t>无</w:t>
+            </w:r>
+            <w:r>
+              <w:t>退出选项</w:t>
+            </w:r>
+            <w:r>
+              <w:rPr>
+                <w:rFonts w:hint="eastAsia"/>
+              </w:rPr>
+              <w:t>，</w:t>
+            </w:r>
+            <w:r>
+              <w:t>确认后</w:t>
+            </w:r>
+            <w:r>
+              <w:rPr>
+                <w:rFonts w:hint="eastAsia"/>
+              </w:rPr>
+              <w:t>提示</w:t>
+            </w:r>
+            <w:r>
+              <w:t>数据不存在</w:t>
+            </w:r>
+          </w:p>
+        </w:tc>
+        <w:tc>
+          <w:tcPr>
+            <w:tcW w:w="708" w:type="dxa"/>
+          </w:tcPr>
+          <w:p>
+            <w:r>
+              <w:t>O</w:t>
+            </w:r>
+            <w:r>
+              <w:rPr>
+                <w:rFonts w:hint="eastAsia"/>
+              </w:rPr>
+              <w:t>pen</w:t>
+            </w:r>
+          </w:p>
+        </w:tc>
+        <w:tc>
+          <w:tcPr>
+            <w:tcW w:w="426" w:type="dxa"/>
+          </w:tcPr>
+          <w:p>
+            <w:pPr>
+              <w:rPr>
+                <w:rFonts w:hint="eastAsia"/>
+              </w:rPr>
+            </w:pPr>
+            <w:r>
+              <w:rPr>
+                <w:rFonts w:hint="eastAsia"/>
+              </w:rPr>
+              <w:t>高</w:t>
+            </w:r>
+          </w:p>
+        </w:tc>
+        <w:tc>
+          <w:tcPr>
+            <w:tcW w:w="565" w:type="dxa"/>
+          </w:tcPr>
+          <w:p>
+            <w:pPr>
+              <w:rPr>
+                <w:rFonts w:hint="eastAsia"/>
+              </w:rPr>
+            </w:pPr>
+            <w:r>
+              <w:rPr>
+                <w:rFonts w:hint="eastAsia"/>
+              </w:rPr>
+              <w:t>高</w:t>
+            </w:r>
+          </w:p>
+        </w:tc>
+        <w:tc>
+          <w:tcPr>
+            <w:tcW w:w="426" w:type="dxa"/>
+          </w:tcPr>
+          <w:p>
+            <w:pPr>
+              <w:rPr>
+                <w:rFonts w:hint="eastAsia"/>
+              </w:rPr>
+            </w:pPr>
+            <w:r>
+              <w:rPr>
+                <w:rFonts w:hint="eastAsia"/>
+              </w:rPr>
+              <w:t>功能</w:t>
+            </w:r>
+          </w:p>
+        </w:tc>
+        <w:tc>
+          <w:tcPr>
+            <w:tcW w:w="426" w:type="dxa"/>
+          </w:tcPr>
+          <w:p/>
+        </w:tc>
+      </w:tr>
+      <w:tr>
+        <w:tc>
+          <w:tcPr>
+            <w:tcW w:w="721" w:type="dxa"/>
+          </w:tcPr>
+          <w:p>
+            <w:pPr>
+              <w:rPr>
+                <w:rFonts w:hint="eastAsia"/>
+              </w:rPr>
+            </w:pPr>
+          </w:p>
+        </w:tc>
+        <w:tc>
+          <w:tcPr>
+            <w:tcW w:w="1174" w:type="dxa"/>
+          </w:tcPr>
+          <w:p>
+            <w:pPr>
+              <w:rPr>
+                <w:rFonts w:hint="eastAsia"/>
+              </w:rPr>
+            </w:pPr>
+          </w:p>
+        </w:tc>
+        <w:tc>
+          <w:tcPr>
+            <w:tcW w:w="711" w:type="dxa"/>
+          </w:tcPr>
+          <w:p>
+            <w:pPr>
+              <w:rPr>
+                <w:rFonts w:hint="eastAsia"/>
+              </w:rPr>
+            </w:pPr>
+          </w:p>
+        </w:tc>
+        <w:tc>
+          <w:tcPr>
+            <w:tcW w:w="1925" w:type="dxa"/>
+          </w:tcPr>
+          <w:p>
+            <w:pPr>
+              <w:rPr>
+                <w:rFonts w:hint="eastAsia"/>
+              </w:rPr>
+            </w:pPr>
+          </w:p>
+        </w:tc>
+        <w:tc>
+          <w:tcPr>
+            <w:tcW w:w="1560" w:type="dxa"/>
+          </w:tcPr>
+          <w:p>
+            <w:pPr>
+              <w:rPr>
+                <w:rFonts w:hint="eastAsia"/>
+              </w:rPr>
+            </w:pPr>
+          </w:p>
+        </w:tc>
+        <w:tc>
+          <w:tcPr>
+            <w:tcW w:w="708" w:type="dxa"/>
+          </w:tcPr>
+          <w:p/>
+        </w:tc>
+        <w:tc>
+          <w:tcPr>
+            <w:tcW w:w="426" w:type="dxa"/>
+          </w:tcPr>
+          <w:p>
+            <w:pPr>
+              <w:rPr>
+                <w:rFonts w:hint="eastAsia"/>
+              </w:rPr>
+            </w:pPr>
+          </w:p>
+        </w:tc>
+        <w:tc>
+          <w:tcPr>
+            <w:tcW w:w="565" w:type="dxa"/>
+          </w:tcPr>
+          <w:p>
+            <w:pPr>
+              <w:rPr>
+                <w:rFonts w:hint="eastAsia"/>
+              </w:rPr>
+            </w:pPr>
+          </w:p>
+        </w:tc>
+        <w:tc>
+          <w:tcPr>
+            <w:tcW w:w="426" w:type="dxa"/>
+          </w:tcPr>
+          <w:p>
+            <w:pPr>
+              <w:rPr>
+                <w:rFonts w:hint="eastAsia"/>
+              </w:rPr>
+            </w:pPr>
+          </w:p>
+        </w:tc>
+        <w:tc>
+          <w:tcPr>
+            <w:tcW w:w="426" w:type="dxa"/>
+          </w:tcPr>
+          <w:p/>
+        </w:tc>
+      </w:tr>
+      <w:tr>
+        <w:tc>
+          <w:tcPr>
+            <w:tcW w:w="721" w:type="dxa"/>
+          </w:tcPr>
+          <w:p>
+            <w:pPr>
+              <w:rPr>
+                <w:rFonts w:hint="eastAsia"/>
+              </w:rPr>
+            </w:pPr>
+          </w:p>
+        </w:tc>
+        <w:tc>
+          <w:tcPr>
+            <w:tcW w:w="1174" w:type="dxa"/>
+          </w:tcPr>
+          <w:p>
+            <w:pPr>
+              <w:rPr>
+                <w:rFonts w:hint="eastAsia"/>
+              </w:rPr>
+            </w:pPr>
+          </w:p>
+        </w:tc>
+        <w:tc>
+          <w:tcPr>
+            <w:tcW w:w="711" w:type="dxa"/>
+          </w:tcPr>
+          <w:p>
+            <w:pPr>
+              <w:rPr>
+                <w:rFonts w:hint="eastAsia"/>
+              </w:rPr>
+            </w:pPr>
+          </w:p>
+        </w:tc>
+        <w:tc>
+          <w:tcPr>
+            <w:tcW w:w="1925" w:type="dxa"/>
+          </w:tcPr>
+          <w:p>
+            <w:pPr>
+              <w:rPr>
+                <w:rFonts w:hint="eastAsia"/>
+              </w:rPr>
+            </w:pPr>
+          </w:p>
+        </w:tc>
+        <w:tc>
+          <w:tcPr>
+            <w:tcW w:w="1560" w:type="dxa"/>
+          </w:tcPr>
+          <w:p>
+            <w:pPr>
+              <w:rPr>
+                <w:rFonts w:hint="eastAsia"/>
+              </w:rPr>
+            </w:pPr>
+          </w:p>
+        </w:tc>
+        <w:tc>
+          <w:tcPr>
+            <w:tcW w:w="708" w:type="dxa"/>
+          </w:tcPr>
+          <w:p/>
+        </w:tc>
+        <w:tc>
+          <w:tcPr>
+            <w:tcW w:w="426" w:type="dxa"/>
+          </w:tcPr>
+          <w:p>
+            <w:pPr>
+              <w:rPr>
+                <w:rFonts w:hint="eastAsia"/>
+              </w:rPr>
+            </w:pPr>
+          </w:p>
+        </w:tc>
+        <w:tc>
+          <w:tcPr>
+            <w:tcW w:w="565" w:type="dxa"/>
+          </w:tcPr>
+          <w:p>
+            <w:pPr>
+              <w:rPr>
+                <w:rFonts w:hint="eastAsia"/>
+              </w:rPr>
+            </w:pPr>
+          </w:p>
+        </w:tc>
+        <w:tc>
+          <w:tcPr>
+            <w:tcW w:w="426" w:type="dxa"/>
+          </w:tcPr>
+          <w:p>
+            <w:pPr>
+              <w:rPr>
+                <w:rFonts w:hint="eastAsia"/>
+              </w:rPr>
+            </w:pPr>
+          </w:p>
+        </w:tc>
+        <w:tc>
+          <w:tcPr>
+            <w:tcW w:w="426" w:type="dxa"/>
+          </w:tcPr>
+          <w:p/>
+        </w:tc>
+      </w:tr>
+    </w:tbl>
+    <w:p>
+      <w:pPr>
+        <w:rPr>
+          <w:rFonts w:hint="eastAsia"/>
+        </w:rPr>
+      </w:pPr>
+    </w:p>
     <w:p>
       <w:r>
         <w:rPr>
@@ -232,11 +3797,6 @@
             <w:tcW w:w="1925" w:type="dxa"/>
           </w:tcPr>
           <w:p>
-            <w:pPr>
-              <w:rPr>
-                <w:rFonts w:hint="eastAsia"/>
-              </w:rPr>
-            </w:pPr>
             <w:r>
               <w:rPr>
                 <w:rFonts w:hint="eastAsia"/>
@@ -253,11 +3813,6 @@
             <w:tcW w:w="1560" w:type="dxa"/>
           </w:tcPr>
           <w:p>
-            <w:pPr>
-              <w:rPr>
-                <w:rFonts w:hint="eastAsia"/>
-              </w:rPr>
-            </w:pPr>
             <w:r>
               <w:rPr>
                 <w:rFonts w:hint="eastAsia"/>
@@ -290,11 +3845,6 @@
             <w:tcW w:w="426" w:type="dxa"/>
           </w:tcPr>
           <w:p>
-            <w:pPr>
-              <w:rPr>
-                <w:rFonts w:hint="eastAsia"/>
-              </w:rPr>
-            </w:pPr>
             <w:r>
               <w:rPr>
                 <w:rFonts w:hint="eastAsia"/>
@@ -387,11 +3937,6 @@
             <w:tcW w:w="1925" w:type="dxa"/>
           </w:tcPr>
           <w:p>
-            <w:pPr>
-              <w:rPr>
-                <w:rFonts w:hint="eastAsia"/>
-              </w:rPr>
-            </w:pPr>
             <w:r>
               <w:rPr>
                 <w:rFonts w:hint="eastAsia"/>
@@ -429,11 +3974,6 @@
             <w:tcW w:w="1560" w:type="dxa"/>
           </w:tcPr>
           <w:p>
-            <w:pPr>
-              <w:rPr>
-                <w:rFonts w:hint="eastAsia"/>
-              </w:rPr>
-            </w:pPr>
             <w:r>
               <w:rPr>
                 <w:rFonts w:hint="eastAsia"/>
@@ -498,11 +4038,6 @@
             <w:tcW w:w="426" w:type="dxa"/>
           </w:tcPr>
           <w:p>
-            <w:pPr>
-              <w:rPr>
-                <w:rFonts w:hint="eastAsia"/>
-              </w:rPr>
-            </w:pPr>
             <w:r>
               <w:rPr>
                 <w:rFonts w:hint="eastAsia"/>
@@ -524,11 +4059,6 @@
             <w:tcW w:w="721" w:type="dxa"/>
           </w:tcPr>
           <w:p>
-            <w:pPr>
-              <w:rPr>
-                <w:rFonts w:hint="eastAsia"/>
-              </w:rPr>
-            </w:pPr>
             <w:r>
               <w:rPr>
                 <w:rFonts w:hint="eastAsia"/>
@@ -545,11 +4075,6 @@
             <w:tcW w:w="1174" w:type="dxa"/>
           </w:tcPr>
           <w:p>
-            <w:pPr>
-              <w:rPr>
-                <w:rFonts w:hint="eastAsia"/>
-              </w:rPr>
-            </w:pPr>
             <w:r>
               <w:rPr>
                 <w:rFonts w:hint="eastAsia"/>
@@ -563,11 +4088,6 @@
             <w:tcW w:w="711" w:type="dxa"/>
           </w:tcPr>
           <w:p>
-            <w:pPr>
-              <w:rPr>
-                <w:rFonts w:hint="eastAsia"/>
-              </w:rPr>
-            </w:pPr>
             <w:r>
               <w:rPr>
                 <w:rFonts w:hint="eastAsia"/>
@@ -584,11 +4104,6 @@
             <w:tcW w:w="1925" w:type="dxa"/>
           </w:tcPr>
           <w:p>
-            <w:pPr>
-              <w:rPr>
-                <w:rFonts w:hint="eastAsia"/>
-              </w:rPr>
-            </w:pPr>
             <w:r>
               <w:rPr>
                 <w:rFonts w:hint="eastAsia"/>
@@ -605,11 +4120,6 @@
             <w:tcW w:w="1560" w:type="dxa"/>
           </w:tcPr>
           <w:p>
-            <w:pPr>
-              <w:rPr>
-                <w:rFonts w:hint="eastAsia"/>
-              </w:rPr>
-            </w:pPr>
             <w:r>
               <w:rPr>
                 <w:rFonts w:hint="eastAsia"/>
@@ -642,11 +4152,6 @@
             <w:tcW w:w="426" w:type="dxa"/>
           </w:tcPr>
           <w:p>
-            <w:pPr>
-              <w:rPr>
-                <w:rFonts w:hint="eastAsia"/>
-              </w:rPr>
-            </w:pPr>
             <w:r>
               <w:rPr>
                 <w:rFonts w:hint="eastAsia"/>
@@ -660,11 +4165,6 @@
             <w:tcW w:w="565" w:type="dxa"/>
           </w:tcPr>
           <w:p>
-            <w:pPr>
-              <w:rPr>
-                <w:rFonts w:hint="eastAsia"/>
-              </w:rPr>
-            </w:pPr>
             <w:r>
               <w:rPr>
                 <w:rFonts w:hint="eastAsia"/>
@@ -678,11 +4178,6 @@
             <w:tcW w:w="426" w:type="dxa"/>
           </w:tcPr>
           <w:p>
-            <w:pPr>
-              <w:rPr>
-                <w:rFonts w:hint="eastAsia"/>
-              </w:rPr>
-            </w:pPr>
             <w:r>
               <w:rPr>
                 <w:rFonts w:hint="eastAsia"/>
@@ -704,11 +4199,6 @@
             <w:tcW w:w="721" w:type="dxa"/>
           </w:tcPr>
           <w:p>
-            <w:pPr>
-              <w:rPr>
-                <w:rFonts w:hint="eastAsia"/>
-              </w:rPr>
-            </w:pPr>
             <w:r>
               <w:rPr>
                 <w:rFonts w:hint="eastAsia"/>
@@ -725,11 +4215,6 @@
             <w:tcW w:w="1174" w:type="dxa"/>
           </w:tcPr>
           <w:p>
-            <w:pPr>
-              <w:rPr>
-                <w:rFonts w:hint="eastAsia"/>
-              </w:rPr>
-            </w:pPr>
             <w:r>
               <w:rPr>
                 <w:rFonts w:hint="eastAsia"/>
@@ -743,11 +4228,6 @@
             <w:tcW w:w="711" w:type="dxa"/>
           </w:tcPr>
           <w:p>
-            <w:pPr>
-              <w:rPr>
-                <w:rFonts w:hint="eastAsia"/>
-              </w:rPr>
-            </w:pPr>
             <w:r>
               <w:rPr>
                 <w:rFonts w:hint="eastAsia"/>
@@ -764,11 +4244,6 @@
             <w:tcW w:w="1925" w:type="dxa"/>
           </w:tcPr>
           <w:p>
-            <w:pPr>
-              <w:rPr>
-                <w:rFonts w:hint="eastAsia"/>
-              </w:rPr>
-            </w:pPr>
             <w:r>
               <w:rPr>
                 <w:rFonts w:hint="eastAsia"/>
@@ -800,11 +4275,6 @@
             <w:tcW w:w="1560" w:type="dxa"/>
           </w:tcPr>
           <w:p>
-            <w:pPr>
-              <w:rPr>
-                <w:rFonts w:hint="eastAsia"/>
-              </w:rPr>
-            </w:pPr>
             <w:r>
               <w:rPr>
                 <w:rFonts w:hint="eastAsia"/>
@@ -837,11 +4307,6 @@
             <w:tcW w:w="426" w:type="dxa"/>
           </w:tcPr>
           <w:p>
-            <w:pPr>
-              <w:rPr>
-                <w:rFonts w:hint="eastAsia"/>
-              </w:rPr>
-            </w:pPr>
             <w:r>
               <w:rPr>
                 <w:rFonts w:hint="eastAsia"/>
@@ -855,11 +4320,6 @@
             <w:tcW w:w="565" w:type="dxa"/>
           </w:tcPr>
           <w:p>
-            <w:pPr>
-              <w:rPr>
-                <w:rFonts w:hint="eastAsia"/>
-              </w:rPr>
-            </w:pPr>
             <w:r>
               <w:rPr>
                 <w:rFonts w:hint="eastAsia"/>
@@ -873,19 +4333,12 @@
             <w:tcW w:w="426" w:type="dxa"/>
           </w:tcPr>
           <w:p>
-            <w:pPr>
-              <w:rPr>
-                <w:rFonts w:hint="eastAsia"/>
-              </w:rPr>
-            </w:pPr>
             <w:r>
               <w:rPr>
                 <w:rFonts w:hint="eastAsia"/>
               </w:rPr>
               <w:t>逻辑</w:t>
             </w:r>
-            <w:bookmarkStart w:id="0" w:name="_GoBack"/>
-            <w:bookmarkEnd w:id="0"/>
           </w:p>
         </w:tc>
         <w:tc>
@@ -900,61 +4353,31 @@
           <w:tcPr>
             <w:tcW w:w="721" w:type="dxa"/>
           </w:tcPr>
-          <w:p>
-            <w:pPr>
-              <w:rPr>
-                <w:rFonts w:hint="eastAsia"/>
-              </w:rPr>
-            </w:pPr>
-          </w:p>
+          <w:p/>
         </w:tc>
         <w:tc>
           <w:tcPr>
             <w:tcW w:w="1174" w:type="dxa"/>
           </w:tcPr>
-          <w:p>
-            <w:pPr>
-              <w:rPr>
-                <w:rFonts w:hint="eastAsia"/>
-              </w:rPr>
-            </w:pPr>
-          </w:p>
+          <w:p/>
         </w:tc>
         <w:tc>
           <w:tcPr>
             <w:tcW w:w="711" w:type="dxa"/>
           </w:tcPr>
-          <w:p>
-            <w:pPr>
-              <w:rPr>
-                <w:rFonts w:hint="eastAsia"/>
-              </w:rPr>
-            </w:pPr>
-          </w:p>
+          <w:p/>
         </w:tc>
         <w:tc>
           <w:tcPr>
             <w:tcW w:w="1925" w:type="dxa"/>
           </w:tcPr>
-          <w:p>
-            <w:pPr>
-              <w:rPr>
-                <w:rFonts w:hint="eastAsia"/>
-              </w:rPr>
-            </w:pPr>
-          </w:p>
+          <w:p/>
         </w:tc>
         <w:tc>
           <w:tcPr>
             <w:tcW w:w="1560" w:type="dxa"/>
           </w:tcPr>
-          <w:p>
-            <w:pPr>
-              <w:rPr>
-                <w:rFonts w:hint="eastAsia"/>
-              </w:rPr>
-            </w:pPr>
-          </w:p>
+          <w:p/>
         </w:tc>
         <w:tc>
           <w:tcPr>
@@ -966,37 +4389,19 @@
           <w:tcPr>
             <w:tcW w:w="426" w:type="dxa"/>
           </w:tcPr>
-          <w:p>
-            <w:pPr>
-              <w:rPr>
-                <w:rFonts w:hint="eastAsia"/>
-              </w:rPr>
-            </w:pPr>
-          </w:p>
+          <w:p/>
         </w:tc>
         <w:tc>
           <w:tcPr>
             <w:tcW w:w="565" w:type="dxa"/>
           </w:tcPr>
-          <w:p>
-            <w:pPr>
-              <w:rPr>
-                <w:rFonts w:hint="eastAsia"/>
-              </w:rPr>
-            </w:pPr>
-          </w:p>
-        </w:tc>
-        <w:tc>
-          <w:tcPr>
-            <w:tcW w:w="426" w:type="dxa"/>
-          </w:tcPr>
-          <w:p>
-            <w:pPr>
-              <w:rPr>
-                <w:rFonts w:hint="eastAsia"/>
-              </w:rPr>
-            </w:pPr>
-          </w:p>
+          <w:p/>
+        </w:tc>
+        <w:tc>
+          <w:tcPr>
+            <w:tcW w:w="426" w:type="dxa"/>
+          </w:tcPr>
+          <w:p/>
         </w:tc>
         <w:tc>
           <w:tcPr>
@@ -1006,18 +4411,13 @@
         </w:tc>
       </w:tr>
     </w:tbl>
-    <w:p>
-      <w:pPr>
-        <w:rPr>
-          <w:rFonts w:hint="eastAsia"/>
-        </w:rPr>
-      </w:pPr>
-    </w:p>
+    <w:p/>
     <w:p>
       <w:r>
         <w:rPr>
           <w:rFonts w:hint="eastAsia"/>
         </w:rPr>
+        <w:lastRenderedPageBreak/>
         <w:t>用例</w:t>
       </w:r>
       <w:r>
@@ -1613,11 +5013,6 @@
             <w:tcW w:w="426" w:type="dxa"/>
           </w:tcPr>
           <w:p>
-            <w:pPr>
-              <w:rPr>
-                <w:rFonts w:hint="eastAsia"/>
-              </w:rPr>
-            </w:pPr>
             <w:r>
               <w:rPr>
                 <w:rFonts w:hint="eastAsia"/>
@@ -1771,11 +5166,6 @@
             <w:tcW w:w="426" w:type="dxa"/>
           </w:tcPr>
           <w:p>
-            <w:pPr>
-              <w:rPr>
-                <w:rFonts w:hint="eastAsia"/>
-              </w:rPr>
-            </w:pPr>
             <w:r>
               <w:rPr>
                 <w:rFonts w:hint="eastAsia"/>
@@ -2265,7 +5655,6 @@
               <w:rPr>
                 <w:rFonts w:hint="eastAsia"/>
               </w:rPr>
-              <w:lastRenderedPageBreak/>
               <w:t>26</w:t>
             </w:r>
             <w:r>
@@ -2982,7 +6371,14 @@
               <w:rPr>
                 <w:rFonts w:hint="eastAsia"/>
               </w:rPr>
-              <w:t>严重性</w:t>
+              <w:t>严重</w:t>
+            </w:r>
+            <w:r>
+              <w:rPr>
+                <w:rFonts w:hint="eastAsia"/>
+              </w:rPr>
+              <w:lastRenderedPageBreak/>
+              <w:t>性</w:t>
             </w:r>
           </w:p>
         </w:tc>
@@ -2995,32 +6391,49 @@
               <w:rPr>
                 <w:rFonts w:hint="eastAsia"/>
               </w:rPr>
-              <w:t>优先级</w:t>
-            </w:r>
-          </w:p>
-        </w:tc>
-        <w:tc>
-          <w:tcPr>
-            <w:tcW w:w="426" w:type="dxa"/>
-          </w:tcPr>
-          <w:p>
-            <w:r>
-              <w:rPr>
-                <w:rFonts w:hint="eastAsia"/>
-              </w:rPr>
-              <w:t>缺陷类型</w:t>
-            </w:r>
-          </w:p>
-        </w:tc>
-        <w:tc>
-          <w:tcPr>
-            <w:tcW w:w="426" w:type="dxa"/>
-          </w:tcPr>
-          <w:p>
-            <w:r>
-              <w:rPr>
-                <w:rFonts w:hint="eastAsia"/>
-              </w:rPr>
+              <w:lastRenderedPageBreak/>
+              <w:t>优先</w:t>
+            </w:r>
+            <w:r>
+              <w:rPr>
+                <w:rFonts w:hint="eastAsia"/>
+              </w:rPr>
+              <w:lastRenderedPageBreak/>
+              <w:t>级</w:t>
+            </w:r>
+          </w:p>
+        </w:tc>
+        <w:tc>
+          <w:tcPr>
+            <w:tcW w:w="426" w:type="dxa"/>
+          </w:tcPr>
+          <w:p>
+            <w:r>
+              <w:rPr>
+                <w:rFonts w:hint="eastAsia"/>
+              </w:rPr>
+              <w:lastRenderedPageBreak/>
+              <w:t>缺陷</w:t>
+            </w:r>
+            <w:r>
+              <w:rPr>
+                <w:rFonts w:hint="eastAsia"/>
+              </w:rPr>
+              <w:lastRenderedPageBreak/>
+              <w:t>类型</w:t>
+            </w:r>
+          </w:p>
+        </w:tc>
+        <w:tc>
+          <w:tcPr>
+            <w:tcW w:w="426" w:type="dxa"/>
+          </w:tcPr>
+          <w:p>
+            <w:r>
+              <w:rPr>
+                <w:rFonts w:hint="eastAsia"/>
+              </w:rPr>
+              <w:lastRenderedPageBreak/>
               <w:t>备注</w:t>
             </w:r>
           </w:p>
@@ -4424,11 +7837,7 @@
               <w:t>无</w:t>
             </w:r>
             <w:r>
-              <w:t>取消修改选</w:t>
-            </w:r>
-            <w:r>
-              <w:lastRenderedPageBreak/>
-              <w:t>项</w:t>
+              <w:t>取消修改选项</w:t>
             </w:r>
           </w:p>
         </w:tc>
@@ -4438,7 +7847,6 @@
           </w:tcPr>
           <w:p>
             <w:r>
-              <w:lastRenderedPageBreak/>
               <w:t>O</w:t>
             </w:r>
             <w:r>
@@ -4484,14 +7892,7 @@
               <w:rPr>
                 <w:rFonts w:hint="eastAsia"/>
               </w:rPr>
-              <w:t>功</w:t>
-            </w:r>
-            <w:r>
-              <w:rPr>
-                <w:rFonts w:hint="eastAsia"/>
-              </w:rPr>
-              <w:lastRenderedPageBreak/>
-              <w:t>能</w:t>
+              <w:t>功能</w:t>
             </w:r>
           </w:p>
         </w:tc>

--- a/4_Test/缺陷日志yyy.docx
+++ b/4_Test/缺陷日志yyy.docx
@@ -2,10 +2,7 @@
 <file path=word/document.xml><?xml version="1.0" encoding="utf-8"?>
 <w:document xmlns:wpc="http://schemas.microsoft.com/office/word/2010/wordprocessingCanvas" xmlns:mc="http://schemas.openxmlformats.org/markup-compatibility/2006" xmlns:o="urn:schemas-microsoft-com:office:office" xmlns:r="http://schemas.openxmlformats.org/officeDocument/2006/relationships" xmlns:m="http://schemas.openxmlformats.org/officeDocument/2006/math" xmlns:v="urn:schemas-microsoft-com:vml" xmlns:wp14="http://schemas.microsoft.com/office/word/2010/wordprocessingDrawing" xmlns:wp="http://schemas.openxmlformats.org/drawingml/2006/wordprocessingDrawing" xmlns:w10="urn:schemas-microsoft-com:office:word" xmlns:w="http://schemas.openxmlformats.org/wordprocessingml/2006/main" xmlns:w14="http://schemas.microsoft.com/office/word/2010/wordml" xmlns:w15="http://schemas.microsoft.com/office/word/2012/wordml" xmlns:wpg="http://schemas.microsoft.com/office/word/2010/wordprocessingGroup" xmlns:wpi="http://schemas.microsoft.com/office/word/2010/wordprocessingInk" xmlns:wne="http://schemas.microsoft.com/office/word/2006/wordml" xmlns:wps="http://schemas.microsoft.com/office/word/2010/wordprocessingShape" mc:Ignorable="w14 w15 wp14">
   <w:body>
-    <w:p>
-      <w:bookmarkStart w:id="0" w:name="_GoBack"/>
-      <w:bookmarkEnd w:id="0"/>
-    </w:p>
+    <w:p/>
     <w:p>
       <w:r>
         <w:rPr>
@@ -236,11 +233,6 @@
             <w:tcW w:w="1925" w:type="dxa"/>
           </w:tcPr>
           <w:p>
-            <w:pPr>
-              <w:rPr>
-                <w:rFonts w:hint="eastAsia"/>
-              </w:rPr>
-            </w:pPr>
             <w:r>
               <w:rPr>
                 <w:rFonts w:hint="eastAsia"/>
@@ -269,11 +261,6 @@
             <w:tcW w:w="1560" w:type="dxa"/>
           </w:tcPr>
           <w:p>
-            <w:pPr>
-              <w:rPr>
-                <w:rFonts w:hint="eastAsia"/>
-              </w:rPr>
-            </w:pPr>
             <w:r>
               <w:rPr>
                 <w:rFonts w:hint="eastAsia"/>
@@ -398,11 +385,6 @@
             <w:tcW w:w="1925" w:type="dxa"/>
           </w:tcPr>
           <w:p>
-            <w:pPr>
-              <w:rPr>
-                <w:rFonts w:hint="eastAsia"/>
-              </w:rPr>
-            </w:pPr>
             <w:r>
               <w:rPr>
                 <w:rFonts w:hint="eastAsia"/>
@@ -428,11 +410,6 @@
             <w:tcW w:w="1560" w:type="dxa"/>
           </w:tcPr>
           <w:p>
-            <w:pPr>
-              <w:rPr>
-                <w:rFonts w:hint="eastAsia"/>
-              </w:rPr>
-            </w:pPr>
             <w:r>
               <w:rPr>
                 <w:rFonts w:hint="eastAsia"/>
@@ -505,61 +482,31 @@
           <w:tcPr>
             <w:tcW w:w="721" w:type="dxa"/>
           </w:tcPr>
-          <w:p>
-            <w:pPr>
-              <w:rPr>
-                <w:rFonts w:hint="eastAsia"/>
-              </w:rPr>
-            </w:pPr>
-          </w:p>
+          <w:p/>
         </w:tc>
         <w:tc>
           <w:tcPr>
             <w:tcW w:w="1174" w:type="dxa"/>
           </w:tcPr>
-          <w:p>
-            <w:pPr>
-              <w:rPr>
-                <w:rFonts w:hint="eastAsia"/>
-              </w:rPr>
-            </w:pPr>
-          </w:p>
+          <w:p/>
         </w:tc>
         <w:tc>
           <w:tcPr>
             <w:tcW w:w="711" w:type="dxa"/>
           </w:tcPr>
-          <w:p>
-            <w:pPr>
-              <w:rPr>
-                <w:rFonts w:hint="eastAsia"/>
-              </w:rPr>
-            </w:pPr>
-          </w:p>
+          <w:p/>
         </w:tc>
         <w:tc>
           <w:tcPr>
             <w:tcW w:w="1925" w:type="dxa"/>
           </w:tcPr>
-          <w:p>
-            <w:pPr>
-              <w:rPr>
-                <w:rFonts w:hint="eastAsia"/>
-              </w:rPr>
-            </w:pPr>
-          </w:p>
+          <w:p/>
         </w:tc>
         <w:tc>
           <w:tcPr>
             <w:tcW w:w="1560" w:type="dxa"/>
           </w:tcPr>
-          <w:p>
-            <w:pPr>
-              <w:rPr>
-                <w:rFonts w:hint="eastAsia"/>
-              </w:rPr>
-            </w:pPr>
-          </w:p>
+          <w:p/>
         </w:tc>
         <w:tc>
           <w:tcPr>
@@ -571,37 +518,19 @@
           <w:tcPr>
             <w:tcW w:w="426" w:type="dxa"/>
           </w:tcPr>
-          <w:p>
-            <w:pPr>
-              <w:rPr>
-                <w:rFonts w:hint="eastAsia"/>
-              </w:rPr>
-            </w:pPr>
-          </w:p>
+          <w:p/>
         </w:tc>
         <w:tc>
           <w:tcPr>
             <w:tcW w:w="565" w:type="dxa"/>
           </w:tcPr>
-          <w:p>
-            <w:pPr>
-              <w:rPr>
-                <w:rFonts w:hint="eastAsia"/>
-              </w:rPr>
-            </w:pPr>
-          </w:p>
-        </w:tc>
-        <w:tc>
-          <w:tcPr>
-            <w:tcW w:w="426" w:type="dxa"/>
-          </w:tcPr>
-          <w:p>
-            <w:pPr>
-              <w:rPr>
-                <w:rFonts w:hint="eastAsia"/>
-              </w:rPr>
-            </w:pPr>
-          </w:p>
+          <w:p/>
+        </w:tc>
+        <w:tc>
+          <w:tcPr>
+            <w:tcW w:w="426" w:type="dxa"/>
+          </w:tcPr>
+          <w:p/>
         </w:tc>
         <w:tc>
           <w:tcPr>
@@ -615,61 +544,31 @@
           <w:tcPr>
             <w:tcW w:w="721" w:type="dxa"/>
           </w:tcPr>
-          <w:p>
-            <w:pPr>
-              <w:rPr>
-                <w:rFonts w:hint="eastAsia"/>
-              </w:rPr>
-            </w:pPr>
-          </w:p>
+          <w:p/>
         </w:tc>
         <w:tc>
           <w:tcPr>
             <w:tcW w:w="1174" w:type="dxa"/>
           </w:tcPr>
-          <w:p>
-            <w:pPr>
-              <w:rPr>
-                <w:rFonts w:hint="eastAsia"/>
-              </w:rPr>
-            </w:pPr>
-          </w:p>
+          <w:p/>
         </w:tc>
         <w:tc>
           <w:tcPr>
             <w:tcW w:w="711" w:type="dxa"/>
           </w:tcPr>
-          <w:p>
-            <w:pPr>
-              <w:rPr>
-                <w:rFonts w:hint="eastAsia"/>
-              </w:rPr>
-            </w:pPr>
-          </w:p>
+          <w:p/>
         </w:tc>
         <w:tc>
           <w:tcPr>
             <w:tcW w:w="1925" w:type="dxa"/>
           </w:tcPr>
-          <w:p>
-            <w:pPr>
-              <w:rPr>
-                <w:rFonts w:hint="eastAsia"/>
-              </w:rPr>
-            </w:pPr>
-          </w:p>
+          <w:p/>
         </w:tc>
         <w:tc>
           <w:tcPr>
             <w:tcW w:w="1560" w:type="dxa"/>
           </w:tcPr>
-          <w:p>
-            <w:pPr>
-              <w:rPr>
-                <w:rFonts w:hint="eastAsia"/>
-              </w:rPr>
-            </w:pPr>
-          </w:p>
+          <w:p/>
         </w:tc>
         <w:tc>
           <w:tcPr>
@@ -681,37 +580,19 @@
           <w:tcPr>
             <w:tcW w:w="426" w:type="dxa"/>
           </w:tcPr>
-          <w:p>
-            <w:pPr>
-              <w:rPr>
-                <w:rFonts w:hint="eastAsia"/>
-              </w:rPr>
-            </w:pPr>
-          </w:p>
+          <w:p/>
         </w:tc>
         <w:tc>
           <w:tcPr>
             <w:tcW w:w="565" w:type="dxa"/>
           </w:tcPr>
-          <w:p>
-            <w:pPr>
-              <w:rPr>
-                <w:rFonts w:hint="eastAsia"/>
-              </w:rPr>
-            </w:pPr>
-          </w:p>
-        </w:tc>
-        <w:tc>
-          <w:tcPr>
-            <w:tcW w:w="426" w:type="dxa"/>
-          </w:tcPr>
-          <w:p>
-            <w:pPr>
-              <w:rPr>
-                <w:rFonts w:hint="eastAsia"/>
-              </w:rPr>
-            </w:pPr>
-          </w:p>
+          <w:p/>
+        </w:tc>
+        <w:tc>
+          <w:tcPr>
+            <w:tcW w:w="426" w:type="dxa"/>
+          </w:tcPr>
+          <w:p/>
         </w:tc>
         <w:tc>
           <w:tcPr>
@@ -721,13 +602,7 @@
         </w:tc>
       </w:tr>
     </w:tbl>
-    <w:p>
-      <w:pPr>
-        <w:rPr>
-          <w:rFonts w:hint="eastAsia"/>
-        </w:rPr>
-      </w:pPr>
-    </w:p>
+    <w:p/>
     <w:p>
       <w:r>
         <w:rPr>
@@ -912,55 +787,137 @@
           <w:tcPr>
             <w:tcW w:w="721" w:type="dxa"/>
           </w:tcPr>
-          <w:p/>
+          <w:p>
+            <w:r>
+              <w:rPr>
+                <w:rFonts w:hint="eastAsia"/>
+              </w:rPr>
+              <w:t>19</w:t>
+            </w:r>
+            <w:r>
+              <w:t>-1</w:t>
+            </w:r>
+          </w:p>
         </w:tc>
         <w:tc>
           <w:tcPr>
             <w:tcW w:w="1174" w:type="dxa"/>
           </w:tcPr>
-          <w:p/>
+          <w:p>
+            <w:r>
+              <w:rPr>
+                <w:rFonts w:hint="eastAsia"/>
+              </w:rPr>
+              <w:t>2015.12.17</w:t>
+            </w:r>
+          </w:p>
         </w:tc>
         <w:tc>
           <w:tcPr>
             <w:tcW w:w="711" w:type="dxa"/>
           </w:tcPr>
-          <w:p/>
+          <w:p>
+            <w:r>
+              <w:rPr>
+                <w:rFonts w:hint="eastAsia"/>
+              </w:rPr>
+              <w:t>19</w:t>
+            </w:r>
+            <w:r>
+              <w:t>-3</w:t>
+            </w:r>
+          </w:p>
         </w:tc>
         <w:tc>
           <w:tcPr>
             <w:tcW w:w="1925" w:type="dxa"/>
           </w:tcPr>
-          <w:p/>
+          <w:p>
+            <w:pPr>
+              <w:rPr>
+                <w:rFonts w:hint="eastAsia"/>
+              </w:rPr>
+            </w:pPr>
+            <w:r>
+              <w:rPr>
+                <w:rFonts w:hint="eastAsia"/>
+              </w:rPr>
+              <w:t>以</w:t>
+            </w:r>
+            <w:r>
+              <w:t>指定位置和名称导出报表</w:t>
+            </w:r>
+          </w:p>
         </w:tc>
         <w:tc>
           <w:tcPr>
             <w:tcW w:w="1560" w:type="dxa"/>
           </w:tcPr>
-          <w:p/>
+          <w:p>
+            <w:pPr>
+              <w:rPr>
+                <w:rFonts w:hint="eastAsia"/>
+              </w:rPr>
+            </w:pPr>
+            <w:r>
+              <w:rPr>
+                <w:rFonts w:hint="eastAsia"/>
+              </w:rPr>
+              <w:t>位置</w:t>
+            </w:r>
+            <w:r>
+              <w:t>正确，名称双重，表内缘由有误</w:t>
+            </w:r>
+          </w:p>
         </w:tc>
         <w:tc>
           <w:tcPr>
             <w:tcW w:w="708" w:type="dxa"/>
           </w:tcPr>
-          <w:p/>
-        </w:tc>
-        <w:tc>
-          <w:tcPr>
-            <w:tcW w:w="426" w:type="dxa"/>
-          </w:tcPr>
-          <w:p/>
+          <w:p>
+            <w:r>
+              <w:t>Open</w:t>
+            </w:r>
+          </w:p>
+        </w:tc>
+        <w:tc>
+          <w:tcPr>
+            <w:tcW w:w="426" w:type="dxa"/>
+          </w:tcPr>
+          <w:p>
+            <w:r>
+              <w:rPr>
+                <w:rFonts w:hint="eastAsia"/>
+              </w:rPr>
+              <w:t>高</w:t>
+            </w:r>
+          </w:p>
         </w:tc>
         <w:tc>
           <w:tcPr>
             <w:tcW w:w="565" w:type="dxa"/>
           </w:tcPr>
-          <w:p/>
-        </w:tc>
-        <w:tc>
-          <w:tcPr>
-            <w:tcW w:w="426" w:type="dxa"/>
-          </w:tcPr>
-          <w:p/>
+          <w:p>
+            <w:r>
+              <w:rPr>
+                <w:rFonts w:hint="eastAsia"/>
+              </w:rPr>
+              <w:t>高</w:t>
+            </w:r>
+          </w:p>
+        </w:tc>
+        <w:tc>
+          <w:tcPr>
+            <w:tcW w:w="426" w:type="dxa"/>
+          </w:tcPr>
+          <w:p>
+            <w:r>
+              <w:rPr>
+                <w:rFonts w:hint="eastAsia"/>
+              </w:rPr>
+              <w:t>逻辑</w:t>
+            </w:r>
+          </w:p>
         </w:tc>
         <w:tc>
           <w:tcPr>
@@ -1032,19 +989,8 @@
         </w:tc>
       </w:tr>
     </w:tbl>
+    <w:p/>
     <w:p>
-      <w:pPr>
-        <w:rPr>
-          <w:rFonts w:hint="eastAsia"/>
-        </w:rPr>
-      </w:pPr>
-    </w:p>
-    <w:p>
-      <w:pPr>
-        <w:rPr>
-          <w:rFonts w:hint="eastAsia"/>
-        </w:rPr>
-      </w:pPr>
       <w:r>
         <w:rPr>
           <w:rFonts w:hint="eastAsia"/>
@@ -1345,13 +1291,7 @@
         </w:tc>
       </w:tr>
     </w:tbl>
-    <w:p>
-      <w:pPr>
-        <w:rPr>
-          <w:rFonts w:hint="eastAsia"/>
-        </w:rPr>
-      </w:pPr>
-    </w:p>
+    <w:p/>
     <w:p>
       <w:r>
         <w:rPr>
@@ -1591,11 +1531,6 @@
             <w:tcW w:w="1925" w:type="dxa"/>
           </w:tcPr>
           <w:p>
-            <w:pPr>
-              <w:rPr>
-                <w:rFonts w:hint="eastAsia"/>
-              </w:rPr>
-            </w:pPr>
             <w:r>
               <w:rPr>
                 <w:rFonts w:hint="eastAsia"/>
@@ -1612,11 +1547,6 @@
             <w:tcW w:w="1560" w:type="dxa"/>
           </w:tcPr>
           <w:p>
-            <w:pPr>
-              <w:rPr>
-                <w:rFonts w:hint="eastAsia"/>
-              </w:rPr>
-            </w:pPr>
             <w:r>
               <w:rPr>
                 <w:rFonts w:hint="eastAsia"/>
@@ -1744,11 +1674,6 @@
             <w:tcW w:w="1925" w:type="dxa"/>
           </w:tcPr>
           <w:p>
-            <w:pPr>
-              <w:rPr>
-                <w:rFonts w:hint="eastAsia"/>
-              </w:rPr>
-            </w:pPr>
             <w:r>
               <w:rPr>
                 <w:rFonts w:hint="eastAsia"/>
@@ -1774,11 +1699,6 @@
             <w:tcW w:w="1560" w:type="dxa"/>
           </w:tcPr>
           <w:p>
-            <w:pPr>
-              <w:rPr>
-                <w:rFonts w:hint="eastAsia"/>
-              </w:rPr>
-            </w:pPr>
             <w:r>
               <w:rPr>
                 <w:rFonts w:hint="eastAsia"/>
@@ -1909,11 +1829,6 @@
             <w:tcW w:w="1925" w:type="dxa"/>
           </w:tcPr>
           <w:p>
-            <w:pPr>
-              <w:rPr>
-                <w:rFonts w:hint="eastAsia"/>
-              </w:rPr>
-            </w:pPr>
             <w:r>
               <w:rPr>
                 <w:rFonts w:hint="eastAsia"/>
@@ -1930,11 +1845,6 @@
             <w:tcW w:w="1560" w:type="dxa"/>
           </w:tcPr>
           <w:p>
-            <w:pPr>
-              <w:rPr>
-                <w:rFonts w:hint="eastAsia"/>
-              </w:rPr>
-            </w:pPr>
             <w:r>
               <w:rPr>
                 <w:rFonts w:hint="eastAsia"/>
@@ -1951,7 +1861,11 @@
               <w:t>选择</w:t>
             </w:r>
             <w:r>
-              <w:t>无项，选项无标签说明</w:t>
+              <w:t>无项，选项</w:t>
+            </w:r>
+            <w:r>
+              <w:lastRenderedPageBreak/>
+              <w:t>无标签说明</w:t>
             </w:r>
           </w:p>
         </w:tc>
@@ -1961,6 +1875,7 @@
           </w:tcPr>
           <w:p>
             <w:r>
+              <w:lastRenderedPageBreak/>
               <w:t>Open</w:t>
             </w:r>
           </w:p>
@@ -2021,6 +1936,7 @@
               <w:rPr>
                 <w:rFonts w:hint="eastAsia"/>
               </w:rPr>
+              <w:lastRenderedPageBreak/>
               <w:t>21</w:t>
             </w:r>
             <w:r>
@@ -2062,11 +1978,6 @@
             <w:tcW w:w="1925" w:type="dxa"/>
           </w:tcPr>
           <w:p>
-            <w:pPr>
-              <w:rPr>
-                <w:rFonts w:hint="eastAsia"/>
-              </w:rPr>
-            </w:pPr>
             <w:r>
               <w:rPr>
                 <w:rFonts w:hint="eastAsia"/>
@@ -2074,11 +1985,7 @@
               <w:t>选中</w:t>
             </w:r>
             <w:r>
-              <w:t>删除后提示</w:t>
-            </w:r>
-            <w:r>
-              <w:lastRenderedPageBreak/>
-              <w:t>确认删除，确认后删除该</w:t>
+              <w:t>删除后提示确认删除，确认后删除该</w:t>
             </w:r>
             <w:r>
               <w:rPr>
@@ -2093,16 +2000,10 @@
             <w:tcW w:w="1560" w:type="dxa"/>
           </w:tcPr>
           <w:p>
-            <w:pPr>
-              <w:rPr>
-                <w:rFonts w:hint="eastAsia"/>
-              </w:rPr>
-            </w:pPr>
-            <w:r>
-              <w:rPr>
-                <w:rFonts w:hint="eastAsia"/>
-              </w:rPr>
-              <w:lastRenderedPageBreak/>
+            <w:r>
+              <w:rPr>
+                <w:rFonts w:hint="eastAsia"/>
+              </w:rPr>
               <w:t>删除</w:t>
             </w:r>
             <w:r>
@@ -2131,11 +2032,6 @@
             <w:tcW w:w="426" w:type="dxa"/>
           </w:tcPr>
           <w:p>
-            <w:pPr>
-              <w:rPr>
-                <w:rFonts w:hint="eastAsia"/>
-              </w:rPr>
-            </w:pPr>
             <w:r>
               <w:rPr>
                 <w:rFonts w:hint="eastAsia"/>
@@ -2166,14 +2062,7 @@
               <w:rPr>
                 <w:rFonts w:hint="eastAsia"/>
               </w:rPr>
-              <w:t>功</w:t>
-            </w:r>
-            <w:r>
-              <w:rPr>
-                <w:rFonts w:hint="eastAsia"/>
-              </w:rPr>
-              <w:lastRenderedPageBreak/>
-              <w:t>能</w:t>
+              <w:t>功能</w:t>
             </w:r>
           </w:p>
         </w:tc>
@@ -2189,37 +2078,130 @@
           <w:tcPr>
             <w:tcW w:w="721" w:type="dxa"/>
           </w:tcPr>
-          <w:p/>
+          <w:p>
+            <w:r>
+              <w:rPr>
+                <w:rFonts w:hint="eastAsia"/>
+              </w:rPr>
+              <w:t>21</w:t>
+            </w:r>
+            <w:r>
+              <w:t>-5</w:t>
+            </w:r>
+          </w:p>
         </w:tc>
         <w:tc>
           <w:tcPr>
             <w:tcW w:w="1174" w:type="dxa"/>
           </w:tcPr>
-          <w:p/>
+          <w:p>
+            <w:r>
+              <w:rPr>
+                <w:rFonts w:hint="eastAsia"/>
+              </w:rPr>
+              <w:t>2015.12.17</w:t>
+            </w:r>
+          </w:p>
         </w:tc>
         <w:tc>
           <w:tcPr>
             <w:tcW w:w="711" w:type="dxa"/>
           </w:tcPr>
-          <w:p/>
+          <w:p>
+            <w:r>
+              <w:rPr>
+                <w:rFonts w:hint="eastAsia"/>
+              </w:rPr>
+              <w:t>21</w:t>
+            </w:r>
+            <w:r>
+              <w:t>-6</w:t>
+            </w:r>
+          </w:p>
         </w:tc>
         <w:tc>
           <w:tcPr>
             <w:tcW w:w="1925" w:type="dxa"/>
           </w:tcPr>
-          <w:p/>
+          <w:p>
+            <w:pPr>
+              <w:rPr>
+                <w:rFonts w:hint="eastAsia"/>
+              </w:rPr>
+            </w:pPr>
+            <w:r>
+              <w:rPr>
+                <w:rFonts w:hint="eastAsia"/>
+              </w:rPr>
+              <w:t>表格</w:t>
+            </w:r>
+            <w:r>
+              <w:t>中显示新增项</w:t>
+            </w:r>
+          </w:p>
         </w:tc>
         <w:tc>
           <w:tcPr>
             <w:tcW w:w="1560" w:type="dxa"/>
           </w:tcPr>
-          <w:p/>
+          <w:p>
+            <w:pPr>
+              <w:rPr>
+                <w:rFonts w:hint="eastAsia"/>
+              </w:rPr>
+            </w:pPr>
+            <w:r>
+              <w:rPr>
+                <w:rFonts w:hint="eastAsia"/>
+              </w:rPr>
+              <w:t>无</w:t>
+            </w:r>
+            <w:r>
+              <w:t>反应</w:t>
+            </w:r>
+          </w:p>
         </w:tc>
         <w:tc>
           <w:tcPr>
             <w:tcW w:w="708" w:type="dxa"/>
           </w:tcPr>
-          <w:p/>
+          <w:p>
+            <w:r>
+              <w:t>O</w:t>
+            </w:r>
+            <w:r>
+              <w:rPr>
+                <w:rFonts w:hint="eastAsia"/>
+              </w:rPr>
+              <w:t>pen</w:t>
+            </w:r>
+          </w:p>
+        </w:tc>
+        <w:tc>
+          <w:tcPr>
+            <w:tcW w:w="426" w:type="dxa"/>
+          </w:tcPr>
+          <w:p>
+            <w:r>
+              <w:rPr>
+                <w:rFonts w:hint="eastAsia"/>
+              </w:rPr>
+              <w:t>高</w:t>
+            </w:r>
+          </w:p>
+        </w:tc>
+        <w:tc>
+          <w:tcPr>
+            <w:tcW w:w="565" w:type="dxa"/>
+          </w:tcPr>
+          <w:p>
+            <w:r>
+              <w:rPr>
+                <w:rFonts w:hint="eastAsia"/>
+              </w:rPr>
+              <w:t>高</w:t>
+            </w:r>
+          </w:p>
         </w:tc>
         <w:tc>
           <w:tcPr>
@@ -2231,19 +2213,13 @@
                 <w:rFonts w:hint="eastAsia"/>
               </w:rPr>
             </w:pPr>
-          </w:p>
-        </w:tc>
-        <w:tc>
-          <w:tcPr>
-            <w:tcW w:w="565" w:type="dxa"/>
-          </w:tcPr>
-          <w:p/>
-        </w:tc>
-        <w:tc>
-          <w:tcPr>
-            <w:tcW w:w="426" w:type="dxa"/>
-          </w:tcPr>
-          <w:p/>
+            <w:r>
+              <w:rPr>
+                <w:rFonts w:hint="eastAsia"/>
+              </w:rPr>
+              <w:t>数据库</w:t>
+            </w:r>
+          </w:p>
         </w:tc>
         <w:tc>
           <w:tcPr>
@@ -2293,13 +2269,7 @@
           <w:tcPr>
             <w:tcW w:w="426" w:type="dxa"/>
           </w:tcPr>
-          <w:p>
-            <w:pPr>
-              <w:rPr>
-                <w:rFonts w:hint="eastAsia"/>
-              </w:rPr>
-            </w:pPr>
-          </w:p>
+          <w:p/>
         </w:tc>
         <w:tc>
           <w:tcPr>
@@ -2321,13 +2291,7 @@
         </w:tc>
       </w:tr>
     </w:tbl>
-    <w:p>
-      <w:pPr>
-        <w:rPr>
-          <w:rFonts w:hint="eastAsia"/>
-        </w:rPr>
-      </w:pPr>
-    </w:p>
+    <w:p/>
     <w:p>
       <w:r>
         <w:rPr>
@@ -2512,55 +2476,167 @@
           <w:tcPr>
             <w:tcW w:w="721" w:type="dxa"/>
           </w:tcPr>
-          <w:p/>
+          <w:p>
+            <w:r>
+              <w:rPr>
+                <w:rFonts w:hint="eastAsia"/>
+              </w:rPr>
+              <w:t>22</w:t>
+            </w:r>
+            <w:r>
+              <w:t>-1</w:t>
+            </w:r>
+          </w:p>
         </w:tc>
         <w:tc>
           <w:tcPr>
             <w:tcW w:w="1174" w:type="dxa"/>
           </w:tcPr>
-          <w:p/>
+          <w:p>
+            <w:r>
+              <w:rPr>
+                <w:rFonts w:hint="eastAsia"/>
+              </w:rPr>
+              <w:t>2015.12.17</w:t>
+            </w:r>
+          </w:p>
         </w:tc>
         <w:tc>
           <w:tcPr>
             <w:tcW w:w="711" w:type="dxa"/>
           </w:tcPr>
-          <w:p/>
+          <w:p>
+            <w:r>
+              <w:rPr>
+                <w:rFonts w:hint="eastAsia"/>
+              </w:rPr>
+              <w:t>22</w:t>
+            </w:r>
+            <w:r>
+              <w:t>-4</w:t>
+            </w:r>
+          </w:p>
         </w:tc>
         <w:tc>
           <w:tcPr>
             <w:tcW w:w="1925" w:type="dxa"/>
           </w:tcPr>
-          <w:p/>
+          <w:p>
+            <w:pPr>
+              <w:rPr>
+                <w:rFonts w:hint="eastAsia"/>
+              </w:rPr>
+            </w:pPr>
+            <w:r>
+              <w:rPr>
+                <w:rFonts w:hint="eastAsia"/>
+              </w:rPr>
+              <w:t>付款单</w:t>
+            </w:r>
+            <w:r>
+              <w:t>输入金额为</w:t>
+            </w:r>
+            <w:r>
+              <w:rPr>
+                <w:rFonts w:hint="eastAsia"/>
+              </w:rPr>
+              <w:t>-</w:t>
+            </w:r>
+            <w:r>
+              <w:t>100</w:t>
+            </w:r>
+            <w:r>
+              <w:rPr>
+                <w:rFonts w:hint="eastAsia"/>
+              </w:rPr>
+              <w:t>时</w:t>
+            </w:r>
+            <w:r>
+              <w:t>提示金额应为</w:t>
+            </w:r>
+            <w:r>
+              <w:rPr>
+                <w:rFonts w:hint="eastAsia"/>
+              </w:rPr>
+              <w:t>正</w:t>
+            </w:r>
+          </w:p>
         </w:tc>
         <w:tc>
           <w:tcPr>
             <w:tcW w:w="1560" w:type="dxa"/>
           </w:tcPr>
-          <w:p/>
+          <w:p>
+            <w:pPr>
+              <w:rPr>
+                <w:rFonts w:hint="eastAsia"/>
+              </w:rPr>
+            </w:pPr>
+            <w:r>
+              <w:rPr>
+                <w:rFonts w:hint="eastAsia"/>
+              </w:rPr>
+              <w:t>提示</w:t>
+            </w:r>
+            <w:r>
+              <w:t>操作成功</w:t>
+            </w:r>
+          </w:p>
         </w:tc>
         <w:tc>
           <w:tcPr>
             <w:tcW w:w="708" w:type="dxa"/>
           </w:tcPr>
-          <w:p/>
-        </w:tc>
-        <w:tc>
-          <w:tcPr>
-            <w:tcW w:w="426" w:type="dxa"/>
-          </w:tcPr>
-          <w:p/>
+          <w:p>
+            <w:r>
+              <w:t>O</w:t>
+            </w:r>
+            <w:r>
+              <w:rPr>
+                <w:rFonts w:hint="eastAsia"/>
+              </w:rPr>
+              <w:t>pen</w:t>
+            </w:r>
+          </w:p>
+        </w:tc>
+        <w:tc>
+          <w:tcPr>
+            <w:tcW w:w="426" w:type="dxa"/>
+          </w:tcPr>
+          <w:p>
+            <w:r>
+              <w:rPr>
+                <w:rFonts w:hint="eastAsia"/>
+              </w:rPr>
+              <w:t>高</w:t>
+            </w:r>
+          </w:p>
         </w:tc>
         <w:tc>
           <w:tcPr>
             <w:tcW w:w="565" w:type="dxa"/>
           </w:tcPr>
-          <w:p/>
-        </w:tc>
-        <w:tc>
-          <w:tcPr>
-            <w:tcW w:w="426" w:type="dxa"/>
-          </w:tcPr>
-          <w:p/>
+          <w:p>
+            <w:r>
+              <w:rPr>
+                <w:rFonts w:hint="eastAsia"/>
+              </w:rPr>
+              <w:t>高</w:t>
+            </w:r>
+          </w:p>
+        </w:tc>
+        <w:tc>
+          <w:tcPr>
+            <w:tcW w:w="426" w:type="dxa"/>
+          </w:tcPr>
+          <w:p>
+            <w:r>
+              <w:rPr>
+                <w:rFonts w:hint="eastAsia"/>
+              </w:rPr>
+              <w:t>功能</w:t>
+            </w:r>
+          </w:p>
         </w:tc>
         <w:tc>
           <w:tcPr>
@@ -2574,25 +2650,106 @@
           <w:tcPr>
             <w:tcW w:w="721" w:type="dxa"/>
           </w:tcPr>
-          <w:p/>
+          <w:p>
+            <w:r>
+              <w:rPr>
+                <w:rFonts w:hint="eastAsia"/>
+              </w:rPr>
+              <w:t>22</w:t>
+            </w:r>
+            <w:r>
+              <w:t>-2</w:t>
+            </w:r>
+          </w:p>
         </w:tc>
         <w:tc>
           <w:tcPr>
             <w:tcW w:w="1174" w:type="dxa"/>
           </w:tcPr>
-          <w:p/>
+          <w:p>
+            <w:r>
+              <w:rPr>
+                <w:rFonts w:hint="eastAsia"/>
+              </w:rPr>
+              <w:t>2015.12.17</w:t>
+            </w:r>
+          </w:p>
         </w:tc>
         <w:tc>
           <w:tcPr>
             <w:tcW w:w="711" w:type="dxa"/>
           </w:tcPr>
-          <w:p/>
+          <w:p>
+            <w:r>
+              <w:rPr>
+                <w:rFonts w:hint="eastAsia"/>
+              </w:rPr>
+              <w:t>22</w:t>
+            </w:r>
+            <w:r>
+              <w:t>-5</w:t>
+            </w:r>
+          </w:p>
         </w:tc>
         <w:tc>
           <w:tcPr>
             <w:tcW w:w="1925" w:type="dxa"/>
           </w:tcPr>
-          <w:p/>
+          <w:p>
+            <w:pPr>
+              <w:rPr>
+                <w:rFonts w:hint="eastAsia"/>
+              </w:rPr>
+            </w:pPr>
+            <w:r>
+              <w:rPr>
+                <w:rFonts w:hint="eastAsia"/>
+              </w:rPr>
+              <w:t>付款</w:t>
+            </w:r>
+            <w:r>
+              <w:t>金额为</w:t>
+            </w:r>
+            <w:r>
+              <w:rPr>
+                <w:rFonts w:hint="eastAsia"/>
+              </w:rPr>
+              <w:t>100</w:t>
+            </w:r>
+            <w:r>
+              <w:rPr>
+                <w:rFonts w:hint="eastAsia"/>
+              </w:rPr>
+              <w:t>，</w:t>
+            </w:r>
+            <w:r>
+              <w:t>账户余额为</w:t>
+            </w:r>
+            <w:r>
+              <w:rPr>
+                <w:rFonts w:hint="eastAsia"/>
+              </w:rPr>
+              <w:t>0</w:t>
+            </w:r>
+            <w:r>
+              <w:rPr>
+                <w:rFonts w:hint="eastAsia"/>
+              </w:rPr>
+              <w:t>，</w:t>
+            </w:r>
+            <w:r>
+              <w:t>提示</w:t>
+            </w:r>
+            <w:r>
+              <w:rPr>
+                <w:rFonts w:hint="eastAsia"/>
+              </w:rPr>
+              <w:t>余额</w:t>
+            </w:r>
+            <w:r>
+              <w:t>不足</w:t>
+            </w:r>
+          </w:p>
         </w:tc>
         <w:tc>
           <w:tcPr>
@@ -2632,13 +2789,7 @@
         </w:tc>
       </w:tr>
     </w:tbl>
-    <w:p>
-      <w:pPr>
-        <w:rPr>
-          <w:rFonts w:hint="eastAsia"/>
-        </w:rPr>
-      </w:pPr>
-    </w:p>
+    <w:p/>
     <w:p>
       <w:r>
         <w:rPr>
@@ -2875,11 +3026,6 @@
             <w:tcW w:w="1925" w:type="dxa"/>
           </w:tcPr>
           <w:p>
-            <w:pPr>
-              <w:rPr>
-                <w:rFonts w:hint="eastAsia"/>
-              </w:rPr>
-            </w:pPr>
             <w:r>
               <w:rPr>
                 <w:rFonts w:hint="eastAsia"/>
@@ -2896,11 +3042,6 @@
             <w:tcW w:w="1560" w:type="dxa"/>
           </w:tcPr>
           <w:p>
-            <w:pPr>
-              <w:rPr>
-                <w:rFonts w:hint="eastAsia"/>
-              </w:rPr>
-            </w:pPr>
             <w:r>
               <w:rPr>
                 <w:rFonts w:hint="eastAsia"/>
@@ -2959,11 +3100,6 @@
             <w:tcW w:w="426" w:type="dxa"/>
           </w:tcPr>
           <w:p>
-            <w:pPr>
-              <w:rPr>
-                <w:rFonts w:hint="eastAsia"/>
-              </w:rPr>
-            </w:pPr>
             <w:r>
               <w:rPr>
                 <w:rFonts w:hint="eastAsia"/>
@@ -3033,11 +3169,6 @@
             <w:tcW w:w="1925" w:type="dxa"/>
           </w:tcPr>
           <w:p>
-            <w:pPr>
-              <w:rPr>
-                <w:rFonts w:hint="eastAsia"/>
-              </w:rPr>
-            </w:pPr>
             <w:r>
               <w:rPr>
                 <w:rFonts w:hint="eastAsia"/>
@@ -3054,11 +3185,6 @@
             <w:tcW w:w="1560" w:type="dxa"/>
           </w:tcPr>
           <w:p>
-            <w:pPr>
-              <w:rPr>
-                <w:rFonts w:hint="eastAsia"/>
-              </w:rPr>
-            </w:pPr>
             <w:r>
               <w:rPr>
                 <w:rFonts w:hint="eastAsia"/>
@@ -3138,11 +3264,6 @@
             <w:tcW w:w="721" w:type="dxa"/>
           </w:tcPr>
           <w:p>
-            <w:pPr>
-              <w:rPr>
-                <w:rFonts w:hint="eastAsia"/>
-              </w:rPr>
-            </w:pPr>
             <w:r>
               <w:rPr>
                 <w:rFonts w:hint="eastAsia"/>
@@ -3159,11 +3280,6 @@
             <w:tcW w:w="1174" w:type="dxa"/>
           </w:tcPr>
           <w:p>
-            <w:pPr>
-              <w:rPr>
-                <w:rFonts w:hint="eastAsia"/>
-              </w:rPr>
-            </w:pPr>
             <w:r>
               <w:rPr>
                 <w:rFonts w:hint="eastAsia"/>
@@ -3177,11 +3293,6 @@
             <w:tcW w:w="711" w:type="dxa"/>
           </w:tcPr>
           <w:p>
-            <w:pPr>
-              <w:rPr>
-                <w:rFonts w:hint="eastAsia"/>
-              </w:rPr>
-            </w:pPr>
             <w:r>
               <w:rPr>
                 <w:rFonts w:hint="eastAsia"/>
@@ -3198,11 +3309,6 @@
             <w:tcW w:w="1925" w:type="dxa"/>
           </w:tcPr>
           <w:p>
-            <w:pPr>
-              <w:rPr>
-                <w:rFonts w:hint="eastAsia"/>
-              </w:rPr>
-            </w:pPr>
             <w:r>
               <w:rPr>
                 <w:rFonts w:hint="eastAsia"/>
@@ -3228,11 +3334,6 @@
             <w:tcW w:w="1560" w:type="dxa"/>
           </w:tcPr>
           <w:p>
-            <w:pPr>
-              <w:rPr>
-                <w:rFonts w:hint="eastAsia"/>
-              </w:rPr>
-            </w:pPr>
             <w:r>
               <w:rPr>
                 <w:rFonts w:hint="eastAsia"/>
@@ -3283,11 +3384,6 @@
             <w:tcW w:w="426" w:type="dxa"/>
           </w:tcPr>
           <w:p>
-            <w:pPr>
-              <w:rPr>
-                <w:rFonts w:hint="eastAsia"/>
-              </w:rPr>
-            </w:pPr>
             <w:r>
               <w:rPr>
                 <w:rFonts w:hint="eastAsia"/>
@@ -3301,11 +3397,6 @@
             <w:tcW w:w="565" w:type="dxa"/>
           </w:tcPr>
           <w:p>
-            <w:pPr>
-              <w:rPr>
-                <w:rFonts w:hint="eastAsia"/>
-              </w:rPr>
-            </w:pPr>
             <w:r>
               <w:rPr>
                 <w:rFonts w:hint="eastAsia"/>
@@ -3319,11 +3410,6 @@
             <w:tcW w:w="426" w:type="dxa"/>
           </w:tcPr>
           <w:p>
-            <w:pPr>
-              <w:rPr>
-                <w:rFonts w:hint="eastAsia"/>
-              </w:rPr>
-            </w:pPr>
             <w:r>
               <w:rPr>
                 <w:rFonts w:hint="eastAsia"/>
@@ -3344,61 +3430,31 @@
           <w:tcPr>
             <w:tcW w:w="721" w:type="dxa"/>
           </w:tcPr>
-          <w:p>
-            <w:pPr>
-              <w:rPr>
-                <w:rFonts w:hint="eastAsia"/>
-              </w:rPr>
-            </w:pPr>
-          </w:p>
+          <w:p/>
         </w:tc>
         <w:tc>
           <w:tcPr>
             <w:tcW w:w="1174" w:type="dxa"/>
           </w:tcPr>
-          <w:p>
-            <w:pPr>
-              <w:rPr>
-                <w:rFonts w:hint="eastAsia"/>
-              </w:rPr>
-            </w:pPr>
-          </w:p>
+          <w:p/>
         </w:tc>
         <w:tc>
           <w:tcPr>
             <w:tcW w:w="711" w:type="dxa"/>
           </w:tcPr>
-          <w:p>
-            <w:pPr>
-              <w:rPr>
-                <w:rFonts w:hint="eastAsia"/>
-              </w:rPr>
-            </w:pPr>
-          </w:p>
+          <w:p/>
         </w:tc>
         <w:tc>
           <w:tcPr>
             <w:tcW w:w="1925" w:type="dxa"/>
           </w:tcPr>
-          <w:p>
-            <w:pPr>
-              <w:rPr>
-                <w:rFonts w:hint="eastAsia"/>
-              </w:rPr>
-            </w:pPr>
-          </w:p>
+          <w:p/>
         </w:tc>
         <w:tc>
           <w:tcPr>
             <w:tcW w:w="1560" w:type="dxa"/>
           </w:tcPr>
-          <w:p>
-            <w:pPr>
-              <w:rPr>
-                <w:rFonts w:hint="eastAsia"/>
-              </w:rPr>
-            </w:pPr>
-          </w:p>
+          <w:p/>
         </w:tc>
         <w:tc>
           <w:tcPr>
@@ -3410,37 +3466,19 @@
           <w:tcPr>
             <w:tcW w:w="426" w:type="dxa"/>
           </w:tcPr>
-          <w:p>
-            <w:pPr>
-              <w:rPr>
-                <w:rFonts w:hint="eastAsia"/>
-              </w:rPr>
-            </w:pPr>
-          </w:p>
+          <w:p/>
         </w:tc>
         <w:tc>
           <w:tcPr>
             <w:tcW w:w="565" w:type="dxa"/>
           </w:tcPr>
-          <w:p>
-            <w:pPr>
-              <w:rPr>
-                <w:rFonts w:hint="eastAsia"/>
-              </w:rPr>
-            </w:pPr>
-          </w:p>
-        </w:tc>
-        <w:tc>
-          <w:tcPr>
-            <w:tcW w:w="426" w:type="dxa"/>
-          </w:tcPr>
-          <w:p>
-            <w:pPr>
-              <w:rPr>
-                <w:rFonts w:hint="eastAsia"/>
-              </w:rPr>
-            </w:pPr>
-          </w:p>
+          <w:p/>
+        </w:tc>
+        <w:tc>
+          <w:tcPr>
+            <w:tcW w:w="426" w:type="dxa"/>
+          </w:tcPr>
+          <w:p/>
         </w:tc>
         <w:tc>
           <w:tcPr>
@@ -3454,61 +3492,31 @@
           <w:tcPr>
             <w:tcW w:w="721" w:type="dxa"/>
           </w:tcPr>
-          <w:p>
-            <w:pPr>
-              <w:rPr>
-                <w:rFonts w:hint="eastAsia"/>
-              </w:rPr>
-            </w:pPr>
-          </w:p>
+          <w:p/>
         </w:tc>
         <w:tc>
           <w:tcPr>
             <w:tcW w:w="1174" w:type="dxa"/>
           </w:tcPr>
-          <w:p>
-            <w:pPr>
-              <w:rPr>
-                <w:rFonts w:hint="eastAsia"/>
-              </w:rPr>
-            </w:pPr>
-          </w:p>
+          <w:p/>
         </w:tc>
         <w:tc>
           <w:tcPr>
             <w:tcW w:w="711" w:type="dxa"/>
           </w:tcPr>
-          <w:p>
-            <w:pPr>
-              <w:rPr>
-                <w:rFonts w:hint="eastAsia"/>
-              </w:rPr>
-            </w:pPr>
-          </w:p>
+          <w:p/>
         </w:tc>
         <w:tc>
           <w:tcPr>
             <w:tcW w:w="1925" w:type="dxa"/>
           </w:tcPr>
-          <w:p>
-            <w:pPr>
-              <w:rPr>
-                <w:rFonts w:hint="eastAsia"/>
-              </w:rPr>
-            </w:pPr>
-          </w:p>
+          <w:p/>
         </w:tc>
         <w:tc>
           <w:tcPr>
             <w:tcW w:w="1560" w:type="dxa"/>
           </w:tcPr>
-          <w:p>
-            <w:pPr>
-              <w:rPr>
-                <w:rFonts w:hint="eastAsia"/>
-              </w:rPr>
-            </w:pPr>
-          </w:p>
+          <w:p/>
         </w:tc>
         <w:tc>
           <w:tcPr>
@@ -3520,37 +3528,19 @@
           <w:tcPr>
             <w:tcW w:w="426" w:type="dxa"/>
           </w:tcPr>
-          <w:p>
-            <w:pPr>
-              <w:rPr>
-                <w:rFonts w:hint="eastAsia"/>
-              </w:rPr>
-            </w:pPr>
-          </w:p>
+          <w:p/>
         </w:tc>
         <w:tc>
           <w:tcPr>
             <w:tcW w:w="565" w:type="dxa"/>
           </w:tcPr>
-          <w:p>
-            <w:pPr>
-              <w:rPr>
-                <w:rFonts w:hint="eastAsia"/>
-              </w:rPr>
-            </w:pPr>
-          </w:p>
-        </w:tc>
-        <w:tc>
-          <w:tcPr>
-            <w:tcW w:w="426" w:type="dxa"/>
-          </w:tcPr>
-          <w:p>
-            <w:pPr>
-              <w:rPr>
-                <w:rFonts w:hint="eastAsia"/>
-              </w:rPr>
-            </w:pPr>
-          </w:p>
+          <w:p/>
+        </w:tc>
+        <w:tc>
+          <w:tcPr>
+            <w:tcW w:w="426" w:type="dxa"/>
+          </w:tcPr>
+          <w:p/>
         </w:tc>
         <w:tc>
           <w:tcPr>
@@ -3560,13 +3550,7 @@
         </w:tc>
       </w:tr>
     </w:tbl>
-    <w:p>
-      <w:pPr>
-        <w:rPr>
-          <w:rFonts w:hint="eastAsia"/>
-        </w:rPr>
-      </w:pPr>
-    </w:p>
+    <w:p/>
     <w:p>
       <w:r>
         <w:rPr>
@@ -3950,7 +3934,14 @@
               <w:rPr>
                 <w:rFonts w:hint="eastAsia"/>
               </w:rPr>
-              <w:t>地址子字符</w:t>
+              <w:t>地址子字</w:t>
+            </w:r>
+            <w:r>
+              <w:rPr>
+                <w:rFonts w:hint="eastAsia"/>
+              </w:rPr>
+              <w:lastRenderedPageBreak/>
+              <w:t>符</w:t>
             </w:r>
             <w:r>
               <w:t>串</w:t>
@@ -3978,6 +3969,7 @@
               <w:rPr>
                 <w:rFonts w:hint="eastAsia"/>
               </w:rPr>
+              <w:lastRenderedPageBreak/>
               <w:t>部分</w:t>
             </w:r>
             <w:r>
@@ -4042,7 +4034,14 @@
               <w:rPr>
                 <w:rFonts w:hint="eastAsia"/>
               </w:rPr>
-              <w:t>逻辑</w:t>
+              <w:t>逻</w:t>
+            </w:r>
+            <w:r>
+              <w:rPr>
+                <w:rFonts w:hint="eastAsia"/>
+              </w:rPr>
+              <w:lastRenderedPageBreak/>
+              <w:t>辑</w:t>
             </w:r>
           </w:p>
         </w:tc>
@@ -4063,6 +4062,7 @@
               <w:rPr>
                 <w:rFonts w:hint="eastAsia"/>
               </w:rPr>
+              <w:lastRenderedPageBreak/>
               <w:t>24</w:t>
             </w:r>
             <w:r>
@@ -4417,7 +4417,6 @@
         <w:rPr>
           <w:rFonts w:hint="eastAsia"/>
         </w:rPr>
-        <w:lastRenderedPageBreak/>
         <w:t>用例</w:t>
       </w:r>
       <w:r>
@@ -5929,6 +5928,329 @@
           </w:p>
         </w:tc>
       </w:tr>
+      <w:tr>
+        <w:tc>
+          <w:tcPr>
+            <w:tcW w:w="721" w:type="dxa"/>
+          </w:tcPr>
+          <w:p>
+            <w:pPr>
+              <w:rPr>
+                <w:rFonts w:hint="eastAsia"/>
+              </w:rPr>
+            </w:pPr>
+            <w:r>
+              <w:rPr>
+                <w:rFonts w:hint="eastAsia"/>
+              </w:rPr>
+              <w:t>26</w:t>
+            </w:r>
+            <w:r>
+              <w:t>-4</w:t>
+            </w:r>
+          </w:p>
+        </w:tc>
+        <w:tc>
+          <w:tcPr>
+            <w:tcW w:w="1174" w:type="dxa"/>
+          </w:tcPr>
+          <w:p>
+            <w:pPr>
+              <w:rPr>
+                <w:rFonts w:hint="eastAsia"/>
+              </w:rPr>
+            </w:pPr>
+            <w:r>
+              <w:rPr>
+                <w:rFonts w:hint="eastAsia"/>
+              </w:rPr>
+              <w:t>2015.12.17</w:t>
+            </w:r>
+          </w:p>
+        </w:tc>
+        <w:tc>
+          <w:tcPr>
+            <w:tcW w:w="711" w:type="dxa"/>
+          </w:tcPr>
+          <w:p>
+            <w:pPr>
+              <w:rPr>
+                <w:rFonts w:hint="eastAsia"/>
+              </w:rPr>
+            </w:pPr>
+            <w:r>
+              <w:rPr>
+                <w:rFonts w:hint="eastAsia"/>
+              </w:rPr>
+              <w:t>26</w:t>
+            </w:r>
+            <w:r>
+              <w:t>-4</w:t>
+            </w:r>
+          </w:p>
+        </w:tc>
+        <w:tc>
+          <w:tcPr>
+            <w:tcW w:w="1925" w:type="dxa"/>
+          </w:tcPr>
+          <w:p>
+            <w:pPr>
+              <w:rPr>
+                <w:rFonts w:hint="eastAsia"/>
+              </w:rPr>
+            </w:pPr>
+            <w:r>
+              <w:rPr>
+                <w:rFonts w:hint="eastAsia"/>
+              </w:rPr>
+              <w:t>选中</w:t>
+            </w:r>
+            <w:r>
+              <w:t>一个单据后查看详细可用</w:t>
+            </w:r>
+          </w:p>
+        </w:tc>
+        <w:tc>
+          <w:tcPr>
+            <w:tcW w:w="1134" w:type="dxa"/>
+          </w:tcPr>
+          <w:p>
+            <w:pPr>
+              <w:rPr>
+                <w:rFonts w:hint="eastAsia"/>
+              </w:rPr>
+            </w:pPr>
+            <w:r>
+              <w:rPr>
+                <w:rFonts w:hint="eastAsia"/>
+              </w:rPr>
+              <w:t>查看</w:t>
+            </w:r>
+            <w:r>
+              <w:t>详细不可用</w:t>
+            </w:r>
+          </w:p>
+        </w:tc>
+        <w:tc>
+          <w:tcPr>
+            <w:tcW w:w="709" w:type="dxa"/>
+          </w:tcPr>
+          <w:p>
+            <w:pPr>
+              <w:rPr>
+                <w:rFonts w:hint="eastAsia"/>
+              </w:rPr>
+            </w:pPr>
+            <w:r>
+              <w:t>O</w:t>
+            </w:r>
+            <w:r>
+              <w:rPr>
+                <w:rFonts w:hint="eastAsia"/>
+              </w:rPr>
+              <w:t>pen</w:t>
+            </w:r>
+          </w:p>
+        </w:tc>
+        <w:tc>
+          <w:tcPr>
+            <w:tcW w:w="426" w:type="dxa"/>
+          </w:tcPr>
+          <w:p>
+            <w:pPr>
+              <w:rPr>
+                <w:rFonts w:hint="eastAsia"/>
+              </w:rPr>
+            </w:pPr>
+            <w:r>
+              <w:rPr>
+                <w:rFonts w:hint="eastAsia"/>
+              </w:rPr>
+              <w:t>中</w:t>
+            </w:r>
+          </w:p>
+        </w:tc>
+        <w:tc>
+          <w:tcPr>
+            <w:tcW w:w="426" w:type="dxa"/>
+          </w:tcPr>
+          <w:p>
+            <w:pPr>
+              <w:rPr>
+                <w:rFonts w:hint="eastAsia"/>
+              </w:rPr>
+            </w:pPr>
+            <w:r>
+              <w:rPr>
+                <w:rFonts w:hint="eastAsia"/>
+              </w:rPr>
+              <w:t>中</w:t>
+            </w:r>
+            <w:bookmarkStart w:id="0" w:name="_GoBack"/>
+            <w:bookmarkEnd w:id="0"/>
+          </w:p>
+        </w:tc>
+        <w:tc>
+          <w:tcPr>
+            <w:tcW w:w="426" w:type="dxa"/>
+          </w:tcPr>
+          <w:p>
+            <w:pPr>
+              <w:rPr>
+                <w:rFonts w:hint="eastAsia"/>
+              </w:rPr>
+            </w:pPr>
+          </w:p>
+        </w:tc>
+        <w:tc>
+          <w:tcPr>
+            <w:tcW w:w="990" w:type="dxa"/>
+          </w:tcPr>
+          <w:p>
+            <w:pPr>
+              <w:rPr>
+                <w:rFonts w:hint="eastAsia"/>
+              </w:rPr>
+            </w:pPr>
+            <w:r>
+              <w:rPr>
+                <w:rFonts w:hint="eastAsia"/>
+                <w:color w:val="FF0000"/>
+              </w:rPr>
+              <w:t>随机</w:t>
+            </w:r>
+            <w:r>
+              <w:rPr>
+                <w:rFonts w:hint="eastAsia"/>
+                <w:color w:val="FF0000"/>
+              </w:rPr>
+              <w:t>bug</w:t>
+            </w:r>
+          </w:p>
+        </w:tc>
+      </w:tr>
+      <w:tr>
+        <w:tc>
+          <w:tcPr>
+            <w:tcW w:w="721" w:type="dxa"/>
+          </w:tcPr>
+          <w:p>
+            <w:pPr>
+              <w:rPr>
+                <w:rFonts w:hint="eastAsia"/>
+              </w:rPr>
+            </w:pPr>
+          </w:p>
+        </w:tc>
+        <w:tc>
+          <w:tcPr>
+            <w:tcW w:w="1174" w:type="dxa"/>
+          </w:tcPr>
+          <w:p>
+            <w:pPr>
+              <w:rPr>
+                <w:rFonts w:hint="eastAsia"/>
+              </w:rPr>
+            </w:pPr>
+          </w:p>
+        </w:tc>
+        <w:tc>
+          <w:tcPr>
+            <w:tcW w:w="711" w:type="dxa"/>
+          </w:tcPr>
+          <w:p>
+            <w:pPr>
+              <w:rPr>
+                <w:rFonts w:hint="eastAsia"/>
+              </w:rPr>
+            </w:pPr>
+          </w:p>
+        </w:tc>
+        <w:tc>
+          <w:tcPr>
+            <w:tcW w:w="1925" w:type="dxa"/>
+          </w:tcPr>
+          <w:p>
+            <w:pPr>
+              <w:rPr>
+                <w:rFonts w:hint="eastAsia"/>
+              </w:rPr>
+            </w:pPr>
+          </w:p>
+        </w:tc>
+        <w:tc>
+          <w:tcPr>
+            <w:tcW w:w="1134" w:type="dxa"/>
+          </w:tcPr>
+          <w:p>
+            <w:pPr>
+              <w:rPr>
+                <w:rFonts w:hint="eastAsia"/>
+              </w:rPr>
+            </w:pPr>
+          </w:p>
+        </w:tc>
+        <w:tc>
+          <w:tcPr>
+            <w:tcW w:w="709" w:type="dxa"/>
+          </w:tcPr>
+          <w:p>
+            <w:pPr>
+              <w:rPr>
+                <w:rFonts w:hint="eastAsia"/>
+              </w:rPr>
+            </w:pPr>
+          </w:p>
+        </w:tc>
+        <w:tc>
+          <w:tcPr>
+            <w:tcW w:w="426" w:type="dxa"/>
+          </w:tcPr>
+          <w:p>
+            <w:pPr>
+              <w:rPr>
+                <w:rFonts w:hint="eastAsia"/>
+              </w:rPr>
+            </w:pPr>
+          </w:p>
+        </w:tc>
+        <w:tc>
+          <w:tcPr>
+            <w:tcW w:w="426" w:type="dxa"/>
+          </w:tcPr>
+          <w:p>
+            <w:pPr>
+              <w:rPr>
+                <w:rFonts w:hint="eastAsia"/>
+              </w:rPr>
+            </w:pPr>
+          </w:p>
+        </w:tc>
+        <w:tc>
+          <w:tcPr>
+            <w:tcW w:w="426" w:type="dxa"/>
+          </w:tcPr>
+          <w:p>
+            <w:pPr>
+              <w:rPr>
+                <w:rFonts w:hint="eastAsia"/>
+              </w:rPr>
+            </w:pPr>
+          </w:p>
+        </w:tc>
+        <w:tc>
+          <w:tcPr>
+            <w:tcW w:w="990" w:type="dxa"/>
+          </w:tcPr>
+          <w:p>
+            <w:pPr>
+              <w:rPr>
+                <w:rFonts w:hint="eastAsia"/>
+              </w:rPr>
+            </w:pPr>
+          </w:p>
+        </w:tc>
+      </w:tr>
     </w:tbl>
     <w:p/>
     <w:p>
@@ -5936,6 +6258,7 @@
         <w:rPr>
           <w:rFonts w:hint="eastAsia"/>
         </w:rPr>
+        <w:lastRenderedPageBreak/>
         <w:t>用例</w:t>
       </w:r>
       <w:r>
@@ -6371,14 +6694,7 @@
               <w:rPr>
                 <w:rFonts w:hint="eastAsia"/>
               </w:rPr>
-              <w:t>严重</w:t>
-            </w:r>
-            <w:r>
-              <w:rPr>
-                <w:rFonts w:hint="eastAsia"/>
-              </w:rPr>
-              <w:lastRenderedPageBreak/>
-              <w:t>性</w:t>
+              <w:t>严重性</w:t>
             </w:r>
           </w:p>
         </w:tc>
@@ -6391,49 +6707,32 @@
               <w:rPr>
                 <w:rFonts w:hint="eastAsia"/>
               </w:rPr>
-              <w:lastRenderedPageBreak/>
-              <w:t>优先</w:t>
-            </w:r>
-            <w:r>
-              <w:rPr>
-                <w:rFonts w:hint="eastAsia"/>
-              </w:rPr>
-              <w:lastRenderedPageBreak/>
-              <w:t>级</w:t>
-            </w:r>
-          </w:p>
-        </w:tc>
-        <w:tc>
-          <w:tcPr>
-            <w:tcW w:w="426" w:type="dxa"/>
-          </w:tcPr>
-          <w:p>
-            <w:r>
-              <w:rPr>
-                <w:rFonts w:hint="eastAsia"/>
-              </w:rPr>
-              <w:lastRenderedPageBreak/>
-              <w:t>缺陷</w:t>
-            </w:r>
-            <w:r>
-              <w:rPr>
-                <w:rFonts w:hint="eastAsia"/>
-              </w:rPr>
-              <w:lastRenderedPageBreak/>
-              <w:t>类型</w:t>
-            </w:r>
-          </w:p>
-        </w:tc>
-        <w:tc>
-          <w:tcPr>
-            <w:tcW w:w="426" w:type="dxa"/>
-          </w:tcPr>
-          <w:p>
-            <w:r>
-              <w:rPr>
-                <w:rFonts w:hint="eastAsia"/>
-              </w:rPr>
-              <w:lastRenderedPageBreak/>
+              <w:t>优先级</w:t>
+            </w:r>
+          </w:p>
+        </w:tc>
+        <w:tc>
+          <w:tcPr>
+            <w:tcW w:w="426" w:type="dxa"/>
+          </w:tcPr>
+          <w:p>
+            <w:r>
+              <w:rPr>
+                <w:rFonts w:hint="eastAsia"/>
+              </w:rPr>
+              <w:t>缺陷类型</w:t>
+            </w:r>
+          </w:p>
+        </w:tc>
+        <w:tc>
+          <w:tcPr>
+            <w:tcW w:w="426" w:type="dxa"/>
+          </w:tcPr>
+          <w:p>
+            <w:r>
+              <w:rPr>
+                <w:rFonts w:hint="eastAsia"/>
+              </w:rPr>
               <w:t>备注</w:t>
             </w:r>
           </w:p>

--- a/4_Test/缺陷日志yyy.docx
+++ b/4_Test/缺陷日志yyy.docx
@@ -833,11 +833,6 @@
             <w:tcW w:w="1925" w:type="dxa"/>
           </w:tcPr>
           <w:p>
-            <w:pPr>
-              <w:rPr>
-                <w:rFonts w:hint="eastAsia"/>
-              </w:rPr>
-            </w:pPr>
             <w:r>
               <w:rPr>
                 <w:rFonts w:hint="eastAsia"/>
@@ -854,11 +849,6 @@
             <w:tcW w:w="1560" w:type="dxa"/>
           </w:tcPr>
           <w:p>
-            <w:pPr>
-              <w:rPr>
-                <w:rFonts w:hint="eastAsia"/>
-              </w:rPr>
-            </w:pPr>
             <w:r>
               <w:rPr>
                 <w:rFonts w:hint="eastAsia"/>
@@ -2124,11 +2114,6 @@
             <w:tcW w:w="1925" w:type="dxa"/>
           </w:tcPr>
           <w:p>
-            <w:pPr>
-              <w:rPr>
-                <w:rFonts w:hint="eastAsia"/>
-              </w:rPr>
-            </w:pPr>
             <w:r>
               <w:rPr>
                 <w:rFonts w:hint="eastAsia"/>
@@ -2145,11 +2130,6 @@
             <w:tcW w:w="1560" w:type="dxa"/>
           </w:tcPr>
           <w:p>
-            <w:pPr>
-              <w:rPr>
-                <w:rFonts w:hint="eastAsia"/>
-              </w:rPr>
-            </w:pPr>
             <w:r>
               <w:rPr>
                 <w:rFonts w:hint="eastAsia"/>
@@ -2208,11 +2188,6 @@
             <w:tcW w:w="426" w:type="dxa"/>
           </w:tcPr>
           <w:p>
-            <w:pPr>
-              <w:rPr>
-                <w:rFonts w:hint="eastAsia"/>
-              </w:rPr>
-            </w:pPr>
             <w:r>
               <w:rPr>
                 <w:rFonts w:hint="eastAsia"/>
@@ -2522,11 +2497,6 @@
             <w:tcW w:w="1925" w:type="dxa"/>
           </w:tcPr>
           <w:p>
-            <w:pPr>
-              <w:rPr>
-                <w:rFonts w:hint="eastAsia"/>
-              </w:rPr>
-            </w:pPr>
             <w:r>
               <w:rPr>
                 <w:rFonts w:hint="eastAsia"/>
@@ -2567,11 +2537,6 @@
             <w:tcW w:w="1560" w:type="dxa"/>
           </w:tcPr>
           <w:p>
-            <w:pPr>
-              <w:rPr>
-                <w:rFonts w:hint="eastAsia"/>
-              </w:rPr>
-            </w:pPr>
             <w:r>
               <w:rPr>
                 <w:rFonts w:hint="eastAsia"/>
@@ -2696,11 +2661,6 @@
             <w:tcW w:w="1925" w:type="dxa"/>
           </w:tcPr>
           <w:p>
-            <w:pPr>
-              <w:rPr>
-                <w:rFonts w:hint="eastAsia"/>
-              </w:rPr>
-            </w:pPr>
             <w:r>
               <w:rPr>
                 <w:rFonts w:hint="eastAsia"/>
@@ -4353,55 +4313,545 @@
           <w:tcPr>
             <w:tcW w:w="721" w:type="dxa"/>
           </w:tcPr>
-          <w:p/>
+          <w:p>
+            <w:r>
+              <w:rPr>
+                <w:rFonts w:hint="eastAsia"/>
+              </w:rPr>
+              <w:t>24</w:t>
+            </w:r>
+            <w:r>
+              <w:t>-5</w:t>
+            </w:r>
+          </w:p>
         </w:tc>
         <w:tc>
           <w:tcPr>
             <w:tcW w:w="1174" w:type="dxa"/>
           </w:tcPr>
-          <w:p/>
+          <w:p>
+            <w:r>
+              <w:rPr>
+                <w:rFonts w:hint="eastAsia"/>
+              </w:rPr>
+              <w:t>2015.12.17</w:t>
+            </w:r>
+          </w:p>
         </w:tc>
         <w:tc>
           <w:tcPr>
             <w:tcW w:w="711" w:type="dxa"/>
           </w:tcPr>
-          <w:p/>
+          <w:p>
+            <w:r>
+              <w:rPr>
+                <w:rFonts w:hint="eastAsia"/>
+              </w:rPr>
+              <w:t>24</w:t>
+            </w:r>
+            <w:r>
+              <w:t>-13</w:t>
+            </w:r>
+          </w:p>
         </w:tc>
         <w:tc>
           <w:tcPr>
             <w:tcW w:w="1925" w:type="dxa"/>
           </w:tcPr>
-          <w:p/>
+          <w:p>
+            <w:pPr>
+              <w:rPr>
+                <w:rFonts w:hint="eastAsia"/>
+              </w:rPr>
+            </w:pPr>
+            <w:r>
+              <w:rPr>
+                <w:rFonts w:hint="eastAsia"/>
+              </w:rPr>
+              <w:t>提示</w:t>
+            </w:r>
+            <w:r>
+              <w:t>手机号格式错误</w:t>
+            </w:r>
+          </w:p>
         </w:tc>
         <w:tc>
           <w:tcPr>
             <w:tcW w:w="1560" w:type="dxa"/>
           </w:tcPr>
-          <w:p/>
+          <w:p>
+            <w:pPr>
+              <w:rPr>
+                <w:rFonts w:hint="eastAsia"/>
+              </w:rPr>
+            </w:pPr>
+            <w:r>
+              <w:rPr>
+                <w:rFonts w:hint="eastAsia"/>
+              </w:rPr>
+              <w:t>无</w:t>
+            </w:r>
+            <w:r>
+              <w:t>提示直接修改</w:t>
+            </w:r>
+          </w:p>
         </w:tc>
         <w:tc>
           <w:tcPr>
             <w:tcW w:w="708" w:type="dxa"/>
           </w:tcPr>
-          <w:p/>
-        </w:tc>
-        <w:tc>
-          <w:tcPr>
-            <w:tcW w:w="426" w:type="dxa"/>
-          </w:tcPr>
-          <w:p/>
+          <w:p>
+            <w:r>
+              <w:t>O</w:t>
+            </w:r>
+            <w:r>
+              <w:rPr>
+                <w:rFonts w:hint="eastAsia"/>
+              </w:rPr>
+              <w:t>pen</w:t>
+            </w:r>
+          </w:p>
+        </w:tc>
+        <w:tc>
+          <w:tcPr>
+            <w:tcW w:w="426" w:type="dxa"/>
+          </w:tcPr>
+          <w:p>
+            <w:r>
+              <w:rPr>
+                <w:rFonts w:hint="eastAsia"/>
+              </w:rPr>
+              <w:t>高</w:t>
+            </w:r>
+          </w:p>
         </w:tc>
         <w:tc>
           <w:tcPr>
             <w:tcW w:w="565" w:type="dxa"/>
           </w:tcPr>
-          <w:p/>
-        </w:tc>
-        <w:tc>
-          <w:tcPr>
-            <w:tcW w:w="426" w:type="dxa"/>
-          </w:tcPr>
-          <w:p/>
+          <w:p>
+            <w:r>
+              <w:rPr>
+                <w:rFonts w:hint="eastAsia"/>
+              </w:rPr>
+              <w:t>高</w:t>
+            </w:r>
+          </w:p>
+        </w:tc>
+        <w:tc>
+          <w:tcPr>
+            <w:tcW w:w="426" w:type="dxa"/>
+          </w:tcPr>
+          <w:p>
+            <w:r>
+              <w:rPr>
+                <w:rFonts w:hint="eastAsia"/>
+              </w:rPr>
+              <w:t>逻辑</w:t>
+            </w:r>
+          </w:p>
+        </w:tc>
+        <w:tc>
+          <w:tcPr>
+            <w:tcW w:w="426" w:type="dxa"/>
+          </w:tcPr>
+          <w:p/>
+        </w:tc>
+      </w:tr>
+      <w:tr>
+        <w:tc>
+          <w:tcPr>
+            <w:tcW w:w="721" w:type="dxa"/>
+          </w:tcPr>
+          <w:p>
+            <w:pPr>
+              <w:rPr>
+                <w:rFonts w:hint="eastAsia"/>
+              </w:rPr>
+            </w:pPr>
+            <w:r>
+              <w:rPr>
+                <w:rFonts w:hint="eastAsia"/>
+              </w:rPr>
+              <w:t>24</w:t>
+            </w:r>
+            <w:r>
+              <w:t>-6</w:t>
+            </w:r>
+          </w:p>
+        </w:tc>
+        <w:tc>
+          <w:tcPr>
+            <w:tcW w:w="1174" w:type="dxa"/>
+          </w:tcPr>
+          <w:p>
+            <w:pPr>
+              <w:rPr>
+                <w:rFonts w:hint="eastAsia"/>
+              </w:rPr>
+            </w:pPr>
+            <w:r>
+              <w:rPr>
+                <w:rFonts w:hint="eastAsia"/>
+              </w:rPr>
+              <w:t>2015.12.17</w:t>
+            </w:r>
+          </w:p>
+        </w:tc>
+        <w:tc>
+          <w:tcPr>
+            <w:tcW w:w="711" w:type="dxa"/>
+          </w:tcPr>
+          <w:p>
+            <w:pPr>
+              <w:rPr>
+                <w:rFonts w:hint="eastAsia"/>
+              </w:rPr>
+            </w:pPr>
+            <w:r>
+              <w:rPr>
+                <w:rFonts w:hint="eastAsia"/>
+              </w:rPr>
+              <w:t>24</w:t>
+            </w:r>
+            <w:r>
+              <w:t>-14</w:t>
+            </w:r>
+          </w:p>
+        </w:tc>
+        <w:tc>
+          <w:tcPr>
+            <w:tcW w:w="1925" w:type="dxa"/>
+          </w:tcPr>
+          <w:p>
+            <w:pPr>
+              <w:rPr>
+                <w:rFonts w:hint="eastAsia"/>
+              </w:rPr>
+            </w:pPr>
+            <w:r>
+              <w:rPr>
+                <w:rFonts w:hint="eastAsia"/>
+              </w:rPr>
+              <w:t>提示</w:t>
+            </w:r>
+            <w:r>
+              <w:t>手机号含有非法字符</w:t>
+            </w:r>
+          </w:p>
+        </w:tc>
+        <w:tc>
+          <w:tcPr>
+            <w:tcW w:w="1560" w:type="dxa"/>
+          </w:tcPr>
+          <w:p>
+            <w:pPr>
+              <w:rPr>
+                <w:rFonts w:hint="eastAsia"/>
+              </w:rPr>
+            </w:pPr>
+            <w:r>
+              <w:rPr>
+                <w:rFonts w:hint="eastAsia"/>
+              </w:rPr>
+              <w:t>无</w:t>
+            </w:r>
+            <w:r>
+              <w:t>提示直接修改</w:t>
+            </w:r>
+          </w:p>
+        </w:tc>
+        <w:tc>
+          <w:tcPr>
+            <w:tcW w:w="708" w:type="dxa"/>
+          </w:tcPr>
+          <w:p>
+            <w:r>
+              <w:t>O</w:t>
+            </w:r>
+            <w:r>
+              <w:rPr>
+                <w:rFonts w:hint="eastAsia"/>
+              </w:rPr>
+              <w:t>pen</w:t>
+            </w:r>
+          </w:p>
+        </w:tc>
+        <w:tc>
+          <w:tcPr>
+            <w:tcW w:w="426" w:type="dxa"/>
+          </w:tcPr>
+          <w:p>
+            <w:pPr>
+              <w:rPr>
+                <w:rFonts w:hint="eastAsia"/>
+              </w:rPr>
+            </w:pPr>
+            <w:r>
+              <w:rPr>
+                <w:rFonts w:hint="eastAsia"/>
+              </w:rPr>
+              <w:t>高</w:t>
+            </w:r>
+          </w:p>
+        </w:tc>
+        <w:tc>
+          <w:tcPr>
+            <w:tcW w:w="565" w:type="dxa"/>
+          </w:tcPr>
+          <w:p>
+            <w:pPr>
+              <w:rPr>
+                <w:rFonts w:hint="eastAsia"/>
+              </w:rPr>
+            </w:pPr>
+            <w:r>
+              <w:rPr>
+                <w:rFonts w:hint="eastAsia"/>
+              </w:rPr>
+              <w:t>高</w:t>
+            </w:r>
+          </w:p>
+        </w:tc>
+        <w:tc>
+          <w:tcPr>
+            <w:tcW w:w="426" w:type="dxa"/>
+          </w:tcPr>
+          <w:p>
+            <w:pPr>
+              <w:rPr>
+                <w:rFonts w:hint="eastAsia"/>
+              </w:rPr>
+            </w:pPr>
+            <w:r>
+              <w:rPr>
+                <w:rFonts w:hint="eastAsia"/>
+              </w:rPr>
+              <w:t>功能</w:t>
+            </w:r>
+          </w:p>
+        </w:tc>
+        <w:tc>
+          <w:tcPr>
+            <w:tcW w:w="426" w:type="dxa"/>
+          </w:tcPr>
+          <w:p/>
+        </w:tc>
+      </w:tr>
+      <w:tr>
+        <w:tc>
+          <w:tcPr>
+            <w:tcW w:w="721" w:type="dxa"/>
+          </w:tcPr>
+          <w:p>
+            <w:pPr>
+              <w:rPr>
+                <w:rFonts w:hint="eastAsia"/>
+              </w:rPr>
+            </w:pPr>
+            <w:bookmarkStart w:id="0" w:name="_GoBack"/>
+            <w:bookmarkEnd w:id="0"/>
+          </w:p>
+        </w:tc>
+        <w:tc>
+          <w:tcPr>
+            <w:tcW w:w="1174" w:type="dxa"/>
+          </w:tcPr>
+          <w:p>
+            <w:pPr>
+              <w:rPr>
+                <w:rFonts w:hint="eastAsia"/>
+              </w:rPr>
+            </w:pPr>
+          </w:p>
+        </w:tc>
+        <w:tc>
+          <w:tcPr>
+            <w:tcW w:w="711" w:type="dxa"/>
+          </w:tcPr>
+          <w:p>
+            <w:pPr>
+              <w:rPr>
+                <w:rFonts w:hint="eastAsia"/>
+              </w:rPr>
+            </w:pPr>
+          </w:p>
+        </w:tc>
+        <w:tc>
+          <w:tcPr>
+            <w:tcW w:w="1925" w:type="dxa"/>
+          </w:tcPr>
+          <w:p>
+            <w:pPr>
+              <w:rPr>
+                <w:rFonts w:hint="eastAsia"/>
+              </w:rPr>
+            </w:pPr>
+          </w:p>
+        </w:tc>
+        <w:tc>
+          <w:tcPr>
+            <w:tcW w:w="1560" w:type="dxa"/>
+          </w:tcPr>
+          <w:p>
+            <w:pPr>
+              <w:rPr>
+                <w:rFonts w:hint="eastAsia"/>
+              </w:rPr>
+            </w:pPr>
+          </w:p>
+        </w:tc>
+        <w:tc>
+          <w:tcPr>
+            <w:tcW w:w="708" w:type="dxa"/>
+          </w:tcPr>
+          <w:p/>
+        </w:tc>
+        <w:tc>
+          <w:tcPr>
+            <w:tcW w:w="426" w:type="dxa"/>
+          </w:tcPr>
+          <w:p>
+            <w:pPr>
+              <w:rPr>
+                <w:rFonts w:hint="eastAsia"/>
+              </w:rPr>
+            </w:pPr>
+          </w:p>
+        </w:tc>
+        <w:tc>
+          <w:tcPr>
+            <w:tcW w:w="565" w:type="dxa"/>
+          </w:tcPr>
+          <w:p>
+            <w:pPr>
+              <w:rPr>
+                <w:rFonts w:hint="eastAsia"/>
+              </w:rPr>
+            </w:pPr>
+          </w:p>
+        </w:tc>
+        <w:tc>
+          <w:tcPr>
+            <w:tcW w:w="426" w:type="dxa"/>
+          </w:tcPr>
+          <w:p>
+            <w:pPr>
+              <w:rPr>
+                <w:rFonts w:hint="eastAsia"/>
+              </w:rPr>
+            </w:pPr>
+          </w:p>
+        </w:tc>
+        <w:tc>
+          <w:tcPr>
+            <w:tcW w:w="426" w:type="dxa"/>
+          </w:tcPr>
+          <w:p/>
+        </w:tc>
+      </w:tr>
+      <w:tr>
+        <w:tc>
+          <w:tcPr>
+            <w:tcW w:w="721" w:type="dxa"/>
+          </w:tcPr>
+          <w:p>
+            <w:pPr>
+              <w:rPr>
+                <w:rFonts w:hint="eastAsia"/>
+              </w:rPr>
+            </w:pPr>
+          </w:p>
+        </w:tc>
+        <w:tc>
+          <w:tcPr>
+            <w:tcW w:w="1174" w:type="dxa"/>
+          </w:tcPr>
+          <w:p>
+            <w:pPr>
+              <w:rPr>
+                <w:rFonts w:hint="eastAsia"/>
+              </w:rPr>
+            </w:pPr>
+          </w:p>
+        </w:tc>
+        <w:tc>
+          <w:tcPr>
+            <w:tcW w:w="711" w:type="dxa"/>
+          </w:tcPr>
+          <w:p>
+            <w:pPr>
+              <w:rPr>
+                <w:rFonts w:hint="eastAsia"/>
+              </w:rPr>
+            </w:pPr>
+          </w:p>
+        </w:tc>
+        <w:tc>
+          <w:tcPr>
+            <w:tcW w:w="1925" w:type="dxa"/>
+          </w:tcPr>
+          <w:p>
+            <w:pPr>
+              <w:rPr>
+                <w:rFonts w:hint="eastAsia"/>
+              </w:rPr>
+            </w:pPr>
+          </w:p>
+        </w:tc>
+        <w:tc>
+          <w:tcPr>
+            <w:tcW w:w="1560" w:type="dxa"/>
+          </w:tcPr>
+          <w:p>
+            <w:pPr>
+              <w:rPr>
+                <w:rFonts w:hint="eastAsia"/>
+              </w:rPr>
+            </w:pPr>
+          </w:p>
+        </w:tc>
+        <w:tc>
+          <w:tcPr>
+            <w:tcW w:w="708" w:type="dxa"/>
+          </w:tcPr>
+          <w:p/>
+        </w:tc>
+        <w:tc>
+          <w:tcPr>
+            <w:tcW w:w="426" w:type="dxa"/>
+          </w:tcPr>
+          <w:p>
+            <w:pPr>
+              <w:rPr>
+                <w:rFonts w:hint="eastAsia"/>
+              </w:rPr>
+            </w:pPr>
+          </w:p>
+        </w:tc>
+        <w:tc>
+          <w:tcPr>
+            <w:tcW w:w="565" w:type="dxa"/>
+          </w:tcPr>
+          <w:p>
+            <w:pPr>
+              <w:rPr>
+                <w:rFonts w:hint="eastAsia"/>
+              </w:rPr>
+            </w:pPr>
+          </w:p>
+        </w:tc>
+        <w:tc>
+          <w:tcPr>
+            <w:tcW w:w="426" w:type="dxa"/>
+          </w:tcPr>
+          <w:p>
+            <w:pPr>
+              <w:rPr>
+                <w:rFonts w:hint="eastAsia"/>
+              </w:rPr>
+            </w:pPr>
+          </w:p>
         </w:tc>
         <w:tc>
           <w:tcPr>
@@ -5839,7 +6289,11 @@
               <w:t>选中</w:t>
             </w:r>
             <w:r>
-              <w:t>单据后审批通过提示成功</w:t>
+              <w:t>单据后审批通</w:t>
+            </w:r>
+            <w:r>
+              <w:lastRenderedPageBreak/>
+              <w:t>过提示成功</w:t>
             </w:r>
           </w:p>
         </w:tc>
@@ -5852,10 +6306,15 @@
               <w:rPr>
                 <w:rFonts w:hint="eastAsia"/>
               </w:rPr>
+              <w:lastRenderedPageBreak/>
               <w:t>提示</w:t>
             </w:r>
             <w:r>
-              <w:t>数据不存在</w:t>
+              <w:t>数据</w:t>
+            </w:r>
+            <w:r>
+              <w:lastRenderedPageBreak/>
+              <w:t>不存在</w:t>
             </w:r>
           </w:p>
         </w:tc>
@@ -5868,6 +6327,7 @@
               <w:rPr>
                 <w:rFonts w:hint="eastAsia"/>
               </w:rPr>
+              <w:lastRenderedPageBreak/>
               <w:t>open</w:t>
             </w:r>
           </w:p>
@@ -5907,7 +6367,14 @@
               <w:rPr>
                 <w:rFonts w:hint="eastAsia"/>
               </w:rPr>
-              <w:t>功能</w:t>
+              <w:t>功</w:t>
+            </w:r>
+            <w:r>
+              <w:rPr>
+                <w:rFonts w:hint="eastAsia"/>
+              </w:rPr>
+              <w:lastRenderedPageBreak/>
+              <w:t>能</w:t>
             </w:r>
           </w:p>
         </w:tc>
@@ -5920,7 +6387,15 @@
               <w:rPr>
                 <w:rFonts w:hint="eastAsia"/>
               </w:rPr>
-              <w:t>生成订单</w:t>
+              <w:lastRenderedPageBreak/>
+              <w:t>生成订</w:t>
+            </w:r>
+            <w:r>
+              <w:rPr>
+                <w:rFonts w:hint="eastAsia"/>
+              </w:rPr>
+              <w:lastRenderedPageBreak/>
+              <w:t>单</w:t>
             </w:r>
             <w:r>
               <w:t>检测</w:t>
@@ -5934,15 +6409,11 @@
             <w:tcW w:w="721" w:type="dxa"/>
           </w:tcPr>
           <w:p>
-            <w:pPr>
-              <w:rPr>
-                <w:rFonts w:hint="eastAsia"/>
-              </w:rPr>
-            </w:pPr>
-            <w:r>
-              <w:rPr>
-                <w:rFonts w:hint="eastAsia"/>
-              </w:rPr>
+            <w:r>
+              <w:rPr>
+                <w:rFonts w:hint="eastAsia"/>
+              </w:rPr>
+              <w:lastRenderedPageBreak/>
               <w:t>26</w:t>
             </w:r>
             <w:r>
@@ -5955,11 +6426,6 @@
             <w:tcW w:w="1174" w:type="dxa"/>
           </w:tcPr>
           <w:p>
-            <w:pPr>
-              <w:rPr>
-                <w:rFonts w:hint="eastAsia"/>
-              </w:rPr>
-            </w:pPr>
             <w:r>
               <w:rPr>
                 <w:rFonts w:hint="eastAsia"/>
@@ -5973,11 +6439,6 @@
             <w:tcW w:w="711" w:type="dxa"/>
           </w:tcPr>
           <w:p>
-            <w:pPr>
-              <w:rPr>
-                <w:rFonts w:hint="eastAsia"/>
-              </w:rPr>
-            </w:pPr>
             <w:r>
               <w:rPr>
                 <w:rFonts w:hint="eastAsia"/>
@@ -5994,11 +6455,6 @@
             <w:tcW w:w="1925" w:type="dxa"/>
           </w:tcPr>
           <w:p>
-            <w:pPr>
-              <w:rPr>
-                <w:rFonts w:hint="eastAsia"/>
-              </w:rPr>
-            </w:pPr>
             <w:r>
               <w:rPr>
                 <w:rFonts w:hint="eastAsia"/>
@@ -6015,11 +6471,6 @@
             <w:tcW w:w="1134" w:type="dxa"/>
           </w:tcPr>
           <w:p>
-            <w:pPr>
-              <w:rPr>
-                <w:rFonts w:hint="eastAsia"/>
-              </w:rPr>
-            </w:pPr>
             <w:r>
               <w:rPr>
                 <w:rFonts w:hint="eastAsia"/>
@@ -6036,11 +6487,6 @@
             <w:tcW w:w="709" w:type="dxa"/>
           </w:tcPr>
           <w:p>
-            <w:pPr>
-              <w:rPr>
-                <w:rFonts w:hint="eastAsia"/>
-              </w:rPr>
-            </w:pPr>
             <w:r>
               <w:t>O</w:t>
             </w:r>
@@ -6057,11 +6503,6 @@
             <w:tcW w:w="426" w:type="dxa"/>
           </w:tcPr>
           <w:p>
-            <w:pPr>
-              <w:rPr>
-                <w:rFonts w:hint="eastAsia"/>
-              </w:rPr>
-            </w:pPr>
             <w:r>
               <w:rPr>
                 <w:rFonts w:hint="eastAsia"/>
@@ -6075,43 +6516,25 @@
             <w:tcW w:w="426" w:type="dxa"/>
           </w:tcPr>
           <w:p>
-            <w:pPr>
-              <w:rPr>
-                <w:rFonts w:hint="eastAsia"/>
-              </w:rPr>
-            </w:pPr>
             <w:r>
               <w:rPr>
                 <w:rFonts w:hint="eastAsia"/>
               </w:rPr>
               <w:t>中</w:t>
             </w:r>
-            <w:bookmarkStart w:id="0" w:name="_GoBack"/>
-            <w:bookmarkEnd w:id="0"/>
-          </w:p>
-        </w:tc>
-        <w:tc>
-          <w:tcPr>
-            <w:tcW w:w="426" w:type="dxa"/>
-          </w:tcPr>
-          <w:p>
-            <w:pPr>
-              <w:rPr>
-                <w:rFonts w:hint="eastAsia"/>
-              </w:rPr>
-            </w:pPr>
-          </w:p>
+          </w:p>
+        </w:tc>
+        <w:tc>
+          <w:tcPr>
+            <w:tcW w:w="426" w:type="dxa"/>
+          </w:tcPr>
+          <w:p/>
         </w:tc>
         <w:tc>
           <w:tcPr>
             <w:tcW w:w="990" w:type="dxa"/>
           </w:tcPr>
           <w:p>
-            <w:pPr>
-              <w:rPr>
-                <w:rFonts w:hint="eastAsia"/>
-              </w:rPr>
-            </w:pPr>
             <w:r>
               <w:rPr>
                 <w:rFonts w:hint="eastAsia"/>
@@ -6134,121 +6557,61 @@
           <w:tcPr>
             <w:tcW w:w="721" w:type="dxa"/>
           </w:tcPr>
-          <w:p>
-            <w:pPr>
-              <w:rPr>
-                <w:rFonts w:hint="eastAsia"/>
-              </w:rPr>
-            </w:pPr>
-          </w:p>
+          <w:p/>
         </w:tc>
         <w:tc>
           <w:tcPr>
             <w:tcW w:w="1174" w:type="dxa"/>
           </w:tcPr>
-          <w:p>
-            <w:pPr>
-              <w:rPr>
-                <w:rFonts w:hint="eastAsia"/>
-              </w:rPr>
-            </w:pPr>
-          </w:p>
+          <w:p/>
         </w:tc>
         <w:tc>
           <w:tcPr>
             <w:tcW w:w="711" w:type="dxa"/>
           </w:tcPr>
-          <w:p>
-            <w:pPr>
-              <w:rPr>
-                <w:rFonts w:hint="eastAsia"/>
-              </w:rPr>
-            </w:pPr>
-          </w:p>
+          <w:p/>
         </w:tc>
         <w:tc>
           <w:tcPr>
             <w:tcW w:w="1925" w:type="dxa"/>
           </w:tcPr>
-          <w:p>
-            <w:pPr>
-              <w:rPr>
-                <w:rFonts w:hint="eastAsia"/>
-              </w:rPr>
-            </w:pPr>
-          </w:p>
+          <w:p/>
         </w:tc>
         <w:tc>
           <w:tcPr>
             <w:tcW w:w="1134" w:type="dxa"/>
           </w:tcPr>
-          <w:p>
-            <w:pPr>
-              <w:rPr>
-                <w:rFonts w:hint="eastAsia"/>
-              </w:rPr>
-            </w:pPr>
-          </w:p>
+          <w:p/>
         </w:tc>
         <w:tc>
           <w:tcPr>
             <w:tcW w:w="709" w:type="dxa"/>
           </w:tcPr>
-          <w:p>
-            <w:pPr>
-              <w:rPr>
-                <w:rFonts w:hint="eastAsia"/>
-              </w:rPr>
-            </w:pPr>
-          </w:p>
-        </w:tc>
-        <w:tc>
-          <w:tcPr>
-            <w:tcW w:w="426" w:type="dxa"/>
-          </w:tcPr>
-          <w:p>
-            <w:pPr>
-              <w:rPr>
-                <w:rFonts w:hint="eastAsia"/>
-              </w:rPr>
-            </w:pPr>
-          </w:p>
-        </w:tc>
-        <w:tc>
-          <w:tcPr>
-            <w:tcW w:w="426" w:type="dxa"/>
-          </w:tcPr>
-          <w:p>
-            <w:pPr>
-              <w:rPr>
-                <w:rFonts w:hint="eastAsia"/>
-              </w:rPr>
-            </w:pPr>
-          </w:p>
-        </w:tc>
-        <w:tc>
-          <w:tcPr>
-            <w:tcW w:w="426" w:type="dxa"/>
-          </w:tcPr>
-          <w:p>
-            <w:pPr>
-              <w:rPr>
-                <w:rFonts w:hint="eastAsia"/>
-              </w:rPr>
-            </w:pPr>
-          </w:p>
+          <w:p/>
+        </w:tc>
+        <w:tc>
+          <w:tcPr>
+            <w:tcW w:w="426" w:type="dxa"/>
+          </w:tcPr>
+          <w:p/>
+        </w:tc>
+        <w:tc>
+          <w:tcPr>
+            <w:tcW w:w="426" w:type="dxa"/>
+          </w:tcPr>
+          <w:p/>
+        </w:tc>
+        <w:tc>
+          <w:tcPr>
+            <w:tcW w:w="426" w:type="dxa"/>
+          </w:tcPr>
+          <w:p/>
         </w:tc>
         <w:tc>
           <w:tcPr>
             <w:tcW w:w="990" w:type="dxa"/>
           </w:tcPr>
-          <w:p>
-            <w:pPr>
-              <w:rPr>
-                <w:rFonts w:hint="eastAsia"/>
-              </w:rPr>
-            </w:pPr>
-          </w:p>
+          <w:p/>
         </w:tc>
       </w:tr>
     </w:tbl>
@@ -6258,7 +6621,6 @@
         <w:rPr>
           <w:rFonts w:hint="eastAsia"/>
         </w:rPr>
-        <w:lastRenderedPageBreak/>
         <w:t>用例</w:t>
       </w:r>
       <w:r>
@@ -8136,7 +8498,11 @@
               <w:t>无</w:t>
             </w:r>
             <w:r>
-              <w:t>取消修改选项</w:t>
+              <w:t>取消修改选</w:t>
+            </w:r>
+            <w:r>
+              <w:lastRenderedPageBreak/>
+              <w:t>项</w:t>
             </w:r>
           </w:p>
         </w:tc>
@@ -8146,6 +8512,7 @@
           </w:tcPr>
           <w:p>
             <w:r>
+              <w:lastRenderedPageBreak/>
               <w:t>O</w:t>
             </w:r>
             <w:r>
@@ -8191,7 +8558,14 @@
               <w:rPr>
                 <w:rFonts w:hint="eastAsia"/>
               </w:rPr>
-              <w:t>功能</w:t>
+              <w:t>功</w:t>
+            </w:r>
+            <w:r>
+              <w:rPr>
+                <w:rFonts w:hint="eastAsia"/>
+              </w:rPr>
+              <w:lastRenderedPageBreak/>
+              <w:t>能</w:t>
             </w:r>
           </w:p>
         </w:tc>

--- a/4_Test/缺陷日志yyy.docx
+++ b/4_Test/缺陷日志yyy.docx
@@ -2,7 +2,13 @@
 <file path=word/document.xml><?xml version="1.0" encoding="utf-8"?>
 <w:document xmlns:wpc="http://schemas.microsoft.com/office/word/2010/wordprocessingCanvas" xmlns:mc="http://schemas.openxmlformats.org/markup-compatibility/2006" xmlns:o="urn:schemas-microsoft-com:office:office" xmlns:r="http://schemas.openxmlformats.org/officeDocument/2006/relationships" xmlns:m="http://schemas.openxmlformats.org/officeDocument/2006/math" xmlns:v="urn:schemas-microsoft-com:vml" xmlns:wp14="http://schemas.microsoft.com/office/word/2010/wordprocessingDrawing" xmlns:wp="http://schemas.openxmlformats.org/drawingml/2006/wordprocessingDrawing" xmlns:w10="urn:schemas-microsoft-com:office:word" xmlns:w="http://schemas.openxmlformats.org/wordprocessingml/2006/main" xmlns:w14="http://schemas.microsoft.com/office/word/2010/wordml" xmlns:w15="http://schemas.microsoft.com/office/word/2012/wordml" xmlns:wpg="http://schemas.microsoft.com/office/word/2010/wordprocessingGroup" xmlns:wpi="http://schemas.microsoft.com/office/word/2010/wordprocessingInk" xmlns:wne="http://schemas.microsoft.com/office/word/2006/wordml" xmlns:wps="http://schemas.microsoft.com/office/word/2010/wordprocessingShape" mc:Ignorable="w14 w15 wp14">
   <w:body>
-    <w:p/>
+    <w:p>
+      <w:pPr>
+        <w:rPr>
+          <w:rFonts w:hint="eastAsia"/>
+        </w:rPr>
+      </w:pPr>
+    </w:p>
     <w:p>
       <w:r>
         <w:rPr>
@@ -29,25 +35,26 @@
     <w:tbl>
       <w:tblPr>
         <w:tblStyle w:val="a5"/>
-        <w:tblW w:w="8642" w:type="dxa"/>
+        <w:tblW w:w="9073" w:type="dxa"/>
+        <w:tblInd w:w="-431" w:type="dxa"/>
         <w:tblLook w:val="04A0" w:firstRow="1" w:lastRow="0" w:firstColumn="1" w:lastColumn="0" w:noHBand="0" w:noVBand="1"/>
       </w:tblPr>
       <w:tblGrid>
-        <w:gridCol w:w="721"/>
+        <w:gridCol w:w="710"/>
         <w:gridCol w:w="1174"/>
-        <w:gridCol w:w="711"/>
-        <w:gridCol w:w="1925"/>
-        <w:gridCol w:w="1560"/>
+        <w:gridCol w:w="669"/>
+        <w:gridCol w:w="1701"/>
+        <w:gridCol w:w="1417"/>
+        <w:gridCol w:w="709"/>
+        <w:gridCol w:w="709"/>
         <w:gridCol w:w="708"/>
-        <w:gridCol w:w="426"/>
-        <w:gridCol w:w="565"/>
-        <w:gridCol w:w="426"/>
-        <w:gridCol w:w="426"/>
+        <w:gridCol w:w="709"/>
+        <w:gridCol w:w="567"/>
       </w:tblGrid>
       <w:tr>
         <w:tc>
           <w:tcPr>
-            <w:tcW w:w="721" w:type="dxa"/>
+            <w:tcW w:w="710" w:type="dxa"/>
           </w:tcPr>
           <w:p>
             <w:r>
@@ -79,7 +86,7 @@
         </w:tc>
         <w:tc>
           <w:tcPr>
-            <w:tcW w:w="711" w:type="dxa"/>
+            <w:tcW w:w="669" w:type="dxa"/>
           </w:tcPr>
           <w:p>
             <w:r>
@@ -92,7 +99,7 @@
         </w:tc>
         <w:tc>
           <w:tcPr>
-            <w:tcW w:w="1925" w:type="dxa"/>
+            <w:tcW w:w="1701" w:type="dxa"/>
           </w:tcPr>
           <w:p>
             <w:r>
@@ -105,7 +112,7 @@
         </w:tc>
         <w:tc>
           <w:tcPr>
-            <w:tcW w:w="1560" w:type="dxa"/>
+            <w:tcW w:w="1417" w:type="dxa"/>
           </w:tcPr>
           <w:p>
             <w:r>
@@ -118,6 +125,32 @@
         </w:tc>
         <w:tc>
           <w:tcPr>
+            <w:tcW w:w="709" w:type="dxa"/>
+          </w:tcPr>
+          <w:p>
+            <w:r>
+              <w:rPr>
+                <w:rFonts w:hint="eastAsia"/>
+              </w:rPr>
+              <w:t>状态</w:t>
+            </w:r>
+          </w:p>
+        </w:tc>
+        <w:tc>
+          <w:tcPr>
+            <w:tcW w:w="709" w:type="dxa"/>
+          </w:tcPr>
+          <w:p>
+            <w:r>
+              <w:rPr>
+                <w:rFonts w:hint="eastAsia"/>
+              </w:rPr>
+              <w:t>严重性</w:t>
+            </w:r>
+          </w:p>
+        </w:tc>
+        <w:tc>
+          <w:tcPr>
             <w:tcW w:w="708" w:type="dxa"/>
           </w:tcPr>
           <w:p>
@@ -125,39 +158,13 @@
               <w:rPr>
                 <w:rFonts w:hint="eastAsia"/>
               </w:rPr>
-              <w:t>状态</w:t>
-            </w:r>
-          </w:p>
-        </w:tc>
-        <w:tc>
-          <w:tcPr>
-            <w:tcW w:w="426" w:type="dxa"/>
-          </w:tcPr>
-          <w:p>
-            <w:r>
-              <w:rPr>
-                <w:rFonts w:hint="eastAsia"/>
-              </w:rPr>
-              <w:t>严重性</w:t>
-            </w:r>
-          </w:p>
-        </w:tc>
-        <w:tc>
-          <w:tcPr>
-            <w:tcW w:w="565" w:type="dxa"/>
-          </w:tcPr>
-          <w:p>
-            <w:r>
-              <w:rPr>
-                <w:rFonts w:hint="eastAsia"/>
-              </w:rPr>
               <w:t>优先级</w:t>
             </w:r>
           </w:p>
         </w:tc>
         <w:tc>
           <w:tcPr>
-            <w:tcW w:w="426" w:type="dxa"/>
+            <w:tcW w:w="709" w:type="dxa"/>
           </w:tcPr>
           <w:p>
             <w:r>
@@ -170,7 +177,7 @@
         </w:tc>
         <w:tc>
           <w:tcPr>
-            <w:tcW w:w="426" w:type="dxa"/>
+            <w:tcW w:w="567" w:type="dxa"/>
           </w:tcPr>
           <w:p>
             <w:r>
@@ -185,7 +192,7 @@
       <w:tr>
         <w:tc>
           <w:tcPr>
-            <w:tcW w:w="721" w:type="dxa"/>
+            <w:tcW w:w="710" w:type="dxa"/>
           </w:tcPr>
           <w:p>
             <w:r>
@@ -214,7 +221,7 @@
         </w:tc>
         <w:tc>
           <w:tcPr>
-            <w:tcW w:w="711" w:type="dxa"/>
+            <w:tcW w:w="669" w:type="dxa"/>
           </w:tcPr>
           <w:p>
             <w:r>
@@ -230,7 +237,7 @@
         </w:tc>
         <w:tc>
           <w:tcPr>
-            <w:tcW w:w="1925" w:type="dxa"/>
+            <w:tcW w:w="1701" w:type="dxa"/>
           </w:tcPr>
           <w:p>
             <w:r>
@@ -258,7 +265,7 @@
         </w:tc>
         <w:tc>
           <w:tcPr>
-            <w:tcW w:w="1560" w:type="dxa"/>
+            <w:tcW w:w="1417" w:type="dxa"/>
           </w:tcPr>
           <w:p>
             <w:r>
@@ -274,26 +281,39 @@
         </w:tc>
         <w:tc>
           <w:tcPr>
+            <w:tcW w:w="709" w:type="dxa"/>
+          </w:tcPr>
+          <w:p>
+            <w:r>
+              <w:t>O</w:t>
+            </w:r>
+            <w:r>
+              <w:rPr>
+                <w:rFonts w:hint="eastAsia"/>
+              </w:rPr>
+              <w:t>pen</w:t>
+            </w:r>
+          </w:p>
+        </w:tc>
+        <w:tc>
+          <w:tcPr>
+            <w:tcW w:w="709" w:type="dxa"/>
+          </w:tcPr>
+          <w:p>
+            <w:r>
+              <w:rPr>
+                <w:rFonts w:hint="eastAsia"/>
+              </w:rPr>
+              <w:t>高</w:t>
+            </w:r>
+          </w:p>
+        </w:tc>
+        <w:tc>
+          <w:tcPr>
             <w:tcW w:w="708" w:type="dxa"/>
           </w:tcPr>
           <w:p>
             <w:r>
-              <w:t>O</w:t>
-            </w:r>
-            <w:r>
-              <w:rPr>
-                <w:rFonts w:hint="eastAsia"/>
-              </w:rPr>
-              <w:t>pen</w:t>
-            </w:r>
-          </w:p>
-        </w:tc>
-        <w:tc>
-          <w:tcPr>
-            <w:tcW w:w="426" w:type="dxa"/>
-          </w:tcPr>
-          <w:p>
-            <w:r>
               <w:rPr>
                 <w:rFonts w:hint="eastAsia"/>
               </w:rPr>
@@ -303,20 +323,7 @@
         </w:tc>
         <w:tc>
           <w:tcPr>
-            <w:tcW w:w="565" w:type="dxa"/>
-          </w:tcPr>
-          <w:p>
-            <w:r>
-              <w:rPr>
-                <w:rFonts w:hint="eastAsia"/>
-              </w:rPr>
-              <w:t>高</w:t>
-            </w:r>
-          </w:p>
-        </w:tc>
-        <w:tc>
-          <w:tcPr>
-            <w:tcW w:w="426" w:type="dxa"/>
+            <w:tcW w:w="709" w:type="dxa"/>
           </w:tcPr>
           <w:p>
             <w:r>
@@ -329,7 +336,7 @@
         </w:tc>
         <w:tc>
           <w:tcPr>
-            <w:tcW w:w="426" w:type="dxa"/>
+            <w:tcW w:w="567" w:type="dxa"/>
           </w:tcPr>
           <w:p/>
         </w:tc>
@@ -337,7 +344,7 @@
       <w:tr>
         <w:tc>
           <w:tcPr>
-            <w:tcW w:w="721" w:type="dxa"/>
+            <w:tcW w:w="710" w:type="dxa"/>
           </w:tcPr>
           <w:p>
             <w:r>
@@ -366,7 +373,7 @@
         </w:tc>
         <w:tc>
           <w:tcPr>
-            <w:tcW w:w="711" w:type="dxa"/>
+            <w:tcW w:w="669" w:type="dxa"/>
           </w:tcPr>
           <w:p>
             <w:r>
@@ -382,7 +389,7 @@
         </w:tc>
         <w:tc>
           <w:tcPr>
-            <w:tcW w:w="1925" w:type="dxa"/>
+            <w:tcW w:w="1701" w:type="dxa"/>
           </w:tcPr>
           <w:p>
             <w:r>
@@ -407,7 +414,7 @@
         </w:tc>
         <w:tc>
           <w:tcPr>
-            <w:tcW w:w="1560" w:type="dxa"/>
+            <w:tcW w:w="1417" w:type="dxa"/>
           </w:tcPr>
           <w:p>
             <w:r>
@@ -423,20 +430,33 @@
         </w:tc>
         <w:tc>
           <w:tcPr>
+            <w:tcW w:w="709" w:type="dxa"/>
+          </w:tcPr>
+          <w:p>
+            <w:r>
+              <w:t>Open</w:t>
+            </w:r>
+          </w:p>
+        </w:tc>
+        <w:tc>
+          <w:tcPr>
+            <w:tcW w:w="709" w:type="dxa"/>
+          </w:tcPr>
+          <w:p>
+            <w:r>
+              <w:rPr>
+                <w:rFonts w:hint="eastAsia"/>
+              </w:rPr>
+              <w:t>高</w:t>
+            </w:r>
+          </w:p>
+        </w:tc>
+        <w:tc>
+          <w:tcPr>
             <w:tcW w:w="708" w:type="dxa"/>
           </w:tcPr>
           <w:p>
             <w:r>
-              <w:t>Open</w:t>
-            </w:r>
-          </w:p>
-        </w:tc>
-        <w:tc>
-          <w:tcPr>
-            <w:tcW w:w="426" w:type="dxa"/>
-          </w:tcPr>
-          <w:p>
-            <w:r>
               <w:rPr>
                 <w:rFonts w:hint="eastAsia"/>
               </w:rPr>
@@ -446,20 +466,7 @@
         </w:tc>
         <w:tc>
           <w:tcPr>
-            <w:tcW w:w="565" w:type="dxa"/>
-          </w:tcPr>
-          <w:p>
-            <w:r>
-              <w:rPr>
-                <w:rFonts w:hint="eastAsia"/>
-              </w:rPr>
-              <w:t>高</w:t>
-            </w:r>
-          </w:p>
-        </w:tc>
-        <w:tc>
-          <w:tcPr>
-            <w:tcW w:w="426" w:type="dxa"/>
+            <w:tcW w:w="709" w:type="dxa"/>
           </w:tcPr>
           <w:p>
             <w:r>
@@ -472,7 +479,7 @@
         </w:tc>
         <w:tc>
           <w:tcPr>
-            <w:tcW w:w="426" w:type="dxa"/>
+            <w:tcW w:w="567" w:type="dxa"/>
           </w:tcPr>
           <w:p/>
         </w:tc>
@@ -480,7 +487,7 @@
       <w:tr>
         <w:tc>
           <w:tcPr>
-            <w:tcW w:w="721" w:type="dxa"/>
+            <w:tcW w:w="710" w:type="dxa"/>
           </w:tcPr>
           <w:p/>
         </w:tc>
@@ -492,19 +499,31 @@
         </w:tc>
         <w:tc>
           <w:tcPr>
-            <w:tcW w:w="711" w:type="dxa"/>
-          </w:tcPr>
-          <w:p/>
-        </w:tc>
-        <w:tc>
-          <w:tcPr>
-            <w:tcW w:w="1925" w:type="dxa"/>
-          </w:tcPr>
-          <w:p/>
-        </w:tc>
-        <w:tc>
-          <w:tcPr>
-            <w:tcW w:w="1560" w:type="dxa"/>
+            <w:tcW w:w="669" w:type="dxa"/>
+          </w:tcPr>
+          <w:p/>
+        </w:tc>
+        <w:tc>
+          <w:tcPr>
+            <w:tcW w:w="1701" w:type="dxa"/>
+          </w:tcPr>
+          <w:p/>
+        </w:tc>
+        <w:tc>
+          <w:tcPr>
+            <w:tcW w:w="1417" w:type="dxa"/>
+          </w:tcPr>
+          <w:p/>
+        </w:tc>
+        <w:tc>
+          <w:tcPr>
+            <w:tcW w:w="709" w:type="dxa"/>
+          </w:tcPr>
+          <w:p/>
+        </w:tc>
+        <w:tc>
+          <w:tcPr>
+            <w:tcW w:w="709" w:type="dxa"/>
           </w:tcPr>
           <w:p/>
         </w:tc>
@@ -516,25 +535,13 @@
         </w:tc>
         <w:tc>
           <w:tcPr>
-            <w:tcW w:w="426" w:type="dxa"/>
-          </w:tcPr>
-          <w:p/>
-        </w:tc>
-        <w:tc>
-          <w:tcPr>
-            <w:tcW w:w="565" w:type="dxa"/>
-          </w:tcPr>
-          <w:p/>
-        </w:tc>
-        <w:tc>
-          <w:tcPr>
-            <w:tcW w:w="426" w:type="dxa"/>
-          </w:tcPr>
-          <w:p/>
-        </w:tc>
-        <w:tc>
-          <w:tcPr>
-            <w:tcW w:w="426" w:type="dxa"/>
+            <w:tcW w:w="709" w:type="dxa"/>
+          </w:tcPr>
+          <w:p/>
+        </w:tc>
+        <w:tc>
+          <w:tcPr>
+            <w:tcW w:w="567" w:type="dxa"/>
           </w:tcPr>
           <w:p/>
         </w:tc>
@@ -542,7 +549,7 @@
       <w:tr>
         <w:tc>
           <w:tcPr>
-            <w:tcW w:w="721" w:type="dxa"/>
+            <w:tcW w:w="710" w:type="dxa"/>
           </w:tcPr>
           <w:p/>
         </w:tc>
@@ -554,19 +561,31 @@
         </w:tc>
         <w:tc>
           <w:tcPr>
-            <w:tcW w:w="711" w:type="dxa"/>
-          </w:tcPr>
-          <w:p/>
-        </w:tc>
-        <w:tc>
-          <w:tcPr>
-            <w:tcW w:w="1925" w:type="dxa"/>
-          </w:tcPr>
-          <w:p/>
-        </w:tc>
-        <w:tc>
-          <w:tcPr>
-            <w:tcW w:w="1560" w:type="dxa"/>
+            <w:tcW w:w="669" w:type="dxa"/>
+          </w:tcPr>
+          <w:p/>
+        </w:tc>
+        <w:tc>
+          <w:tcPr>
+            <w:tcW w:w="1701" w:type="dxa"/>
+          </w:tcPr>
+          <w:p/>
+        </w:tc>
+        <w:tc>
+          <w:tcPr>
+            <w:tcW w:w="1417" w:type="dxa"/>
+          </w:tcPr>
+          <w:p/>
+        </w:tc>
+        <w:tc>
+          <w:tcPr>
+            <w:tcW w:w="709" w:type="dxa"/>
+          </w:tcPr>
+          <w:p/>
+        </w:tc>
+        <w:tc>
+          <w:tcPr>
+            <w:tcW w:w="709" w:type="dxa"/>
           </w:tcPr>
           <w:p/>
         </w:tc>
@@ -578,25 +597,13 @@
         </w:tc>
         <w:tc>
           <w:tcPr>
-            <w:tcW w:w="426" w:type="dxa"/>
-          </w:tcPr>
-          <w:p/>
-        </w:tc>
-        <w:tc>
-          <w:tcPr>
-            <w:tcW w:w="565" w:type="dxa"/>
-          </w:tcPr>
-          <w:p/>
-        </w:tc>
-        <w:tc>
-          <w:tcPr>
-            <w:tcW w:w="426" w:type="dxa"/>
-          </w:tcPr>
-          <w:p/>
-        </w:tc>
-        <w:tc>
-          <w:tcPr>
-            <w:tcW w:w="426" w:type="dxa"/>
+            <w:tcW w:w="709" w:type="dxa"/>
+          </w:tcPr>
+          <w:p/>
+        </w:tc>
+        <w:tc>
+          <w:tcPr>
+            <w:tcW w:w="567" w:type="dxa"/>
           </w:tcPr>
           <w:p/>
         </w:tc>
@@ -629,25 +636,26 @@
     <w:tbl>
       <w:tblPr>
         <w:tblStyle w:val="a5"/>
-        <w:tblW w:w="8642" w:type="dxa"/>
+        <w:tblW w:w="9073" w:type="dxa"/>
+        <w:tblInd w:w="-431" w:type="dxa"/>
         <w:tblLook w:val="04A0" w:firstRow="1" w:lastRow="0" w:firstColumn="1" w:lastColumn="0" w:noHBand="0" w:noVBand="1"/>
       </w:tblPr>
       <w:tblGrid>
-        <w:gridCol w:w="721"/>
+        <w:gridCol w:w="710"/>
         <w:gridCol w:w="1174"/>
-        <w:gridCol w:w="711"/>
-        <w:gridCol w:w="1925"/>
-        <w:gridCol w:w="1560"/>
+        <w:gridCol w:w="669"/>
+        <w:gridCol w:w="1701"/>
+        <w:gridCol w:w="1417"/>
+        <w:gridCol w:w="709"/>
+        <w:gridCol w:w="709"/>
         <w:gridCol w:w="708"/>
-        <w:gridCol w:w="426"/>
-        <w:gridCol w:w="565"/>
-        <w:gridCol w:w="426"/>
-        <w:gridCol w:w="426"/>
+        <w:gridCol w:w="709"/>
+        <w:gridCol w:w="567"/>
       </w:tblGrid>
       <w:tr>
         <w:tc>
           <w:tcPr>
-            <w:tcW w:w="721" w:type="dxa"/>
+            <w:tcW w:w="710" w:type="dxa"/>
           </w:tcPr>
           <w:p>
             <w:r>
@@ -679,7 +687,7 @@
         </w:tc>
         <w:tc>
           <w:tcPr>
-            <w:tcW w:w="711" w:type="dxa"/>
+            <w:tcW w:w="669" w:type="dxa"/>
           </w:tcPr>
           <w:p>
             <w:r>
@@ -692,7 +700,7 @@
         </w:tc>
         <w:tc>
           <w:tcPr>
-            <w:tcW w:w="1925" w:type="dxa"/>
+            <w:tcW w:w="1701" w:type="dxa"/>
           </w:tcPr>
           <w:p>
             <w:r>
@@ -705,7 +713,7 @@
         </w:tc>
         <w:tc>
           <w:tcPr>
-            <w:tcW w:w="1560" w:type="dxa"/>
+            <w:tcW w:w="1417" w:type="dxa"/>
           </w:tcPr>
           <w:p>
             <w:r>
@@ -718,6 +726,32 @@
         </w:tc>
         <w:tc>
           <w:tcPr>
+            <w:tcW w:w="709" w:type="dxa"/>
+          </w:tcPr>
+          <w:p>
+            <w:r>
+              <w:rPr>
+                <w:rFonts w:hint="eastAsia"/>
+              </w:rPr>
+              <w:t>状态</w:t>
+            </w:r>
+          </w:p>
+        </w:tc>
+        <w:tc>
+          <w:tcPr>
+            <w:tcW w:w="709" w:type="dxa"/>
+          </w:tcPr>
+          <w:p>
+            <w:r>
+              <w:rPr>
+                <w:rFonts w:hint="eastAsia"/>
+              </w:rPr>
+              <w:t>严重性</w:t>
+            </w:r>
+          </w:p>
+        </w:tc>
+        <w:tc>
+          <w:tcPr>
             <w:tcW w:w="708" w:type="dxa"/>
           </w:tcPr>
           <w:p>
@@ -725,39 +759,13 @@
               <w:rPr>
                 <w:rFonts w:hint="eastAsia"/>
               </w:rPr>
-              <w:t>状态</w:t>
-            </w:r>
-          </w:p>
-        </w:tc>
-        <w:tc>
-          <w:tcPr>
-            <w:tcW w:w="426" w:type="dxa"/>
-          </w:tcPr>
-          <w:p>
-            <w:r>
-              <w:rPr>
-                <w:rFonts w:hint="eastAsia"/>
-              </w:rPr>
-              <w:t>严重性</w:t>
-            </w:r>
-          </w:p>
-        </w:tc>
-        <w:tc>
-          <w:tcPr>
-            <w:tcW w:w="565" w:type="dxa"/>
-          </w:tcPr>
-          <w:p>
-            <w:r>
-              <w:rPr>
-                <w:rFonts w:hint="eastAsia"/>
-              </w:rPr>
               <w:t>优先级</w:t>
             </w:r>
           </w:p>
         </w:tc>
         <w:tc>
           <w:tcPr>
-            <w:tcW w:w="426" w:type="dxa"/>
+            <w:tcW w:w="709" w:type="dxa"/>
           </w:tcPr>
           <w:p>
             <w:r>
@@ -770,7 +778,7 @@
         </w:tc>
         <w:tc>
           <w:tcPr>
-            <w:tcW w:w="426" w:type="dxa"/>
+            <w:tcW w:w="567" w:type="dxa"/>
           </w:tcPr>
           <w:p>
             <w:r>
@@ -785,7 +793,7 @@
       <w:tr>
         <w:tc>
           <w:tcPr>
-            <w:tcW w:w="721" w:type="dxa"/>
+            <w:tcW w:w="710" w:type="dxa"/>
           </w:tcPr>
           <w:p>
             <w:r>
@@ -814,7 +822,7 @@
         </w:tc>
         <w:tc>
           <w:tcPr>
-            <w:tcW w:w="711" w:type="dxa"/>
+            <w:tcW w:w="669" w:type="dxa"/>
           </w:tcPr>
           <w:p>
             <w:r>
@@ -830,7 +838,7 @@
         </w:tc>
         <w:tc>
           <w:tcPr>
-            <w:tcW w:w="1925" w:type="dxa"/>
+            <w:tcW w:w="1701" w:type="dxa"/>
           </w:tcPr>
           <w:p>
             <w:r>
@@ -846,7 +854,7 @@
         </w:tc>
         <w:tc>
           <w:tcPr>
-            <w:tcW w:w="1560" w:type="dxa"/>
+            <w:tcW w:w="1417" w:type="dxa"/>
           </w:tcPr>
           <w:p>
             <w:r>
@@ -862,20 +870,33 @@
         </w:tc>
         <w:tc>
           <w:tcPr>
+            <w:tcW w:w="709" w:type="dxa"/>
+          </w:tcPr>
+          <w:p>
+            <w:r>
+              <w:t>Open</w:t>
+            </w:r>
+          </w:p>
+        </w:tc>
+        <w:tc>
+          <w:tcPr>
+            <w:tcW w:w="709" w:type="dxa"/>
+          </w:tcPr>
+          <w:p>
+            <w:r>
+              <w:rPr>
+                <w:rFonts w:hint="eastAsia"/>
+              </w:rPr>
+              <w:t>高</w:t>
+            </w:r>
+          </w:p>
+        </w:tc>
+        <w:tc>
+          <w:tcPr>
             <w:tcW w:w="708" w:type="dxa"/>
           </w:tcPr>
           <w:p>
             <w:r>
-              <w:t>Open</w:t>
-            </w:r>
-          </w:p>
-        </w:tc>
-        <w:tc>
-          <w:tcPr>
-            <w:tcW w:w="426" w:type="dxa"/>
-          </w:tcPr>
-          <w:p>
-            <w:r>
               <w:rPr>
                 <w:rFonts w:hint="eastAsia"/>
               </w:rPr>
@@ -885,20 +906,7 @@
         </w:tc>
         <w:tc>
           <w:tcPr>
-            <w:tcW w:w="565" w:type="dxa"/>
-          </w:tcPr>
-          <w:p>
-            <w:r>
-              <w:rPr>
-                <w:rFonts w:hint="eastAsia"/>
-              </w:rPr>
-              <w:t>高</w:t>
-            </w:r>
-          </w:p>
-        </w:tc>
-        <w:tc>
-          <w:tcPr>
-            <w:tcW w:w="426" w:type="dxa"/>
+            <w:tcW w:w="709" w:type="dxa"/>
           </w:tcPr>
           <w:p>
             <w:r>
@@ -911,7 +919,7 @@
         </w:tc>
         <w:tc>
           <w:tcPr>
-            <w:tcW w:w="426" w:type="dxa"/>
+            <w:tcW w:w="567" w:type="dxa"/>
           </w:tcPr>
           <w:p/>
         </w:tc>
@@ -919,7 +927,7 @@
       <w:tr>
         <w:tc>
           <w:tcPr>
-            <w:tcW w:w="721" w:type="dxa"/>
+            <w:tcW w:w="710" w:type="dxa"/>
           </w:tcPr>
           <w:p/>
         </w:tc>
@@ -931,19 +939,31 @@
         </w:tc>
         <w:tc>
           <w:tcPr>
-            <w:tcW w:w="711" w:type="dxa"/>
-          </w:tcPr>
-          <w:p/>
-        </w:tc>
-        <w:tc>
-          <w:tcPr>
-            <w:tcW w:w="1925" w:type="dxa"/>
-          </w:tcPr>
-          <w:p/>
-        </w:tc>
-        <w:tc>
-          <w:tcPr>
-            <w:tcW w:w="1560" w:type="dxa"/>
+            <w:tcW w:w="669" w:type="dxa"/>
+          </w:tcPr>
+          <w:p/>
+        </w:tc>
+        <w:tc>
+          <w:tcPr>
+            <w:tcW w:w="1701" w:type="dxa"/>
+          </w:tcPr>
+          <w:p/>
+        </w:tc>
+        <w:tc>
+          <w:tcPr>
+            <w:tcW w:w="1417" w:type="dxa"/>
+          </w:tcPr>
+          <w:p/>
+        </w:tc>
+        <w:tc>
+          <w:tcPr>
+            <w:tcW w:w="709" w:type="dxa"/>
+          </w:tcPr>
+          <w:p/>
+        </w:tc>
+        <w:tc>
+          <w:tcPr>
+            <w:tcW w:w="709" w:type="dxa"/>
           </w:tcPr>
           <w:p/>
         </w:tc>
@@ -955,25 +975,13 @@
         </w:tc>
         <w:tc>
           <w:tcPr>
-            <w:tcW w:w="426" w:type="dxa"/>
-          </w:tcPr>
-          <w:p/>
-        </w:tc>
-        <w:tc>
-          <w:tcPr>
-            <w:tcW w:w="565" w:type="dxa"/>
-          </w:tcPr>
-          <w:p/>
-        </w:tc>
-        <w:tc>
-          <w:tcPr>
-            <w:tcW w:w="426" w:type="dxa"/>
-          </w:tcPr>
-          <w:p/>
-        </w:tc>
-        <w:tc>
-          <w:tcPr>
-            <w:tcW w:w="426" w:type="dxa"/>
+            <w:tcW w:w="709" w:type="dxa"/>
+          </w:tcPr>
+          <w:p/>
+        </w:tc>
+        <w:tc>
+          <w:tcPr>
+            <w:tcW w:w="567" w:type="dxa"/>
           </w:tcPr>
           <w:p/>
         </w:tc>
@@ -1003,25 +1011,26 @@
     <w:tbl>
       <w:tblPr>
         <w:tblStyle w:val="a5"/>
-        <w:tblW w:w="8642" w:type="dxa"/>
+        <w:tblW w:w="9073" w:type="dxa"/>
+        <w:tblInd w:w="-431" w:type="dxa"/>
         <w:tblLook w:val="04A0" w:firstRow="1" w:lastRow="0" w:firstColumn="1" w:lastColumn="0" w:noHBand="0" w:noVBand="1"/>
       </w:tblPr>
       <w:tblGrid>
-        <w:gridCol w:w="721"/>
-        <w:gridCol w:w="1174"/>
-        <w:gridCol w:w="711"/>
-        <w:gridCol w:w="1925"/>
-        <w:gridCol w:w="1560"/>
+        <w:gridCol w:w="710"/>
+        <w:gridCol w:w="1134"/>
+        <w:gridCol w:w="709"/>
+        <w:gridCol w:w="1701"/>
+        <w:gridCol w:w="1417"/>
+        <w:gridCol w:w="709"/>
+        <w:gridCol w:w="709"/>
         <w:gridCol w:w="708"/>
-        <w:gridCol w:w="426"/>
-        <w:gridCol w:w="565"/>
-        <w:gridCol w:w="426"/>
-        <w:gridCol w:w="426"/>
+        <w:gridCol w:w="709"/>
+        <w:gridCol w:w="567"/>
       </w:tblGrid>
       <w:tr>
         <w:tc>
           <w:tcPr>
-            <w:tcW w:w="721" w:type="dxa"/>
+            <w:tcW w:w="710" w:type="dxa"/>
           </w:tcPr>
           <w:p>
             <w:r>
@@ -1040,7 +1049,7 @@
         </w:tc>
         <w:tc>
           <w:tcPr>
-            <w:tcW w:w="1174" w:type="dxa"/>
+            <w:tcW w:w="1134" w:type="dxa"/>
           </w:tcPr>
           <w:p>
             <w:r>
@@ -1053,7 +1062,7 @@
         </w:tc>
         <w:tc>
           <w:tcPr>
-            <w:tcW w:w="711" w:type="dxa"/>
+            <w:tcW w:w="709" w:type="dxa"/>
           </w:tcPr>
           <w:p>
             <w:r>
@@ -1066,7 +1075,7 @@
         </w:tc>
         <w:tc>
           <w:tcPr>
-            <w:tcW w:w="1925" w:type="dxa"/>
+            <w:tcW w:w="1701" w:type="dxa"/>
           </w:tcPr>
           <w:p>
             <w:r>
@@ -1079,7 +1088,7 @@
         </w:tc>
         <w:tc>
           <w:tcPr>
-            <w:tcW w:w="1560" w:type="dxa"/>
+            <w:tcW w:w="1417" w:type="dxa"/>
           </w:tcPr>
           <w:p>
             <w:r>
@@ -1092,6 +1101,32 @@
         </w:tc>
         <w:tc>
           <w:tcPr>
+            <w:tcW w:w="709" w:type="dxa"/>
+          </w:tcPr>
+          <w:p>
+            <w:r>
+              <w:rPr>
+                <w:rFonts w:hint="eastAsia"/>
+              </w:rPr>
+              <w:t>状态</w:t>
+            </w:r>
+          </w:p>
+        </w:tc>
+        <w:tc>
+          <w:tcPr>
+            <w:tcW w:w="709" w:type="dxa"/>
+          </w:tcPr>
+          <w:p>
+            <w:r>
+              <w:rPr>
+                <w:rFonts w:hint="eastAsia"/>
+              </w:rPr>
+              <w:t>严重性</w:t>
+            </w:r>
+          </w:p>
+        </w:tc>
+        <w:tc>
+          <w:tcPr>
             <w:tcW w:w="708" w:type="dxa"/>
           </w:tcPr>
           <w:p>
@@ -1099,39 +1134,13 @@
               <w:rPr>
                 <w:rFonts w:hint="eastAsia"/>
               </w:rPr>
-              <w:t>状态</w:t>
-            </w:r>
-          </w:p>
-        </w:tc>
-        <w:tc>
-          <w:tcPr>
-            <w:tcW w:w="426" w:type="dxa"/>
-          </w:tcPr>
-          <w:p>
-            <w:r>
-              <w:rPr>
-                <w:rFonts w:hint="eastAsia"/>
-              </w:rPr>
-              <w:t>严重性</w:t>
-            </w:r>
-          </w:p>
-        </w:tc>
-        <w:tc>
-          <w:tcPr>
-            <w:tcW w:w="565" w:type="dxa"/>
-          </w:tcPr>
-          <w:p>
-            <w:r>
-              <w:rPr>
-                <w:rFonts w:hint="eastAsia"/>
-              </w:rPr>
               <w:t>优先级</w:t>
             </w:r>
           </w:p>
         </w:tc>
         <w:tc>
           <w:tcPr>
-            <w:tcW w:w="426" w:type="dxa"/>
+            <w:tcW w:w="709" w:type="dxa"/>
           </w:tcPr>
           <w:p>
             <w:r>
@@ -1144,7 +1153,7 @@
         </w:tc>
         <w:tc>
           <w:tcPr>
-            <w:tcW w:w="426" w:type="dxa"/>
+            <w:tcW w:w="567" w:type="dxa"/>
           </w:tcPr>
           <w:p>
             <w:r>
@@ -1159,31 +1168,43 @@
       <w:tr>
         <w:tc>
           <w:tcPr>
-            <w:tcW w:w="721" w:type="dxa"/>
-          </w:tcPr>
-          <w:p/>
-        </w:tc>
-        <w:tc>
-          <w:tcPr>
-            <w:tcW w:w="1174" w:type="dxa"/>
-          </w:tcPr>
-          <w:p/>
-        </w:tc>
-        <w:tc>
-          <w:tcPr>
-            <w:tcW w:w="711" w:type="dxa"/>
-          </w:tcPr>
-          <w:p/>
-        </w:tc>
-        <w:tc>
-          <w:tcPr>
-            <w:tcW w:w="1925" w:type="dxa"/>
-          </w:tcPr>
-          <w:p/>
-        </w:tc>
-        <w:tc>
-          <w:tcPr>
-            <w:tcW w:w="1560" w:type="dxa"/>
+            <w:tcW w:w="710" w:type="dxa"/>
+          </w:tcPr>
+          <w:p/>
+        </w:tc>
+        <w:tc>
+          <w:tcPr>
+            <w:tcW w:w="1134" w:type="dxa"/>
+          </w:tcPr>
+          <w:p/>
+        </w:tc>
+        <w:tc>
+          <w:tcPr>
+            <w:tcW w:w="709" w:type="dxa"/>
+          </w:tcPr>
+          <w:p/>
+        </w:tc>
+        <w:tc>
+          <w:tcPr>
+            <w:tcW w:w="1701" w:type="dxa"/>
+          </w:tcPr>
+          <w:p/>
+        </w:tc>
+        <w:tc>
+          <w:tcPr>
+            <w:tcW w:w="1417" w:type="dxa"/>
+          </w:tcPr>
+          <w:p/>
+        </w:tc>
+        <w:tc>
+          <w:tcPr>
+            <w:tcW w:w="709" w:type="dxa"/>
+          </w:tcPr>
+          <w:p/>
+        </w:tc>
+        <w:tc>
+          <w:tcPr>
+            <w:tcW w:w="709" w:type="dxa"/>
           </w:tcPr>
           <w:p/>
         </w:tc>
@@ -1195,25 +1216,13 @@
         </w:tc>
         <w:tc>
           <w:tcPr>
-            <w:tcW w:w="426" w:type="dxa"/>
-          </w:tcPr>
-          <w:p/>
-        </w:tc>
-        <w:tc>
-          <w:tcPr>
-            <w:tcW w:w="565" w:type="dxa"/>
-          </w:tcPr>
-          <w:p/>
-        </w:tc>
-        <w:tc>
-          <w:tcPr>
-            <w:tcW w:w="426" w:type="dxa"/>
-          </w:tcPr>
-          <w:p/>
-        </w:tc>
-        <w:tc>
-          <w:tcPr>
-            <w:tcW w:w="426" w:type="dxa"/>
+            <w:tcW w:w="709" w:type="dxa"/>
+          </w:tcPr>
+          <w:p/>
+        </w:tc>
+        <w:tc>
+          <w:tcPr>
+            <w:tcW w:w="567" w:type="dxa"/>
           </w:tcPr>
           <w:p/>
         </w:tc>
@@ -1221,31 +1230,43 @@
       <w:tr>
         <w:tc>
           <w:tcPr>
-            <w:tcW w:w="721" w:type="dxa"/>
-          </w:tcPr>
-          <w:p/>
-        </w:tc>
-        <w:tc>
-          <w:tcPr>
-            <w:tcW w:w="1174" w:type="dxa"/>
-          </w:tcPr>
-          <w:p/>
-        </w:tc>
-        <w:tc>
-          <w:tcPr>
-            <w:tcW w:w="711" w:type="dxa"/>
-          </w:tcPr>
-          <w:p/>
-        </w:tc>
-        <w:tc>
-          <w:tcPr>
-            <w:tcW w:w="1925" w:type="dxa"/>
-          </w:tcPr>
-          <w:p/>
-        </w:tc>
-        <w:tc>
-          <w:tcPr>
-            <w:tcW w:w="1560" w:type="dxa"/>
+            <w:tcW w:w="710" w:type="dxa"/>
+          </w:tcPr>
+          <w:p/>
+        </w:tc>
+        <w:tc>
+          <w:tcPr>
+            <w:tcW w:w="1134" w:type="dxa"/>
+          </w:tcPr>
+          <w:p/>
+        </w:tc>
+        <w:tc>
+          <w:tcPr>
+            <w:tcW w:w="709" w:type="dxa"/>
+          </w:tcPr>
+          <w:p/>
+        </w:tc>
+        <w:tc>
+          <w:tcPr>
+            <w:tcW w:w="1701" w:type="dxa"/>
+          </w:tcPr>
+          <w:p/>
+        </w:tc>
+        <w:tc>
+          <w:tcPr>
+            <w:tcW w:w="1417" w:type="dxa"/>
+          </w:tcPr>
+          <w:p/>
+        </w:tc>
+        <w:tc>
+          <w:tcPr>
+            <w:tcW w:w="709" w:type="dxa"/>
+          </w:tcPr>
+          <w:p/>
+        </w:tc>
+        <w:tc>
+          <w:tcPr>
+            <w:tcW w:w="709" w:type="dxa"/>
           </w:tcPr>
           <w:p/>
         </w:tc>
@@ -1257,25 +1278,13 @@
         </w:tc>
         <w:tc>
           <w:tcPr>
-            <w:tcW w:w="426" w:type="dxa"/>
-          </w:tcPr>
-          <w:p/>
-        </w:tc>
-        <w:tc>
-          <w:tcPr>
-            <w:tcW w:w="565" w:type="dxa"/>
-          </w:tcPr>
-          <w:p/>
-        </w:tc>
-        <w:tc>
-          <w:tcPr>
-            <w:tcW w:w="426" w:type="dxa"/>
-          </w:tcPr>
-          <w:p/>
-        </w:tc>
-        <w:tc>
-          <w:tcPr>
-            <w:tcW w:w="426" w:type="dxa"/>
+            <w:tcW w:w="709" w:type="dxa"/>
+          </w:tcPr>
+          <w:p/>
+        </w:tc>
+        <w:tc>
+          <w:tcPr>
+            <w:tcW w:w="567" w:type="dxa"/>
           </w:tcPr>
           <w:p/>
         </w:tc>
@@ -1308,25 +1317,27 @@
     <w:tbl>
       <w:tblPr>
         <w:tblStyle w:val="a5"/>
-        <w:tblW w:w="8642" w:type="dxa"/>
+        <w:tblW w:w="9073" w:type="dxa"/>
+        <w:tblInd w:w="-431" w:type="dxa"/>
+        <w:tblLayout w:type="fixed"/>
         <w:tblLook w:val="04A0" w:firstRow="1" w:lastRow="0" w:firstColumn="1" w:lastColumn="0" w:noHBand="0" w:noVBand="1"/>
       </w:tblPr>
       <w:tblGrid>
+        <w:gridCol w:w="710"/>
+        <w:gridCol w:w="1174"/>
+        <w:gridCol w:w="669"/>
+        <w:gridCol w:w="1701"/>
+        <w:gridCol w:w="1417"/>
+        <w:gridCol w:w="709"/>
+        <w:gridCol w:w="709"/>
         <w:gridCol w:w="708"/>
-        <w:gridCol w:w="1174"/>
-        <w:gridCol w:w="699"/>
-        <w:gridCol w:w="1852"/>
-        <w:gridCol w:w="1507"/>
-        <w:gridCol w:w="867"/>
-        <w:gridCol w:w="426"/>
-        <w:gridCol w:w="557"/>
-        <w:gridCol w:w="426"/>
-        <w:gridCol w:w="426"/>
+        <w:gridCol w:w="709"/>
+        <w:gridCol w:w="567"/>
       </w:tblGrid>
       <w:tr>
         <w:tc>
           <w:tcPr>
-            <w:tcW w:w="721" w:type="dxa"/>
+            <w:tcW w:w="710" w:type="dxa"/>
           </w:tcPr>
           <w:p>
             <w:r>
@@ -1358,7 +1369,7 @@
         </w:tc>
         <w:tc>
           <w:tcPr>
-            <w:tcW w:w="711" w:type="dxa"/>
+            <w:tcW w:w="669" w:type="dxa"/>
           </w:tcPr>
           <w:p>
             <w:r>
@@ -1371,7 +1382,7 @@
         </w:tc>
         <w:tc>
           <w:tcPr>
-            <w:tcW w:w="1925" w:type="dxa"/>
+            <w:tcW w:w="1701" w:type="dxa"/>
           </w:tcPr>
           <w:p>
             <w:r>
@@ -1384,7 +1395,7 @@
         </w:tc>
         <w:tc>
           <w:tcPr>
-            <w:tcW w:w="1560" w:type="dxa"/>
+            <w:tcW w:w="1417" w:type="dxa"/>
           </w:tcPr>
           <w:p>
             <w:r>
@@ -1397,6 +1408,32 @@
         </w:tc>
         <w:tc>
           <w:tcPr>
+            <w:tcW w:w="709" w:type="dxa"/>
+          </w:tcPr>
+          <w:p>
+            <w:r>
+              <w:rPr>
+                <w:rFonts w:hint="eastAsia"/>
+              </w:rPr>
+              <w:t>状态</w:t>
+            </w:r>
+          </w:p>
+        </w:tc>
+        <w:tc>
+          <w:tcPr>
+            <w:tcW w:w="709" w:type="dxa"/>
+          </w:tcPr>
+          <w:p>
+            <w:r>
+              <w:rPr>
+                <w:rFonts w:hint="eastAsia"/>
+              </w:rPr>
+              <w:t>严重性</w:t>
+            </w:r>
+          </w:p>
+        </w:tc>
+        <w:tc>
+          <w:tcPr>
             <w:tcW w:w="708" w:type="dxa"/>
           </w:tcPr>
           <w:p>
@@ -1404,39 +1441,13 @@
               <w:rPr>
                 <w:rFonts w:hint="eastAsia"/>
               </w:rPr>
-              <w:t>状态</w:t>
-            </w:r>
-          </w:p>
-        </w:tc>
-        <w:tc>
-          <w:tcPr>
-            <w:tcW w:w="426" w:type="dxa"/>
-          </w:tcPr>
-          <w:p>
-            <w:r>
-              <w:rPr>
-                <w:rFonts w:hint="eastAsia"/>
-              </w:rPr>
-              <w:t>严重性</w:t>
-            </w:r>
-          </w:p>
-        </w:tc>
-        <w:tc>
-          <w:tcPr>
-            <w:tcW w:w="565" w:type="dxa"/>
-          </w:tcPr>
-          <w:p>
-            <w:r>
-              <w:rPr>
-                <w:rFonts w:hint="eastAsia"/>
-              </w:rPr>
               <w:t>优先级</w:t>
             </w:r>
           </w:p>
         </w:tc>
         <w:tc>
           <w:tcPr>
-            <w:tcW w:w="426" w:type="dxa"/>
+            <w:tcW w:w="709" w:type="dxa"/>
           </w:tcPr>
           <w:p>
             <w:r>
@@ -1449,7 +1460,7 @@
         </w:tc>
         <w:tc>
           <w:tcPr>
-            <w:tcW w:w="426" w:type="dxa"/>
+            <w:tcW w:w="567" w:type="dxa"/>
           </w:tcPr>
           <w:p>
             <w:r>
@@ -1464,7 +1475,7 @@
       <w:tr>
         <w:tc>
           <w:tcPr>
-            <w:tcW w:w="721" w:type="dxa"/>
+            <w:tcW w:w="710" w:type="dxa"/>
           </w:tcPr>
           <w:p>
             <w:r>
@@ -1502,7 +1513,7 @@
         </w:tc>
         <w:tc>
           <w:tcPr>
-            <w:tcW w:w="711" w:type="dxa"/>
+            <w:tcW w:w="669" w:type="dxa"/>
           </w:tcPr>
           <w:p>
             <w:r>
@@ -1518,7 +1529,7 @@
         </w:tc>
         <w:tc>
           <w:tcPr>
-            <w:tcW w:w="1925" w:type="dxa"/>
+            <w:tcW w:w="1701" w:type="dxa"/>
           </w:tcPr>
           <w:p>
             <w:r>
@@ -1534,7 +1545,7 @@
         </w:tc>
         <w:tc>
           <w:tcPr>
-            <w:tcW w:w="1560" w:type="dxa"/>
+            <w:tcW w:w="1417" w:type="dxa"/>
           </w:tcPr>
           <w:p>
             <w:r>
@@ -1550,20 +1561,33 @@
         </w:tc>
         <w:tc>
           <w:tcPr>
+            <w:tcW w:w="709" w:type="dxa"/>
+          </w:tcPr>
+          <w:p>
+            <w:r>
+              <w:t>Reopen</w:t>
+            </w:r>
+          </w:p>
+        </w:tc>
+        <w:tc>
+          <w:tcPr>
+            <w:tcW w:w="709" w:type="dxa"/>
+          </w:tcPr>
+          <w:p>
+            <w:r>
+              <w:rPr>
+                <w:rFonts w:hint="eastAsia"/>
+              </w:rPr>
+              <w:t>高</w:t>
+            </w:r>
+          </w:p>
+        </w:tc>
+        <w:tc>
+          <w:tcPr>
             <w:tcW w:w="708" w:type="dxa"/>
           </w:tcPr>
           <w:p>
             <w:r>
-              <w:t>Reopen</w:t>
-            </w:r>
-          </w:p>
-        </w:tc>
-        <w:tc>
-          <w:tcPr>
-            <w:tcW w:w="426" w:type="dxa"/>
-          </w:tcPr>
-          <w:p>
-            <w:r>
               <w:rPr>
                 <w:rFonts w:hint="eastAsia"/>
               </w:rPr>
@@ -1573,20 +1597,7 @@
         </w:tc>
         <w:tc>
           <w:tcPr>
-            <w:tcW w:w="565" w:type="dxa"/>
-          </w:tcPr>
-          <w:p>
-            <w:r>
-              <w:rPr>
-                <w:rFonts w:hint="eastAsia"/>
-              </w:rPr>
-              <w:t>高</w:t>
-            </w:r>
-          </w:p>
-        </w:tc>
-        <w:tc>
-          <w:tcPr>
-            <w:tcW w:w="426" w:type="dxa"/>
+            <w:tcW w:w="709" w:type="dxa"/>
           </w:tcPr>
           <w:p>
             <w:r>
@@ -1599,7 +1610,7 @@
         </w:tc>
         <w:tc>
           <w:tcPr>
-            <w:tcW w:w="426" w:type="dxa"/>
+            <w:tcW w:w="567" w:type="dxa"/>
           </w:tcPr>
           <w:p/>
         </w:tc>
@@ -1607,7 +1618,7 @@
       <w:tr>
         <w:tc>
           <w:tcPr>
-            <w:tcW w:w="721" w:type="dxa"/>
+            <w:tcW w:w="710" w:type="dxa"/>
           </w:tcPr>
           <w:p>
             <w:r>
@@ -1645,7 +1656,7 @@
         </w:tc>
         <w:tc>
           <w:tcPr>
-            <w:tcW w:w="711" w:type="dxa"/>
+            <w:tcW w:w="669" w:type="dxa"/>
           </w:tcPr>
           <w:p>
             <w:r>
@@ -1661,7 +1672,7 @@
         </w:tc>
         <w:tc>
           <w:tcPr>
-            <w:tcW w:w="1925" w:type="dxa"/>
+            <w:tcW w:w="1701" w:type="dxa"/>
           </w:tcPr>
           <w:p>
             <w:r>
@@ -1686,7 +1697,7 @@
         </w:tc>
         <w:tc>
           <w:tcPr>
-            <w:tcW w:w="1560" w:type="dxa"/>
+            <w:tcW w:w="1417" w:type="dxa"/>
           </w:tcPr>
           <w:p>
             <w:r>
@@ -1708,26 +1719,39 @@
         </w:tc>
         <w:tc>
           <w:tcPr>
+            <w:tcW w:w="709" w:type="dxa"/>
+          </w:tcPr>
+          <w:p>
+            <w:r>
+              <w:t>O</w:t>
+            </w:r>
+            <w:r>
+              <w:rPr>
+                <w:rFonts w:hint="eastAsia"/>
+              </w:rPr>
+              <w:t>pen</w:t>
+            </w:r>
+          </w:p>
+        </w:tc>
+        <w:tc>
+          <w:tcPr>
+            <w:tcW w:w="709" w:type="dxa"/>
+          </w:tcPr>
+          <w:p>
+            <w:r>
+              <w:rPr>
+                <w:rFonts w:hint="eastAsia"/>
+              </w:rPr>
+              <w:t>中</w:t>
+            </w:r>
+          </w:p>
+        </w:tc>
+        <w:tc>
+          <w:tcPr>
             <w:tcW w:w="708" w:type="dxa"/>
           </w:tcPr>
           <w:p>
             <w:r>
-              <w:t>O</w:t>
-            </w:r>
-            <w:r>
-              <w:rPr>
-                <w:rFonts w:hint="eastAsia"/>
-              </w:rPr>
-              <w:t>pen</w:t>
-            </w:r>
-          </w:p>
-        </w:tc>
-        <w:tc>
-          <w:tcPr>
-            <w:tcW w:w="426" w:type="dxa"/>
-          </w:tcPr>
-          <w:p>
-            <w:r>
               <w:rPr>
                 <w:rFonts w:hint="eastAsia"/>
               </w:rPr>
@@ -1737,20 +1761,7 @@
         </w:tc>
         <w:tc>
           <w:tcPr>
-            <w:tcW w:w="565" w:type="dxa"/>
-          </w:tcPr>
-          <w:p>
-            <w:r>
-              <w:rPr>
-                <w:rFonts w:hint="eastAsia"/>
-              </w:rPr>
-              <w:t>中</w:t>
-            </w:r>
-          </w:p>
-        </w:tc>
-        <w:tc>
-          <w:tcPr>
-            <w:tcW w:w="426" w:type="dxa"/>
+            <w:tcW w:w="709" w:type="dxa"/>
           </w:tcPr>
           <w:p>
             <w:r>
@@ -1763,7 +1774,7 @@
         </w:tc>
         <w:tc>
           <w:tcPr>
-            <w:tcW w:w="426" w:type="dxa"/>
+            <w:tcW w:w="567" w:type="dxa"/>
           </w:tcPr>
           <w:p/>
         </w:tc>
@@ -1771,7 +1782,7 @@
       <w:tr>
         <w:tc>
           <w:tcPr>
-            <w:tcW w:w="721" w:type="dxa"/>
+            <w:tcW w:w="710" w:type="dxa"/>
           </w:tcPr>
           <w:p>
             <w:r>
@@ -1800,7 +1811,7 @@
         </w:tc>
         <w:tc>
           <w:tcPr>
-            <w:tcW w:w="711" w:type="dxa"/>
+            <w:tcW w:w="669" w:type="dxa"/>
           </w:tcPr>
           <w:p>
             <w:r>
@@ -1816,7 +1827,7 @@
         </w:tc>
         <w:tc>
           <w:tcPr>
-            <w:tcW w:w="1925" w:type="dxa"/>
+            <w:tcW w:w="1701" w:type="dxa"/>
           </w:tcPr>
           <w:p>
             <w:r>
@@ -1832,7 +1843,7 @@
         </w:tc>
         <w:tc>
           <w:tcPr>
-            <w:tcW w:w="1560" w:type="dxa"/>
+            <w:tcW w:w="1417" w:type="dxa"/>
           </w:tcPr>
           <w:p>
             <w:r>
@@ -1851,11 +1862,30 @@
               <w:t>选择</w:t>
             </w:r>
             <w:r>
-              <w:t>无项，选项</w:t>
-            </w:r>
-            <w:r>
-              <w:lastRenderedPageBreak/>
-              <w:t>无标签说明</w:t>
+              <w:t>无项，选项无标签说明</w:t>
+            </w:r>
+          </w:p>
+        </w:tc>
+        <w:tc>
+          <w:tcPr>
+            <w:tcW w:w="709" w:type="dxa"/>
+          </w:tcPr>
+          <w:p>
+            <w:r>
+              <w:t>Open</w:t>
+            </w:r>
+          </w:p>
+        </w:tc>
+        <w:tc>
+          <w:tcPr>
+            <w:tcW w:w="709" w:type="dxa"/>
+          </w:tcPr>
+          <w:p>
+            <w:r>
+              <w:rPr>
+                <w:rFonts w:hint="eastAsia"/>
+              </w:rPr>
+              <w:t>高</w:t>
             </w:r>
           </w:p>
         </w:tc>
@@ -1865,17 +1895,6 @@
           </w:tcPr>
           <w:p>
             <w:r>
-              <w:lastRenderedPageBreak/>
-              <w:t>Open</w:t>
-            </w:r>
-          </w:p>
-        </w:tc>
-        <w:tc>
-          <w:tcPr>
-            <w:tcW w:w="426" w:type="dxa"/>
-          </w:tcPr>
-          <w:p>
-            <w:r>
               <w:rPr>
                 <w:rFonts w:hint="eastAsia"/>
               </w:rPr>
@@ -1885,20 +1904,7 @@
         </w:tc>
         <w:tc>
           <w:tcPr>
-            <w:tcW w:w="565" w:type="dxa"/>
-          </w:tcPr>
-          <w:p>
-            <w:r>
-              <w:rPr>
-                <w:rFonts w:hint="eastAsia"/>
-              </w:rPr>
-              <w:t>高</w:t>
-            </w:r>
-          </w:p>
-        </w:tc>
-        <w:tc>
-          <w:tcPr>
-            <w:tcW w:w="426" w:type="dxa"/>
+            <w:tcW w:w="709" w:type="dxa"/>
           </w:tcPr>
           <w:p>
             <w:r>
@@ -1911,7 +1917,7 @@
         </w:tc>
         <w:tc>
           <w:tcPr>
-            <w:tcW w:w="426" w:type="dxa"/>
+            <w:tcW w:w="567" w:type="dxa"/>
           </w:tcPr>
           <w:p/>
         </w:tc>
@@ -1919,14 +1925,13 @@
       <w:tr>
         <w:tc>
           <w:tcPr>
-            <w:tcW w:w="721" w:type="dxa"/>
-          </w:tcPr>
-          <w:p>
-            <w:r>
-              <w:rPr>
-                <w:rFonts w:hint="eastAsia"/>
-              </w:rPr>
-              <w:lastRenderedPageBreak/>
+            <w:tcW w:w="710" w:type="dxa"/>
+          </w:tcPr>
+          <w:p>
+            <w:r>
+              <w:rPr>
+                <w:rFonts w:hint="eastAsia"/>
+              </w:rPr>
               <w:t>21</w:t>
             </w:r>
             <w:r>
@@ -1949,7 +1954,7 @@
         </w:tc>
         <w:tc>
           <w:tcPr>
-            <w:tcW w:w="711" w:type="dxa"/>
+            <w:tcW w:w="669" w:type="dxa"/>
           </w:tcPr>
           <w:p>
             <w:r>
@@ -1965,7 +1970,7 @@
         </w:tc>
         <w:tc>
           <w:tcPr>
-            <w:tcW w:w="1925" w:type="dxa"/>
+            <w:tcW w:w="1701" w:type="dxa"/>
           </w:tcPr>
           <w:p>
             <w:r>
@@ -1987,7 +1992,7 @@
         </w:tc>
         <w:tc>
           <w:tcPr>
-            <w:tcW w:w="1560" w:type="dxa"/>
+            <w:tcW w:w="1417" w:type="dxa"/>
           </w:tcPr>
           <w:p>
             <w:r>
@@ -2003,26 +2008,39 @@
         </w:tc>
         <w:tc>
           <w:tcPr>
+            <w:tcW w:w="709" w:type="dxa"/>
+          </w:tcPr>
+          <w:p>
+            <w:r>
+              <w:t>O</w:t>
+            </w:r>
+            <w:r>
+              <w:rPr>
+                <w:rFonts w:hint="eastAsia"/>
+              </w:rPr>
+              <w:t>pen</w:t>
+            </w:r>
+          </w:p>
+        </w:tc>
+        <w:tc>
+          <w:tcPr>
+            <w:tcW w:w="709" w:type="dxa"/>
+          </w:tcPr>
+          <w:p>
+            <w:r>
+              <w:rPr>
+                <w:rFonts w:hint="eastAsia"/>
+              </w:rPr>
+              <w:t>高</w:t>
+            </w:r>
+          </w:p>
+        </w:tc>
+        <w:tc>
+          <w:tcPr>
             <w:tcW w:w="708" w:type="dxa"/>
           </w:tcPr>
           <w:p>
             <w:r>
-              <w:t>O</w:t>
-            </w:r>
-            <w:r>
-              <w:rPr>
-                <w:rFonts w:hint="eastAsia"/>
-              </w:rPr>
-              <w:t>pen</w:t>
-            </w:r>
-          </w:p>
-        </w:tc>
-        <w:tc>
-          <w:tcPr>
-            <w:tcW w:w="426" w:type="dxa"/>
-          </w:tcPr>
-          <w:p>
-            <w:r>
               <w:rPr>
                 <w:rFonts w:hint="eastAsia"/>
               </w:rPr>
@@ -2032,20 +2050,7 @@
         </w:tc>
         <w:tc>
           <w:tcPr>
-            <w:tcW w:w="565" w:type="dxa"/>
-          </w:tcPr>
-          <w:p>
-            <w:r>
-              <w:rPr>
-                <w:rFonts w:hint="eastAsia"/>
-              </w:rPr>
-              <w:t>高</w:t>
-            </w:r>
-          </w:p>
-        </w:tc>
-        <w:tc>
-          <w:tcPr>
-            <w:tcW w:w="426" w:type="dxa"/>
+            <w:tcW w:w="709" w:type="dxa"/>
           </w:tcPr>
           <w:p>
             <w:r>
@@ -2058,7 +2063,7 @@
         </w:tc>
         <w:tc>
           <w:tcPr>
-            <w:tcW w:w="426" w:type="dxa"/>
+            <w:tcW w:w="567" w:type="dxa"/>
           </w:tcPr>
           <w:p/>
         </w:tc>
@@ -2066,7 +2071,7 @@
       <w:tr>
         <w:tc>
           <w:tcPr>
-            <w:tcW w:w="721" w:type="dxa"/>
+            <w:tcW w:w="710" w:type="dxa"/>
           </w:tcPr>
           <w:p>
             <w:r>
@@ -2095,7 +2100,7 @@
         </w:tc>
         <w:tc>
           <w:tcPr>
-            <w:tcW w:w="711" w:type="dxa"/>
+            <w:tcW w:w="669" w:type="dxa"/>
           </w:tcPr>
           <w:p>
             <w:r>
@@ -2111,7 +2116,7 @@
         </w:tc>
         <w:tc>
           <w:tcPr>
-            <w:tcW w:w="1925" w:type="dxa"/>
+            <w:tcW w:w="1701" w:type="dxa"/>
           </w:tcPr>
           <w:p>
             <w:r>
@@ -2127,7 +2132,7 @@
         </w:tc>
         <w:tc>
           <w:tcPr>
-            <w:tcW w:w="1560" w:type="dxa"/>
+            <w:tcW w:w="1417" w:type="dxa"/>
           </w:tcPr>
           <w:p>
             <w:r>
@@ -2143,26 +2148,39 @@
         </w:tc>
         <w:tc>
           <w:tcPr>
+            <w:tcW w:w="709" w:type="dxa"/>
+          </w:tcPr>
+          <w:p>
+            <w:r>
+              <w:t>O</w:t>
+            </w:r>
+            <w:r>
+              <w:rPr>
+                <w:rFonts w:hint="eastAsia"/>
+              </w:rPr>
+              <w:t>pen</w:t>
+            </w:r>
+          </w:p>
+        </w:tc>
+        <w:tc>
+          <w:tcPr>
+            <w:tcW w:w="709" w:type="dxa"/>
+          </w:tcPr>
+          <w:p>
+            <w:r>
+              <w:rPr>
+                <w:rFonts w:hint="eastAsia"/>
+              </w:rPr>
+              <w:t>高</w:t>
+            </w:r>
+          </w:p>
+        </w:tc>
+        <w:tc>
+          <w:tcPr>
             <w:tcW w:w="708" w:type="dxa"/>
           </w:tcPr>
           <w:p>
             <w:r>
-              <w:t>O</w:t>
-            </w:r>
-            <w:r>
-              <w:rPr>
-                <w:rFonts w:hint="eastAsia"/>
-              </w:rPr>
-              <w:t>pen</w:t>
-            </w:r>
-          </w:p>
-        </w:tc>
-        <w:tc>
-          <w:tcPr>
-            <w:tcW w:w="426" w:type="dxa"/>
-          </w:tcPr>
-          <w:p>
-            <w:r>
               <w:rPr>
                 <w:rFonts w:hint="eastAsia"/>
               </w:rPr>
@@ -2172,20 +2190,7 @@
         </w:tc>
         <w:tc>
           <w:tcPr>
-            <w:tcW w:w="565" w:type="dxa"/>
-          </w:tcPr>
-          <w:p>
-            <w:r>
-              <w:rPr>
-                <w:rFonts w:hint="eastAsia"/>
-              </w:rPr>
-              <w:t>高</w:t>
-            </w:r>
-          </w:p>
-        </w:tc>
-        <w:tc>
-          <w:tcPr>
-            <w:tcW w:w="426" w:type="dxa"/>
+            <w:tcW w:w="709" w:type="dxa"/>
           </w:tcPr>
           <w:p>
             <w:r>
@@ -2198,7 +2203,7 @@
         </w:tc>
         <w:tc>
           <w:tcPr>
-            <w:tcW w:w="426" w:type="dxa"/>
+            <w:tcW w:w="567" w:type="dxa"/>
           </w:tcPr>
           <w:p/>
         </w:tc>
@@ -2206,7 +2211,7 @@
       <w:tr>
         <w:tc>
           <w:tcPr>
-            <w:tcW w:w="721" w:type="dxa"/>
+            <w:tcW w:w="710" w:type="dxa"/>
           </w:tcPr>
           <w:p/>
         </w:tc>
@@ -2218,19 +2223,31 @@
         </w:tc>
         <w:tc>
           <w:tcPr>
-            <w:tcW w:w="711" w:type="dxa"/>
-          </w:tcPr>
-          <w:p/>
-        </w:tc>
-        <w:tc>
-          <w:tcPr>
-            <w:tcW w:w="1925" w:type="dxa"/>
-          </w:tcPr>
-          <w:p/>
-        </w:tc>
-        <w:tc>
-          <w:tcPr>
-            <w:tcW w:w="1560" w:type="dxa"/>
+            <w:tcW w:w="669" w:type="dxa"/>
+          </w:tcPr>
+          <w:p/>
+        </w:tc>
+        <w:tc>
+          <w:tcPr>
+            <w:tcW w:w="1701" w:type="dxa"/>
+          </w:tcPr>
+          <w:p/>
+        </w:tc>
+        <w:tc>
+          <w:tcPr>
+            <w:tcW w:w="1417" w:type="dxa"/>
+          </w:tcPr>
+          <w:p/>
+        </w:tc>
+        <w:tc>
+          <w:tcPr>
+            <w:tcW w:w="709" w:type="dxa"/>
+          </w:tcPr>
+          <w:p/>
+        </w:tc>
+        <w:tc>
+          <w:tcPr>
+            <w:tcW w:w="709" w:type="dxa"/>
           </w:tcPr>
           <w:p/>
         </w:tc>
@@ -2242,25 +2259,13 @@
         </w:tc>
         <w:tc>
           <w:tcPr>
-            <w:tcW w:w="426" w:type="dxa"/>
-          </w:tcPr>
-          <w:p/>
-        </w:tc>
-        <w:tc>
-          <w:tcPr>
-            <w:tcW w:w="565" w:type="dxa"/>
-          </w:tcPr>
-          <w:p/>
-        </w:tc>
-        <w:tc>
-          <w:tcPr>
-            <w:tcW w:w="426" w:type="dxa"/>
-          </w:tcPr>
-          <w:p/>
-        </w:tc>
-        <w:tc>
-          <w:tcPr>
-            <w:tcW w:w="426" w:type="dxa"/>
+            <w:tcW w:w="709" w:type="dxa"/>
+          </w:tcPr>
+          <w:p/>
+        </w:tc>
+        <w:tc>
+          <w:tcPr>
+            <w:tcW w:w="567" w:type="dxa"/>
           </w:tcPr>
           <w:p/>
         </w:tc>
@@ -2293,25 +2298,26 @@
     <w:tbl>
       <w:tblPr>
         <w:tblStyle w:val="a5"/>
-        <w:tblW w:w="8642" w:type="dxa"/>
+        <w:tblW w:w="9073" w:type="dxa"/>
+        <w:tblInd w:w="-431" w:type="dxa"/>
         <w:tblLook w:val="04A0" w:firstRow="1" w:lastRow="0" w:firstColumn="1" w:lastColumn="0" w:noHBand="0" w:noVBand="1"/>
       </w:tblPr>
       <w:tblGrid>
-        <w:gridCol w:w="721"/>
+        <w:gridCol w:w="710"/>
         <w:gridCol w:w="1174"/>
-        <w:gridCol w:w="711"/>
-        <w:gridCol w:w="1925"/>
-        <w:gridCol w:w="1560"/>
+        <w:gridCol w:w="669"/>
+        <w:gridCol w:w="1701"/>
+        <w:gridCol w:w="1417"/>
+        <w:gridCol w:w="709"/>
+        <w:gridCol w:w="709"/>
         <w:gridCol w:w="708"/>
-        <w:gridCol w:w="426"/>
-        <w:gridCol w:w="565"/>
-        <w:gridCol w:w="426"/>
-        <w:gridCol w:w="426"/>
+        <w:gridCol w:w="709"/>
+        <w:gridCol w:w="567"/>
       </w:tblGrid>
       <w:tr>
         <w:tc>
           <w:tcPr>
-            <w:tcW w:w="721" w:type="dxa"/>
+            <w:tcW w:w="710" w:type="dxa"/>
           </w:tcPr>
           <w:p>
             <w:r>
@@ -2343,7 +2349,7 @@
         </w:tc>
         <w:tc>
           <w:tcPr>
-            <w:tcW w:w="711" w:type="dxa"/>
+            <w:tcW w:w="669" w:type="dxa"/>
           </w:tcPr>
           <w:p>
             <w:r>
@@ -2356,7 +2362,7 @@
         </w:tc>
         <w:tc>
           <w:tcPr>
-            <w:tcW w:w="1925" w:type="dxa"/>
+            <w:tcW w:w="1701" w:type="dxa"/>
           </w:tcPr>
           <w:p>
             <w:r>
@@ -2369,7 +2375,7 @@
         </w:tc>
         <w:tc>
           <w:tcPr>
-            <w:tcW w:w="1560" w:type="dxa"/>
+            <w:tcW w:w="1417" w:type="dxa"/>
           </w:tcPr>
           <w:p>
             <w:r>
@@ -2382,6 +2388,32 @@
         </w:tc>
         <w:tc>
           <w:tcPr>
+            <w:tcW w:w="709" w:type="dxa"/>
+          </w:tcPr>
+          <w:p>
+            <w:r>
+              <w:rPr>
+                <w:rFonts w:hint="eastAsia"/>
+              </w:rPr>
+              <w:t>状态</w:t>
+            </w:r>
+          </w:p>
+        </w:tc>
+        <w:tc>
+          <w:tcPr>
+            <w:tcW w:w="709" w:type="dxa"/>
+          </w:tcPr>
+          <w:p>
+            <w:r>
+              <w:rPr>
+                <w:rFonts w:hint="eastAsia"/>
+              </w:rPr>
+              <w:t>严重性</w:t>
+            </w:r>
+          </w:p>
+        </w:tc>
+        <w:tc>
+          <w:tcPr>
             <w:tcW w:w="708" w:type="dxa"/>
           </w:tcPr>
           <w:p>
@@ -2389,39 +2421,13 @@
               <w:rPr>
                 <w:rFonts w:hint="eastAsia"/>
               </w:rPr>
-              <w:t>状态</w:t>
-            </w:r>
-          </w:p>
-        </w:tc>
-        <w:tc>
-          <w:tcPr>
-            <w:tcW w:w="426" w:type="dxa"/>
-          </w:tcPr>
-          <w:p>
-            <w:r>
-              <w:rPr>
-                <w:rFonts w:hint="eastAsia"/>
-              </w:rPr>
-              <w:t>严重性</w:t>
-            </w:r>
-          </w:p>
-        </w:tc>
-        <w:tc>
-          <w:tcPr>
-            <w:tcW w:w="565" w:type="dxa"/>
-          </w:tcPr>
-          <w:p>
-            <w:r>
-              <w:rPr>
-                <w:rFonts w:hint="eastAsia"/>
-              </w:rPr>
               <w:t>优先级</w:t>
             </w:r>
           </w:p>
         </w:tc>
         <w:tc>
           <w:tcPr>
-            <w:tcW w:w="426" w:type="dxa"/>
+            <w:tcW w:w="709" w:type="dxa"/>
           </w:tcPr>
           <w:p>
             <w:r>
@@ -2434,7 +2440,7 @@
         </w:tc>
         <w:tc>
           <w:tcPr>
-            <w:tcW w:w="426" w:type="dxa"/>
+            <w:tcW w:w="567" w:type="dxa"/>
           </w:tcPr>
           <w:p>
             <w:r>
@@ -2449,7 +2455,7 @@
       <w:tr>
         <w:tc>
           <w:tcPr>
-            <w:tcW w:w="721" w:type="dxa"/>
+            <w:tcW w:w="710" w:type="dxa"/>
           </w:tcPr>
           <w:p>
             <w:r>
@@ -2478,7 +2484,7 @@
         </w:tc>
         <w:tc>
           <w:tcPr>
-            <w:tcW w:w="711" w:type="dxa"/>
+            <w:tcW w:w="669" w:type="dxa"/>
           </w:tcPr>
           <w:p>
             <w:r>
@@ -2494,7 +2500,7 @@
         </w:tc>
         <w:tc>
           <w:tcPr>
-            <w:tcW w:w="1925" w:type="dxa"/>
+            <w:tcW w:w="1701" w:type="dxa"/>
           </w:tcPr>
           <w:p>
             <w:r>
@@ -2534,7 +2540,7 @@
         </w:tc>
         <w:tc>
           <w:tcPr>
-            <w:tcW w:w="1560" w:type="dxa"/>
+            <w:tcW w:w="1417" w:type="dxa"/>
           </w:tcPr>
           <w:p>
             <w:r>
@@ -2550,26 +2556,39 @@
         </w:tc>
         <w:tc>
           <w:tcPr>
+            <w:tcW w:w="709" w:type="dxa"/>
+          </w:tcPr>
+          <w:p>
+            <w:r>
+              <w:t>O</w:t>
+            </w:r>
+            <w:r>
+              <w:rPr>
+                <w:rFonts w:hint="eastAsia"/>
+              </w:rPr>
+              <w:t>pen</w:t>
+            </w:r>
+          </w:p>
+        </w:tc>
+        <w:tc>
+          <w:tcPr>
+            <w:tcW w:w="709" w:type="dxa"/>
+          </w:tcPr>
+          <w:p>
+            <w:r>
+              <w:rPr>
+                <w:rFonts w:hint="eastAsia"/>
+              </w:rPr>
+              <w:t>高</w:t>
+            </w:r>
+          </w:p>
+        </w:tc>
+        <w:tc>
+          <w:tcPr>
             <w:tcW w:w="708" w:type="dxa"/>
           </w:tcPr>
           <w:p>
             <w:r>
-              <w:t>O</w:t>
-            </w:r>
-            <w:r>
-              <w:rPr>
-                <w:rFonts w:hint="eastAsia"/>
-              </w:rPr>
-              <w:t>pen</w:t>
-            </w:r>
-          </w:p>
-        </w:tc>
-        <w:tc>
-          <w:tcPr>
-            <w:tcW w:w="426" w:type="dxa"/>
-          </w:tcPr>
-          <w:p>
-            <w:r>
               <w:rPr>
                 <w:rFonts w:hint="eastAsia"/>
               </w:rPr>
@@ -2579,20 +2598,7 @@
         </w:tc>
         <w:tc>
           <w:tcPr>
-            <w:tcW w:w="565" w:type="dxa"/>
-          </w:tcPr>
-          <w:p>
-            <w:r>
-              <w:rPr>
-                <w:rFonts w:hint="eastAsia"/>
-              </w:rPr>
-              <w:t>高</w:t>
-            </w:r>
-          </w:p>
-        </w:tc>
-        <w:tc>
-          <w:tcPr>
-            <w:tcW w:w="426" w:type="dxa"/>
+            <w:tcW w:w="709" w:type="dxa"/>
           </w:tcPr>
           <w:p>
             <w:r>
@@ -2605,7 +2611,7 @@
         </w:tc>
         <w:tc>
           <w:tcPr>
-            <w:tcW w:w="426" w:type="dxa"/>
+            <w:tcW w:w="567" w:type="dxa"/>
           </w:tcPr>
           <w:p/>
         </w:tc>
@@ -2613,7 +2619,7 @@
       <w:tr>
         <w:tc>
           <w:tcPr>
-            <w:tcW w:w="721" w:type="dxa"/>
+            <w:tcW w:w="710" w:type="dxa"/>
           </w:tcPr>
           <w:p>
             <w:r>
@@ -2642,7 +2648,7 @@
         </w:tc>
         <w:tc>
           <w:tcPr>
-            <w:tcW w:w="711" w:type="dxa"/>
+            <w:tcW w:w="669" w:type="dxa"/>
           </w:tcPr>
           <w:p>
             <w:r>
@@ -2658,7 +2664,7 @@
         </w:tc>
         <w:tc>
           <w:tcPr>
-            <w:tcW w:w="1925" w:type="dxa"/>
+            <w:tcW w:w="1701" w:type="dxa"/>
           </w:tcPr>
           <w:p>
             <w:r>
@@ -2713,7 +2719,19 @@
         </w:tc>
         <w:tc>
           <w:tcPr>
-            <w:tcW w:w="1560" w:type="dxa"/>
+            <w:tcW w:w="1417" w:type="dxa"/>
+          </w:tcPr>
+          <w:p/>
+        </w:tc>
+        <w:tc>
+          <w:tcPr>
+            <w:tcW w:w="709" w:type="dxa"/>
+          </w:tcPr>
+          <w:p/>
+        </w:tc>
+        <w:tc>
+          <w:tcPr>
+            <w:tcW w:w="709" w:type="dxa"/>
           </w:tcPr>
           <w:p/>
         </w:tc>
@@ -2725,25 +2743,13 @@
         </w:tc>
         <w:tc>
           <w:tcPr>
-            <w:tcW w:w="426" w:type="dxa"/>
-          </w:tcPr>
-          <w:p/>
-        </w:tc>
-        <w:tc>
-          <w:tcPr>
-            <w:tcW w:w="565" w:type="dxa"/>
-          </w:tcPr>
-          <w:p/>
-        </w:tc>
-        <w:tc>
-          <w:tcPr>
-            <w:tcW w:w="426" w:type="dxa"/>
-          </w:tcPr>
-          <w:p/>
-        </w:tc>
-        <w:tc>
-          <w:tcPr>
-            <w:tcW w:w="426" w:type="dxa"/>
+            <w:tcW w:w="709" w:type="dxa"/>
+          </w:tcPr>
+          <w:p/>
+        </w:tc>
+        <w:tc>
+          <w:tcPr>
+            <w:tcW w:w="567" w:type="dxa"/>
           </w:tcPr>
           <w:p/>
         </w:tc>
@@ -2776,25 +2782,26 @@
     <w:tbl>
       <w:tblPr>
         <w:tblStyle w:val="a5"/>
-        <w:tblW w:w="8642" w:type="dxa"/>
+        <w:tblW w:w="9073" w:type="dxa"/>
+        <w:tblInd w:w="-431" w:type="dxa"/>
         <w:tblLook w:val="04A0" w:firstRow="1" w:lastRow="0" w:firstColumn="1" w:lastColumn="0" w:noHBand="0" w:noVBand="1"/>
       </w:tblPr>
       <w:tblGrid>
-        <w:gridCol w:w="721"/>
+        <w:gridCol w:w="710"/>
         <w:gridCol w:w="1174"/>
-        <w:gridCol w:w="711"/>
-        <w:gridCol w:w="1925"/>
-        <w:gridCol w:w="1560"/>
+        <w:gridCol w:w="669"/>
+        <w:gridCol w:w="1701"/>
+        <w:gridCol w:w="1417"/>
+        <w:gridCol w:w="709"/>
+        <w:gridCol w:w="709"/>
         <w:gridCol w:w="708"/>
-        <w:gridCol w:w="426"/>
-        <w:gridCol w:w="565"/>
-        <w:gridCol w:w="426"/>
-        <w:gridCol w:w="426"/>
+        <w:gridCol w:w="709"/>
+        <w:gridCol w:w="567"/>
       </w:tblGrid>
       <w:tr>
         <w:tc>
           <w:tcPr>
-            <w:tcW w:w="721" w:type="dxa"/>
+            <w:tcW w:w="710" w:type="dxa"/>
           </w:tcPr>
           <w:p>
             <w:r>
@@ -2826,7 +2833,7 @@
         </w:tc>
         <w:tc>
           <w:tcPr>
-            <w:tcW w:w="711" w:type="dxa"/>
+            <w:tcW w:w="669" w:type="dxa"/>
           </w:tcPr>
           <w:p>
             <w:r>
@@ -2839,7 +2846,7 @@
         </w:tc>
         <w:tc>
           <w:tcPr>
-            <w:tcW w:w="1925" w:type="dxa"/>
+            <w:tcW w:w="1701" w:type="dxa"/>
           </w:tcPr>
           <w:p>
             <w:r>
@@ -2852,7 +2859,7 @@
         </w:tc>
         <w:tc>
           <w:tcPr>
-            <w:tcW w:w="1560" w:type="dxa"/>
+            <w:tcW w:w="1417" w:type="dxa"/>
           </w:tcPr>
           <w:p>
             <w:r>
@@ -2865,6 +2872,32 @@
         </w:tc>
         <w:tc>
           <w:tcPr>
+            <w:tcW w:w="709" w:type="dxa"/>
+          </w:tcPr>
+          <w:p>
+            <w:r>
+              <w:rPr>
+                <w:rFonts w:hint="eastAsia"/>
+              </w:rPr>
+              <w:t>状态</w:t>
+            </w:r>
+          </w:p>
+        </w:tc>
+        <w:tc>
+          <w:tcPr>
+            <w:tcW w:w="709" w:type="dxa"/>
+          </w:tcPr>
+          <w:p>
+            <w:r>
+              <w:rPr>
+                <w:rFonts w:hint="eastAsia"/>
+              </w:rPr>
+              <w:t>严重性</w:t>
+            </w:r>
+          </w:p>
+        </w:tc>
+        <w:tc>
+          <w:tcPr>
             <w:tcW w:w="708" w:type="dxa"/>
           </w:tcPr>
           <w:p>
@@ -2872,39 +2905,13 @@
               <w:rPr>
                 <w:rFonts w:hint="eastAsia"/>
               </w:rPr>
-              <w:t>状态</w:t>
-            </w:r>
-          </w:p>
-        </w:tc>
-        <w:tc>
-          <w:tcPr>
-            <w:tcW w:w="426" w:type="dxa"/>
-          </w:tcPr>
-          <w:p>
-            <w:r>
-              <w:rPr>
-                <w:rFonts w:hint="eastAsia"/>
-              </w:rPr>
-              <w:t>严重性</w:t>
-            </w:r>
-          </w:p>
-        </w:tc>
-        <w:tc>
-          <w:tcPr>
-            <w:tcW w:w="565" w:type="dxa"/>
-          </w:tcPr>
-          <w:p>
-            <w:r>
-              <w:rPr>
-                <w:rFonts w:hint="eastAsia"/>
-              </w:rPr>
               <w:t>优先级</w:t>
             </w:r>
           </w:p>
         </w:tc>
         <w:tc>
           <w:tcPr>
-            <w:tcW w:w="426" w:type="dxa"/>
+            <w:tcW w:w="709" w:type="dxa"/>
           </w:tcPr>
           <w:p>
             <w:r>
@@ -2917,7 +2924,7 @@
         </w:tc>
         <w:tc>
           <w:tcPr>
-            <w:tcW w:w="426" w:type="dxa"/>
+            <w:tcW w:w="567" w:type="dxa"/>
           </w:tcPr>
           <w:p>
             <w:r>
@@ -2932,7 +2939,7 @@
       <w:tr>
         <w:tc>
           <w:tcPr>
-            <w:tcW w:w="721" w:type="dxa"/>
+            <w:tcW w:w="710" w:type="dxa"/>
           </w:tcPr>
           <w:p>
             <w:r>
@@ -2970,7 +2977,7 @@
         </w:tc>
         <w:tc>
           <w:tcPr>
-            <w:tcW w:w="711" w:type="dxa"/>
+            <w:tcW w:w="669" w:type="dxa"/>
           </w:tcPr>
           <w:p>
             <w:r>
@@ -2983,7 +2990,7 @@
         </w:tc>
         <w:tc>
           <w:tcPr>
-            <w:tcW w:w="1925" w:type="dxa"/>
+            <w:tcW w:w="1701" w:type="dxa"/>
           </w:tcPr>
           <w:p>
             <w:r>
@@ -2999,7 +3006,7 @@
         </w:tc>
         <w:tc>
           <w:tcPr>
-            <w:tcW w:w="1560" w:type="dxa"/>
+            <w:tcW w:w="1417" w:type="dxa"/>
           </w:tcPr>
           <w:p>
             <w:r>
@@ -3015,26 +3022,39 @@
         </w:tc>
         <w:tc>
           <w:tcPr>
+            <w:tcW w:w="709" w:type="dxa"/>
+          </w:tcPr>
+          <w:p>
+            <w:r>
+              <w:t>O</w:t>
+            </w:r>
+            <w:r>
+              <w:rPr>
+                <w:rFonts w:hint="eastAsia"/>
+              </w:rPr>
+              <w:t>pen</w:t>
+            </w:r>
+          </w:p>
+        </w:tc>
+        <w:tc>
+          <w:tcPr>
+            <w:tcW w:w="709" w:type="dxa"/>
+          </w:tcPr>
+          <w:p>
+            <w:r>
+              <w:rPr>
+                <w:rFonts w:hint="eastAsia"/>
+              </w:rPr>
+              <w:t>高</w:t>
+            </w:r>
+          </w:p>
+        </w:tc>
+        <w:tc>
+          <w:tcPr>
             <w:tcW w:w="708" w:type="dxa"/>
           </w:tcPr>
           <w:p>
             <w:r>
-              <w:t>O</w:t>
-            </w:r>
-            <w:r>
-              <w:rPr>
-                <w:rFonts w:hint="eastAsia"/>
-              </w:rPr>
-              <w:t>pen</w:t>
-            </w:r>
-          </w:p>
-        </w:tc>
-        <w:tc>
-          <w:tcPr>
-            <w:tcW w:w="426" w:type="dxa"/>
-          </w:tcPr>
-          <w:p>
-            <w:r>
               <w:rPr>
                 <w:rFonts w:hint="eastAsia"/>
               </w:rPr>
@@ -3044,20 +3064,7 @@
         </w:tc>
         <w:tc>
           <w:tcPr>
-            <w:tcW w:w="565" w:type="dxa"/>
-          </w:tcPr>
-          <w:p>
-            <w:r>
-              <w:rPr>
-                <w:rFonts w:hint="eastAsia"/>
-              </w:rPr>
-              <w:t>高</w:t>
-            </w:r>
-          </w:p>
-        </w:tc>
-        <w:tc>
-          <w:tcPr>
-            <w:tcW w:w="426" w:type="dxa"/>
+            <w:tcW w:w="709" w:type="dxa"/>
           </w:tcPr>
           <w:p>
             <w:r>
@@ -3070,7 +3077,7 @@
         </w:tc>
         <w:tc>
           <w:tcPr>
-            <w:tcW w:w="426" w:type="dxa"/>
+            <w:tcW w:w="567" w:type="dxa"/>
           </w:tcPr>
           <w:p/>
         </w:tc>
@@ -3078,7 +3085,7 @@
       <w:tr>
         <w:tc>
           <w:tcPr>
-            <w:tcW w:w="721" w:type="dxa"/>
+            <w:tcW w:w="710" w:type="dxa"/>
           </w:tcPr>
           <w:p>
             <w:r>
@@ -3110,7 +3117,7 @@
         </w:tc>
         <w:tc>
           <w:tcPr>
-            <w:tcW w:w="711" w:type="dxa"/>
+            <w:tcW w:w="669" w:type="dxa"/>
           </w:tcPr>
           <w:p>
             <w:r>
@@ -3126,7 +3133,7 @@
         </w:tc>
         <w:tc>
           <w:tcPr>
-            <w:tcW w:w="1925" w:type="dxa"/>
+            <w:tcW w:w="1701" w:type="dxa"/>
           </w:tcPr>
           <w:p>
             <w:r>
@@ -3142,7 +3149,7 @@
         </w:tc>
         <w:tc>
           <w:tcPr>
-            <w:tcW w:w="1560" w:type="dxa"/>
+            <w:tcW w:w="1417" w:type="dxa"/>
           </w:tcPr>
           <w:p>
             <w:r>
@@ -3158,26 +3165,39 @@
         </w:tc>
         <w:tc>
           <w:tcPr>
+            <w:tcW w:w="709" w:type="dxa"/>
+          </w:tcPr>
+          <w:p>
+            <w:r>
+              <w:t>O</w:t>
+            </w:r>
+            <w:r>
+              <w:rPr>
+                <w:rFonts w:hint="eastAsia"/>
+              </w:rPr>
+              <w:t>pen</w:t>
+            </w:r>
+          </w:p>
+        </w:tc>
+        <w:tc>
+          <w:tcPr>
+            <w:tcW w:w="709" w:type="dxa"/>
+          </w:tcPr>
+          <w:p>
+            <w:r>
+              <w:rPr>
+                <w:rFonts w:hint="eastAsia"/>
+              </w:rPr>
+              <w:t>中</w:t>
+            </w:r>
+          </w:p>
+        </w:tc>
+        <w:tc>
+          <w:tcPr>
             <w:tcW w:w="708" w:type="dxa"/>
           </w:tcPr>
           <w:p>
             <w:r>
-              <w:t>O</w:t>
-            </w:r>
-            <w:r>
-              <w:rPr>
-                <w:rFonts w:hint="eastAsia"/>
-              </w:rPr>
-              <w:t>pen</w:t>
-            </w:r>
-          </w:p>
-        </w:tc>
-        <w:tc>
-          <w:tcPr>
-            <w:tcW w:w="426" w:type="dxa"/>
-          </w:tcPr>
-          <w:p>
-            <w:r>
               <w:rPr>
                 <w:rFonts w:hint="eastAsia"/>
               </w:rPr>
@@ -3187,20 +3207,7 @@
         </w:tc>
         <w:tc>
           <w:tcPr>
-            <w:tcW w:w="565" w:type="dxa"/>
-          </w:tcPr>
-          <w:p>
-            <w:r>
-              <w:rPr>
-                <w:rFonts w:hint="eastAsia"/>
-              </w:rPr>
-              <w:t>中</w:t>
-            </w:r>
-          </w:p>
-        </w:tc>
-        <w:tc>
-          <w:tcPr>
-            <w:tcW w:w="426" w:type="dxa"/>
+            <w:tcW w:w="709" w:type="dxa"/>
           </w:tcPr>
           <w:p>
             <w:r>
@@ -3213,7 +3220,7 @@
         </w:tc>
         <w:tc>
           <w:tcPr>
-            <w:tcW w:w="426" w:type="dxa"/>
+            <w:tcW w:w="567" w:type="dxa"/>
           </w:tcPr>
           <w:p/>
         </w:tc>
@@ -3221,7 +3228,7 @@
       <w:tr>
         <w:tc>
           <w:tcPr>
-            <w:tcW w:w="721" w:type="dxa"/>
+            <w:tcW w:w="710" w:type="dxa"/>
           </w:tcPr>
           <w:p>
             <w:r>
@@ -3250,7 +3257,7 @@
         </w:tc>
         <w:tc>
           <w:tcPr>
-            <w:tcW w:w="711" w:type="dxa"/>
+            <w:tcW w:w="669" w:type="dxa"/>
           </w:tcPr>
           <w:p>
             <w:r>
@@ -3266,7 +3273,7 @@
         </w:tc>
         <w:tc>
           <w:tcPr>
-            <w:tcW w:w="1925" w:type="dxa"/>
+            <w:tcW w:w="1701" w:type="dxa"/>
           </w:tcPr>
           <w:p>
             <w:r>
@@ -3291,7 +3298,7 @@
         </w:tc>
         <w:tc>
           <w:tcPr>
-            <w:tcW w:w="1560" w:type="dxa"/>
+            <w:tcW w:w="1417" w:type="dxa"/>
           </w:tcPr>
           <w:p>
             <w:r>
@@ -3325,26 +3332,39 @@
         </w:tc>
         <w:tc>
           <w:tcPr>
+            <w:tcW w:w="709" w:type="dxa"/>
+          </w:tcPr>
+          <w:p>
+            <w:r>
+              <w:t>O</w:t>
+            </w:r>
+            <w:r>
+              <w:rPr>
+                <w:rFonts w:hint="eastAsia"/>
+              </w:rPr>
+              <w:t>pen</w:t>
+            </w:r>
+          </w:p>
+        </w:tc>
+        <w:tc>
+          <w:tcPr>
+            <w:tcW w:w="709" w:type="dxa"/>
+          </w:tcPr>
+          <w:p>
+            <w:r>
+              <w:rPr>
+                <w:rFonts w:hint="eastAsia"/>
+              </w:rPr>
+              <w:t>高</w:t>
+            </w:r>
+          </w:p>
+        </w:tc>
+        <w:tc>
+          <w:tcPr>
             <w:tcW w:w="708" w:type="dxa"/>
           </w:tcPr>
           <w:p>
             <w:r>
-              <w:t>O</w:t>
-            </w:r>
-            <w:r>
-              <w:rPr>
-                <w:rFonts w:hint="eastAsia"/>
-              </w:rPr>
-              <w:t>pen</w:t>
-            </w:r>
-          </w:p>
-        </w:tc>
-        <w:tc>
-          <w:tcPr>
-            <w:tcW w:w="426" w:type="dxa"/>
-          </w:tcPr>
-          <w:p>
-            <w:r>
               <w:rPr>
                 <w:rFonts w:hint="eastAsia"/>
               </w:rPr>
@@ -3354,20 +3374,7 @@
         </w:tc>
         <w:tc>
           <w:tcPr>
-            <w:tcW w:w="565" w:type="dxa"/>
-          </w:tcPr>
-          <w:p>
-            <w:r>
-              <w:rPr>
-                <w:rFonts w:hint="eastAsia"/>
-              </w:rPr>
-              <w:t>高</w:t>
-            </w:r>
-          </w:p>
-        </w:tc>
-        <w:tc>
-          <w:tcPr>
-            <w:tcW w:w="426" w:type="dxa"/>
+            <w:tcW w:w="709" w:type="dxa"/>
           </w:tcPr>
           <w:p>
             <w:r>
@@ -3380,7 +3387,7 @@
         </w:tc>
         <w:tc>
           <w:tcPr>
-            <w:tcW w:w="426" w:type="dxa"/>
+            <w:tcW w:w="567" w:type="dxa"/>
           </w:tcPr>
           <w:p/>
         </w:tc>
@@ -3388,7 +3395,7 @@
       <w:tr>
         <w:tc>
           <w:tcPr>
-            <w:tcW w:w="721" w:type="dxa"/>
+            <w:tcW w:w="710" w:type="dxa"/>
           </w:tcPr>
           <w:p/>
         </w:tc>
@@ -3400,19 +3407,31 @@
         </w:tc>
         <w:tc>
           <w:tcPr>
-            <w:tcW w:w="711" w:type="dxa"/>
-          </w:tcPr>
-          <w:p/>
-        </w:tc>
-        <w:tc>
-          <w:tcPr>
-            <w:tcW w:w="1925" w:type="dxa"/>
-          </w:tcPr>
-          <w:p/>
-        </w:tc>
-        <w:tc>
-          <w:tcPr>
-            <w:tcW w:w="1560" w:type="dxa"/>
+            <w:tcW w:w="669" w:type="dxa"/>
+          </w:tcPr>
+          <w:p/>
+        </w:tc>
+        <w:tc>
+          <w:tcPr>
+            <w:tcW w:w="1701" w:type="dxa"/>
+          </w:tcPr>
+          <w:p/>
+        </w:tc>
+        <w:tc>
+          <w:tcPr>
+            <w:tcW w:w="1417" w:type="dxa"/>
+          </w:tcPr>
+          <w:p/>
+        </w:tc>
+        <w:tc>
+          <w:tcPr>
+            <w:tcW w:w="709" w:type="dxa"/>
+          </w:tcPr>
+          <w:p/>
+        </w:tc>
+        <w:tc>
+          <w:tcPr>
+            <w:tcW w:w="709" w:type="dxa"/>
           </w:tcPr>
           <w:p/>
         </w:tc>
@@ -3424,25 +3443,13 @@
         </w:tc>
         <w:tc>
           <w:tcPr>
-            <w:tcW w:w="426" w:type="dxa"/>
-          </w:tcPr>
-          <w:p/>
-        </w:tc>
-        <w:tc>
-          <w:tcPr>
-            <w:tcW w:w="565" w:type="dxa"/>
-          </w:tcPr>
-          <w:p/>
-        </w:tc>
-        <w:tc>
-          <w:tcPr>
-            <w:tcW w:w="426" w:type="dxa"/>
-          </w:tcPr>
-          <w:p/>
-        </w:tc>
-        <w:tc>
-          <w:tcPr>
-            <w:tcW w:w="426" w:type="dxa"/>
+            <w:tcW w:w="709" w:type="dxa"/>
+          </w:tcPr>
+          <w:p/>
+        </w:tc>
+        <w:tc>
+          <w:tcPr>
+            <w:tcW w:w="567" w:type="dxa"/>
           </w:tcPr>
           <w:p/>
         </w:tc>
@@ -3450,7 +3457,7 @@
       <w:tr>
         <w:tc>
           <w:tcPr>
-            <w:tcW w:w="721" w:type="dxa"/>
+            <w:tcW w:w="710" w:type="dxa"/>
           </w:tcPr>
           <w:p/>
         </w:tc>
@@ -3462,19 +3469,31 @@
         </w:tc>
         <w:tc>
           <w:tcPr>
-            <w:tcW w:w="711" w:type="dxa"/>
-          </w:tcPr>
-          <w:p/>
-        </w:tc>
-        <w:tc>
-          <w:tcPr>
-            <w:tcW w:w="1925" w:type="dxa"/>
-          </w:tcPr>
-          <w:p/>
-        </w:tc>
-        <w:tc>
-          <w:tcPr>
-            <w:tcW w:w="1560" w:type="dxa"/>
+            <w:tcW w:w="669" w:type="dxa"/>
+          </w:tcPr>
+          <w:p/>
+        </w:tc>
+        <w:tc>
+          <w:tcPr>
+            <w:tcW w:w="1701" w:type="dxa"/>
+          </w:tcPr>
+          <w:p/>
+        </w:tc>
+        <w:tc>
+          <w:tcPr>
+            <w:tcW w:w="1417" w:type="dxa"/>
+          </w:tcPr>
+          <w:p/>
+        </w:tc>
+        <w:tc>
+          <w:tcPr>
+            <w:tcW w:w="709" w:type="dxa"/>
+          </w:tcPr>
+          <w:p/>
+        </w:tc>
+        <w:tc>
+          <w:tcPr>
+            <w:tcW w:w="709" w:type="dxa"/>
           </w:tcPr>
           <w:p/>
         </w:tc>
@@ -3486,25 +3505,13 @@
         </w:tc>
         <w:tc>
           <w:tcPr>
-            <w:tcW w:w="426" w:type="dxa"/>
-          </w:tcPr>
-          <w:p/>
-        </w:tc>
-        <w:tc>
-          <w:tcPr>
-            <w:tcW w:w="565" w:type="dxa"/>
-          </w:tcPr>
-          <w:p/>
-        </w:tc>
-        <w:tc>
-          <w:tcPr>
-            <w:tcW w:w="426" w:type="dxa"/>
-          </w:tcPr>
-          <w:p/>
-        </w:tc>
-        <w:tc>
-          <w:tcPr>
-            <w:tcW w:w="426" w:type="dxa"/>
+            <w:tcW w:w="709" w:type="dxa"/>
+          </w:tcPr>
+          <w:p/>
+        </w:tc>
+        <w:tc>
+          <w:tcPr>
+            <w:tcW w:w="567" w:type="dxa"/>
           </w:tcPr>
           <w:p/>
         </w:tc>
@@ -3537,25 +3544,26 @@
     <w:tbl>
       <w:tblPr>
         <w:tblStyle w:val="a5"/>
-        <w:tblW w:w="8642" w:type="dxa"/>
+        <w:tblW w:w="9073" w:type="dxa"/>
+        <w:tblInd w:w="-431" w:type="dxa"/>
         <w:tblLook w:val="04A0" w:firstRow="1" w:lastRow="0" w:firstColumn="1" w:lastColumn="0" w:noHBand="0" w:noVBand="1"/>
       </w:tblPr>
       <w:tblGrid>
-        <w:gridCol w:w="721"/>
+        <w:gridCol w:w="710"/>
         <w:gridCol w:w="1174"/>
-        <w:gridCol w:w="711"/>
-        <w:gridCol w:w="1925"/>
-        <w:gridCol w:w="1560"/>
+        <w:gridCol w:w="669"/>
+        <w:gridCol w:w="1701"/>
+        <w:gridCol w:w="1417"/>
+        <w:gridCol w:w="709"/>
+        <w:gridCol w:w="709"/>
         <w:gridCol w:w="708"/>
-        <w:gridCol w:w="426"/>
-        <w:gridCol w:w="565"/>
-        <w:gridCol w:w="426"/>
-        <w:gridCol w:w="426"/>
+        <w:gridCol w:w="709"/>
+        <w:gridCol w:w="567"/>
       </w:tblGrid>
       <w:tr>
         <w:tc>
           <w:tcPr>
-            <w:tcW w:w="721" w:type="dxa"/>
+            <w:tcW w:w="710" w:type="dxa"/>
           </w:tcPr>
           <w:p>
             <w:r>
@@ -3587,7 +3595,7 @@
         </w:tc>
         <w:tc>
           <w:tcPr>
-            <w:tcW w:w="711" w:type="dxa"/>
+            <w:tcW w:w="669" w:type="dxa"/>
           </w:tcPr>
           <w:p>
             <w:r>
@@ -3600,7 +3608,7 @@
         </w:tc>
         <w:tc>
           <w:tcPr>
-            <w:tcW w:w="1925" w:type="dxa"/>
+            <w:tcW w:w="1701" w:type="dxa"/>
           </w:tcPr>
           <w:p>
             <w:r>
@@ -3613,7 +3621,7 @@
         </w:tc>
         <w:tc>
           <w:tcPr>
-            <w:tcW w:w="1560" w:type="dxa"/>
+            <w:tcW w:w="1417" w:type="dxa"/>
           </w:tcPr>
           <w:p>
             <w:r>
@@ -3626,6 +3634,32 @@
         </w:tc>
         <w:tc>
           <w:tcPr>
+            <w:tcW w:w="709" w:type="dxa"/>
+          </w:tcPr>
+          <w:p>
+            <w:r>
+              <w:rPr>
+                <w:rFonts w:hint="eastAsia"/>
+              </w:rPr>
+              <w:t>状态</w:t>
+            </w:r>
+          </w:p>
+        </w:tc>
+        <w:tc>
+          <w:tcPr>
+            <w:tcW w:w="709" w:type="dxa"/>
+          </w:tcPr>
+          <w:p>
+            <w:r>
+              <w:rPr>
+                <w:rFonts w:hint="eastAsia"/>
+              </w:rPr>
+              <w:t>严重性</w:t>
+            </w:r>
+          </w:p>
+        </w:tc>
+        <w:tc>
+          <w:tcPr>
             <w:tcW w:w="708" w:type="dxa"/>
           </w:tcPr>
           <w:p>
@@ -3633,39 +3667,13 @@
               <w:rPr>
                 <w:rFonts w:hint="eastAsia"/>
               </w:rPr>
-              <w:t>状态</w:t>
-            </w:r>
-          </w:p>
-        </w:tc>
-        <w:tc>
-          <w:tcPr>
-            <w:tcW w:w="426" w:type="dxa"/>
-          </w:tcPr>
-          <w:p>
-            <w:r>
-              <w:rPr>
-                <w:rFonts w:hint="eastAsia"/>
-              </w:rPr>
-              <w:t>严重性</w:t>
-            </w:r>
-          </w:p>
-        </w:tc>
-        <w:tc>
-          <w:tcPr>
-            <w:tcW w:w="565" w:type="dxa"/>
-          </w:tcPr>
-          <w:p>
-            <w:r>
-              <w:rPr>
-                <w:rFonts w:hint="eastAsia"/>
-              </w:rPr>
               <w:t>优先级</w:t>
             </w:r>
           </w:p>
         </w:tc>
         <w:tc>
           <w:tcPr>
-            <w:tcW w:w="426" w:type="dxa"/>
+            <w:tcW w:w="709" w:type="dxa"/>
           </w:tcPr>
           <w:p>
             <w:r>
@@ -3678,7 +3686,7 @@
         </w:tc>
         <w:tc>
           <w:tcPr>
-            <w:tcW w:w="426" w:type="dxa"/>
+            <w:tcW w:w="567" w:type="dxa"/>
           </w:tcPr>
           <w:p>
             <w:r>
@@ -3693,7 +3701,7 @@
       <w:tr>
         <w:tc>
           <w:tcPr>
-            <w:tcW w:w="721" w:type="dxa"/>
+            <w:tcW w:w="710" w:type="dxa"/>
           </w:tcPr>
           <w:p>
             <w:r>
@@ -3722,7 +3730,7 @@
         </w:tc>
         <w:tc>
           <w:tcPr>
-            <w:tcW w:w="711" w:type="dxa"/>
+            <w:tcW w:w="669" w:type="dxa"/>
           </w:tcPr>
           <w:p>
             <w:r>
@@ -3738,7 +3746,7 @@
         </w:tc>
         <w:tc>
           <w:tcPr>
-            <w:tcW w:w="1925" w:type="dxa"/>
+            <w:tcW w:w="1701" w:type="dxa"/>
           </w:tcPr>
           <w:p>
             <w:r>
@@ -3754,7 +3762,7 @@
         </w:tc>
         <w:tc>
           <w:tcPr>
-            <w:tcW w:w="1560" w:type="dxa"/>
+            <w:tcW w:w="1417" w:type="dxa"/>
           </w:tcPr>
           <w:p>
             <w:r>
@@ -3770,26 +3778,39 @@
         </w:tc>
         <w:tc>
           <w:tcPr>
+            <w:tcW w:w="709" w:type="dxa"/>
+          </w:tcPr>
+          <w:p>
+            <w:r>
+              <w:t>O</w:t>
+            </w:r>
+            <w:r>
+              <w:rPr>
+                <w:rFonts w:hint="eastAsia"/>
+              </w:rPr>
+              <w:t>pen</w:t>
+            </w:r>
+          </w:p>
+        </w:tc>
+        <w:tc>
+          <w:tcPr>
+            <w:tcW w:w="709" w:type="dxa"/>
+          </w:tcPr>
+          <w:p>
+            <w:r>
+              <w:rPr>
+                <w:rFonts w:hint="eastAsia"/>
+              </w:rPr>
+              <w:t>中</w:t>
+            </w:r>
+          </w:p>
+        </w:tc>
+        <w:tc>
+          <w:tcPr>
             <w:tcW w:w="708" w:type="dxa"/>
           </w:tcPr>
           <w:p>
             <w:r>
-              <w:t>O</w:t>
-            </w:r>
-            <w:r>
-              <w:rPr>
-                <w:rFonts w:hint="eastAsia"/>
-              </w:rPr>
-              <w:t>pen</w:t>
-            </w:r>
-          </w:p>
-        </w:tc>
-        <w:tc>
-          <w:tcPr>
-            <w:tcW w:w="426" w:type="dxa"/>
-          </w:tcPr>
-          <w:p>
-            <w:r>
               <w:rPr>
                 <w:rFonts w:hint="eastAsia"/>
               </w:rPr>
@@ -3799,20 +3820,7 @@
         </w:tc>
         <w:tc>
           <w:tcPr>
-            <w:tcW w:w="565" w:type="dxa"/>
-          </w:tcPr>
-          <w:p>
-            <w:r>
-              <w:rPr>
-                <w:rFonts w:hint="eastAsia"/>
-              </w:rPr>
-              <w:t>中</w:t>
-            </w:r>
-          </w:p>
-        </w:tc>
-        <w:tc>
-          <w:tcPr>
-            <w:tcW w:w="426" w:type="dxa"/>
+            <w:tcW w:w="709" w:type="dxa"/>
           </w:tcPr>
           <w:p>
             <w:r>
@@ -3825,7 +3833,7 @@
         </w:tc>
         <w:tc>
           <w:tcPr>
-            <w:tcW w:w="426" w:type="dxa"/>
+            <w:tcW w:w="567" w:type="dxa"/>
           </w:tcPr>
           <w:p/>
         </w:tc>
@@ -3833,7 +3841,7 @@
       <w:tr>
         <w:tc>
           <w:tcPr>
-            <w:tcW w:w="721" w:type="dxa"/>
+            <w:tcW w:w="710" w:type="dxa"/>
           </w:tcPr>
           <w:p>
             <w:r>
@@ -3862,7 +3870,7 @@
         </w:tc>
         <w:tc>
           <w:tcPr>
-            <w:tcW w:w="711" w:type="dxa"/>
+            <w:tcW w:w="669" w:type="dxa"/>
           </w:tcPr>
           <w:p>
             <w:r>
@@ -3878,7 +3886,7 @@
         </w:tc>
         <w:tc>
           <w:tcPr>
-            <w:tcW w:w="1925" w:type="dxa"/>
+            <w:tcW w:w="1701" w:type="dxa"/>
           </w:tcPr>
           <w:p>
             <w:r>
@@ -3894,14 +3902,7 @@
               <w:rPr>
                 <w:rFonts w:hint="eastAsia"/>
               </w:rPr>
-              <w:t>地址子字</w:t>
-            </w:r>
-            <w:r>
-              <w:rPr>
-                <w:rFonts w:hint="eastAsia"/>
-              </w:rPr>
-              <w:lastRenderedPageBreak/>
-              <w:t>符</w:t>
+              <w:t>地址子字符</w:t>
             </w:r>
             <w:r>
               <w:t>串</w:t>
@@ -3922,14 +3923,13 @@
         </w:tc>
         <w:tc>
           <w:tcPr>
-            <w:tcW w:w="1560" w:type="dxa"/>
-          </w:tcPr>
-          <w:p>
-            <w:r>
-              <w:rPr>
-                <w:rFonts w:hint="eastAsia"/>
-              </w:rPr>
-              <w:lastRenderedPageBreak/>
+            <w:tcW w:w="1417" w:type="dxa"/>
+          </w:tcPr>
+          <w:p>
+            <w:r>
+              <w:rPr>
+                <w:rFonts w:hint="eastAsia"/>
+              </w:rPr>
               <w:t>部分</w:t>
             </w:r>
             <w:r>
@@ -3945,26 +3945,39 @@
         </w:tc>
         <w:tc>
           <w:tcPr>
+            <w:tcW w:w="709" w:type="dxa"/>
+          </w:tcPr>
+          <w:p>
+            <w:r>
+              <w:t>O</w:t>
+            </w:r>
+            <w:r>
+              <w:rPr>
+                <w:rFonts w:hint="eastAsia"/>
+              </w:rPr>
+              <w:t>pen</w:t>
+            </w:r>
+          </w:p>
+        </w:tc>
+        <w:tc>
+          <w:tcPr>
+            <w:tcW w:w="709" w:type="dxa"/>
+          </w:tcPr>
+          <w:p>
+            <w:r>
+              <w:rPr>
+                <w:rFonts w:hint="eastAsia"/>
+              </w:rPr>
+              <w:t>中</w:t>
+            </w:r>
+          </w:p>
+        </w:tc>
+        <w:tc>
+          <w:tcPr>
             <w:tcW w:w="708" w:type="dxa"/>
           </w:tcPr>
           <w:p>
             <w:r>
-              <w:t>O</w:t>
-            </w:r>
-            <w:r>
-              <w:rPr>
-                <w:rFonts w:hint="eastAsia"/>
-              </w:rPr>
-              <w:t>pen</w:t>
-            </w:r>
-          </w:p>
-        </w:tc>
-        <w:tc>
-          <w:tcPr>
-            <w:tcW w:w="426" w:type="dxa"/>
-          </w:tcPr>
-          <w:p>
-            <w:r>
               <w:rPr>
                 <w:rFonts w:hint="eastAsia"/>
               </w:rPr>
@@ -3974,40 +3987,20 @@
         </w:tc>
         <w:tc>
           <w:tcPr>
-            <w:tcW w:w="565" w:type="dxa"/>
-          </w:tcPr>
-          <w:p>
-            <w:r>
-              <w:rPr>
-                <w:rFonts w:hint="eastAsia"/>
-              </w:rPr>
-              <w:t>中</w:t>
-            </w:r>
-          </w:p>
-        </w:tc>
-        <w:tc>
-          <w:tcPr>
-            <w:tcW w:w="426" w:type="dxa"/>
-          </w:tcPr>
-          <w:p>
-            <w:r>
-              <w:rPr>
-                <w:rFonts w:hint="eastAsia"/>
-              </w:rPr>
-              <w:t>逻</w:t>
-            </w:r>
-            <w:r>
-              <w:rPr>
-                <w:rFonts w:hint="eastAsia"/>
-              </w:rPr>
-              <w:lastRenderedPageBreak/>
-              <w:t>辑</w:t>
-            </w:r>
-          </w:p>
-        </w:tc>
-        <w:tc>
-          <w:tcPr>
-            <w:tcW w:w="426" w:type="dxa"/>
+            <w:tcW w:w="709" w:type="dxa"/>
+          </w:tcPr>
+          <w:p>
+            <w:r>
+              <w:rPr>
+                <w:rFonts w:hint="eastAsia"/>
+              </w:rPr>
+              <w:t>逻辑</w:t>
+            </w:r>
+          </w:p>
+        </w:tc>
+        <w:tc>
+          <w:tcPr>
+            <w:tcW w:w="567" w:type="dxa"/>
           </w:tcPr>
           <w:p/>
         </w:tc>
@@ -4015,14 +4008,13 @@
       <w:tr>
         <w:tc>
           <w:tcPr>
-            <w:tcW w:w="721" w:type="dxa"/>
-          </w:tcPr>
-          <w:p>
-            <w:r>
-              <w:rPr>
-                <w:rFonts w:hint="eastAsia"/>
-              </w:rPr>
-              <w:lastRenderedPageBreak/>
+            <w:tcW w:w="710" w:type="dxa"/>
+          </w:tcPr>
+          <w:p>
+            <w:r>
+              <w:rPr>
+                <w:rFonts w:hint="eastAsia"/>
+              </w:rPr>
               <w:t>24</w:t>
             </w:r>
             <w:r>
@@ -4045,7 +4037,7 @@
         </w:tc>
         <w:tc>
           <w:tcPr>
-            <w:tcW w:w="711" w:type="dxa"/>
+            <w:tcW w:w="669" w:type="dxa"/>
           </w:tcPr>
           <w:p>
             <w:r>
@@ -4061,7 +4053,7 @@
         </w:tc>
         <w:tc>
           <w:tcPr>
-            <w:tcW w:w="1925" w:type="dxa"/>
+            <w:tcW w:w="1701" w:type="dxa"/>
           </w:tcPr>
           <w:p>
             <w:r>
@@ -4077,7 +4069,7 @@
         </w:tc>
         <w:tc>
           <w:tcPr>
-            <w:tcW w:w="1560" w:type="dxa"/>
+            <w:tcW w:w="1417" w:type="dxa"/>
           </w:tcPr>
           <w:p>
             <w:r>
@@ -4093,26 +4085,39 @@
         </w:tc>
         <w:tc>
           <w:tcPr>
+            <w:tcW w:w="709" w:type="dxa"/>
+          </w:tcPr>
+          <w:p>
+            <w:r>
+              <w:t>O</w:t>
+            </w:r>
+            <w:r>
+              <w:rPr>
+                <w:rFonts w:hint="eastAsia"/>
+              </w:rPr>
+              <w:t>pen</w:t>
+            </w:r>
+          </w:p>
+        </w:tc>
+        <w:tc>
+          <w:tcPr>
+            <w:tcW w:w="709" w:type="dxa"/>
+          </w:tcPr>
+          <w:p>
+            <w:r>
+              <w:rPr>
+                <w:rFonts w:hint="eastAsia"/>
+              </w:rPr>
+              <w:t>高</w:t>
+            </w:r>
+          </w:p>
+        </w:tc>
+        <w:tc>
+          <w:tcPr>
             <w:tcW w:w="708" w:type="dxa"/>
           </w:tcPr>
           <w:p>
             <w:r>
-              <w:t>O</w:t>
-            </w:r>
-            <w:r>
-              <w:rPr>
-                <w:rFonts w:hint="eastAsia"/>
-              </w:rPr>
-              <w:t>pen</w:t>
-            </w:r>
-          </w:p>
-        </w:tc>
-        <w:tc>
-          <w:tcPr>
-            <w:tcW w:w="426" w:type="dxa"/>
-          </w:tcPr>
-          <w:p>
-            <w:r>
               <w:rPr>
                 <w:rFonts w:hint="eastAsia"/>
               </w:rPr>
@@ -4122,20 +4127,7 @@
         </w:tc>
         <w:tc>
           <w:tcPr>
-            <w:tcW w:w="565" w:type="dxa"/>
-          </w:tcPr>
-          <w:p>
-            <w:r>
-              <w:rPr>
-                <w:rFonts w:hint="eastAsia"/>
-              </w:rPr>
-              <w:t>高</w:t>
-            </w:r>
-          </w:p>
-        </w:tc>
-        <w:tc>
-          <w:tcPr>
-            <w:tcW w:w="426" w:type="dxa"/>
+            <w:tcW w:w="709" w:type="dxa"/>
           </w:tcPr>
           <w:p>
             <w:r>
@@ -4148,7 +4140,7 @@
         </w:tc>
         <w:tc>
           <w:tcPr>
-            <w:tcW w:w="426" w:type="dxa"/>
+            <w:tcW w:w="567" w:type="dxa"/>
           </w:tcPr>
           <w:p/>
         </w:tc>
@@ -4156,7 +4148,7 @@
       <w:tr>
         <w:tc>
           <w:tcPr>
-            <w:tcW w:w="721" w:type="dxa"/>
+            <w:tcW w:w="710" w:type="dxa"/>
           </w:tcPr>
           <w:p>
             <w:r>
@@ -4185,7 +4177,7 @@
         </w:tc>
         <w:tc>
           <w:tcPr>
-            <w:tcW w:w="711" w:type="dxa"/>
+            <w:tcW w:w="669" w:type="dxa"/>
           </w:tcPr>
           <w:p>
             <w:r>
@@ -4201,7 +4193,7 @@
         </w:tc>
         <w:tc>
           <w:tcPr>
-            <w:tcW w:w="1925" w:type="dxa"/>
+            <w:tcW w:w="1701" w:type="dxa"/>
           </w:tcPr>
           <w:p>
             <w:r>
@@ -4232,7 +4224,7 @@
         </w:tc>
         <w:tc>
           <w:tcPr>
-            <w:tcW w:w="1560" w:type="dxa"/>
+            <w:tcW w:w="1417" w:type="dxa"/>
           </w:tcPr>
           <w:p>
             <w:r>
@@ -4248,26 +4240,39 @@
         </w:tc>
         <w:tc>
           <w:tcPr>
+            <w:tcW w:w="709" w:type="dxa"/>
+          </w:tcPr>
+          <w:p>
+            <w:r>
+              <w:t>O</w:t>
+            </w:r>
+            <w:r>
+              <w:rPr>
+                <w:rFonts w:hint="eastAsia"/>
+              </w:rPr>
+              <w:t>pen</w:t>
+            </w:r>
+          </w:p>
+        </w:tc>
+        <w:tc>
+          <w:tcPr>
+            <w:tcW w:w="709" w:type="dxa"/>
+          </w:tcPr>
+          <w:p>
+            <w:r>
+              <w:rPr>
+                <w:rFonts w:hint="eastAsia"/>
+              </w:rPr>
+              <w:t>中</w:t>
+            </w:r>
+          </w:p>
+        </w:tc>
+        <w:tc>
+          <w:tcPr>
             <w:tcW w:w="708" w:type="dxa"/>
           </w:tcPr>
           <w:p>
             <w:r>
-              <w:t>O</w:t>
-            </w:r>
-            <w:r>
-              <w:rPr>
-                <w:rFonts w:hint="eastAsia"/>
-              </w:rPr>
-              <w:t>pen</w:t>
-            </w:r>
-          </w:p>
-        </w:tc>
-        <w:tc>
-          <w:tcPr>
-            <w:tcW w:w="426" w:type="dxa"/>
-          </w:tcPr>
-          <w:p>
-            <w:r>
               <w:rPr>
                 <w:rFonts w:hint="eastAsia"/>
               </w:rPr>
@@ -4277,20 +4282,7 @@
         </w:tc>
         <w:tc>
           <w:tcPr>
-            <w:tcW w:w="565" w:type="dxa"/>
-          </w:tcPr>
-          <w:p>
-            <w:r>
-              <w:rPr>
-                <w:rFonts w:hint="eastAsia"/>
-              </w:rPr>
-              <w:t>中</w:t>
-            </w:r>
-          </w:p>
-        </w:tc>
-        <w:tc>
-          <w:tcPr>
-            <w:tcW w:w="426" w:type="dxa"/>
+            <w:tcW w:w="709" w:type="dxa"/>
           </w:tcPr>
           <w:p>
             <w:r>
@@ -4303,7 +4295,7 @@
         </w:tc>
         <w:tc>
           <w:tcPr>
-            <w:tcW w:w="426" w:type="dxa"/>
+            <w:tcW w:w="567" w:type="dxa"/>
           </w:tcPr>
           <w:p/>
         </w:tc>
@@ -4311,7 +4303,7 @@
       <w:tr>
         <w:tc>
           <w:tcPr>
-            <w:tcW w:w="721" w:type="dxa"/>
+            <w:tcW w:w="710" w:type="dxa"/>
           </w:tcPr>
           <w:p>
             <w:r>
@@ -4340,7 +4332,7 @@
         </w:tc>
         <w:tc>
           <w:tcPr>
-            <w:tcW w:w="711" w:type="dxa"/>
+            <w:tcW w:w="669" w:type="dxa"/>
           </w:tcPr>
           <w:p>
             <w:r>
@@ -4356,14 +4348,9 @@
         </w:tc>
         <w:tc>
           <w:tcPr>
-            <w:tcW w:w="1925" w:type="dxa"/>
-          </w:tcPr>
-          <w:p>
-            <w:pPr>
-              <w:rPr>
-                <w:rFonts w:hint="eastAsia"/>
-              </w:rPr>
-            </w:pPr>
+            <w:tcW w:w="1701" w:type="dxa"/>
+          </w:tcPr>
+          <w:p>
             <w:r>
               <w:rPr>
                 <w:rFonts w:hint="eastAsia"/>
@@ -4377,14 +4364,9 @@
         </w:tc>
         <w:tc>
           <w:tcPr>
-            <w:tcW w:w="1560" w:type="dxa"/>
-          </w:tcPr>
-          <w:p>
-            <w:pPr>
-              <w:rPr>
-                <w:rFonts w:hint="eastAsia"/>
-              </w:rPr>
-            </w:pPr>
+            <w:tcW w:w="1417" w:type="dxa"/>
+          </w:tcPr>
+          <w:p>
             <w:r>
               <w:rPr>
                 <w:rFonts w:hint="eastAsia"/>
@@ -4398,26 +4380,39 @@
         </w:tc>
         <w:tc>
           <w:tcPr>
+            <w:tcW w:w="709" w:type="dxa"/>
+          </w:tcPr>
+          <w:p>
+            <w:r>
+              <w:t>O</w:t>
+            </w:r>
+            <w:r>
+              <w:rPr>
+                <w:rFonts w:hint="eastAsia"/>
+              </w:rPr>
+              <w:t>pen</w:t>
+            </w:r>
+          </w:p>
+        </w:tc>
+        <w:tc>
+          <w:tcPr>
+            <w:tcW w:w="709" w:type="dxa"/>
+          </w:tcPr>
+          <w:p>
+            <w:r>
+              <w:rPr>
+                <w:rFonts w:hint="eastAsia"/>
+              </w:rPr>
+              <w:t>高</w:t>
+            </w:r>
+          </w:p>
+        </w:tc>
+        <w:tc>
+          <w:tcPr>
             <w:tcW w:w="708" w:type="dxa"/>
           </w:tcPr>
           <w:p>
             <w:r>
-              <w:t>O</w:t>
-            </w:r>
-            <w:r>
-              <w:rPr>
-                <w:rFonts w:hint="eastAsia"/>
-              </w:rPr>
-              <w:t>pen</w:t>
-            </w:r>
-          </w:p>
-        </w:tc>
-        <w:tc>
-          <w:tcPr>
-            <w:tcW w:w="426" w:type="dxa"/>
-          </w:tcPr>
-          <w:p>
-            <w:r>
               <w:rPr>
                 <w:rFonts w:hint="eastAsia"/>
               </w:rPr>
@@ -4427,20 +4422,7 @@
         </w:tc>
         <w:tc>
           <w:tcPr>
-            <w:tcW w:w="565" w:type="dxa"/>
-          </w:tcPr>
-          <w:p>
-            <w:r>
-              <w:rPr>
-                <w:rFonts w:hint="eastAsia"/>
-              </w:rPr>
-              <w:t>高</w:t>
-            </w:r>
-          </w:p>
-        </w:tc>
-        <w:tc>
-          <w:tcPr>
-            <w:tcW w:w="426" w:type="dxa"/>
+            <w:tcW w:w="709" w:type="dxa"/>
           </w:tcPr>
           <w:p>
             <w:r>
@@ -4453,7 +4435,7 @@
         </w:tc>
         <w:tc>
           <w:tcPr>
-            <w:tcW w:w="426" w:type="dxa"/>
+            <w:tcW w:w="567" w:type="dxa"/>
           </w:tcPr>
           <w:p/>
         </w:tc>
@@ -4461,14 +4443,9 @@
       <w:tr>
         <w:tc>
           <w:tcPr>
-            <w:tcW w:w="721" w:type="dxa"/>
-          </w:tcPr>
-          <w:p>
-            <w:pPr>
-              <w:rPr>
-                <w:rFonts w:hint="eastAsia"/>
-              </w:rPr>
-            </w:pPr>
+            <w:tcW w:w="710" w:type="dxa"/>
+          </w:tcPr>
+          <w:p>
             <w:r>
               <w:rPr>
                 <w:rFonts w:hint="eastAsia"/>
@@ -4485,11 +4462,6 @@
             <w:tcW w:w="1174" w:type="dxa"/>
           </w:tcPr>
           <w:p>
-            <w:pPr>
-              <w:rPr>
-                <w:rFonts w:hint="eastAsia"/>
-              </w:rPr>
-            </w:pPr>
             <w:r>
               <w:rPr>
                 <w:rFonts w:hint="eastAsia"/>
@@ -4500,14 +4472,9 @@
         </w:tc>
         <w:tc>
           <w:tcPr>
-            <w:tcW w:w="711" w:type="dxa"/>
-          </w:tcPr>
-          <w:p>
-            <w:pPr>
-              <w:rPr>
-                <w:rFonts w:hint="eastAsia"/>
-              </w:rPr>
-            </w:pPr>
+            <w:tcW w:w="669" w:type="dxa"/>
+          </w:tcPr>
+          <w:p>
             <w:r>
               <w:rPr>
                 <w:rFonts w:hint="eastAsia"/>
@@ -4521,14 +4488,9 @@
         </w:tc>
         <w:tc>
           <w:tcPr>
-            <w:tcW w:w="1925" w:type="dxa"/>
-          </w:tcPr>
-          <w:p>
-            <w:pPr>
-              <w:rPr>
-                <w:rFonts w:hint="eastAsia"/>
-              </w:rPr>
-            </w:pPr>
+            <w:tcW w:w="1701" w:type="dxa"/>
+          </w:tcPr>
+          <w:p>
             <w:r>
               <w:rPr>
                 <w:rFonts w:hint="eastAsia"/>
@@ -4542,14 +4504,9 @@
         </w:tc>
         <w:tc>
           <w:tcPr>
-            <w:tcW w:w="1560" w:type="dxa"/>
-          </w:tcPr>
-          <w:p>
-            <w:pPr>
-              <w:rPr>
-                <w:rFonts w:hint="eastAsia"/>
-              </w:rPr>
-            </w:pPr>
+            <w:tcW w:w="1417" w:type="dxa"/>
+          </w:tcPr>
+          <w:p>
             <w:r>
               <w:rPr>
                 <w:rFonts w:hint="eastAsia"/>
@@ -4563,31 +4520,39 @@
         </w:tc>
         <w:tc>
           <w:tcPr>
+            <w:tcW w:w="709" w:type="dxa"/>
+          </w:tcPr>
+          <w:p>
+            <w:r>
+              <w:t>O</w:t>
+            </w:r>
+            <w:r>
+              <w:rPr>
+                <w:rFonts w:hint="eastAsia"/>
+              </w:rPr>
+              <w:t>pen</w:t>
+            </w:r>
+          </w:p>
+        </w:tc>
+        <w:tc>
+          <w:tcPr>
+            <w:tcW w:w="709" w:type="dxa"/>
+          </w:tcPr>
+          <w:p>
+            <w:r>
+              <w:rPr>
+                <w:rFonts w:hint="eastAsia"/>
+              </w:rPr>
+              <w:t>高</w:t>
+            </w:r>
+          </w:p>
+        </w:tc>
+        <w:tc>
+          <w:tcPr>
             <w:tcW w:w="708" w:type="dxa"/>
           </w:tcPr>
           <w:p>
             <w:r>
-              <w:t>O</w:t>
-            </w:r>
-            <w:r>
-              <w:rPr>
-                <w:rFonts w:hint="eastAsia"/>
-              </w:rPr>
-              <w:t>pen</w:t>
-            </w:r>
-          </w:p>
-        </w:tc>
-        <w:tc>
-          <w:tcPr>
-            <w:tcW w:w="426" w:type="dxa"/>
-          </w:tcPr>
-          <w:p>
-            <w:pPr>
-              <w:rPr>
-                <w:rFonts w:hint="eastAsia"/>
-              </w:rPr>
-            </w:pPr>
-            <w:r>
               <w:rPr>
                 <w:rFonts w:hint="eastAsia"/>
               </w:rPr>
@@ -4597,32 +4562,9 @@
         </w:tc>
         <w:tc>
           <w:tcPr>
-            <w:tcW w:w="565" w:type="dxa"/>
-          </w:tcPr>
-          <w:p>
-            <w:pPr>
-              <w:rPr>
-                <w:rFonts w:hint="eastAsia"/>
-              </w:rPr>
-            </w:pPr>
-            <w:r>
-              <w:rPr>
-                <w:rFonts w:hint="eastAsia"/>
-              </w:rPr>
-              <w:t>高</w:t>
-            </w:r>
-          </w:p>
-        </w:tc>
-        <w:tc>
-          <w:tcPr>
-            <w:tcW w:w="426" w:type="dxa"/>
-          </w:tcPr>
-          <w:p>
-            <w:pPr>
-              <w:rPr>
-                <w:rFonts w:hint="eastAsia"/>
-              </w:rPr>
-            </w:pPr>
+            <w:tcW w:w="709" w:type="dxa"/>
+          </w:tcPr>
+          <w:p>
             <w:r>
               <w:rPr>
                 <w:rFonts w:hint="eastAsia"/>
@@ -4633,7 +4575,7 @@
         </w:tc>
         <w:tc>
           <w:tcPr>
-            <w:tcW w:w="426" w:type="dxa"/>
+            <w:tcW w:w="567" w:type="dxa"/>
           </w:tcPr>
           <w:p/>
         </w:tc>
@@ -4641,65 +4583,45 @@
       <w:tr>
         <w:tc>
           <w:tcPr>
-            <w:tcW w:w="721" w:type="dxa"/>
-          </w:tcPr>
-          <w:p>
-            <w:pPr>
-              <w:rPr>
-                <w:rFonts w:hint="eastAsia"/>
-              </w:rPr>
-            </w:pPr>
-            <w:bookmarkStart w:id="0" w:name="_GoBack"/>
-            <w:bookmarkEnd w:id="0"/>
-          </w:p>
+            <w:tcW w:w="710" w:type="dxa"/>
+          </w:tcPr>
+          <w:p/>
         </w:tc>
         <w:tc>
           <w:tcPr>
             <w:tcW w:w="1174" w:type="dxa"/>
           </w:tcPr>
-          <w:p>
-            <w:pPr>
-              <w:rPr>
-                <w:rFonts w:hint="eastAsia"/>
-              </w:rPr>
-            </w:pPr>
-          </w:p>
-        </w:tc>
-        <w:tc>
-          <w:tcPr>
-            <w:tcW w:w="711" w:type="dxa"/>
-          </w:tcPr>
-          <w:p>
-            <w:pPr>
-              <w:rPr>
-                <w:rFonts w:hint="eastAsia"/>
-              </w:rPr>
-            </w:pPr>
-          </w:p>
-        </w:tc>
-        <w:tc>
-          <w:tcPr>
-            <w:tcW w:w="1925" w:type="dxa"/>
-          </w:tcPr>
-          <w:p>
-            <w:pPr>
-              <w:rPr>
-                <w:rFonts w:hint="eastAsia"/>
-              </w:rPr>
-            </w:pPr>
-          </w:p>
-        </w:tc>
-        <w:tc>
-          <w:tcPr>
-            <w:tcW w:w="1560" w:type="dxa"/>
-          </w:tcPr>
-          <w:p>
-            <w:pPr>
-              <w:rPr>
-                <w:rFonts w:hint="eastAsia"/>
-              </w:rPr>
-            </w:pPr>
-          </w:p>
+          <w:p/>
+        </w:tc>
+        <w:tc>
+          <w:tcPr>
+            <w:tcW w:w="669" w:type="dxa"/>
+          </w:tcPr>
+          <w:p/>
+        </w:tc>
+        <w:tc>
+          <w:tcPr>
+            <w:tcW w:w="1701" w:type="dxa"/>
+          </w:tcPr>
+          <w:p/>
+        </w:tc>
+        <w:tc>
+          <w:tcPr>
+            <w:tcW w:w="1417" w:type="dxa"/>
+          </w:tcPr>
+          <w:p/>
+        </w:tc>
+        <w:tc>
+          <w:tcPr>
+            <w:tcW w:w="709" w:type="dxa"/>
+          </w:tcPr>
+          <w:p/>
+        </w:tc>
+        <w:tc>
+          <w:tcPr>
+            <w:tcW w:w="709" w:type="dxa"/>
+          </w:tcPr>
+          <w:p/>
         </w:tc>
         <w:tc>
           <w:tcPr>
@@ -4709,43 +4631,13 @@
         </w:tc>
         <w:tc>
           <w:tcPr>
-            <w:tcW w:w="426" w:type="dxa"/>
-          </w:tcPr>
-          <w:p>
-            <w:pPr>
-              <w:rPr>
-                <w:rFonts w:hint="eastAsia"/>
-              </w:rPr>
-            </w:pPr>
-          </w:p>
-        </w:tc>
-        <w:tc>
-          <w:tcPr>
-            <w:tcW w:w="565" w:type="dxa"/>
-          </w:tcPr>
-          <w:p>
-            <w:pPr>
-              <w:rPr>
-                <w:rFonts w:hint="eastAsia"/>
-              </w:rPr>
-            </w:pPr>
-          </w:p>
-        </w:tc>
-        <w:tc>
-          <w:tcPr>
-            <w:tcW w:w="426" w:type="dxa"/>
-          </w:tcPr>
-          <w:p>
-            <w:pPr>
-              <w:rPr>
-                <w:rFonts w:hint="eastAsia"/>
-              </w:rPr>
-            </w:pPr>
-          </w:p>
-        </w:tc>
-        <w:tc>
-          <w:tcPr>
-            <w:tcW w:w="426" w:type="dxa"/>
+            <w:tcW w:w="709" w:type="dxa"/>
+          </w:tcPr>
+          <w:p/>
+        </w:tc>
+        <w:tc>
+          <w:tcPr>
+            <w:tcW w:w="567" w:type="dxa"/>
           </w:tcPr>
           <w:p/>
         </w:tc>
@@ -4753,63 +4645,45 @@
       <w:tr>
         <w:tc>
           <w:tcPr>
-            <w:tcW w:w="721" w:type="dxa"/>
-          </w:tcPr>
-          <w:p>
-            <w:pPr>
-              <w:rPr>
-                <w:rFonts w:hint="eastAsia"/>
-              </w:rPr>
-            </w:pPr>
-          </w:p>
+            <w:tcW w:w="710" w:type="dxa"/>
+          </w:tcPr>
+          <w:p/>
         </w:tc>
         <w:tc>
           <w:tcPr>
             <w:tcW w:w="1174" w:type="dxa"/>
           </w:tcPr>
-          <w:p>
-            <w:pPr>
-              <w:rPr>
-                <w:rFonts w:hint="eastAsia"/>
-              </w:rPr>
-            </w:pPr>
-          </w:p>
-        </w:tc>
-        <w:tc>
-          <w:tcPr>
-            <w:tcW w:w="711" w:type="dxa"/>
-          </w:tcPr>
-          <w:p>
-            <w:pPr>
-              <w:rPr>
-                <w:rFonts w:hint="eastAsia"/>
-              </w:rPr>
-            </w:pPr>
-          </w:p>
-        </w:tc>
-        <w:tc>
-          <w:tcPr>
-            <w:tcW w:w="1925" w:type="dxa"/>
-          </w:tcPr>
-          <w:p>
-            <w:pPr>
-              <w:rPr>
-                <w:rFonts w:hint="eastAsia"/>
-              </w:rPr>
-            </w:pPr>
-          </w:p>
-        </w:tc>
-        <w:tc>
-          <w:tcPr>
-            <w:tcW w:w="1560" w:type="dxa"/>
-          </w:tcPr>
-          <w:p>
-            <w:pPr>
-              <w:rPr>
-                <w:rFonts w:hint="eastAsia"/>
-              </w:rPr>
-            </w:pPr>
-          </w:p>
+          <w:p/>
+        </w:tc>
+        <w:tc>
+          <w:tcPr>
+            <w:tcW w:w="669" w:type="dxa"/>
+          </w:tcPr>
+          <w:p/>
+        </w:tc>
+        <w:tc>
+          <w:tcPr>
+            <w:tcW w:w="1701" w:type="dxa"/>
+          </w:tcPr>
+          <w:p/>
+        </w:tc>
+        <w:tc>
+          <w:tcPr>
+            <w:tcW w:w="1417" w:type="dxa"/>
+          </w:tcPr>
+          <w:p/>
+        </w:tc>
+        <w:tc>
+          <w:tcPr>
+            <w:tcW w:w="709" w:type="dxa"/>
+          </w:tcPr>
+          <w:p/>
+        </w:tc>
+        <w:tc>
+          <w:tcPr>
+            <w:tcW w:w="709" w:type="dxa"/>
+          </w:tcPr>
+          <w:p/>
         </w:tc>
         <w:tc>
           <w:tcPr>
@@ -4819,43 +4693,13 @@
         </w:tc>
         <w:tc>
           <w:tcPr>
-            <w:tcW w:w="426" w:type="dxa"/>
-          </w:tcPr>
-          <w:p>
-            <w:pPr>
-              <w:rPr>
-                <w:rFonts w:hint="eastAsia"/>
-              </w:rPr>
-            </w:pPr>
-          </w:p>
-        </w:tc>
-        <w:tc>
-          <w:tcPr>
-            <w:tcW w:w="565" w:type="dxa"/>
-          </w:tcPr>
-          <w:p>
-            <w:pPr>
-              <w:rPr>
-                <w:rFonts w:hint="eastAsia"/>
-              </w:rPr>
-            </w:pPr>
-          </w:p>
-        </w:tc>
-        <w:tc>
-          <w:tcPr>
-            <w:tcW w:w="426" w:type="dxa"/>
-          </w:tcPr>
-          <w:p>
-            <w:pPr>
-              <w:rPr>
-                <w:rFonts w:hint="eastAsia"/>
-              </w:rPr>
-            </w:pPr>
-          </w:p>
-        </w:tc>
-        <w:tc>
-          <w:tcPr>
-            <w:tcW w:w="426" w:type="dxa"/>
+            <w:tcW w:w="709" w:type="dxa"/>
+          </w:tcPr>
+          <w:p/>
+        </w:tc>
+        <w:tc>
+          <w:tcPr>
+            <w:tcW w:w="567" w:type="dxa"/>
           </w:tcPr>
           <w:p/>
         </w:tc>
@@ -4867,6 +4711,7 @@
         <w:rPr>
           <w:rFonts w:hint="eastAsia"/>
         </w:rPr>
+        <w:lastRenderedPageBreak/>
         <w:t>用例</w:t>
       </w:r>
       <w:r>
@@ -4888,25 +4733,26 @@
     <w:tbl>
       <w:tblPr>
         <w:tblStyle w:val="a5"/>
-        <w:tblW w:w="8642" w:type="dxa"/>
+        <w:tblW w:w="9073" w:type="dxa"/>
+        <w:tblInd w:w="-431" w:type="dxa"/>
         <w:tblLook w:val="04A0" w:firstRow="1" w:lastRow="0" w:firstColumn="1" w:lastColumn="0" w:noHBand="0" w:noVBand="1"/>
       </w:tblPr>
       <w:tblGrid>
-        <w:gridCol w:w="721"/>
+        <w:gridCol w:w="710"/>
         <w:gridCol w:w="1174"/>
-        <w:gridCol w:w="711"/>
-        <w:gridCol w:w="1925"/>
-        <w:gridCol w:w="1560"/>
+        <w:gridCol w:w="669"/>
+        <w:gridCol w:w="1701"/>
+        <w:gridCol w:w="1417"/>
+        <w:gridCol w:w="709"/>
+        <w:gridCol w:w="709"/>
         <w:gridCol w:w="708"/>
-        <w:gridCol w:w="426"/>
-        <w:gridCol w:w="565"/>
-        <w:gridCol w:w="426"/>
-        <w:gridCol w:w="426"/>
+        <w:gridCol w:w="709"/>
+        <w:gridCol w:w="567"/>
       </w:tblGrid>
       <w:tr>
         <w:tc>
           <w:tcPr>
-            <w:tcW w:w="721" w:type="dxa"/>
+            <w:tcW w:w="710" w:type="dxa"/>
           </w:tcPr>
           <w:p>
             <w:r>
@@ -4938,7 +4784,7 @@
         </w:tc>
         <w:tc>
           <w:tcPr>
-            <w:tcW w:w="711" w:type="dxa"/>
+            <w:tcW w:w="669" w:type="dxa"/>
           </w:tcPr>
           <w:p>
             <w:r>
@@ -4951,7 +4797,7 @@
         </w:tc>
         <w:tc>
           <w:tcPr>
-            <w:tcW w:w="1925" w:type="dxa"/>
+            <w:tcW w:w="1701" w:type="dxa"/>
           </w:tcPr>
           <w:p>
             <w:r>
@@ -4964,7 +4810,7 @@
         </w:tc>
         <w:tc>
           <w:tcPr>
-            <w:tcW w:w="1560" w:type="dxa"/>
+            <w:tcW w:w="1417" w:type="dxa"/>
           </w:tcPr>
           <w:p>
             <w:r>
@@ -4977,6 +4823,32 @@
         </w:tc>
         <w:tc>
           <w:tcPr>
+            <w:tcW w:w="709" w:type="dxa"/>
+          </w:tcPr>
+          <w:p>
+            <w:r>
+              <w:rPr>
+                <w:rFonts w:hint="eastAsia"/>
+              </w:rPr>
+              <w:t>状态</w:t>
+            </w:r>
+          </w:p>
+        </w:tc>
+        <w:tc>
+          <w:tcPr>
+            <w:tcW w:w="709" w:type="dxa"/>
+          </w:tcPr>
+          <w:p>
+            <w:r>
+              <w:rPr>
+                <w:rFonts w:hint="eastAsia"/>
+              </w:rPr>
+              <w:t>严重性</w:t>
+            </w:r>
+          </w:p>
+        </w:tc>
+        <w:tc>
+          <w:tcPr>
             <w:tcW w:w="708" w:type="dxa"/>
           </w:tcPr>
           <w:p>
@@ -4984,39 +4856,13 @@
               <w:rPr>
                 <w:rFonts w:hint="eastAsia"/>
               </w:rPr>
-              <w:t>状态</w:t>
-            </w:r>
-          </w:p>
-        </w:tc>
-        <w:tc>
-          <w:tcPr>
-            <w:tcW w:w="426" w:type="dxa"/>
-          </w:tcPr>
-          <w:p>
-            <w:r>
-              <w:rPr>
-                <w:rFonts w:hint="eastAsia"/>
-              </w:rPr>
-              <w:t>严重性</w:t>
-            </w:r>
-          </w:p>
-        </w:tc>
-        <w:tc>
-          <w:tcPr>
-            <w:tcW w:w="565" w:type="dxa"/>
-          </w:tcPr>
-          <w:p>
-            <w:r>
-              <w:rPr>
-                <w:rFonts w:hint="eastAsia"/>
-              </w:rPr>
               <w:t>优先级</w:t>
             </w:r>
           </w:p>
         </w:tc>
         <w:tc>
           <w:tcPr>
-            <w:tcW w:w="426" w:type="dxa"/>
+            <w:tcW w:w="709" w:type="dxa"/>
           </w:tcPr>
           <w:p>
             <w:r>
@@ -5029,7 +4875,7 @@
         </w:tc>
         <w:tc>
           <w:tcPr>
-            <w:tcW w:w="426" w:type="dxa"/>
+            <w:tcW w:w="567" w:type="dxa"/>
           </w:tcPr>
           <w:p>
             <w:r>
@@ -5044,7 +4890,7 @@
       <w:tr>
         <w:tc>
           <w:tcPr>
-            <w:tcW w:w="721" w:type="dxa"/>
+            <w:tcW w:w="710" w:type="dxa"/>
           </w:tcPr>
           <w:p>
             <w:r>
@@ -5073,7 +4919,7 @@
         </w:tc>
         <w:tc>
           <w:tcPr>
-            <w:tcW w:w="711" w:type="dxa"/>
+            <w:tcW w:w="669" w:type="dxa"/>
           </w:tcPr>
           <w:p>
             <w:r>
@@ -5089,7 +4935,7 @@
         </w:tc>
         <w:tc>
           <w:tcPr>
-            <w:tcW w:w="1925" w:type="dxa"/>
+            <w:tcW w:w="1701" w:type="dxa"/>
           </w:tcPr>
           <w:p>
             <w:r>
@@ -5105,7 +4951,7 @@
         </w:tc>
         <w:tc>
           <w:tcPr>
-            <w:tcW w:w="1560" w:type="dxa"/>
+            <w:tcW w:w="1417" w:type="dxa"/>
           </w:tcPr>
           <w:p>
             <w:r>
@@ -5121,26 +4967,39 @@
         </w:tc>
         <w:tc>
           <w:tcPr>
+            <w:tcW w:w="709" w:type="dxa"/>
+          </w:tcPr>
+          <w:p>
+            <w:r>
+              <w:t>O</w:t>
+            </w:r>
+            <w:r>
+              <w:rPr>
+                <w:rFonts w:hint="eastAsia"/>
+              </w:rPr>
+              <w:t>pen</w:t>
+            </w:r>
+          </w:p>
+        </w:tc>
+        <w:tc>
+          <w:tcPr>
+            <w:tcW w:w="709" w:type="dxa"/>
+          </w:tcPr>
+          <w:p>
+            <w:r>
+              <w:rPr>
+                <w:rFonts w:hint="eastAsia"/>
+              </w:rPr>
+              <w:t>高</w:t>
+            </w:r>
+          </w:p>
+        </w:tc>
+        <w:tc>
+          <w:tcPr>
             <w:tcW w:w="708" w:type="dxa"/>
           </w:tcPr>
           <w:p>
             <w:r>
-              <w:t>O</w:t>
-            </w:r>
-            <w:r>
-              <w:rPr>
-                <w:rFonts w:hint="eastAsia"/>
-              </w:rPr>
-              <w:t>pen</w:t>
-            </w:r>
-          </w:p>
-        </w:tc>
-        <w:tc>
-          <w:tcPr>
-            <w:tcW w:w="426" w:type="dxa"/>
-          </w:tcPr>
-          <w:p>
-            <w:r>
               <w:rPr>
                 <w:rFonts w:hint="eastAsia"/>
               </w:rPr>
@@ -5150,20 +5009,7 @@
         </w:tc>
         <w:tc>
           <w:tcPr>
-            <w:tcW w:w="565" w:type="dxa"/>
-          </w:tcPr>
-          <w:p>
-            <w:r>
-              <w:rPr>
-                <w:rFonts w:hint="eastAsia"/>
-              </w:rPr>
-              <w:t>高</w:t>
-            </w:r>
-          </w:p>
-        </w:tc>
-        <w:tc>
-          <w:tcPr>
-            <w:tcW w:w="426" w:type="dxa"/>
+            <w:tcW w:w="709" w:type="dxa"/>
           </w:tcPr>
           <w:p>
             <w:r>
@@ -5176,7 +5022,7 @@
         </w:tc>
         <w:tc>
           <w:tcPr>
-            <w:tcW w:w="426" w:type="dxa"/>
+            <w:tcW w:w="567" w:type="dxa"/>
           </w:tcPr>
           <w:p/>
         </w:tc>
@@ -5184,7 +5030,7 @@
       <w:tr>
         <w:tc>
           <w:tcPr>
-            <w:tcW w:w="721" w:type="dxa"/>
+            <w:tcW w:w="710" w:type="dxa"/>
           </w:tcPr>
           <w:p>
             <w:r>
@@ -5213,7 +5059,7 @@
         </w:tc>
         <w:tc>
           <w:tcPr>
-            <w:tcW w:w="711" w:type="dxa"/>
+            <w:tcW w:w="669" w:type="dxa"/>
           </w:tcPr>
           <w:p>
             <w:r>
@@ -5229,7 +5075,7 @@
         </w:tc>
         <w:tc>
           <w:tcPr>
-            <w:tcW w:w="1925" w:type="dxa"/>
+            <w:tcW w:w="1701" w:type="dxa"/>
           </w:tcPr>
           <w:p>
             <w:r>
@@ -5254,7 +5100,7 @@
         </w:tc>
         <w:tc>
           <w:tcPr>
-            <w:tcW w:w="1560" w:type="dxa"/>
+            <w:tcW w:w="1417" w:type="dxa"/>
           </w:tcPr>
           <w:p>
             <w:r>
@@ -5270,6 +5116,32 @@
         </w:tc>
         <w:tc>
           <w:tcPr>
+            <w:tcW w:w="709" w:type="dxa"/>
+          </w:tcPr>
+          <w:p>
+            <w:r>
+              <w:rPr>
+                <w:rFonts w:hint="eastAsia"/>
+              </w:rPr>
+              <w:t>open</w:t>
+            </w:r>
+          </w:p>
+        </w:tc>
+        <w:tc>
+          <w:tcPr>
+            <w:tcW w:w="709" w:type="dxa"/>
+          </w:tcPr>
+          <w:p>
+            <w:r>
+              <w:rPr>
+                <w:rFonts w:hint="eastAsia"/>
+              </w:rPr>
+              <w:t>高</w:t>
+            </w:r>
+          </w:p>
+        </w:tc>
+        <w:tc>
+          <w:tcPr>
             <w:tcW w:w="708" w:type="dxa"/>
           </w:tcPr>
           <w:p>
@@ -5277,39 +5149,13 @@
               <w:rPr>
                 <w:rFonts w:hint="eastAsia"/>
               </w:rPr>
-              <w:t>open</w:t>
-            </w:r>
-          </w:p>
-        </w:tc>
-        <w:tc>
-          <w:tcPr>
-            <w:tcW w:w="426" w:type="dxa"/>
-          </w:tcPr>
-          <w:p>
-            <w:r>
-              <w:rPr>
-                <w:rFonts w:hint="eastAsia"/>
-              </w:rPr>
               <w:t>高</w:t>
             </w:r>
           </w:p>
         </w:tc>
         <w:tc>
           <w:tcPr>
-            <w:tcW w:w="565" w:type="dxa"/>
-          </w:tcPr>
-          <w:p>
-            <w:r>
-              <w:rPr>
-                <w:rFonts w:hint="eastAsia"/>
-              </w:rPr>
-              <w:t>高</w:t>
-            </w:r>
-          </w:p>
-        </w:tc>
-        <w:tc>
-          <w:tcPr>
-            <w:tcW w:w="426" w:type="dxa"/>
+            <w:tcW w:w="709" w:type="dxa"/>
           </w:tcPr>
           <w:p>
             <w:r>
@@ -5322,7 +5168,7 @@
         </w:tc>
         <w:tc>
           <w:tcPr>
-            <w:tcW w:w="426" w:type="dxa"/>
+            <w:tcW w:w="567" w:type="dxa"/>
           </w:tcPr>
           <w:p>
             <w:r>
@@ -5340,7 +5186,7 @@
       <w:tr>
         <w:tc>
           <w:tcPr>
-            <w:tcW w:w="721" w:type="dxa"/>
+            <w:tcW w:w="710" w:type="dxa"/>
           </w:tcPr>
           <w:p>
             <w:r>
@@ -5369,7 +5215,7 @@
         </w:tc>
         <w:tc>
           <w:tcPr>
-            <w:tcW w:w="711" w:type="dxa"/>
+            <w:tcW w:w="669" w:type="dxa"/>
           </w:tcPr>
           <w:p>
             <w:r>
@@ -5382,7 +5228,7 @@
         </w:tc>
         <w:tc>
           <w:tcPr>
-            <w:tcW w:w="1925" w:type="dxa"/>
+            <w:tcW w:w="1701" w:type="dxa"/>
           </w:tcPr>
           <w:p>
             <w:r>
@@ -5404,7 +5250,7 @@
         </w:tc>
         <w:tc>
           <w:tcPr>
-            <w:tcW w:w="1560" w:type="dxa"/>
+            <w:tcW w:w="1417" w:type="dxa"/>
           </w:tcPr>
           <w:p>
             <w:r>
@@ -5420,6 +5266,32 @@
         </w:tc>
         <w:tc>
           <w:tcPr>
+            <w:tcW w:w="709" w:type="dxa"/>
+          </w:tcPr>
+          <w:p>
+            <w:r>
+              <w:rPr>
+                <w:rFonts w:hint="eastAsia"/>
+              </w:rPr>
+              <w:t>open</w:t>
+            </w:r>
+          </w:p>
+        </w:tc>
+        <w:tc>
+          <w:tcPr>
+            <w:tcW w:w="709" w:type="dxa"/>
+          </w:tcPr>
+          <w:p>
+            <w:r>
+              <w:rPr>
+                <w:rFonts w:hint="eastAsia"/>
+              </w:rPr>
+              <w:t>高</w:t>
+            </w:r>
+          </w:p>
+        </w:tc>
+        <w:tc>
+          <w:tcPr>
             <w:tcW w:w="708" w:type="dxa"/>
           </w:tcPr>
           <w:p>
@@ -5427,39 +5299,13 @@
               <w:rPr>
                 <w:rFonts w:hint="eastAsia"/>
               </w:rPr>
-              <w:t>open</w:t>
-            </w:r>
-          </w:p>
-        </w:tc>
-        <w:tc>
-          <w:tcPr>
-            <w:tcW w:w="426" w:type="dxa"/>
-          </w:tcPr>
-          <w:p>
-            <w:r>
-              <w:rPr>
-                <w:rFonts w:hint="eastAsia"/>
-              </w:rPr>
               <w:t>高</w:t>
             </w:r>
           </w:p>
         </w:tc>
         <w:tc>
           <w:tcPr>
-            <w:tcW w:w="565" w:type="dxa"/>
-          </w:tcPr>
-          <w:p>
-            <w:r>
-              <w:rPr>
-                <w:rFonts w:hint="eastAsia"/>
-              </w:rPr>
-              <w:t>高</w:t>
-            </w:r>
-          </w:p>
-        </w:tc>
-        <w:tc>
-          <w:tcPr>
-            <w:tcW w:w="426" w:type="dxa"/>
+            <w:tcW w:w="709" w:type="dxa"/>
           </w:tcPr>
           <w:p>
             <w:r>
@@ -5472,7 +5318,7 @@
         </w:tc>
         <w:tc>
           <w:tcPr>
-            <w:tcW w:w="426" w:type="dxa"/>
+            <w:tcW w:w="567" w:type="dxa"/>
           </w:tcPr>
           <w:p>
             <w:r>
@@ -5490,7 +5336,7 @@
       <w:tr>
         <w:tc>
           <w:tcPr>
-            <w:tcW w:w="721" w:type="dxa"/>
+            <w:tcW w:w="710" w:type="dxa"/>
           </w:tcPr>
           <w:p>
             <w:r>
@@ -5519,7 +5365,7 @@
         </w:tc>
         <w:tc>
           <w:tcPr>
-            <w:tcW w:w="711" w:type="dxa"/>
+            <w:tcW w:w="669" w:type="dxa"/>
           </w:tcPr>
           <w:p>
             <w:r>
@@ -5535,7 +5381,7 @@
         </w:tc>
         <w:tc>
           <w:tcPr>
-            <w:tcW w:w="1925" w:type="dxa"/>
+            <w:tcW w:w="1701" w:type="dxa"/>
           </w:tcPr>
           <w:p>
             <w:r>
@@ -5551,7 +5397,7 @@
         </w:tc>
         <w:tc>
           <w:tcPr>
-            <w:tcW w:w="1560" w:type="dxa"/>
+            <w:tcW w:w="1417" w:type="dxa"/>
           </w:tcPr>
           <w:p>
             <w:r>
@@ -5576,20 +5422,33 @@
         </w:tc>
         <w:tc>
           <w:tcPr>
+            <w:tcW w:w="709" w:type="dxa"/>
+          </w:tcPr>
+          <w:p>
+            <w:r>
+              <w:t>Open</w:t>
+            </w:r>
+          </w:p>
+        </w:tc>
+        <w:tc>
+          <w:tcPr>
+            <w:tcW w:w="709" w:type="dxa"/>
+          </w:tcPr>
+          <w:p>
+            <w:r>
+              <w:rPr>
+                <w:rFonts w:hint="eastAsia"/>
+              </w:rPr>
+              <w:t>高</w:t>
+            </w:r>
+          </w:p>
+        </w:tc>
+        <w:tc>
+          <w:tcPr>
             <w:tcW w:w="708" w:type="dxa"/>
           </w:tcPr>
           <w:p>
             <w:r>
-              <w:t>Open</w:t>
-            </w:r>
-          </w:p>
-        </w:tc>
-        <w:tc>
-          <w:tcPr>
-            <w:tcW w:w="426" w:type="dxa"/>
-          </w:tcPr>
-          <w:p>
-            <w:r>
               <w:rPr>
                 <w:rFonts w:hint="eastAsia"/>
               </w:rPr>
@@ -5599,20 +5458,7 @@
         </w:tc>
         <w:tc>
           <w:tcPr>
-            <w:tcW w:w="565" w:type="dxa"/>
-          </w:tcPr>
-          <w:p>
-            <w:r>
-              <w:rPr>
-                <w:rFonts w:hint="eastAsia"/>
-              </w:rPr>
-              <w:t>高</w:t>
-            </w:r>
-          </w:p>
-        </w:tc>
-        <w:tc>
-          <w:tcPr>
-            <w:tcW w:w="426" w:type="dxa"/>
+            <w:tcW w:w="709" w:type="dxa"/>
           </w:tcPr>
           <w:p>
             <w:r>
@@ -5625,7 +5471,7 @@
         </w:tc>
         <w:tc>
           <w:tcPr>
-            <w:tcW w:w="426" w:type="dxa"/>
+            <w:tcW w:w="567" w:type="dxa"/>
           </w:tcPr>
           <w:p/>
         </w:tc>
@@ -5633,7 +5479,7 @@
       <w:tr>
         <w:tc>
           <w:tcPr>
-            <w:tcW w:w="721" w:type="dxa"/>
+            <w:tcW w:w="710" w:type="dxa"/>
           </w:tcPr>
           <w:p>
             <w:r>
@@ -5662,7 +5508,7 @@
         </w:tc>
         <w:tc>
           <w:tcPr>
-            <w:tcW w:w="711" w:type="dxa"/>
+            <w:tcW w:w="669" w:type="dxa"/>
           </w:tcPr>
           <w:p>
             <w:r>
@@ -5675,7 +5521,7 @@
         </w:tc>
         <w:tc>
           <w:tcPr>
-            <w:tcW w:w="1925" w:type="dxa"/>
+            <w:tcW w:w="1701" w:type="dxa"/>
           </w:tcPr>
           <w:p>
             <w:r>
@@ -5700,7 +5546,7 @@
         </w:tc>
         <w:tc>
           <w:tcPr>
-            <w:tcW w:w="1560" w:type="dxa"/>
+            <w:tcW w:w="1417" w:type="dxa"/>
           </w:tcPr>
           <w:p>
             <w:r>
@@ -5725,20 +5571,33 @@
         </w:tc>
         <w:tc>
           <w:tcPr>
+            <w:tcW w:w="709" w:type="dxa"/>
+          </w:tcPr>
+          <w:p>
+            <w:r>
+              <w:t>Open</w:t>
+            </w:r>
+          </w:p>
+        </w:tc>
+        <w:tc>
+          <w:tcPr>
+            <w:tcW w:w="709" w:type="dxa"/>
+          </w:tcPr>
+          <w:p>
+            <w:r>
+              <w:rPr>
+                <w:rFonts w:hint="eastAsia"/>
+              </w:rPr>
+              <w:t>高</w:t>
+            </w:r>
+          </w:p>
+        </w:tc>
+        <w:tc>
+          <w:tcPr>
             <w:tcW w:w="708" w:type="dxa"/>
           </w:tcPr>
           <w:p>
             <w:r>
-              <w:t>Open</w:t>
-            </w:r>
-          </w:p>
-        </w:tc>
-        <w:tc>
-          <w:tcPr>
-            <w:tcW w:w="426" w:type="dxa"/>
-          </w:tcPr>
-          <w:p>
-            <w:r>
               <w:rPr>
                 <w:rFonts w:hint="eastAsia"/>
               </w:rPr>
@@ -5748,20 +5607,7 @@
         </w:tc>
         <w:tc>
           <w:tcPr>
-            <w:tcW w:w="565" w:type="dxa"/>
-          </w:tcPr>
-          <w:p>
-            <w:r>
-              <w:rPr>
-                <w:rFonts w:hint="eastAsia"/>
-              </w:rPr>
-              <w:t>高</w:t>
-            </w:r>
-          </w:p>
-        </w:tc>
-        <w:tc>
-          <w:tcPr>
-            <w:tcW w:w="426" w:type="dxa"/>
+            <w:tcW w:w="709" w:type="dxa"/>
           </w:tcPr>
           <w:p>
             <w:r>
@@ -5774,7 +5620,7 @@
         </w:tc>
         <w:tc>
           <w:tcPr>
-            <w:tcW w:w="426" w:type="dxa"/>
+            <w:tcW w:w="567" w:type="dxa"/>
           </w:tcPr>
           <w:p/>
         </w:tc>
@@ -5807,25 +5653,27 @@
     <w:tbl>
       <w:tblPr>
         <w:tblStyle w:val="a5"/>
-        <w:tblW w:w="8642" w:type="dxa"/>
+        <w:tblW w:w="9073" w:type="dxa"/>
+        <w:tblInd w:w="-431" w:type="dxa"/>
+        <w:tblLayout w:type="fixed"/>
         <w:tblLook w:val="04A0" w:firstRow="1" w:lastRow="0" w:firstColumn="1" w:lastColumn="0" w:noHBand="0" w:noVBand="1"/>
       </w:tblPr>
       <w:tblGrid>
-        <w:gridCol w:w="721"/>
+        <w:gridCol w:w="710"/>
         <w:gridCol w:w="1174"/>
-        <w:gridCol w:w="711"/>
-        <w:gridCol w:w="1925"/>
-        <w:gridCol w:w="1134"/>
+        <w:gridCol w:w="669"/>
+        <w:gridCol w:w="1701"/>
+        <w:gridCol w:w="1417"/>
         <w:gridCol w:w="709"/>
-        <w:gridCol w:w="426"/>
-        <w:gridCol w:w="426"/>
-        <w:gridCol w:w="426"/>
-        <w:gridCol w:w="990"/>
+        <w:gridCol w:w="709"/>
+        <w:gridCol w:w="708"/>
+        <w:gridCol w:w="709"/>
+        <w:gridCol w:w="567"/>
       </w:tblGrid>
       <w:tr>
         <w:tc>
           <w:tcPr>
-            <w:tcW w:w="721" w:type="dxa"/>
+            <w:tcW w:w="710" w:type="dxa"/>
           </w:tcPr>
           <w:p>
             <w:r>
@@ -5857,7 +5705,7 @@
         </w:tc>
         <w:tc>
           <w:tcPr>
-            <w:tcW w:w="711" w:type="dxa"/>
+            <w:tcW w:w="669" w:type="dxa"/>
           </w:tcPr>
           <w:p>
             <w:r>
@@ -5870,7 +5718,7 @@
         </w:tc>
         <w:tc>
           <w:tcPr>
-            <w:tcW w:w="1925" w:type="dxa"/>
+            <w:tcW w:w="1701" w:type="dxa"/>
           </w:tcPr>
           <w:p>
             <w:r>
@@ -5883,7 +5731,7 @@
         </w:tc>
         <w:tc>
           <w:tcPr>
-            <w:tcW w:w="1134" w:type="dxa"/>
+            <w:tcW w:w="1417" w:type="dxa"/>
           </w:tcPr>
           <w:p>
             <w:r>
@@ -5909,7 +5757,7 @@
         </w:tc>
         <w:tc>
           <w:tcPr>
-            <w:tcW w:w="426" w:type="dxa"/>
+            <w:tcW w:w="709" w:type="dxa"/>
           </w:tcPr>
           <w:p>
             <w:r>
@@ -5922,7 +5770,7 @@
         </w:tc>
         <w:tc>
           <w:tcPr>
-            <w:tcW w:w="426" w:type="dxa"/>
+            <w:tcW w:w="708" w:type="dxa"/>
           </w:tcPr>
           <w:p>
             <w:r>
@@ -5935,7 +5783,7 @@
         </w:tc>
         <w:tc>
           <w:tcPr>
-            <w:tcW w:w="426" w:type="dxa"/>
+            <w:tcW w:w="709" w:type="dxa"/>
           </w:tcPr>
           <w:p>
             <w:r>
@@ -5948,7 +5796,7 @@
         </w:tc>
         <w:tc>
           <w:tcPr>
-            <w:tcW w:w="990" w:type="dxa"/>
+            <w:tcW w:w="567" w:type="dxa"/>
           </w:tcPr>
           <w:p>
             <w:r>
@@ -5963,7 +5811,7 @@
       <w:tr>
         <w:tc>
           <w:tcPr>
-            <w:tcW w:w="721" w:type="dxa"/>
+            <w:tcW w:w="710" w:type="dxa"/>
           </w:tcPr>
           <w:p>
             <w:r>
@@ -5989,7 +5837,7 @@
         </w:tc>
         <w:tc>
           <w:tcPr>
-            <w:tcW w:w="711" w:type="dxa"/>
+            <w:tcW w:w="669" w:type="dxa"/>
           </w:tcPr>
           <w:p>
             <w:r>
@@ -6002,7 +5850,7 @@
         </w:tc>
         <w:tc>
           <w:tcPr>
-            <w:tcW w:w="1925" w:type="dxa"/>
+            <w:tcW w:w="1701" w:type="dxa"/>
           </w:tcPr>
           <w:p>
             <w:r>
@@ -6018,7 +5866,7 @@
         </w:tc>
         <w:tc>
           <w:tcPr>
-            <w:tcW w:w="1134" w:type="dxa"/>
+            <w:tcW w:w="1417" w:type="dxa"/>
           </w:tcPr>
           <w:p>
             <w:r>
@@ -6050,7 +5898,7 @@
         </w:tc>
         <w:tc>
           <w:tcPr>
-            <w:tcW w:w="426" w:type="dxa"/>
+            <w:tcW w:w="709" w:type="dxa"/>
           </w:tcPr>
           <w:p>
             <w:r>
@@ -6063,7 +5911,7 @@
         </w:tc>
         <w:tc>
           <w:tcPr>
-            <w:tcW w:w="426" w:type="dxa"/>
+            <w:tcW w:w="708" w:type="dxa"/>
           </w:tcPr>
           <w:p>
             <w:r>
@@ -6076,7 +5924,7 @@
         </w:tc>
         <w:tc>
           <w:tcPr>
-            <w:tcW w:w="426" w:type="dxa"/>
+            <w:tcW w:w="709" w:type="dxa"/>
           </w:tcPr>
           <w:p>
             <w:r>
@@ -6089,7 +5937,7 @@
         </w:tc>
         <w:tc>
           <w:tcPr>
-            <w:tcW w:w="990" w:type="dxa"/>
+            <w:tcW w:w="567" w:type="dxa"/>
           </w:tcPr>
           <w:p/>
         </w:tc>
@@ -6097,7 +5945,7 @@
       <w:tr>
         <w:tc>
           <w:tcPr>
-            <w:tcW w:w="721" w:type="dxa"/>
+            <w:tcW w:w="710" w:type="dxa"/>
           </w:tcPr>
           <w:p>
             <w:r>
@@ -6126,7 +5974,7 @@
         </w:tc>
         <w:tc>
           <w:tcPr>
-            <w:tcW w:w="711" w:type="dxa"/>
+            <w:tcW w:w="669" w:type="dxa"/>
           </w:tcPr>
           <w:p>
             <w:r>
@@ -6142,7 +5990,7 @@
         </w:tc>
         <w:tc>
           <w:tcPr>
-            <w:tcW w:w="1925" w:type="dxa"/>
+            <w:tcW w:w="1701" w:type="dxa"/>
           </w:tcPr>
           <w:p>
             <w:r>
@@ -6158,7 +6006,7 @@
         </w:tc>
         <w:tc>
           <w:tcPr>
-            <w:tcW w:w="1134" w:type="dxa"/>
+            <w:tcW w:w="1417" w:type="dxa"/>
           </w:tcPr>
           <w:p>
             <w:r>
@@ -6190,7 +6038,7 @@
         </w:tc>
         <w:tc>
           <w:tcPr>
-            <w:tcW w:w="426" w:type="dxa"/>
+            <w:tcW w:w="709" w:type="dxa"/>
           </w:tcPr>
           <w:p>
             <w:r>
@@ -6203,7 +6051,7 @@
         </w:tc>
         <w:tc>
           <w:tcPr>
-            <w:tcW w:w="426" w:type="dxa"/>
+            <w:tcW w:w="708" w:type="dxa"/>
           </w:tcPr>
           <w:p>
             <w:r>
@@ -6216,7 +6064,7 @@
         </w:tc>
         <w:tc>
           <w:tcPr>
-            <w:tcW w:w="426" w:type="dxa"/>
+            <w:tcW w:w="709" w:type="dxa"/>
           </w:tcPr>
           <w:p>
             <w:r>
@@ -6229,7 +6077,7 @@
         </w:tc>
         <w:tc>
           <w:tcPr>
-            <w:tcW w:w="990" w:type="dxa"/>
+            <w:tcW w:w="567" w:type="dxa"/>
           </w:tcPr>
           <w:p/>
         </w:tc>
@@ -6237,7 +6085,7 @@
       <w:tr>
         <w:tc>
           <w:tcPr>
-            <w:tcW w:w="721" w:type="dxa"/>
+            <w:tcW w:w="710" w:type="dxa"/>
           </w:tcPr>
           <w:p>
             <w:r>
@@ -6266,7 +6114,7 @@
         </w:tc>
         <w:tc>
           <w:tcPr>
-            <w:tcW w:w="711" w:type="dxa"/>
+            <w:tcW w:w="669" w:type="dxa"/>
           </w:tcPr>
           <w:p>
             <w:r>
@@ -6279,7 +6127,7 @@
         </w:tc>
         <w:tc>
           <w:tcPr>
-            <w:tcW w:w="1925" w:type="dxa"/>
+            <w:tcW w:w="1701" w:type="dxa"/>
           </w:tcPr>
           <w:p>
             <w:r>
@@ -6289,52 +6137,42 @@
               <w:t>选中</w:t>
             </w:r>
             <w:r>
-              <w:t>单据后审批通</w:t>
-            </w:r>
-            <w:r>
-              <w:lastRenderedPageBreak/>
-              <w:t>过提示成功</w:t>
-            </w:r>
-          </w:p>
-        </w:tc>
-        <w:tc>
-          <w:tcPr>
-            <w:tcW w:w="1134" w:type="dxa"/>
-          </w:tcPr>
-          <w:p>
-            <w:r>
-              <w:rPr>
-                <w:rFonts w:hint="eastAsia"/>
-              </w:rPr>
-              <w:lastRenderedPageBreak/>
+              <w:t>单据后审批通过提示成功</w:t>
+            </w:r>
+          </w:p>
+        </w:tc>
+        <w:tc>
+          <w:tcPr>
+            <w:tcW w:w="1417" w:type="dxa"/>
+          </w:tcPr>
+          <w:p>
+            <w:r>
+              <w:rPr>
+                <w:rFonts w:hint="eastAsia"/>
+              </w:rPr>
               <w:t>提示</w:t>
             </w:r>
             <w:r>
-              <w:t>数据</w:t>
-            </w:r>
-            <w:r>
-              <w:lastRenderedPageBreak/>
-              <w:t>不存在</w:t>
-            </w:r>
-          </w:p>
-        </w:tc>
-        <w:tc>
-          <w:tcPr>
-            <w:tcW w:w="709" w:type="dxa"/>
-          </w:tcPr>
-          <w:p>
-            <w:r>
-              <w:rPr>
-                <w:rFonts w:hint="eastAsia"/>
-              </w:rPr>
-              <w:lastRenderedPageBreak/>
+              <w:t>数据不存在</w:t>
+            </w:r>
+          </w:p>
+        </w:tc>
+        <w:tc>
+          <w:tcPr>
+            <w:tcW w:w="709" w:type="dxa"/>
+          </w:tcPr>
+          <w:p>
+            <w:r>
+              <w:rPr>
+                <w:rFonts w:hint="eastAsia"/>
+              </w:rPr>
               <w:t>open</w:t>
             </w:r>
           </w:p>
         </w:tc>
         <w:tc>
           <w:tcPr>
-            <w:tcW w:w="426" w:type="dxa"/>
+            <w:tcW w:w="709" w:type="dxa"/>
           </w:tcPr>
           <w:p>
             <w:r>
@@ -6347,7 +6185,7 @@
         </w:tc>
         <w:tc>
           <w:tcPr>
-            <w:tcW w:w="426" w:type="dxa"/>
+            <w:tcW w:w="708" w:type="dxa"/>
           </w:tcPr>
           <w:p>
             <w:r>
@@ -6360,42 +6198,27 @@
         </w:tc>
         <w:tc>
           <w:tcPr>
-            <w:tcW w:w="426" w:type="dxa"/>
-          </w:tcPr>
-          <w:p>
-            <w:r>
-              <w:rPr>
-                <w:rFonts w:hint="eastAsia"/>
-              </w:rPr>
-              <w:t>功</w:t>
-            </w:r>
-            <w:r>
-              <w:rPr>
-                <w:rFonts w:hint="eastAsia"/>
-              </w:rPr>
-              <w:lastRenderedPageBreak/>
-              <w:t>能</w:t>
-            </w:r>
-          </w:p>
-        </w:tc>
-        <w:tc>
-          <w:tcPr>
-            <w:tcW w:w="990" w:type="dxa"/>
-          </w:tcPr>
-          <w:p>
-            <w:r>
-              <w:rPr>
-                <w:rFonts w:hint="eastAsia"/>
-              </w:rPr>
-              <w:lastRenderedPageBreak/>
-              <w:t>生成订</w:t>
-            </w:r>
-            <w:r>
-              <w:rPr>
-                <w:rFonts w:hint="eastAsia"/>
-              </w:rPr>
-              <w:lastRenderedPageBreak/>
-              <w:t>单</w:t>
+            <w:tcW w:w="709" w:type="dxa"/>
+          </w:tcPr>
+          <w:p>
+            <w:r>
+              <w:rPr>
+                <w:rFonts w:hint="eastAsia"/>
+              </w:rPr>
+              <w:t>功能</w:t>
+            </w:r>
+          </w:p>
+        </w:tc>
+        <w:tc>
+          <w:tcPr>
+            <w:tcW w:w="567" w:type="dxa"/>
+          </w:tcPr>
+          <w:p>
+            <w:r>
+              <w:rPr>
+                <w:rFonts w:hint="eastAsia"/>
+              </w:rPr>
+              <w:t>生成订单</w:t>
             </w:r>
             <w:r>
               <w:t>检测</w:t>
@@ -6406,14 +6229,13 @@
       <w:tr>
         <w:tc>
           <w:tcPr>
-            <w:tcW w:w="721" w:type="dxa"/>
-          </w:tcPr>
-          <w:p>
-            <w:r>
-              <w:rPr>
-                <w:rFonts w:hint="eastAsia"/>
-              </w:rPr>
-              <w:lastRenderedPageBreak/>
+            <w:tcW w:w="710" w:type="dxa"/>
+          </w:tcPr>
+          <w:p>
+            <w:r>
+              <w:rPr>
+                <w:rFonts w:hint="eastAsia"/>
+              </w:rPr>
               <w:t>26</w:t>
             </w:r>
             <w:r>
@@ -6436,7 +6258,7 @@
         </w:tc>
         <w:tc>
           <w:tcPr>
-            <w:tcW w:w="711" w:type="dxa"/>
+            <w:tcW w:w="669" w:type="dxa"/>
           </w:tcPr>
           <w:p>
             <w:r>
@@ -6452,7 +6274,7 @@
         </w:tc>
         <w:tc>
           <w:tcPr>
-            <w:tcW w:w="1925" w:type="dxa"/>
+            <w:tcW w:w="1701" w:type="dxa"/>
           </w:tcPr>
           <w:p>
             <w:r>
@@ -6468,7 +6290,7 @@
         </w:tc>
         <w:tc>
           <w:tcPr>
-            <w:tcW w:w="1134" w:type="dxa"/>
+            <w:tcW w:w="1417" w:type="dxa"/>
           </w:tcPr>
           <w:p>
             <w:r>
@@ -6500,7 +6322,7 @@
         </w:tc>
         <w:tc>
           <w:tcPr>
-            <w:tcW w:w="426" w:type="dxa"/>
+            <w:tcW w:w="709" w:type="dxa"/>
           </w:tcPr>
           <w:p>
             <w:r>
@@ -6513,7 +6335,7 @@
         </w:tc>
         <w:tc>
           <w:tcPr>
-            <w:tcW w:w="426" w:type="dxa"/>
+            <w:tcW w:w="708" w:type="dxa"/>
           </w:tcPr>
           <w:p>
             <w:r>
@@ -6526,13 +6348,13 @@
         </w:tc>
         <w:tc>
           <w:tcPr>
-            <w:tcW w:w="426" w:type="dxa"/>
-          </w:tcPr>
-          <w:p/>
-        </w:tc>
-        <w:tc>
-          <w:tcPr>
-            <w:tcW w:w="990" w:type="dxa"/>
+            <w:tcW w:w="709" w:type="dxa"/>
+          </w:tcPr>
+          <w:p/>
+        </w:tc>
+        <w:tc>
+          <w:tcPr>
+            <w:tcW w:w="567" w:type="dxa"/>
           </w:tcPr>
           <w:p>
             <w:r>
@@ -6555,7 +6377,7 @@
       <w:tr>
         <w:tc>
           <w:tcPr>
-            <w:tcW w:w="721" w:type="dxa"/>
+            <w:tcW w:w="710" w:type="dxa"/>
           </w:tcPr>
           <w:p/>
         </w:tc>
@@ -6567,49 +6389,49 @@
         </w:tc>
         <w:tc>
           <w:tcPr>
-            <w:tcW w:w="711" w:type="dxa"/>
-          </w:tcPr>
-          <w:p/>
-        </w:tc>
-        <w:tc>
-          <w:tcPr>
-            <w:tcW w:w="1925" w:type="dxa"/>
-          </w:tcPr>
-          <w:p/>
-        </w:tc>
-        <w:tc>
-          <w:tcPr>
-            <w:tcW w:w="1134" w:type="dxa"/>
-          </w:tcPr>
-          <w:p/>
-        </w:tc>
-        <w:tc>
-          <w:tcPr>
-            <w:tcW w:w="709" w:type="dxa"/>
-          </w:tcPr>
-          <w:p/>
-        </w:tc>
-        <w:tc>
-          <w:tcPr>
-            <w:tcW w:w="426" w:type="dxa"/>
-          </w:tcPr>
-          <w:p/>
-        </w:tc>
-        <w:tc>
-          <w:tcPr>
-            <w:tcW w:w="426" w:type="dxa"/>
-          </w:tcPr>
-          <w:p/>
-        </w:tc>
-        <w:tc>
-          <w:tcPr>
-            <w:tcW w:w="426" w:type="dxa"/>
-          </w:tcPr>
-          <w:p/>
-        </w:tc>
-        <w:tc>
-          <w:tcPr>
-            <w:tcW w:w="990" w:type="dxa"/>
+            <w:tcW w:w="669" w:type="dxa"/>
+          </w:tcPr>
+          <w:p/>
+        </w:tc>
+        <w:tc>
+          <w:tcPr>
+            <w:tcW w:w="1701" w:type="dxa"/>
+          </w:tcPr>
+          <w:p/>
+        </w:tc>
+        <w:tc>
+          <w:tcPr>
+            <w:tcW w:w="1417" w:type="dxa"/>
+          </w:tcPr>
+          <w:p/>
+        </w:tc>
+        <w:tc>
+          <w:tcPr>
+            <w:tcW w:w="709" w:type="dxa"/>
+          </w:tcPr>
+          <w:p/>
+        </w:tc>
+        <w:tc>
+          <w:tcPr>
+            <w:tcW w:w="709" w:type="dxa"/>
+          </w:tcPr>
+          <w:p/>
+        </w:tc>
+        <w:tc>
+          <w:tcPr>
+            <w:tcW w:w="708" w:type="dxa"/>
+          </w:tcPr>
+          <w:p/>
+        </w:tc>
+        <w:tc>
+          <w:tcPr>
+            <w:tcW w:w="709" w:type="dxa"/>
+          </w:tcPr>
+          <w:p/>
+        </w:tc>
+        <w:tc>
+          <w:tcPr>
+            <w:tcW w:w="567" w:type="dxa"/>
           </w:tcPr>
           <w:p/>
         </w:tc>
@@ -6642,25 +6464,26 @@
     <w:tbl>
       <w:tblPr>
         <w:tblStyle w:val="a5"/>
-        <w:tblW w:w="8642" w:type="dxa"/>
+        <w:tblW w:w="9073" w:type="dxa"/>
+        <w:tblInd w:w="-431" w:type="dxa"/>
         <w:tblLook w:val="04A0" w:firstRow="1" w:lastRow="0" w:firstColumn="1" w:lastColumn="0" w:noHBand="0" w:noVBand="1"/>
       </w:tblPr>
       <w:tblGrid>
-        <w:gridCol w:w="721"/>
-        <w:gridCol w:w="1174"/>
-        <w:gridCol w:w="711"/>
-        <w:gridCol w:w="1925"/>
-        <w:gridCol w:w="1560"/>
+        <w:gridCol w:w="710"/>
+        <w:gridCol w:w="1134"/>
+        <w:gridCol w:w="709"/>
+        <w:gridCol w:w="1701"/>
+        <w:gridCol w:w="1417"/>
+        <w:gridCol w:w="709"/>
+        <w:gridCol w:w="709"/>
         <w:gridCol w:w="708"/>
-        <w:gridCol w:w="426"/>
-        <w:gridCol w:w="565"/>
-        <w:gridCol w:w="426"/>
-        <w:gridCol w:w="426"/>
+        <w:gridCol w:w="709"/>
+        <w:gridCol w:w="567"/>
       </w:tblGrid>
       <w:tr>
         <w:tc>
           <w:tcPr>
-            <w:tcW w:w="721" w:type="dxa"/>
+            <w:tcW w:w="710" w:type="dxa"/>
           </w:tcPr>
           <w:p>
             <w:r>
@@ -6679,7 +6502,7 @@
         </w:tc>
         <w:tc>
           <w:tcPr>
-            <w:tcW w:w="1174" w:type="dxa"/>
+            <w:tcW w:w="1134" w:type="dxa"/>
           </w:tcPr>
           <w:p>
             <w:r>
@@ -6692,7 +6515,7 @@
         </w:tc>
         <w:tc>
           <w:tcPr>
-            <w:tcW w:w="711" w:type="dxa"/>
+            <w:tcW w:w="709" w:type="dxa"/>
           </w:tcPr>
           <w:p>
             <w:r>
@@ -6705,7 +6528,7 @@
         </w:tc>
         <w:tc>
           <w:tcPr>
-            <w:tcW w:w="1925" w:type="dxa"/>
+            <w:tcW w:w="1701" w:type="dxa"/>
           </w:tcPr>
           <w:p>
             <w:r>
@@ -6718,7 +6541,7 @@
         </w:tc>
         <w:tc>
           <w:tcPr>
-            <w:tcW w:w="1560" w:type="dxa"/>
+            <w:tcW w:w="1417" w:type="dxa"/>
           </w:tcPr>
           <w:p>
             <w:r>
@@ -6731,6 +6554,32 @@
         </w:tc>
         <w:tc>
           <w:tcPr>
+            <w:tcW w:w="709" w:type="dxa"/>
+          </w:tcPr>
+          <w:p>
+            <w:r>
+              <w:rPr>
+                <w:rFonts w:hint="eastAsia"/>
+              </w:rPr>
+              <w:t>状态</w:t>
+            </w:r>
+          </w:p>
+        </w:tc>
+        <w:tc>
+          <w:tcPr>
+            <w:tcW w:w="709" w:type="dxa"/>
+          </w:tcPr>
+          <w:p>
+            <w:r>
+              <w:rPr>
+                <w:rFonts w:hint="eastAsia"/>
+              </w:rPr>
+              <w:t>严重性</w:t>
+            </w:r>
+          </w:p>
+        </w:tc>
+        <w:tc>
+          <w:tcPr>
             <w:tcW w:w="708" w:type="dxa"/>
           </w:tcPr>
           <w:p>
@@ -6738,39 +6587,13 @@
               <w:rPr>
                 <w:rFonts w:hint="eastAsia"/>
               </w:rPr>
-              <w:t>状态</w:t>
-            </w:r>
-          </w:p>
-        </w:tc>
-        <w:tc>
-          <w:tcPr>
-            <w:tcW w:w="426" w:type="dxa"/>
-          </w:tcPr>
-          <w:p>
-            <w:r>
-              <w:rPr>
-                <w:rFonts w:hint="eastAsia"/>
-              </w:rPr>
-              <w:t>严重性</w:t>
-            </w:r>
-          </w:p>
-        </w:tc>
-        <w:tc>
-          <w:tcPr>
-            <w:tcW w:w="565" w:type="dxa"/>
-          </w:tcPr>
-          <w:p>
-            <w:r>
-              <w:rPr>
-                <w:rFonts w:hint="eastAsia"/>
-              </w:rPr>
               <w:t>优先级</w:t>
             </w:r>
           </w:p>
         </w:tc>
         <w:tc>
           <w:tcPr>
-            <w:tcW w:w="426" w:type="dxa"/>
+            <w:tcW w:w="709" w:type="dxa"/>
           </w:tcPr>
           <w:p>
             <w:r>
@@ -6783,7 +6606,7 @@
         </w:tc>
         <w:tc>
           <w:tcPr>
-            <w:tcW w:w="426" w:type="dxa"/>
+            <w:tcW w:w="567" w:type="dxa"/>
           </w:tcPr>
           <w:p>
             <w:r>
@@ -6798,31 +6621,43 @@
       <w:tr>
         <w:tc>
           <w:tcPr>
-            <w:tcW w:w="721" w:type="dxa"/>
-          </w:tcPr>
-          <w:p/>
-        </w:tc>
-        <w:tc>
-          <w:tcPr>
-            <w:tcW w:w="1174" w:type="dxa"/>
-          </w:tcPr>
-          <w:p/>
-        </w:tc>
-        <w:tc>
-          <w:tcPr>
-            <w:tcW w:w="711" w:type="dxa"/>
-          </w:tcPr>
-          <w:p/>
-        </w:tc>
-        <w:tc>
-          <w:tcPr>
-            <w:tcW w:w="1925" w:type="dxa"/>
-          </w:tcPr>
-          <w:p/>
-        </w:tc>
-        <w:tc>
-          <w:tcPr>
-            <w:tcW w:w="1560" w:type="dxa"/>
+            <w:tcW w:w="710" w:type="dxa"/>
+          </w:tcPr>
+          <w:p/>
+        </w:tc>
+        <w:tc>
+          <w:tcPr>
+            <w:tcW w:w="1134" w:type="dxa"/>
+          </w:tcPr>
+          <w:p/>
+        </w:tc>
+        <w:tc>
+          <w:tcPr>
+            <w:tcW w:w="709" w:type="dxa"/>
+          </w:tcPr>
+          <w:p/>
+        </w:tc>
+        <w:tc>
+          <w:tcPr>
+            <w:tcW w:w="1701" w:type="dxa"/>
+          </w:tcPr>
+          <w:p/>
+        </w:tc>
+        <w:tc>
+          <w:tcPr>
+            <w:tcW w:w="1417" w:type="dxa"/>
+          </w:tcPr>
+          <w:p/>
+        </w:tc>
+        <w:tc>
+          <w:tcPr>
+            <w:tcW w:w="709" w:type="dxa"/>
+          </w:tcPr>
+          <w:p/>
+        </w:tc>
+        <w:tc>
+          <w:tcPr>
+            <w:tcW w:w="709" w:type="dxa"/>
           </w:tcPr>
           <w:p/>
         </w:tc>
@@ -6834,25 +6669,13 @@
         </w:tc>
         <w:tc>
           <w:tcPr>
-            <w:tcW w:w="426" w:type="dxa"/>
-          </w:tcPr>
-          <w:p/>
-        </w:tc>
-        <w:tc>
-          <w:tcPr>
-            <w:tcW w:w="565" w:type="dxa"/>
-          </w:tcPr>
-          <w:p/>
-        </w:tc>
-        <w:tc>
-          <w:tcPr>
-            <w:tcW w:w="426" w:type="dxa"/>
-          </w:tcPr>
-          <w:p/>
-        </w:tc>
-        <w:tc>
-          <w:tcPr>
-            <w:tcW w:w="426" w:type="dxa"/>
+            <w:tcW w:w="709" w:type="dxa"/>
+          </w:tcPr>
+          <w:p/>
+        </w:tc>
+        <w:tc>
+          <w:tcPr>
+            <w:tcW w:w="567" w:type="dxa"/>
           </w:tcPr>
           <w:p/>
         </w:tc>
@@ -6860,31 +6683,43 @@
       <w:tr>
         <w:tc>
           <w:tcPr>
-            <w:tcW w:w="721" w:type="dxa"/>
-          </w:tcPr>
-          <w:p/>
-        </w:tc>
-        <w:tc>
-          <w:tcPr>
-            <w:tcW w:w="1174" w:type="dxa"/>
-          </w:tcPr>
-          <w:p/>
-        </w:tc>
-        <w:tc>
-          <w:tcPr>
-            <w:tcW w:w="711" w:type="dxa"/>
-          </w:tcPr>
-          <w:p/>
-        </w:tc>
-        <w:tc>
-          <w:tcPr>
-            <w:tcW w:w="1925" w:type="dxa"/>
-          </w:tcPr>
-          <w:p/>
-        </w:tc>
-        <w:tc>
-          <w:tcPr>
-            <w:tcW w:w="1560" w:type="dxa"/>
+            <w:tcW w:w="710" w:type="dxa"/>
+          </w:tcPr>
+          <w:p/>
+        </w:tc>
+        <w:tc>
+          <w:tcPr>
+            <w:tcW w:w="1134" w:type="dxa"/>
+          </w:tcPr>
+          <w:p/>
+        </w:tc>
+        <w:tc>
+          <w:tcPr>
+            <w:tcW w:w="709" w:type="dxa"/>
+          </w:tcPr>
+          <w:p/>
+        </w:tc>
+        <w:tc>
+          <w:tcPr>
+            <w:tcW w:w="1701" w:type="dxa"/>
+          </w:tcPr>
+          <w:p/>
+        </w:tc>
+        <w:tc>
+          <w:tcPr>
+            <w:tcW w:w="1417" w:type="dxa"/>
+          </w:tcPr>
+          <w:p/>
+        </w:tc>
+        <w:tc>
+          <w:tcPr>
+            <w:tcW w:w="709" w:type="dxa"/>
+          </w:tcPr>
+          <w:p/>
+        </w:tc>
+        <w:tc>
+          <w:tcPr>
+            <w:tcW w:w="709" w:type="dxa"/>
           </w:tcPr>
           <w:p/>
         </w:tc>
@@ -6896,31 +6731,22 @@
         </w:tc>
         <w:tc>
           <w:tcPr>
-            <w:tcW w:w="426" w:type="dxa"/>
-          </w:tcPr>
-          <w:p/>
-        </w:tc>
-        <w:tc>
-          <w:tcPr>
-            <w:tcW w:w="565" w:type="dxa"/>
-          </w:tcPr>
-          <w:p/>
-        </w:tc>
-        <w:tc>
-          <w:tcPr>
-            <w:tcW w:w="426" w:type="dxa"/>
-          </w:tcPr>
-          <w:p/>
-        </w:tc>
-        <w:tc>
-          <w:tcPr>
-            <w:tcW w:w="426" w:type="dxa"/>
+            <w:tcW w:w="709" w:type="dxa"/>
+          </w:tcPr>
+          <w:p/>
+        </w:tc>
+        <w:tc>
+          <w:tcPr>
+            <w:tcW w:w="567" w:type="dxa"/>
           </w:tcPr>
           <w:p/>
         </w:tc>
       </w:tr>
     </w:tbl>
-    <w:p/>
+    <w:p>
+      <w:bookmarkStart w:id="0" w:name="_GoBack"/>
+      <w:bookmarkEnd w:id="0"/>
+    </w:p>
     <w:p>
       <w:r>
         <w:rPr>
@@ -6947,25 +6773,26 @@
     <w:tbl>
       <w:tblPr>
         <w:tblStyle w:val="a5"/>
-        <w:tblW w:w="8642" w:type="dxa"/>
+        <w:tblW w:w="9073" w:type="dxa"/>
+        <w:tblInd w:w="-431" w:type="dxa"/>
         <w:tblLook w:val="04A0" w:firstRow="1" w:lastRow="0" w:firstColumn="1" w:lastColumn="0" w:noHBand="0" w:noVBand="1"/>
       </w:tblPr>
       <w:tblGrid>
-        <w:gridCol w:w="721"/>
-        <w:gridCol w:w="1174"/>
-        <w:gridCol w:w="711"/>
-        <w:gridCol w:w="1925"/>
-        <w:gridCol w:w="1560"/>
+        <w:gridCol w:w="710"/>
+        <w:gridCol w:w="1134"/>
+        <w:gridCol w:w="709"/>
+        <w:gridCol w:w="1701"/>
+        <w:gridCol w:w="1417"/>
+        <w:gridCol w:w="709"/>
+        <w:gridCol w:w="709"/>
         <w:gridCol w:w="708"/>
-        <w:gridCol w:w="426"/>
-        <w:gridCol w:w="565"/>
-        <w:gridCol w:w="426"/>
-        <w:gridCol w:w="426"/>
+        <w:gridCol w:w="709"/>
+        <w:gridCol w:w="567"/>
       </w:tblGrid>
       <w:tr>
         <w:tc>
           <w:tcPr>
-            <w:tcW w:w="721" w:type="dxa"/>
+            <w:tcW w:w="710" w:type="dxa"/>
           </w:tcPr>
           <w:p>
             <w:r>
@@ -6984,7 +6811,7 @@
         </w:tc>
         <w:tc>
           <w:tcPr>
-            <w:tcW w:w="1174" w:type="dxa"/>
+            <w:tcW w:w="1134" w:type="dxa"/>
           </w:tcPr>
           <w:p>
             <w:r>
@@ -6997,7 +6824,7 @@
         </w:tc>
         <w:tc>
           <w:tcPr>
-            <w:tcW w:w="711" w:type="dxa"/>
+            <w:tcW w:w="709" w:type="dxa"/>
           </w:tcPr>
           <w:p>
             <w:r>
@@ -7010,7 +6837,7 @@
         </w:tc>
         <w:tc>
           <w:tcPr>
-            <w:tcW w:w="1925" w:type="dxa"/>
+            <w:tcW w:w="1701" w:type="dxa"/>
           </w:tcPr>
           <w:p>
             <w:r>
@@ -7023,7 +6850,7 @@
         </w:tc>
         <w:tc>
           <w:tcPr>
-            <w:tcW w:w="1560" w:type="dxa"/>
+            <w:tcW w:w="1417" w:type="dxa"/>
           </w:tcPr>
           <w:p>
             <w:r>
@@ -7036,6 +6863,32 @@
         </w:tc>
         <w:tc>
           <w:tcPr>
+            <w:tcW w:w="709" w:type="dxa"/>
+          </w:tcPr>
+          <w:p>
+            <w:r>
+              <w:rPr>
+                <w:rFonts w:hint="eastAsia"/>
+              </w:rPr>
+              <w:t>状态</w:t>
+            </w:r>
+          </w:p>
+        </w:tc>
+        <w:tc>
+          <w:tcPr>
+            <w:tcW w:w="709" w:type="dxa"/>
+          </w:tcPr>
+          <w:p>
+            <w:r>
+              <w:rPr>
+                <w:rFonts w:hint="eastAsia"/>
+              </w:rPr>
+              <w:t>严重性</w:t>
+            </w:r>
+          </w:p>
+        </w:tc>
+        <w:tc>
+          <w:tcPr>
             <w:tcW w:w="708" w:type="dxa"/>
           </w:tcPr>
           <w:p>
@@ -7043,39 +6896,13 @@
               <w:rPr>
                 <w:rFonts w:hint="eastAsia"/>
               </w:rPr>
-              <w:t>状态</w:t>
-            </w:r>
-          </w:p>
-        </w:tc>
-        <w:tc>
-          <w:tcPr>
-            <w:tcW w:w="426" w:type="dxa"/>
-          </w:tcPr>
-          <w:p>
-            <w:r>
-              <w:rPr>
-                <w:rFonts w:hint="eastAsia"/>
-              </w:rPr>
-              <w:t>严重性</w:t>
-            </w:r>
-          </w:p>
-        </w:tc>
-        <w:tc>
-          <w:tcPr>
-            <w:tcW w:w="565" w:type="dxa"/>
-          </w:tcPr>
-          <w:p>
-            <w:r>
-              <w:rPr>
-                <w:rFonts w:hint="eastAsia"/>
-              </w:rPr>
               <w:t>优先级</w:t>
             </w:r>
           </w:p>
         </w:tc>
         <w:tc>
           <w:tcPr>
-            <w:tcW w:w="426" w:type="dxa"/>
+            <w:tcW w:w="709" w:type="dxa"/>
           </w:tcPr>
           <w:p>
             <w:r>
@@ -7088,7 +6915,7 @@
         </w:tc>
         <w:tc>
           <w:tcPr>
-            <w:tcW w:w="426" w:type="dxa"/>
+            <w:tcW w:w="567" w:type="dxa"/>
           </w:tcPr>
           <w:p>
             <w:r>
@@ -7103,31 +6930,43 @@
       <w:tr>
         <w:tc>
           <w:tcPr>
-            <w:tcW w:w="721" w:type="dxa"/>
-          </w:tcPr>
-          <w:p/>
-        </w:tc>
-        <w:tc>
-          <w:tcPr>
-            <w:tcW w:w="1174" w:type="dxa"/>
-          </w:tcPr>
-          <w:p/>
-        </w:tc>
-        <w:tc>
-          <w:tcPr>
-            <w:tcW w:w="711" w:type="dxa"/>
-          </w:tcPr>
-          <w:p/>
-        </w:tc>
-        <w:tc>
-          <w:tcPr>
-            <w:tcW w:w="1925" w:type="dxa"/>
-          </w:tcPr>
-          <w:p/>
-        </w:tc>
-        <w:tc>
-          <w:tcPr>
-            <w:tcW w:w="1560" w:type="dxa"/>
+            <w:tcW w:w="710" w:type="dxa"/>
+          </w:tcPr>
+          <w:p/>
+        </w:tc>
+        <w:tc>
+          <w:tcPr>
+            <w:tcW w:w="1134" w:type="dxa"/>
+          </w:tcPr>
+          <w:p/>
+        </w:tc>
+        <w:tc>
+          <w:tcPr>
+            <w:tcW w:w="709" w:type="dxa"/>
+          </w:tcPr>
+          <w:p/>
+        </w:tc>
+        <w:tc>
+          <w:tcPr>
+            <w:tcW w:w="1701" w:type="dxa"/>
+          </w:tcPr>
+          <w:p/>
+        </w:tc>
+        <w:tc>
+          <w:tcPr>
+            <w:tcW w:w="1417" w:type="dxa"/>
+          </w:tcPr>
+          <w:p/>
+        </w:tc>
+        <w:tc>
+          <w:tcPr>
+            <w:tcW w:w="709" w:type="dxa"/>
+          </w:tcPr>
+          <w:p/>
+        </w:tc>
+        <w:tc>
+          <w:tcPr>
+            <w:tcW w:w="709" w:type="dxa"/>
           </w:tcPr>
           <w:p/>
         </w:tc>
@@ -7139,25 +6978,13 @@
         </w:tc>
         <w:tc>
           <w:tcPr>
-            <w:tcW w:w="426" w:type="dxa"/>
-          </w:tcPr>
-          <w:p/>
-        </w:tc>
-        <w:tc>
-          <w:tcPr>
-            <w:tcW w:w="565" w:type="dxa"/>
-          </w:tcPr>
-          <w:p/>
-        </w:tc>
-        <w:tc>
-          <w:tcPr>
-            <w:tcW w:w="426" w:type="dxa"/>
-          </w:tcPr>
-          <w:p/>
-        </w:tc>
-        <w:tc>
-          <w:tcPr>
-            <w:tcW w:w="426" w:type="dxa"/>
+            <w:tcW w:w="709" w:type="dxa"/>
+          </w:tcPr>
+          <w:p/>
+        </w:tc>
+        <w:tc>
+          <w:tcPr>
+            <w:tcW w:w="567" w:type="dxa"/>
           </w:tcPr>
           <w:p/>
         </w:tc>
@@ -7165,31 +6992,43 @@
       <w:tr>
         <w:tc>
           <w:tcPr>
-            <w:tcW w:w="721" w:type="dxa"/>
-          </w:tcPr>
-          <w:p/>
-        </w:tc>
-        <w:tc>
-          <w:tcPr>
-            <w:tcW w:w="1174" w:type="dxa"/>
-          </w:tcPr>
-          <w:p/>
-        </w:tc>
-        <w:tc>
-          <w:tcPr>
-            <w:tcW w:w="711" w:type="dxa"/>
-          </w:tcPr>
-          <w:p/>
-        </w:tc>
-        <w:tc>
-          <w:tcPr>
-            <w:tcW w:w="1925" w:type="dxa"/>
-          </w:tcPr>
-          <w:p/>
-        </w:tc>
-        <w:tc>
-          <w:tcPr>
-            <w:tcW w:w="1560" w:type="dxa"/>
+            <w:tcW w:w="710" w:type="dxa"/>
+          </w:tcPr>
+          <w:p/>
+        </w:tc>
+        <w:tc>
+          <w:tcPr>
+            <w:tcW w:w="1134" w:type="dxa"/>
+          </w:tcPr>
+          <w:p/>
+        </w:tc>
+        <w:tc>
+          <w:tcPr>
+            <w:tcW w:w="709" w:type="dxa"/>
+          </w:tcPr>
+          <w:p/>
+        </w:tc>
+        <w:tc>
+          <w:tcPr>
+            <w:tcW w:w="1701" w:type="dxa"/>
+          </w:tcPr>
+          <w:p/>
+        </w:tc>
+        <w:tc>
+          <w:tcPr>
+            <w:tcW w:w="1417" w:type="dxa"/>
+          </w:tcPr>
+          <w:p/>
+        </w:tc>
+        <w:tc>
+          <w:tcPr>
+            <w:tcW w:w="709" w:type="dxa"/>
+          </w:tcPr>
+          <w:p/>
+        </w:tc>
+        <w:tc>
+          <w:tcPr>
+            <w:tcW w:w="709" w:type="dxa"/>
           </w:tcPr>
           <w:p/>
         </w:tc>
@@ -7201,25 +7040,13 @@
         </w:tc>
         <w:tc>
           <w:tcPr>
-            <w:tcW w:w="426" w:type="dxa"/>
-          </w:tcPr>
-          <w:p/>
-        </w:tc>
-        <w:tc>
-          <w:tcPr>
-            <w:tcW w:w="565" w:type="dxa"/>
-          </w:tcPr>
-          <w:p/>
-        </w:tc>
-        <w:tc>
-          <w:tcPr>
-            <w:tcW w:w="426" w:type="dxa"/>
-          </w:tcPr>
-          <w:p/>
-        </w:tc>
-        <w:tc>
-          <w:tcPr>
-            <w:tcW w:w="426" w:type="dxa"/>
+            <w:tcW w:w="709" w:type="dxa"/>
+          </w:tcPr>
+          <w:p/>
+        </w:tc>
+        <w:tc>
+          <w:tcPr>
+            <w:tcW w:w="567" w:type="dxa"/>
           </w:tcPr>
           <w:p/>
         </w:tc>
@@ -7259,25 +7086,26 @@
     <w:tbl>
       <w:tblPr>
         <w:tblStyle w:val="a5"/>
-        <w:tblW w:w="8642" w:type="dxa"/>
+        <w:tblW w:w="9073" w:type="dxa"/>
+        <w:tblInd w:w="-431" w:type="dxa"/>
         <w:tblLook w:val="04A0" w:firstRow="1" w:lastRow="0" w:firstColumn="1" w:lastColumn="0" w:noHBand="0" w:noVBand="1"/>
       </w:tblPr>
       <w:tblGrid>
-        <w:gridCol w:w="721"/>
+        <w:gridCol w:w="710"/>
         <w:gridCol w:w="1174"/>
-        <w:gridCol w:w="711"/>
-        <w:gridCol w:w="1925"/>
-        <w:gridCol w:w="1560"/>
+        <w:gridCol w:w="669"/>
+        <w:gridCol w:w="1701"/>
+        <w:gridCol w:w="1417"/>
+        <w:gridCol w:w="709"/>
+        <w:gridCol w:w="709"/>
         <w:gridCol w:w="708"/>
-        <w:gridCol w:w="426"/>
-        <w:gridCol w:w="565"/>
-        <w:gridCol w:w="426"/>
-        <w:gridCol w:w="426"/>
+        <w:gridCol w:w="709"/>
+        <w:gridCol w:w="567"/>
       </w:tblGrid>
       <w:tr>
         <w:tc>
           <w:tcPr>
-            <w:tcW w:w="721" w:type="dxa"/>
+            <w:tcW w:w="710" w:type="dxa"/>
           </w:tcPr>
           <w:p>
             <w:r>
@@ -7309,7 +7137,7 @@
         </w:tc>
         <w:tc>
           <w:tcPr>
-            <w:tcW w:w="711" w:type="dxa"/>
+            <w:tcW w:w="669" w:type="dxa"/>
           </w:tcPr>
           <w:p>
             <w:r>
@@ -7322,7 +7150,7 @@
         </w:tc>
         <w:tc>
           <w:tcPr>
-            <w:tcW w:w="1925" w:type="dxa"/>
+            <w:tcW w:w="1701" w:type="dxa"/>
           </w:tcPr>
           <w:p>
             <w:r>
@@ -7335,7 +7163,7 @@
         </w:tc>
         <w:tc>
           <w:tcPr>
-            <w:tcW w:w="1560" w:type="dxa"/>
+            <w:tcW w:w="1417" w:type="dxa"/>
           </w:tcPr>
           <w:p>
             <w:r>
@@ -7348,6 +7176,32 @@
         </w:tc>
         <w:tc>
           <w:tcPr>
+            <w:tcW w:w="709" w:type="dxa"/>
+          </w:tcPr>
+          <w:p>
+            <w:r>
+              <w:rPr>
+                <w:rFonts w:hint="eastAsia"/>
+              </w:rPr>
+              <w:t>状态</w:t>
+            </w:r>
+          </w:p>
+        </w:tc>
+        <w:tc>
+          <w:tcPr>
+            <w:tcW w:w="709" w:type="dxa"/>
+          </w:tcPr>
+          <w:p>
+            <w:r>
+              <w:rPr>
+                <w:rFonts w:hint="eastAsia"/>
+              </w:rPr>
+              <w:t>严重性</w:t>
+            </w:r>
+          </w:p>
+        </w:tc>
+        <w:tc>
+          <w:tcPr>
             <w:tcW w:w="708" w:type="dxa"/>
           </w:tcPr>
           <w:p>
@@ -7355,39 +7209,13 @@
               <w:rPr>
                 <w:rFonts w:hint="eastAsia"/>
               </w:rPr>
-              <w:t>状态</w:t>
-            </w:r>
-          </w:p>
-        </w:tc>
-        <w:tc>
-          <w:tcPr>
-            <w:tcW w:w="426" w:type="dxa"/>
-          </w:tcPr>
-          <w:p>
-            <w:r>
-              <w:rPr>
-                <w:rFonts w:hint="eastAsia"/>
-              </w:rPr>
-              <w:t>严重性</w:t>
-            </w:r>
-          </w:p>
-        </w:tc>
-        <w:tc>
-          <w:tcPr>
-            <w:tcW w:w="565" w:type="dxa"/>
-          </w:tcPr>
-          <w:p>
-            <w:r>
-              <w:rPr>
-                <w:rFonts w:hint="eastAsia"/>
-              </w:rPr>
               <w:t>优先级</w:t>
             </w:r>
           </w:p>
         </w:tc>
         <w:tc>
           <w:tcPr>
-            <w:tcW w:w="426" w:type="dxa"/>
+            <w:tcW w:w="709" w:type="dxa"/>
           </w:tcPr>
           <w:p>
             <w:r>
@@ -7400,7 +7228,7 @@
         </w:tc>
         <w:tc>
           <w:tcPr>
-            <w:tcW w:w="426" w:type="dxa"/>
+            <w:tcW w:w="567" w:type="dxa"/>
           </w:tcPr>
           <w:p>
             <w:r>
@@ -7415,7 +7243,7 @@
       <w:tr>
         <w:tc>
           <w:tcPr>
-            <w:tcW w:w="721" w:type="dxa"/>
+            <w:tcW w:w="710" w:type="dxa"/>
           </w:tcPr>
           <w:p>
             <w:r>
@@ -7444,7 +7272,7 @@
         </w:tc>
         <w:tc>
           <w:tcPr>
-            <w:tcW w:w="711" w:type="dxa"/>
+            <w:tcW w:w="669" w:type="dxa"/>
           </w:tcPr>
           <w:p>
             <w:r>
@@ -7463,7 +7291,7 @@
         </w:tc>
         <w:tc>
           <w:tcPr>
-            <w:tcW w:w="1925" w:type="dxa"/>
+            <w:tcW w:w="1701" w:type="dxa"/>
           </w:tcPr>
           <w:p>
             <w:r>
@@ -7479,7 +7307,7 @@
         </w:tc>
         <w:tc>
           <w:tcPr>
-            <w:tcW w:w="1560" w:type="dxa"/>
+            <w:tcW w:w="1417" w:type="dxa"/>
           </w:tcPr>
           <w:p>
             <w:r>
@@ -7495,26 +7323,39 @@
         </w:tc>
         <w:tc>
           <w:tcPr>
+            <w:tcW w:w="709" w:type="dxa"/>
+          </w:tcPr>
+          <w:p>
+            <w:r>
+              <w:t>O</w:t>
+            </w:r>
+            <w:r>
+              <w:rPr>
+                <w:rFonts w:hint="eastAsia"/>
+              </w:rPr>
+              <w:t>pen</w:t>
+            </w:r>
+          </w:p>
+        </w:tc>
+        <w:tc>
+          <w:tcPr>
+            <w:tcW w:w="709" w:type="dxa"/>
+          </w:tcPr>
+          <w:p>
+            <w:r>
+              <w:rPr>
+                <w:rFonts w:hint="eastAsia"/>
+              </w:rPr>
+              <w:t>低</w:t>
+            </w:r>
+          </w:p>
+        </w:tc>
+        <w:tc>
+          <w:tcPr>
             <w:tcW w:w="708" w:type="dxa"/>
           </w:tcPr>
           <w:p>
             <w:r>
-              <w:t>O</w:t>
-            </w:r>
-            <w:r>
-              <w:rPr>
-                <w:rFonts w:hint="eastAsia"/>
-              </w:rPr>
-              <w:t>pen</w:t>
-            </w:r>
-          </w:p>
-        </w:tc>
-        <w:tc>
-          <w:tcPr>
-            <w:tcW w:w="426" w:type="dxa"/>
-          </w:tcPr>
-          <w:p>
-            <w:r>
               <w:rPr>
                 <w:rFonts w:hint="eastAsia"/>
               </w:rPr>
@@ -7524,20 +7365,7 @@
         </w:tc>
         <w:tc>
           <w:tcPr>
-            <w:tcW w:w="565" w:type="dxa"/>
-          </w:tcPr>
-          <w:p>
-            <w:r>
-              <w:rPr>
-                <w:rFonts w:hint="eastAsia"/>
-              </w:rPr>
-              <w:t>低</w:t>
-            </w:r>
-          </w:p>
-        </w:tc>
-        <w:tc>
-          <w:tcPr>
-            <w:tcW w:w="426" w:type="dxa"/>
+            <w:tcW w:w="709" w:type="dxa"/>
           </w:tcPr>
           <w:p>
             <w:r>
@@ -7550,7 +7378,7 @@
         </w:tc>
         <w:tc>
           <w:tcPr>
-            <w:tcW w:w="426" w:type="dxa"/>
+            <w:tcW w:w="567" w:type="dxa"/>
           </w:tcPr>
           <w:p/>
         </w:tc>
@@ -7558,7 +7386,7 @@
       <w:tr>
         <w:tc>
           <w:tcPr>
-            <w:tcW w:w="721" w:type="dxa"/>
+            <w:tcW w:w="710" w:type="dxa"/>
           </w:tcPr>
           <w:p>
             <w:r>
@@ -7593,7 +7421,7 @@
         </w:tc>
         <w:tc>
           <w:tcPr>
-            <w:tcW w:w="711" w:type="dxa"/>
+            <w:tcW w:w="669" w:type="dxa"/>
           </w:tcPr>
           <w:p>
             <w:r>
@@ -7609,7 +7437,7 @@
         </w:tc>
         <w:tc>
           <w:tcPr>
-            <w:tcW w:w="1925" w:type="dxa"/>
+            <w:tcW w:w="1701" w:type="dxa"/>
           </w:tcPr>
           <w:p>
             <w:r>
@@ -7634,7 +7462,7 @@
         </w:tc>
         <w:tc>
           <w:tcPr>
-            <w:tcW w:w="1560" w:type="dxa"/>
+            <w:tcW w:w="1417" w:type="dxa"/>
           </w:tcPr>
           <w:p>
             <w:r>
@@ -7650,26 +7478,39 @@
         </w:tc>
         <w:tc>
           <w:tcPr>
+            <w:tcW w:w="709" w:type="dxa"/>
+          </w:tcPr>
+          <w:p>
+            <w:r>
+              <w:t>O</w:t>
+            </w:r>
+            <w:r>
+              <w:rPr>
+                <w:rFonts w:hint="eastAsia"/>
+              </w:rPr>
+              <w:t>pen</w:t>
+            </w:r>
+          </w:p>
+        </w:tc>
+        <w:tc>
+          <w:tcPr>
+            <w:tcW w:w="709" w:type="dxa"/>
+          </w:tcPr>
+          <w:p>
+            <w:r>
+              <w:rPr>
+                <w:rFonts w:hint="eastAsia"/>
+              </w:rPr>
+              <w:t>低</w:t>
+            </w:r>
+          </w:p>
+        </w:tc>
+        <w:tc>
+          <w:tcPr>
             <w:tcW w:w="708" w:type="dxa"/>
           </w:tcPr>
           <w:p>
             <w:r>
-              <w:t>O</w:t>
-            </w:r>
-            <w:r>
-              <w:rPr>
-                <w:rFonts w:hint="eastAsia"/>
-              </w:rPr>
-              <w:t>pen</w:t>
-            </w:r>
-          </w:p>
-        </w:tc>
-        <w:tc>
-          <w:tcPr>
-            <w:tcW w:w="426" w:type="dxa"/>
-          </w:tcPr>
-          <w:p>
-            <w:r>
               <w:rPr>
                 <w:rFonts w:hint="eastAsia"/>
               </w:rPr>
@@ -7679,20 +7520,7 @@
         </w:tc>
         <w:tc>
           <w:tcPr>
-            <w:tcW w:w="565" w:type="dxa"/>
-          </w:tcPr>
-          <w:p>
-            <w:r>
-              <w:rPr>
-                <w:rFonts w:hint="eastAsia"/>
-              </w:rPr>
-              <w:t>低</w:t>
-            </w:r>
-          </w:p>
-        </w:tc>
-        <w:tc>
-          <w:tcPr>
-            <w:tcW w:w="426" w:type="dxa"/>
+            <w:tcW w:w="709" w:type="dxa"/>
           </w:tcPr>
           <w:p>
             <w:r>
@@ -7705,7 +7533,7 @@
         </w:tc>
         <w:tc>
           <w:tcPr>
-            <w:tcW w:w="426" w:type="dxa"/>
+            <w:tcW w:w="567" w:type="dxa"/>
           </w:tcPr>
           <w:p/>
         </w:tc>
@@ -7713,7 +7541,7 @@
       <w:tr>
         <w:tc>
           <w:tcPr>
-            <w:tcW w:w="721" w:type="dxa"/>
+            <w:tcW w:w="710" w:type="dxa"/>
           </w:tcPr>
           <w:p>
             <w:r>
@@ -7745,7 +7573,7 @@
         </w:tc>
         <w:tc>
           <w:tcPr>
-            <w:tcW w:w="711" w:type="dxa"/>
+            <w:tcW w:w="669" w:type="dxa"/>
           </w:tcPr>
           <w:p>
             <w:r>
@@ -7758,7 +7586,7 @@
         </w:tc>
         <w:tc>
           <w:tcPr>
-            <w:tcW w:w="1925" w:type="dxa"/>
+            <w:tcW w:w="1701" w:type="dxa"/>
           </w:tcPr>
           <w:p>
             <w:r>
@@ -7774,7 +7602,7 @@
         </w:tc>
         <w:tc>
           <w:tcPr>
-            <w:tcW w:w="1560" w:type="dxa"/>
+            <w:tcW w:w="1417" w:type="dxa"/>
           </w:tcPr>
           <w:p>
             <w:r>
@@ -7790,26 +7618,39 @@
         </w:tc>
         <w:tc>
           <w:tcPr>
+            <w:tcW w:w="709" w:type="dxa"/>
+          </w:tcPr>
+          <w:p>
+            <w:r>
+              <w:t>O</w:t>
+            </w:r>
+            <w:r>
+              <w:rPr>
+                <w:rFonts w:hint="eastAsia"/>
+              </w:rPr>
+              <w:t>pen</w:t>
+            </w:r>
+          </w:p>
+        </w:tc>
+        <w:tc>
+          <w:tcPr>
+            <w:tcW w:w="709" w:type="dxa"/>
+          </w:tcPr>
+          <w:p>
+            <w:r>
+              <w:rPr>
+                <w:rFonts w:hint="eastAsia"/>
+              </w:rPr>
+              <w:t>高</w:t>
+            </w:r>
+          </w:p>
+        </w:tc>
+        <w:tc>
+          <w:tcPr>
             <w:tcW w:w="708" w:type="dxa"/>
           </w:tcPr>
           <w:p>
             <w:r>
-              <w:t>O</w:t>
-            </w:r>
-            <w:r>
-              <w:rPr>
-                <w:rFonts w:hint="eastAsia"/>
-              </w:rPr>
-              <w:t>pen</w:t>
-            </w:r>
-          </w:p>
-        </w:tc>
-        <w:tc>
-          <w:tcPr>
-            <w:tcW w:w="426" w:type="dxa"/>
-          </w:tcPr>
-          <w:p>
-            <w:r>
               <w:rPr>
                 <w:rFonts w:hint="eastAsia"/>
               </w:rPr>
@@ -7819,20 +7660,7 @@
         </w:tc>
         <w:tc>
           <w:tcPr>
-            <w:tcW w:w="565" w:type="dxa"/>
-          </w:tcPr>
-          <w:p>
-            <w:r>
-              <w:rPr>
-                <w:rFonts w:hint="eastAsia"/>
-              </w:rPr>
-              <w:t>高</w:t>
-            </w:r>
-          </w:p>
-        </w:tc>
-        <w:tc>
-          <w:tcPr>
-            <w:tcW w:w="426" w:type="dxa"/>
+            <w:tcW w:w="709" w:type="dxa"/>
           </w:tcPr>
           <w:p>
             <w:r>
@@ -7845,7 +7673,7 @@
         </w:tc>
         <w:tc>
           <w:tcPr>
-            <w:tcW w:w="426" w:type="dxa"/>
+            <w:tcW w:w="567" w:type="dxa"/>
           </w:tcPr>
           <w:p/>
         </w:tc>
@@ -7853,7 +7681,7 @@
       <w:tr>
         <w:tc>
           <w:tcPr>
-            <w:tcW w:w="721" w:type="dxa"/>
+            <w:tcW w:w="710" w:type="dxa"/>
           </w:tcPr>
           <w:p>
             <w:r>
@@ -7882,7 +7710,7 @@
         </w:tc>
         <w:tc>
           <w:tcPr>
-            <w:tcW w:w="711" w:type="dxa"/>
+            <w:tcW w:w="669" w:type="dxa"/>
           </w:tcPr>
           <w:p>
             <w:r>
@@ -7898,7 +7726,7 @@
         </w:tc>
         <w:tc>
           <w:tcPr>
-            <w:tcW w:w="1925" w:type="dxa"/>
+            <w:tcW w:w="1701" w:type="dxa"/>
           </w:tcPr>
           <w:p>
             <w:r>
@@ -7914,7 +7742,7 @@
         </w:tc>
         <w:tc>
           <w:tcPr>
-            <w:tcW w:w="1560" w:type="dxa"/>
+            <w:tcW w:w="1417" w:type="dxa"/>
           </w:tcPr>
           <w:p>
             <w:r>
@@ -7930,26 +7758,39 @@
         </w:tc>
         <w:tc>
           <w:tcPr>
+            <w:tcW w:w="709" w:type="dxa"/>
+          </w:tcPr>
+          <w:p>
+            <w:r>
+              <w:t>O</w:t>
+            </w:r>
+            <w:r>
+              <w:rPr>
+                <w:rFonts w:hint="eastAsia"/>
+              </w:rPr>
+              <w:t>pen</w:t>
+            </w:r>
+          </w:p>
+        </w:tc>
+        <w:tc>
+          <w:tcPr>
+            <w:tcW w:w="709" w:type="dxa"/>
+          </w:tcPr>
+          <w:p>
+            <w:r>
+              <w:rPr>
+                <w:rFonts w:hint="eastAsia"/>
+              </w:rPr>
+              <w:t>中</w:t>
+            </w:r>
+          </w:p>
+        </w:tc>
+        <w:tc>
+          <w:tcPr>
             <w:tcW w:w="708" w:type="dxa"/>
           </w:tcPr>
           <w:p>
             <w:r>
-              <w:t>O</w:t>
-            </w:r>
-            <w:r>
-              <w:rPr>
-                <w:rFonts w:hint="eastAsia"/>
-              </w:rPr>
-              <w:t>pen</w:t>
-            </w:r>
-          </w:p>
-        </w:tc>
-        <w:tc>
-          <w:tcPr>
-            <w:tcW w:w="426" w:type="dxa"/>
-          </w:tcPr>
-          <w:p>
-            <w:r>
               <w:rPr>
                 <w:rFonts w:hint="eastAsia"/>
               </w:rPr>
@@ -7959,20 +7800,7 @@
         </w:tc>
         <w:tc>
           <w:tcPr>
-            <w:tcW w:w="565" w:type="dxa"/>
-          </w:tcPr>
-          <w:p>
-            <w:r>
-              <w:rPr>
-                <w:rFonts w:hint="eastAsia"/>
-              </w:rPr>
-              <w:t>中</w:t>
-            </w:r>
-          </w:p>
-        </w:tc>
-        <w:tc>
-          <w:tcPr>
-            <w:tcW w:w="426" w:type="dxa"/>
+            <w:tcW w:w="709" w:type="dxa"/>
           </w:tcPr>
           <w:p>
             <w:r>
@@ -7985,7 +7813,7 @@
         </w:tc>
         <w:tc>
           <w:tcPr>
-            <w:tcW w:w="426" w:type="dxa"/>
+            <w:tcW w:w="567" w:type="dxa"/>
           </w:tcPr>
           <w:p/>
         </w:tc>
@@ -7993,7 +7821,7 @@
       <w:tr>
         <w:tc>
           <w:tcPr>
-            <w:tcW w:w="721" w:type="dxa"/>
+            <w:tcW w:w="710" w:type="dxa"/>
           </w:tcPr>
           <w:p>
             <w:r>
@@ -8022,7 +7850,7 @@
         </w:tc>
         <w:tc>
           <w:tcPr>
-            <w:tcW w:w="711" w:type="dxa"/>
+            <w:tcW w:w="669" w:type="dxa"/>
           </w:tcPr>
           <w:p>
             <w:r>
@@ -8035,7 +7863,7 @@
         </w:tc>
         <w:tc>
           <w:tcPr>
-            <w:tcW w:w="1925" w:type="dxa"/>
+            <w:tcW w:w="1701" w:type="dxa"/>
           </w:tcPr>
           <w:p>
             <w:r>
@@ -8051,7 +7879,7 @@
         </w:tc>
         <w:tc>
           <w:tcPr>
-            <w:tcW w:w="1560" w:type="dxa"/>
+            <w:tcW w:w="1417" w:type="dxa"/>
           </w:tcPr>
           <w:p>
             <w:r>
@@ -8067,26 +7895,39 @@
         </w:tc>
         <w:tc>
           <w:tcPr>
+            <w:tcW w:w="709" w:type="dxa"/>
+          </w:tcPr>
+          <w:p>
+            <w:r>
+              <w:t>O</w:t>
+            </w:r>
+            <w:r>
+              <w:rPr>
+                <w:rFonts w:hint="eastAsia"/>
+              </w:rPr>
+              <w:t>pen</w:t>
+            </w:r>
+          </w:p>
+        </w:tc>
+        <w:tc>
+          <w:tcPr>
+            <w:tcW w:w="709" w:type="dxa"/>
+          </w:tcPr>
+          <w:p>
+            <w:r>
+              <w:rPr>
+                <w:rFonts w:hint="eastAsia"/>
+              </w:rPr>
+              <w:t>低</w:t>
+            </w:r>
+          </w:p>
+        </w:tc>
+        <w:tc>
+          <w:tcPr>
             <w:tcW w:w="708" w:type="dxa"/>
           </w:tcPr>
           <w:p>
             <w:r>
-              <w:t>O</w:t>
-            </w:r>
-            <w:r>
-              <w:rPr>
-                <w:rFonts w:hint="eastAsia"/>
-              </w:rPr>
-              <w:t>pen</w:t>
-            </w:r>
-          </w:p>
-        </w:tc>
-        <w:tc>
-          <w:tcPr>
-            <w:tcW w:w="426" w:type="dxa"/>
-          </w:tcPr>
-          <w:p>
-            <w:r>
               <w:rPr>
                 <w:rFonts w:hint="eastAsia"/>
               </w:rPr>
@@ -8096,20 +7937,7 @@
         </w:tc>
         <w:tc>
           <w:tcPr>
-            <w:tcW w:w="565" w:type="dxa"/>
-          </w:tcPr>
-          <w:p>
-            <w:r>
-              <w:rPr>
-                <w:rFonts w:hint="eastAsia"/>
-              </w:rPr>
-              <w:t>低</w:t>
-            </w:r>
-          </w:p>
-        </w:tc>
-        <w:tc>
-          <w:tcPr>
-            <w:tcW w:w="426" w:type="dxa"/>
+            <w:tcW w:w="709" w:type="dxa"/>
           </w:tcPr>
           <w:p>
             <w:r>
@@ -8122,7 +7950,7 @@
         </w:tc>
         <w:tc>
           <w:tcPr>
-            <w:tcW w:w="426" w:type="dxa"/>
+            <w:tcW w:w="567" w:type="dxa"/>
           </w:tcPr>
           <w:p/>
         </w:tc>
@@ -8130,7 +7958,7 @@
       <w:tr>
         <w:tc>
           <w:tcPr>
-            <w:tcW w:w="721" w:type="dxa"/>
+            <w:tcW w:w="710" w:type="dxa"/>
           </w:tcPr>
           <w:p>
             <w:r>
@@ -8159,7 +7987,7 @@
         </w:tc>
         <w:tc>
           <w:tcPr>
-            <w:tcW w:w="711" w:type="dxa"/>
+            <w:tcW w:w="669" w:type="dxa"/>
           </w:tcPr>
           <w:p>
             <w:r>
@@ -8175,7 +8003,7 @@
         </w:tc>
         <w:tc>
           <w:tcPr>
-            <w:tcW w:w="1925" w:type="dxa"/>
+            <w:tcW w:w="1701" w:type="dxa"/>
           </w:tcPr>
           <w:p>
             <w:r>
@@ -8200,7 +8028,7 @@
         </w:tc>
         <w:tc>
           <w:tcPr>
-            <w:tcW w:w="1560" w:type="dxa"/>
+            <w:tcW w:w="1417" w:type="dxa"/>
           </w:tcPr>
           <w:p>
             <w:r>
@@ -8216,26 +8044,39 @@
         </w:tc>
         <w:tc>
           <w:tcPr>
+            <w:tcW w:w="709" w:type="dxa"/>
+          </w:tcPr>
+          <w:p>
+            <w:r>
+              <w:t>O</w:t>
+            </w:r>
+            <w:r>
+              <w:rPr>
+                <w:rFonts w:hint="eastAsia"/>
+              </w:rPr>
+              <w:t>pen</w:t>
+            </w:r>
+          </w:p>
+        </w:tc>
+        <w:tc>
+          <w:tcPr>
+            <w:tcW w:w="709" w:type="dxa"/>
+          </w:tcPr>
+          <w:p>
+            <w:r>
+              <w:rPr>
+                <w:rFonts w:hint="eastAsia"/>
+              </w:rPr>
+              <w:t>低</w:t>
+            </w:r>
+          </w:p>
+        </w:tc>
+        <w:tc>
+          <w:tcPr>
             <w:tcW w:w="708" w:type="dxa"/>
           </w:tcPr>
           <w:p>
             <w:r>
-              <w:t>O</w:t>
-            </w:r>
-            <w:r>
-              <w:rPr>
-                <w:rFonts w:hint="eastAsia"/>
-              </w:rPr>
-              <w:t>pen</w:t>
-            </w:r>
-          </w:p>
-        </w:tc>
-        <w:tc>
-          <w:tcPr>
-            <w:tcW w:w="426" w:type="dxa"/>
-          </w:tcPr>
-          <w:p>
-            <w:r>
               <w:rPr>
                 <w:rFonts w:hint="eastAsia"/>
               </w:rPr>
@@ -8245,20 +8086,7 @@
         </w:tc>
         <w:tc>
           <w:tcPr>
-            <w:tcW w:w="565" w:type="dxa"/>
-          </w:tcPr>
-          <w:p>
-            <w:r>
-              <w:rPr>
-                <w:rFonts w:hint="eastAsia"/>
-              </w:rPr>
-              <w:t>低</w:t>
-            </w:r>
-          </w:p>
-        </w:tc>
-        <w:tc>
-          <w:tcPr>
-            <w:tcW w:w="426" w:type="dxa"/>
+            <w:tcW w:w="709" w:type="dxa"/>
           </w:tcPr>
           <w:p>
             <w:r>
@@ -8271,7 +8099,7 @@
         </w:tc>
         <w:tc>
           <w:tcPr>
-            <w:tcW w:w="426" w:type="dxa"/>
+            <w:tcW w:w="567" w:type="dxa"/>
           </w:tcPr>
           <w:p>
             <w:r>
@@ -8287,7 +8115,7 @@
       <w:tr>
         <w:tc>
           <w:tcPr>
-            <w:tcW w:w="721" w:type="dxa"/>
+            <w:tcW w:w="710" w:type="dxa"/>
           </w:tcPr>
           <w:p>
             <w:r>
@@ -8316,7 +8144,7 @@
         </w:tc>
         <w:tc>
           <w:tcPr>
-            <w:tcW w:w="711" w:type="dxa"/>
+            <w:tcW w:w="669" w:type="dxa"/>
           </w:tcPr>
           <w:p>
             <w:r>
@@ -8332,7 +8160,7 @@
         </w:tc>
         <w:tc>
           <w:tcPr>
-            <w:tcW w:w="1925" w:type="dxa"/>
+            <w:tcW w:w="1701" w:type="dxa"/>
           </w:tcPr>
           <w:p>
             <w:r>
@@ -8348,7 +8176,7 @@
         </w:tc>
         <w:tc>
           <w:tcPr>
-            <w:tcW w:w="1560" w:type="dxa"/>
+            <w:tcW w:w="1417" w:type="dxa"/>
           </w:tcPr>
           <w:p>
             <w:r>
@@ -8364,26 +8192,39 @@
         </w:tc>
         <w:tc>
           <w:tcPr>
+            <w:tcW w:w="709" w:type="dxa"/>
+          </w:tcPr>
+          <w:p>
+            <w:r>
+              <w:t>O</w:t>
+            </w:r>
+            <w:r>
+              <w:rPr>
+                <w:rFonts w:hint="eastAsia"/>
+              </w:rPr>
+              <w:t>pen</w:t>
+            </w:r>
+          </w:p>
+        </w:tc>
+        <w:tc>
+          <w:tcPr>
+            <w:tcW w:w="709" w:type="dxa"/>
+          </w:tcPr>
+          <w:p>
+            <w:r>
+              <w:rPr>
+                <w:rFonts w:hint="eastAsia"/>
+              </w:rPr>
+              <w:t>高</w:t>
+            </w:r>
+          </w:p>
+        </w:tc>
+        <w:tc>
+          <w:tcPr>
             <w:tcW w:w="708" w:type="dxa"/>
           </w:tcPr>
           <w:p>
             <w:r>
-              <w:t>O</w:t>
-            </w:r>
-            <w:r>
-              <w:rPr>
-                <w:rFonts w:hint="eastAsia"/>
-              </w:rPr>
-              <w:t>pen</w:t>
-            </w:r>
-          </w:p>
-        </w:tc>
-        <w:tc>
-          <w:tcPr>
-            <w:tcW w:w="426" w:type="dxa"/>
-          </w:tcPr>
-          <w:p>
-            <w:r>
               <w:rPr>
                 <w:rFonts w:hint="eastAsia"/>
               </w:rPr>
@@ -8393,20 +8234,7 @@
         </w:tc>
         <w:tc>
           <w:tcPr>
-            <w:tcW w:w="565" w:type="dxa"/>
-          </w:tcPr>
-          <w:p>
-            <w:r>
-              <w:rPr>
-                <w:rFonts w:hint="eastAsia"/>
-              </w:rPr>
-              <w:t>高</w:t>
-            </w:r>
-          </w:p>
-        </w:tc>
-        <w:tc>
-          <w:tcPr>
-            <w:tcW w:w="426" w:type="dxa"/>
+            <w:tcW w:w="709" w:type="dxa"/>
           </w:tcPr>
           <w:p>
             <w:r>
@@ -8419,7 +8247,7 @@
         </w:tc>
         <w:tc>
           <w:tcPr>
-            <w:tcW w:w="426" w:type="dxa"/>
+            <w:tcW w:w="567" w:type="dxa"/>
           </w:tcPr>
           <w:p/>
         </w:tc>
@@ -8427,7 +8255,7 @@
       <w:tr>
         <w:tc>
           <w:tcPr>
-            <w:tcW w:w="721" w:type="dxa"/>
+            <w:tcW w:w="710" w:type="dxa"/>
           </w:tcPr>
           <w:p>
             <w:r>
@@ -8456,7 +8284,7 @@
         </w:tc>
         <w:tc>
           <w:tcPr>
-            <w:tcW w:w="711" w:type="dxa"/>
+            <w:tcW w:w="669" w:type="dxa"/>
           </w:tcPr>
           <w:p>
             <w:r>
@@ -8472,7 +8300,7 @@
         </w:tc>
         <w:tc>
           <w:tcPr>
-            <w:tcW w:w="1925" w:type="dxa"/>
+            <w:tcW w:w="1701" w:type="dxa"/>
           </w:tcPr>
           <w:p>
             <w:r>
@@ -8488,7 +8316,7 @@
         </w:tc>
         <w:tc>
           <w:tcPr>
-            <w:tcW w:w="1560" w:type="dxa"/>
+            <w:tcW w:w="1417" w:type="dxa"/>
           </w:tcPr>
           <w:p>
             <w:r>
@@ -8498,11 +8326,36 @@
               <w:t>无</w:t>
             </w:r>
             <w:r>
-              <w:t>取消修改选</w:t>
-            </w:r>
-            <w:r>
-              <w:lastRenderedPageBreak/>
-              <w:t>项</w:t>
+              <w:t>取消修改选项</w:t>
+            </w:r>
+          </w:p>
+        </w:tc>
+        <w:tc>
+          <w:tcPr>
+            <w:tcW w:w="709" w:type="dxa"/>
+          </w:tcPr>
+          <w:p>
+            <w:r>
+              <w:t>O</w:t>
+            </w:r>
+            <w:r>
+              <w:rPr>
+                <w:rFonts w:hint="eastAsia"/>
+              </w:rPr>
+              <w:t>pen</w:t>
+            </w:r>
+          </w:p>
+        </w:tc>
+        <w:tc>
+          <w:tcPr>
+            <w:tcW w:w="709" w:type="dxa"/>
+          </w:tcPr>
+          <w:p>
+            <w:r>
+              <w:rPr>
+                <w:rFonts w:hint="eastAsia"/>
+              </w:rPr>
+              <w:t>中</w:t>
             </w:r>
           </w:p>
         </w:tc>
@@ -8512,23 +8365,6 @@
           </w:tcPr>
           <w:p>
             <w:r>
-              <w:lastRenderedPageBreak/>
-              <w:t>O</w:t>
-            </w:r>
-            <w:r>
-              <w:rPr>
-                <w:rFonts w:hint="eastAsia"/>
-              </w:rPr>
-              <w:t>pen</w:t>
-            </w:r>
-          </w:p>
-        </w:tc>
-        <w:tc>
-          <w:tcPr>
-            <w:tcW w:w="426" w:type="dxa"/>
-          </w:tcPr>
-          <w:p>
-            <w:r>
               <w:rPr>
                 <w:rFonts w:hint="eastAsia"/>
               </w:rPr>
@@ -8538,40 +8374,20 @@
         </w:tc>
         <w:tc>
           <w:tcPr>
-            <w:tcW w:w="565" w:type="dxa"/>
-          </w:tcPr>
-          <w:p>
-            <w:r>
-              <w:rPr>
-                <w:rFonts w:hint="eastAsia"/>
-              </w:rPr>
-              <w:t>中</w:t>
-            </w:r>
-          </w:p>
-        </w:tc>
-        <w:tc>
-          <w:tcPr>
-            <w:tcW w:w="426" w:type="dxa"/>
-          </w:tcPr>
-          <w:p>
-            <w:r>
-              <w:rPr>
-                <w:rFonts w:hint="eastAsia"/>
-              </w:rPr>
-              <w:t>功</w:t>
-            </w:r>
-            <w:r>
-              <w:rPr>
-                <w:rFonts w:hint="eastAsia"/>
-              </w:rPr>
-              <w:lastRenderedPageBreak/>
-              <w:t>能</w:t>
-            </w:r>
-          </w:p>
-        </w:tc>
-        <w:tc>
-          <w:tcPr>
-            <w:tcW w:w="426" w:type="dxa"/>
+            <w:tcW w:w="709" w:type="dxa"/>
+          </w:tcPr>
+          <w:p>
+            <w:r>
+              <w:rPr>
+                <w:rFonts w:hint="eastAsia"/>
+              </w:rPr>
+              <w:t>功能</w:t>
+            </w:r>
+          </w:p>
+        </w:tc>
+        <w:tc>
+          <w:tcPr>
+            <w:tcW w:w="567" w:type="dxa"/>
           </w:tcPr>
           <w:p/>
         </w:tc>
